--- a/Artigo Cientifico/Artigo Científico - Controla Pet.docx
+++ b/Artigo Cientifico/Artigo Científico - Controla Pet.docx
@@ -52,29 +52,6 @@
           <w:b/>
           <w:lang w:val="pt-BR"/>
         </w:rPr>
-        <w:t xml:space="preserve">Bruno T. S. </w:t>
-      </w:r>
-      <w:proofErr w:type="spellStart"/>
-      <w:r>
-        <w:rPr>
-          <w:b/>
-          <w:lang w:val="pt-BR"/>
-        </w:rPr>
-        <w:t>Buzzo</w:t>
-      </w:r>
-      <w:proofErr w:type="spellEnd"/>
-      <w:r>
-        <w:rPr>
-          <w:b/>
-          <w:lang w:val="pt-BR"/>
-        </w:rPr>
-        <w:t xml:space="preserve">, </w:t>
-      </w:r>
-      <w:r>
-        <w:rPr>
-          <w:b/>
-          <w:lang w:val="pt-BR"/>
-        </w:rPr>
         <w:t>Danilo L. do Nascimento</w:t>
       </w:r>
       <w:r>
@@ -179,42 +156,68 @@
         </w:rPr>
         <w:t xml:space="preserve">brunosalve1@outlook.com, </w:t>
       </w:r>
-      <w:r>
-        <w:fldChar w:fldCharType="begin"/>
-      </w:r>
-      <w:r>
-        <w:rPr>
-          <w:lang w:val="pt-BR"/>
-        </w:rPr>
-        <w:instrText xml:space="preserve"> HYPERLINK "mailto:bruno.tomas@live.com" </w:instrText>
-      </w:r>
-      <w:r>
-        <w:fldChar w:fldCharType="separate"/>
-      </w:r>
-      <w:r>
-        <w:rPr>
-          <w:rStyle w:val="Hyperlink"/>
+      <w:hyperlink r:id="rId7" w:history="1">
+        <w:r>
+          <w:rPr>
+            <w:rStyle w:val="Hyperlink"/>
+            <w:rFonts w:ascii="Courier New" w:eastAsia="Courier New" w:hAnsi="Courier New" w:cs="Courier New"/>
+            <w:color w:val="auto"/>
+            <w:sz w:val="20"/>
+            <w:szCs w:val="20"/>
+            <w:u w:val="none"/>
+            <w:lang w:val="pt-BR"/>
+          </w:rPr>
+          <w:t>danilo_lopes100@live.com</w:t>
+        </w:r>
+      </w:hyperlink>
+      <w:r>
+        <w:rPr>
           <w:rFonts w:ascii="Courier New" w:eastAsia="Courier New" w:hAnsi="Courier New" w:cs="Courier New"/>
           <w:color w:val="auto"/>
           <w:sz w:val="20"/>
           <w:szCs w:val="20"/>
-          <w:u w:val="none"/>
-          <w:lang w:val="pt-BR"/>
-        </w:rPr>
-        <w:t>bruno.tomas@live.com</w:t>
-      </w:r>
-      <w:r>
-        <w:rPr>
-          <w:rStyle w:val="Hyperlink"/>
+          <w:lang w:val="pt-BR"/>
+        </w:rPr>
+        <w:t xml:space="preserve">, </w:t>
+      </w:r>
+      <w:hyperlink r:id="rId8" w:history="1">
+        <w:r>
+          <w:rPr>
+            <w:rStyle w:val="Hyperlink"/>
+            <w:rFonts w:ascii="Courier New" w:eastAsia="Courier New" w:hAnsi="Courier New" w:cs="Courier New"/>
+            <w:color w:val="auto"/>
+            <w:sz w:val="20"/>
+            <w:szCs w:val="20"/>
+            <w:u w:val="none"/>
+            <w:lang w:val="pt-BR"/>
+          </w:rPr>
+          <w:t>lalvessiqueira8@gmail.com</w:t>
+        </w:r>
+      </w:hyperlink>
+      <w:r>
+        <w:rPr>
           <w:rFonts w:ascii="Courier New" w:eastAsia="Courier New" w:hAnsi="Courier New" w:cs="Courier New"/>
           <w:color w:val="auto"/>
           <w:sz w:val="20"/>
           <w:szCs w:val="20"/>
-          <w:u w:val="none"/>
-          <w:lang w:val="pt-BR"/>
-        </w:rPr>
-        <w:fldChar w:fldCharType="end"/>
-      </w:r>
+          <w:lang w:val="pt-BR"/>
+        </w:rPr>
+        <w:t xml:space="preserve">, </w:t>
+      </w:r>
+      <w:hyperlink r:id="rId9" w:history="1">
+        <w:r>
+          <w:rPr>
+            <w:rStyle w:val="Hyperlink"/>
+            <w:rFonts w:ascii="Courier New" w:eastAsia="Courier New" w:hAnsi="Courier New" w:cs="Courier New"/>
+            <w:color w:val="auto"/>
+            <w:sz w:val="20"/>
+            <w:szCs w:val="20"/>
+            <w:u w:val="none"/>
+            <w:lang w:val="pt-BR"/>
+          </w:rPr>
+          <w:t>lucas11200@hotmail.com</w:t>
+        </w:r>
+      </w:hyperlink>
       <w:r>
         <w:rPr>
           <w:rFonts w:ascii="Courier New" w:eastAsia="Courier New" w:hAnsi="Courier New" w:cs="Courier New"/>
@@ -225,232 +228,50 @@
         </w:rPr>
         <w:t xml:space="preserve">, </w:t>
       </w:r>
-      <w:r>
-        <w:fldChar w:fldCharType="begin"/>
-      </w:r>
-      <w:r>
-        <w:rPr>
-          <w:lang w:val="pt-BR"/>
-        </w:rPr>
-        <w:instrText xml:space="preserve"> HYPERLINK "mailto:danilo_lopes100@live.com" </w:instrText>
-      </w:r>
-      <w:r>
-        <w:fldChar w:fldCharType="separate"/>
-      </w:r>
-      <w:r>
-        <w:rPr>
-          <w:rStyle w:val="Hyperlink"/>
+      <w:hyperlink r:id="rId10" w:history="1">
+        <w:r>
+          <w:rPr>
+            <w:rStyle w:val="Hyperlink"/>
+            <w:rFonts w:ascii="Courier New" w:eastAsia="Courier New" w:hAnsi="Courier New" w:cs="Courier New"/>
+            <w:color w:val="auto"/>
+            <w:sz w:val="20"/>
+            <w:szCs w:val="20"/>
+            <w:u w:val="none"/>
+            <w:lang w:val="pt-BR"/>
+          </w:rPr>
+          <w:t>matheus191999@hotmail.com</w:t>
+        </w:r>
+      </w:hyperlink>
+      <w:r>
+        <w:rPr>
           <w:rFonts w:ascii="Courier New" w:eastAsia="Courier New" w:hAnsi="Courier New" w:cs="Courier New"/>
           <w:color w:val="auto"/>
           <w:sz w:val="20"/>
           <w:szCs w:val="20"/>
-          <w:u w:val="none"/>
-          <w:lang w:val="pt-BR"/>
-        </w:rPr>
-        <w:t>danilo_lopes100@live.com</w:t>
-      </w:r>
-      <w:r>
-        <w:rPr>
-          <w:rStyle w:val="Hyperlink"/>
+          <w:lang w:val="pt-BR"/>
+        </w:rPr>
+        <w:t xml:space="preserve">, </w:t>
+      </w:r>
+      <w:hyperlink r:id="rId11" w:history="1">
+        <w:r>
+          <w:rPr>
+            <w:rStyle w:val="Hyperlink"/>
+            <w:rFonts w:ascii="Courier New" w:eastAsia="Courier New" w:hAnsi="Courier New" w:cs="Courier New"/>
+            <w:color w:val="auto"/>
+            <w:sz w:val="20"/>
+            <w:szCs w:val="20"/>
+            <w:u w:val="none"/>
+            <w:lang w:val="pt-BR"/>
+          </w:rPr>
+          <w:t>nayara.muniz27@gmail.com</w:t>
+        </w:r>
+      </w:hyperlink>
+      <w:r>
+        <w:rPr>
           <w:rFonts w:ascii="Courier New" w:eastAsia="Courier New" w:hAnsi="Courier New" w:cs="Courier New"/>
           <w:color w:val="auto"/>
           <w:sz w:val="20"/>
           <w:szCs w:val="20"/>
-          <w:u w:val="none"/>
-          <w:lang w:val="pt-BR"/>
-        </w:rPr>
-        <w:fldChar w:fldCharType="end"/>
-      </w:r>
-      <w:r>
-        <w:rPr>
-          <w:rFonts w:ascii="Courier New" w:eastAsia="Courier New" w:hAnsi="Courier New" w:cs="Courier New"/>
-          <w:color w:val="auto"/>
-          <w:sz w:val="20"/>
-          <w:szCs w:val="20"/>
-          <w:lang w:val="pt-BR"/>
-        </w:rPr>
-        <w:t xml:space="preserve">, </w:t>
-      </w:r>
-      <w:r>
-        <w:fldChar w:fldCharType="begin"/>
-      </w:r>
-      <w:r>
-        <w:rPr>
-          <w:lang w:val="pt-BR"/>
-        </w:rPr>
-        <w:instrText xml:space="preserve"> HYPERLINK "mailto:lalvessiqueira8@gmail.com" </w:instrText>
-      </w:r>
-      <w:r>
-        <w:fldChar w:fldCharType="separate"/>
-      </w:r>
-      <w:r>
-        <w:rPr>
-          <w:rStyle w:val="Hyperlink"/>
-          <w:rFonts w:ascii="Courier New" w:eastAsia="Courier New" w:hAnsi="Courier New" w:cs="Courier New"/>
-          <w:color w:val="auto"/>
-          <w:sz w:val="20"/>
-          <w:szCs w:val="20"/>
-          <w:u w:val="none"/>
-          <w:lang w:val="pt-BR"/>
-        </w:rPr>
-        <w:t>lalvessiqueira8@gmail.com</w:t>
-      </w:r>
-      <w:r>
-        <w:rPr>
-          <w:rStyle w:val="Hyperlink"/>
-          <w:rFonts w:ascii="Courier New" w:eastAsia="Courier New" w:hAnsi="Courier New" w:cs="Courier New"/>
-          <w:color w:val="auto"/>
-          <w:sz w:val="20"/>
-          <w:szCs w:val="20"/>
-          <w:u w:val="none"/>
-          <w:lang w:val="pt-BR"/>
-        </w:rPr>
-        <w:fldChar w:fldCharType="end"/>
-      </w:r>
-      <w:r>
-        <w:rPr>
-          <w:rFonts w:ascii="Courier New" w:eastAsia="Courier New" w:hAnsi="Courier New" w:cs="Courier New"/>
-          <w:color w:val="auto"/>
-          <w:sz w:val="20"/>
-          <w:szCs w:val="20"/>
-          <w:lang w:val="pt-BR"/>
-        </w:rPr>
-        <w:t xml:space="preserve">, </w:t>
-      </w:r>
-      <w:r>
-        <w:fldChar w:fldCharType="begin"/>
-      </w:r>
-      <w:r>
-        <w:rPr>
-          <w:lang w:val="pt-BR"/>
-        </w:rPr>
-        <w:instrText xml:space="preserve"> HYPERLINK "mailto:lucas11200@hotmail.com" </w:instrText>
-      </w:r>
-      <w:r>
-        <w:fldChar w:fldCharType="separate"/>
-      </w:r>
-      <w:r>
-        <w:rPr>
-          <w:rStyle w:val="Hyperlink"/>
-          <w:rFonts w:ascii="Courier New" w:eastAsia="Courier New" w:hAnsi="Courier New" w:cs="Courier New"/>
-          <w:color w:val="auto"/>
-          <w:sz w:val="20"/>
-          <w:szCs w:val="20"/>
-          <w:u w:val="none"/>
-          <w:lang w:val="pt-BR"/>
-        </w:rPr>
-        <w:t>lucas11200@hotmail.com</w:t>
-      </w:r>
-      <w:r>
-        <w:rPr>
-          <w:rStyle w:val="Hyperlink"/>
-          <w:rFonts w:ascii="Courier New" w:eastAsia="Courier New" w:hAnsi="Courier New" w:cs="Courier New"/>
-          <w:color w:val="auto"/>
-          <w:sz w:val="20"/>
-          <w:szCs w:val="20"/>
-          <w:u w:val="none"/>
-          <w:lang w:val="pt-BR"/>
-        </w:rPr>
-        <w:fldChar w:fldCharType="end"/>
-      </w:r>
-      <w:r>
-        <w:rPr>
-          <w:rFonts w:ascii="Courier New" w:eastAsia="Courier New" w:hAnsi="Courier New" w:cs="Courier New"/>
-          <w:color w:val="auto"/>
-          <w:sz w:val="20"/>
-          <w:szCs w:val="20"/>
-          <w:lang w:val="pt-BR"/>
-        </w:rPr>
-        <w:t xml:space="preserve">, </w:t>
-      </w:r>
-      <w:r>
-        <w:fldChar w:fldCharType="begin"/>
-      </w:r>
-      <w:r>
-        <w:rPr>
-          <w:lang w:val="pt-BR"/>
-        </w:rPr>
-        <w:instrText xml:space="preserve"> HYPERLINK "mailto:matheus191999@hotmail.com" </w:instrText>
-      </w:r>
-      <w:r>
-        <w:fldChar w:fldCharType="separate"/>
-      </w:r>
-      <w:r>
-        <w:rPr>
-          <w:rStyle w:val="Hyperlink"/>
-          <w:rFonts w:ascii="Courier New" w:eastAsia="Courier New" w:hAnsi="Courier New" w:cs="Courier New"/>
-          <w:color w:val="auto"/>
-          <w:sz w:val="20"/>
-          <w:szCs w:val="20"/>
-          <w:u w:val="none"/>
-          <w:lang w:val="pt-BR"/>
-        </w:rPr>
-        <w:t>matheus191999@hotmail.com</w:t>
-      </w:r>
-      <w:r>
-        <w:rPr>
-          <w:rStyle w:val="Hyperlink"/>
-          <w:rFonts w:ascii="Courier New" w:eastAsia="Courier New" w:hAnsi="Courier New" w:cs="Courier New"/>
-          <w:color w:val="auto"/>
-          <w:sz w:val="20"/>
-          <w:szCs w:val="20"/>
-          <w:u w:val="none"/>
-          <w:lang w:val="pt-BR"/>
-        </w:rPr>
-        <w:fldChar w:fldCharType="end"/>
-      </w:r>
-      <w:r>
-        <w:rPr>
-          <w:rFonts w:ascii="Courier New" w:eastAsia="Courier New" w:hAnsi="Courier New" w:cs="Courier New"/>
-          <w:color w:val="auto"/>
-          <w:sz w:val="20"/>
-          <w:szCs w:val="20"/>
-          <w:lang w:val="pt-BR"/>
-        </w:rPr>
-        <w:t xml:space="preserve">, </w:t>
-      </w:r>
-      <w:r>
-        <w:fldChar w:fldCharType="begin"/>
-      </w:r>
-      <w:r>
-        <w:rPr>
-          <w:lang w:val="pt-BR"/>
-        </w:rPr>
-        <w:instrText xml:space="preserve"> HYPERLINK "mailto:nayara.muniz27@gmail.com" </w:instrText>
-      </w:r>
-      <w:r>
-        <w:fldChar w:fldCharType="separate"/>
-      </w:r>
-      <w:r>
-        <w:rPr>
-          <w:rStyle w:val="Hyperlink"/>
-          <w:rFonts w:ascii="Courier New" w:eastAsia="Courier New" w:hAnsi="Courier New" w:cs="Courier New"/>
-          <w:color w:val="auto"/>
-          <w:sz w:val="20"/>
-          <w:szCs w:val="20"/>
-          <w:u w:val="none"/>
-          <w:lang w:val="pt-BR"/>
-        </w:rPr>
-        <w:t>nayara.muniz27@gmail.com</w:t>
-      </w:r>
-      <w:r>
-        <w:rPr>
-          <w:rStyle w:val="Hyperlink"/>
-          <w:rFonts w:ascii="Courier New" w:eastAsia="Courier New" w:hAnsi="Courier New" w:cs="Courier New"/>
-          <w:color w:val="auto"/>
-          <w:sz w:val="20"/>
-          <w:szCs w:val="20"/>
-          <w:u w:val="none"/>
-          <w:lang w:val="pt-BR"/>
-        </w:rPr>
-        <w:fldChar w:fldCharType="end"/>
-      </w:r>
-      <w:r>
-        <w:rPr>
-          <w:rFonts w:ascii="Courier New" w:eastAsia="Courier New" w:hAnsi="Courier New" w:cs="Courier New"/>
-          <w:color w:val="auto"/>
-          <w:sz w:val="20"/>
-          <w:szCs w:val="20"/>
           <w:lang w:val="pt-BR"/>
         </w:rPr>
         <w:t>, vitor.carlessi@gmail.com</w:t>
@@ -479,10 +300,10 @@
           <w:lang w:val="pt-BR"/>
         </w:rPr>
         <w:sectPr>
-          <w:headerReference w:type="even" r:id="rId7"/>
-          <w:headerReference w:type="default" r:id="rId8"/>
-          <w:footerReference w:type="even" r:id="rId9"/>
-          <w:footerReference w:type="first" r:id="rId10"/>
+          <w:headerReference w:type="even" r:id="rId12"/>
+          <w:headerReference w:type="default" r:id="rId13"/>
+          <w:footerReference w:type="even" r:id="rId14"/>
+          <w:footerReference w:type="first" r:id="rId15"/>
           <w:pgSz w:w="11907" w:h="16840"/>
           <w:pgMar w:top="1985" w:right="1701" w:bottom="1418" w:left="1701" w:header="964" w:footer="964" w:gutter="0"/>
           <w:pgNumType w:start="101"/>
@@ -573,8 +394,6 @@
         </w:rPr>
         <w:t>, and the base to do this article are the artefacts and the client requirements gathered by the Team in meetings about the business and it issues.</w:t>
       </w:r>
-      <w:bookmarkStart w:id="0" w:name="_GoBack"/>
-      <w:bookmarkEnd w:id="0"/>
       <w:r>
         <w:rPr>
           <w:i/>
@@ -836,14 +655,7 @@
         <w:rPr>
           <w:lang w:val="pt-BR"/>
         </w:rPr>
-        <w:t xml:space="preserve">, </w:t>
-      </w:r>
-      <w:r>
-        <w:rPr>
-          <w:lang w:val="pt-BR"/>
-        </w:rPr>
-        <w:lastRenderedPageBreak/>
-        <w:t xml:space="preserve">hospedado em nuvem, que atenderá as exigências acima e tornará mais fluido a gestão do estabelecimento. Mais informações sobre os entregáveis: </w:t>
+        <w:t xml:space="preserve">, hospedado em nuvem, que atenderá as exigências acima e tornará mais fluido a gestão do estabelecimento. Mais informações sobre os entregáveis: </w:t>
       </w:r>
       <w:r>
         <w:rPr>
@@ -867,7 +679,17 @@
           <w:b/>
           <w:lang w:val="pt-BR"/>
         </w:rPr>
-        <w:t>1.1. Apresentação do Problema</w:t>
+        <w:lastRenderedPageBreak/>
+        <w:t>1.1. Apr</w:t>
+      </w:r>
+      <w:bookmarkStart w:id="0" w:name="_GoBack"/>
+      <w:bookmarkEnd w:id="0"/>
+      <w:r>
+        <w:rPr>
+          <w:b/>
+          <w:lang w:val="pt-BR"/>
+        </w:rPr>
+        <w:t>esentação do Problema</w:t>
       </w:r>
     </w:p>
     <w:p>
@@ -939,7 +761,7 @@
                     <pic:cNvPicPr preferRelativeResize="0"/>
                   </pic:nvPicPr>
                   <pic:blipFill>
-                    <a:blip r:embed="rId11"/>
+                    <a:blip r:embed="rId16"/>
                     <a:srcRect/>
                     <a:stretch>
                       <a:fillRect/>
@@ -1039,7 +861,7 @@
                     <pic:cNvPicPr preferRelativeResize="0"/>
                   </pic:nvPicPr>
                   <pic:blipFill>
-                    <a:blip r:embed="rId12"/>
+                    <a:blip r:embed="rId17"/>
                     <a:srcRect/>
                     <a:stretch>
                       <a:fillRect/>
@@ -2150,7 +1972,7 @@
       <w:r>
         <w:t xml:space="preserve">, J. (1995) “Motion Capture White Paper”, </w:t>
       </w:r>
-      <w:hyperlink r:id="rId13">
+      <w:hyperlink r:id="rId18">
         <w:r>
           <w:t>http://reality.sgi.com/employees/jam_sb/mocap/MoCapWP_v2.0.html</w:t>
         </w:r>

--- a/Artigo Cientifico/Artigo Científico - Controla Pet.docx
+++ b/Artigo Cientifico/Artigo Científico - Controla Pet.docx
@@ -1,6 +1,6 @@
 
 <file path=word/document.xml><?xml version="1.0" encoding="utf-8"?>
-<w:document xmlns:wpc="http://schemas.microsoft.com/office/word/2010/wordprocessingCanvas" xmlns:cx="http://schemas.microsoft.com/office/drawing/2014/chartex" xmlns:cx1="http://schemas.microsoft.com/office/drawing/2015/9/8/chartex" xmlns:cx2="http://schemas.microsoft.com/office/drawing/2015/10/21/chartex" xmlns:cx3="http://schemas.microsoft.com/office/drawing/2016/5/9/chartex" xmlns:cx4="http://schemas.microsoft.com/office/drawing/2016/5/10/chartex" xmlns:cx5="http://schemas.microsoft.com/office/drawing/2016/5/11/chartex" xmlns:cx6="http://schemas.microsoft.com/office/drawing/2016/5/12/chartex" xmlns:cx7="http://schemas.microsoft.com/office/drawing/2016/5/13/chartex" xmlns:cx8="http://schemas.microsoft.com/office/drawing/2016/5/14/chartex" xmlns:mc="http://schemas.openxmlformats.org/markup-compatibility/2006" xmlns:aink="http://schemas.microsoft.com/office/drawing/2016/ink" xmlns:am3d="http://schemas.microsoft.com/office/drawing/2017/model3d" xmlns:o="urn:schemas-microsoft-com:office:office" xmlns:r="http://schemas.openxmlformats.org/officeDocument/2006/relationships" xmlns:m="http://schemas.openxmlformats.org/officeDocument/2006/math" xmlns:v="urn:schemas-microsoft-com:vml" xmlns:wp14="http://schemas.microsoft.com/office/word/2010/wordprocessingDrawing" xmlns:wp="http://schemas.openxmlformats.org/drawingml/2006/wordprocessingDrawing" xmlns:w10="urn:schemas-microsoft-com:office:word" xmlns:w="http://schemas.openxmlformats.org/wordprocessingml/2006/main" xmlns:w14="http://schemas.microsoft.com/office/word/2010/wordml" xmlns:w15="http://schemas.microsoft.com/office/word/2012/wordml" xmlns:w16cid="http://schemas.microsoft.com/office/word/2016/wordml/cid" xmlns:w16se="http://schemas.microsoft.com/office/word/2015/wordml/symex" xmlns:wpg="http://schemas.microsoft.com/office/word/2010/wordprocessingGroup" xmlns:wpi="http://schemas.microsoft.com/office/word/2010/wordprocessingInk" xmlns:wne="http://schemas.microsoft.com/office/word/2006/wordml" xmlns:wps="http://schemas.microsoft.com/office/word/2010/wordprocessingShape" mc:Ignorable="w14 w15 w16se w16cid wp14">
+<w:document xmlns:ve="http://schemas.openxmlformats.org/markup-compatibility/2006" xmlns:o="urn:schemas-microsoft-com:office:office" xmlns:r="http://schemas.openxmlformats.org/officeDocument/2006/relationships" xmlns:m="http://schemas.openxmlformats.org/officeDocument/2006/math" xmlns:v="urn:schemas-microsoft-com:vml" xmlns:wp="http://schemas.openxmlformats.org/drawingml/2006/wordprocessingDrawing" xmlns:w10="urn:schemas-microsoft-com:office:word" xmlns:w="http://schemas.openxmlformats.org/wordprocessingml/2006/main" xmlns:wne="http://schemas.microsoft.com/office/word/2006/wordml">
   <w:body>
     <w:p>
       <w:pPr>
@@ -11,7 +11,6 @@
           <w:b/>
           <w:sz w:val="32"/>
           <w:szCs w:val="32"/>
-          <w:lang w:val="pt-BR"/>
         </w:rPr>
       </w:pPr>
       <w:r>
@@ -19,7 +18,6 @@
           <w:b/>
           <w:sz w:val="32"/>
           <w:szCs w:val="32"/>
-          <w:lang w:val="pt-BR"/>
         </w:rPr>
         <w:t>CONTROLAPET – SISTEMA DE GERENCIAMENTO DE CLÍNICAS VETERINÁRIAS</w:t>
       </w:r>
@@ -30,107 +28,100 @@
         <w:jc w:val="center"/>
         <w:rPr>
           <w:b/>
-          <w:lang w:val="pt-BR"/>
-        </w:rPr>
-      </w:pPr>
-      <w:r>
-        <w:rPr>
-          <w:b/>
-          <w:lang w:val="pt-BR"/>
+        </w:rPr>
+      </w:pPr>
+      <w:r>
+        <w:rPr>
+          <w:b/>
         </w:rPr>
         <w:t>Bruno L. dos Santos</w:t>
       </w:r>
       <w:r>
         <w:rPr>
           <w:b/>
-          <w:lang w:val="pt-BR"/>
         </w:rPr>
         <w:t xml:space="preserve">, </w:t>
       </w:r>
       <w:r>
         <w:rPr>
           <w:b/>
-          <w:lang w:val="pt-BR"/>
         </w:rPr>
         <w:t>Danilo L. do Nascimento</w:t>
       </w:r>
       <w:r>
         <w:rPr>
           <w:b/>
-          <w:lang w:val="pt-BR"/>
         </w:rPr>
         <w:t xml:space="preserve">, </w:t>
       </w:r>
       <w:r>
         <w:rPr>
           <w:b/>
-          <w:lang w:val="pt-BR"/>
         </w:rPr>
         <w:t>Lucas A. Siqueira</w:t>
       </w:r>
       <w:r>
         <w:rPr>
           <w:b/>
-          <w:lang w:val="pt-BR"/>
         </w:rPr>
         <w:t xml:space="preserve">, </w:t>
       </w:r>
       <w:r>
         <w:rPr>
           <w:b/>
-          <w:lang w:val="pt-BR"/>
         </w:rPr>
         <w:t>Lucas A. de Oliveira</w:t>
       </w:r>
       <w:r>
         <w:rPr>
           <w:b/>
-          <w:lang w:val="pt-BR"/>
         </w:rPr>
         <w:t xml:space="preserve">, </w:t>
       </w:r>
       <w:r>
         <w:rPr>
           <w:b/>
-          <w:lang w:val="pt-BR"/>
-        </w:rPr>
-        <w:t xml:space="preserve">Matheus P. Silva, Nayara de P. Muniz, Vitor C. </w:t>
-      </w:r>
-      <w:proofErr w:type="spellStart"/>
-      <w:r>
-        <w:rPr>
-          <w:b/>
-          <w:lang w:val="pt-BR"/>
+        </w:rPr>
+        <w:t xml:space="preserve">Matheus P. Silva, </w:t>
+      </w:r>
+      <w:proofErr w:type="spellStart"/>
+      <w:r>
+        <w:rPr>
+          <w:b/>
+        </w:rPr>
+        <w:t>Nayara</w:t>
+      </w:r>
+      <w:proofErr w:type="spellEnd"/>
+      <w:r>
+        <w:rPr>
+          <w:b/>
+        </w:rPr>
+        <w:t xml:space="preserve"> de P. Muniz, Vitor C. </w:t>
+      </w:r>
+      <w:proofErr w:type="spellStart"/>
+      <w:proofErr w:type="gramStart"/>
+      <w:r>
+        <w:rPr>
+          <w:b/>
         </w:rPr>
         <w:t>Carlessi</w:t>
       </w:r>
       <w:proofErr w:type="spellEnd"/>
+      <w:proofErr w:type="gramEnd"/>
     </w:p>
     <w:p>
       <w:pPr>
         <w:spacing w:before="240"/>
         <w:jc w:val="center"/>
-        <w:rPr>
-          <w:lang w:val="pt-BR"/>
-        </w:rPr>
-      </w:pPr>
-      <w:r>
-        <w:rPr>
-          <w:lang w:val="pt-BR"/>
-        </w:rPr>
+      </w:pPr>
+      <w:r>
         <w:t>Faculdade Impacta de Tecnologia</w:t>
       </w:r>
       <w:r>
-        <w:rPr>
-          <w:lang w:val="pt-BR"/>
-        </w:rPr>
         <w:br/>
         <w:t>São Paulo – SP – Brasil</w:t>
       </w:r>
       <w:r>
-        <w:rPr>
-          <w:lang w:val="pt-BR"/>
-        </w:rPr>
         <w:br/>
       </w:r>
     </w:p>
@@ -143,7 +134,6 @@
           <w:color w:val="auto"/>
           <w:sz w:val="20"/>
           <w:szCs w:val="20"/>
-          <w:lang w:val="pt-BR"/>
         </w:rPr>
       </w:pPr>
       <w:r>
@@ -152,7 +142,6 @@
           <w:color w:val="auto"/>
           <w:sz w:val="20"/>
           <w:szCs w:val="20"/>
-          <w:lang w:val="pt-BR"/>
         </w:rPr>
         <w:t xml:space="preserve">brunosalve1@outlook.com, </w:t>
       </w:r>
@@ -165,7 +154,6 @@
             <w:sz w:val="20"/>
             <w:szCs w:val="20"/>
             <w:u w:val="none"/>
-            <w:lang w:val="pt-BR"/>
           </w:rPr>
           <w:t>danilo_lopes100@live.com</w:t>
         </w:r>
@@ -176,7 +164,6 @@
           <w:color w:val="auto"/>
           <w:sz w:val="20"/>
           <w:szCs w:val="20"/>
-          <w:lang w:val="pt-BR"/>
         </w:rPr>
         <w:t xml:space="preserve">, </w:t>
       </w:r>
@@ -189,7 +176,6 @@
             <w:sz w:val="20"/>
             <w:szCs w:val="20"/>
             <w:u w:val="none"/>
-            <w:lang w:val="pt-BR"/>
           </w:rPr>
           <w:t>lalvessiqueira8@gmail.com</w:t>
         </w:r>
@@ -200,7 +186,6 @@
           <w:color w:val="auto"/>
           <w:sz w:val="20"/>
           <w:szCs w:val="20"/>
-          <w:lang w:val="pt-BR"/>
         </w:rPr>
         <w:t xml:space="preserve">, </w:t>
       </w:r>
@@ -213,7 +198,6 @@
             <w:sz w:val="20"/>
             <w:szCs w:val="20"/>
             <w:u w:val="none"/>
-            <w:lang w:val="pt-BR"/>
           </w:rPr>
           <w:t>lucas11200@hotmail.com</w:t>
         </w:r>
@@ -224,7 +208,6 @@
           <w:color w:val="auto"/>
           <w:sz w:val="20"/>
           <w:szCs w:val="20"/>
-          <w:lang w:val="pt-BR"/>
         </w:rPr>
         <w:t xml:space="preserve">, </w:t>
       </w:r>
@@ -237,7 +220,6 @@
             <w:sz w:val="20"/>
             <w:szCs w:val="20"/>
             <w:u w:val="none"/>
-            <w:lang w:val="pt-BR"/>
           </w:rPr>
           <w:t>matheus191999@hotmail.com</w:t>
         </w:r>
@@ -248,7 +230,6 @@
           <w:color w:val="auto"/>
           <w:sz w:val="20"/>
           <w:szCs w:val="20"/>
-          <w:lang w:val="pt-BR"/>
         </w:rPr>
         <w:t xml:space="preserve">, </w:t>
       </w:r>
@@ -261,7 +242,6 @@
             <w:sz w:val="20"/>
             <w:szCs w:val="20"/>
             <w:u w:val="none"/>
-            <w:lang w:val="pt-BR"/>
           </w:rPr>
           <w:t>nayara.muniz27@gmail.com</w:t>
         </w:r>
@@ -272,7 +252,6 @@
           <w:color w:val="auto"/>
           <w:sz w:val="20"/>
           <w:szCs w:val="20"/>
-          <w:lang w:val="pt-BR"/>
         </w:rPr>
         <w:t>, vitor.carlessi@gmail.com</w:t>
       </w:r>
@@ -285,7 +264,6 @@
           <w:rFonts w:ascii="Courier New" w:eastAsia="Courier New" w:hAnsi="Courier New" w:cs="Courier New"/>
           <w:sz w:val="20"/>
           <w:szCs w:val="20"/>
-          <w:lang w:val="pt-BR"/>
         </w:rPr>
       </w:pPr>
     </w:p>
@@ -297,7 +275,6 @@
           <w:rFonts w:ascii="Courier New" w:eastAsia="Courier New" w:hAnsi="Courier New" w:cs="Courier New"/>
           <w:sz w:val="20"/>
           <w:szCs w:val="20"/>
-          <w:lang w:val="pt-BR"/>
         </w:rPr>
         <w:sectPr>
           <w:headerReference w:type="even" r:id="rId12"/>
@@ -324,6 +301,7 @@
           <w:b/>
           <w:i/>
         </w:rPr>
+        <w:lastRenderedPageBreak/>
         <w:t>Abstract.</w:t>
       </w:r>
       <w:r>
@@ -332,11 +310,103 @@
         </w:rPr>
         <w:t xml:space="preserve"> </w:t>
       </w:r>
-      <w:r>
-        <w:rPr>
-          <w:i/>
-        </w:rPr>
-        <w:t xml:space="preserve">This meta-article reports the elaboration of the </w:t>
+      <w:proofErr w:type="spellStart"/>
+      <w:r>
+        <w:rPr>
+          <w:i/>
+        </w:rPr>
+        <w:t>This</w:t>
+      </w:r>
+      <w:proofErr w:type="spellEnd"/>
+      <w:r>
+        <w:rPr>
+          <w:i/>
+        </w:rPr>
+        <w:t xml:space="preserve"> </w:t>
+      </w:r>
+      <w:proofErr w:type="spellStart"/>
+      <w:r>
+        <w:rPr>
+          <w:i/>
+        </w:rPr>
+        <w:t>meta-article</w:t>
+      </w:r>
+      <w:proofErr w:type="spellEnd"/>
+      <w:r>
+        <w:rPr>
+          <w:i/>
+        </w:rPr>
+        <w:t xml:space="preserve"> </w:t>
+      </w:r>
+      <w:proofErr w:type="spellStart"/>
+      <w:r>
+        <w:rPr>
+          <w:i/>
+        </w:rPr>
+        <w:t>reports</w:t>
+      </w:r>
+      <w:proofErr w:type="spellEnd"/>
+      <w:r>
+        <w:rPr>
+          <w:i/>
+        </w:rPr>
+        <w:t xml:space="preserve"> </w:t>
+      </w:r>
+      <w:proofErr w:type="spellStart"/>
+      <w:r>
+        <w:rPr>
+          <w:i/>
+        </w:rPr>
+        <w:t>the</w:t>
+      </w:r>
+      <w:proofErr w:type="spellEnd"/>
+      <w:r>
+        <w:rPr>
+          <w:i/>
+        </w:rPr>
+        <w:t xml:space="preserve"> </w:t>
+      </w:r>
+      <w:proofErr w:type="spellStart"/>
+      <w:r>
+        <w:rPr>
+          <w:i/>
+        </w:rPr>
+        <w:t>elaboration</w:t>
+      </w:r>
+      <w:proofErr w:type="spellEnd"/>
+      <w:r>
+        <w:rPr>
+          <w:i/>
+        </w:rPr>
+        <w:t xml:space="preserve"> </w:t>
+      </w:r>
+      <w:proofErr w:type="spellStart"/>
+      <w:r>
+        <w:rPr>
+          <w:i/>
+        </w:rPr>
+        <w:t>of</w:t>
+      </w:r>
+      <w:proofErr w:type="spellEnd"/>
+      <w:r>
+        <w:rPr>
+          <w:i/>
+        </w:rPr>
+        <w:t xml:space="preserve"> </w:t>
+      </w:r>
+      <w:proofErr w:type="spellStart"/>
+      <w:r>
+        <w:rPr>
+          <w:i/>
+        </w:rPr>
+        <w:t>the</w:t>
+      </w:r>
+      <w:proofErr w:type="spellEnd"/>
+      <w:r>
+        <w:rPr>
+          <w:i/>
+        </w:rPr>
+        <w:t xml:space="preserve"> </w:t>
       </w:r>
       <w:proofErr w:type="gramStart"/>
       <w:r>
@@ -350,21 +420,189 @@
         <w:rPr>
           <w:i/>
         </w:rPr>
-        <w:t xml:space="preserve">Enterprise Office Project), which the students of System of Information course of </w:t>
-      </w:r>
-      <w:proofErr w:type="spellStart"/>
-      <w:r>
-        <w:rPr>
-          <w:i/>
-        </w:rPr>
-        <w:t>Impacta</w:t>
-      </w:r>
-      <w:proofErr w:type="spellEnd"/>
-      <w:r>
-        <w:rPr>
-          <w:i/>
-        </w:rPr>
-        <w:t xml:space="preserve"> College are involved. The objective is make a system for pet </w:t>
+        <w:t xml:space="preserve">Enterprise Office Project), </w:t>
+      </w:r>
+      <w:proofErr w:type="spellStart"/>
+      <w:r>
+        <w:rPr>
+          <w:i/>
+        </w:rPr>
+        <w:t>which</w:t>
+      </w:r>
+      <w:proofErr w:type="spellEnd"/>
+      <w:r>
+        <w:rPr>
+          <w:i/>
+        </w:rPr>
+        <w:t xml:space="preserve"> </w:t>
+      </w:r>
+      <w:proofErr w:type="spellStart"/>
+      <w:r>
+        <w:rPr>
+          <w:i/>
+        </w:rPr>
+        <w:t>the</w:t>
+      </w:r>
+      <w:proofErr w:type="spellEnd"/>
+      <w:r>
+        <w:rPr>
+          <w:i/>
+        </w:rPr>
+        <w:t xml:space="preserve"> </w:t>
+      </w:r>
+      <w:proofErr w:type="spellStart"/>
+      <w:r>
+        <w:rPr>
+          <w:i/>
+        </w:rPr>
+        <w:t>students</w:t>
+      </w:r>
+      <w:proofErr w:type="spellEnd"/>
+      <w:r>
+        <w:rPr>
+          <w:i/>
+        </w:rPr>
+        <w:t xml:space="preserve"> </w:t>
+      </w:r>
+      <w:proofErr w:type="spellStart"/>
+      <w:r>
+        <w:rPr>
+          <w:i/>
+        </w:rPr>
+        <w:t>of</w:t>
+      </w:r>
+      <w:proofErr w:type="spellEnd"/>
+      <w:r>
+        <w:rPr>
+          <w:i/>
+        </w:rPr>
+        <w:t xml:space="preserve"> System </w:t>
+      </w:r>
+      <w:proofErr w:type="spellStart"/>
+      <w:r>
+        <w:rPr>
+          <w:i/>
+        </w:rPr>
+        <w:t>of</w:t>
+      </w:r>
+      <w:proofErr w:type="spellEnd"/>
+      <w:r>
+        <w:rPr>
+          <w:i/>
+        </w:rPr>
+        <w:t xml:space="preserve"> </w:t>
+      </w:r>
+      <w:proofErr w:type="spellStart"/>
+      <w:r>
+        <w:rPr>
+          <w:i/>
+        </w:rPr>
+        <w:t>Information</w:t>
+      </w:r>
+      <w:proofErr w:type="spellEnd"/>
+      <w:r>
+        <w:rPr>
+          <w:i/>
+        </w:rPr>
+        <w:t xml:space="preserve"> </w:t>
+      </w:r>
+      <w:proofErr w:type="spellStart"/>
+      <w:r>
+        <w:rPr>
+          <w:i/>
+        </w:rPr>
+        <w:t>course</w:t>
+      </w:r>
+      <w:proofErr w:type="spellEnd"/>
+      <w:r>
+        <w:rPr>
+          <w:i/>
+        </w:rPr>
+        <w:t xml:space="preserve"> </w:t>
+      </w:r>
+      <w:proofErr w:type="spellStart"/>
+      <w:r>
+        <w:rPr>
+          <w:i/>
+        </w:rPr>
+        <w:t>of</w:t>
+      </w:r>
+      <w:proofErr w:type="spellEnd"/>
+      <w:r>
+        <w:rPr>
+          <w:i/>
+        </w:rPr>
+        <w:t xml:space="preserve"> Impacta </w:t>
+      </w:r>
+      <w:proofErr w:type="spellStart"/>
+      <w:r>
+        <w:rPr>
+          <w:i/>
+        </w:rPr>
+        <w:t>College</w:t>
+      </w:r>
+      <w:proofErr w:type="spellEnd"/>
+      <w:r>
+        <w:rPr>
+          <w:i/>
+        </w:rPr>
+        <w:t xml:space="preserve"> are </w:t>
+      </w:r>
+      <w:proofErr w:type="spellStart"/>
+      <w:r>
+        <w:rPr>
+          <w:i/>
+        </w:rPr>
+        <w:t>involved</w:t>
+      </w:r>
+      <w:proofErr w:type="spellEnd"/>
+      <w:r>
+        <w:rPr>
+          <w:i/>
+        </w:rPr>
+        <w:t xml:space="preserve">. </w:t>
+      </w:r>
+      <w:proofErr w:type="spellStart"/>
+      <w:r>
+        <w:rPr>
+          <w:i/>
+        </w:rPr>
+        <w:t>The</w:t>
+      </w:r>
+      <w:proofErr w:type="spellEnd"/>
+      <w:r>
+        <w:rPr>
+          <w:i/>
+        </w:rPr>
+        <w:t xml:space="preserve"> </w:t>
+      </w:r>
+      <w:proofErr w:type="spellStart"/>
+      <w:r>
+        <w:rPr>
+          <w:i/>
+        </w:rPr>
+        <w:t>objective</w:t>
+      </w:r>
+      <w:proofErr w:type="spellEnd"/>
+      <w:r>
+        <w:rPr>
+          <w:i/>
+        </w:rPr>
+        <w:t xml:space="preserve"> is </w:t>
+      </w:r>
+      <w:proofErr w:type="spellStart"/>
+      <w:r>
+        <w:rPr>
+          <w:i/>
+        </w:rPr>
+        <w:t>make</w:t>
+      </w:r>
+      <w:proofErr w:type="spellEnd"/>
+      <w:r>
+        <w:rPr>
+          <w:i/>
+        </w:rPr>
+        <w:t xml:space="preserve"> a system for pet </w:t>
       </w:r>
       <w:proofErr w:type="spellStart"/>
       <w:r>
@@ -378,7 +616,35 @@
         <w:rPr>
           <w:i/>
         </w:rPr>
-        <w:t xml:space="preserve"> and veterinary </w:t>
+        <w:t xml:space="preserve"> </w:t>
+      </w:r>
+      <w:proofErr w:type="spellStart"/>
+      <w:r>
+        <w:rPr>
+          <w:i/>
+        </w:rPr>
+        <w:t>and</w:t>
+      </w:r>
+      <w:proofErr w:type="spellEnd"/>
+      <w:r>
+        <w:rPr>
+          <w:i/>
+        </w:rPr>
+        <w:t xml:space="preserve"> </w:t>
+      </w:r>
+      <w:proofErr w:type="spellStart"/>
+      <w:r>
+        <w:rPr>
+          <w:i/>
+        </w:rPr>
+        <w:t>veterinary</w:t>
+      </w:r>
+      <w:proofErr w:type="spellEnd"/>
+      <w:r>
+        <w:rPr>
+          <w:i/>
+        </w:rPr>
+        <w:t xml:space="preserve"> </w:t>
       </w:r>
       <w:proofErr w:type="spellStart"/>
       <w:r>
@@ -392,7 +658,259 @@
         <w:rPr>
           <w:i/>
         </w:rPr>
-        <w:t>, and the base to do this article are the artefacts and the client requirements gathered by the Team in meetings about the business and it issues.</w:t>
+        <w:t xml:space="preserve">, </w:t>
+      </w:r>
+      <w:proofErr w:type="spellStart"/>
+      <w:r>
+        <w:rPr>
+          <w:i/>
+        </w:rPr>
+        <w:t>and</w:t>
+      </w:r>
+      <w:proofErr w:type="spellEnd"/>
+      <w:r>
+        <w:rPr>
+          <w:i/>
+        </w:rPr>
+        <w:t xml:space="preserve"> </w:t>
+      </w:r>
+      <w:proofErr w:type="spellStart"/>
+      <w:r>
+        <w:rPr>
+          <w:i/>
+        </w:rPr>
+        <w:t>the</w:t>
+      </w:r>
+      <w:proofErr w:type="spellEnd"/>
+      <w:r>
+        <w:rPr>
+          <w:i/>
+        </w:rPr>
+        <w:t xml:space="preserve"> base to do </w:t>
+      </w:r>
+      <w:proofErr w:type="spellStart"/>
+      <w:r>
+        <w:rPr>
+          <w:i/>
+        </w:rPr>
+        <w:t>this</w:t>
+      </w:r>
+      <w:proofErr w:type="spellEnd"/>
+      <w:r>
+        <w:rPr>
+          <w:i/>
+        </w:rPr>
+        <w:t xml:space="preserve"> </w:t>
+      </w:r>
+      <w:proofErr w:type="spellStart"/>
+      <w:r>
+        <w:rPr>
+          <w:i/>
+        </w:rPr>
+        <w:t>article</w:t>
+      </w:r>
+      <w:proofErr w:type="spellEnd"/>
+      <w:r>
+        <w:rPr>
+          <w:i/>
+        </w:rPr>
+        <w:t xml:space="preserve"> are </w:t>
+      </w:r>
+      <w:proofErr w:type="spellStart"/>
+      <w:r>
+        <w:rPr>
+          <w:i/>
+        </w:rPr>
+        <w:t>the</w:t>
+      </w:r>
+      <w:proofErr w:type="spellEnd"/>
+      <w:r>
+        <w:rPr>
+          <w:i/>
+        </w:rPr>
+        <w:t xml:space="preserve"> </w:t>
+      </w:r>
+      <w:proofErr w:type="spellStart"/>
+      <w:r>
+        <w:rPr>
+          <w:i/>
+        </w:rPr>
+        <w:t>artefacts</w:t>
+      </w:r>
+      <w:proofErr w:type="spellEnd"/>
+      <w:r>
+        <w:rPr>
+          <w:i/>
+        </w:rPr>
+        <w:t xml:space="preserve"> </w:t>
+      </w:r>
+      <w:proofErr w:type="spellStart"/>
+      <w:r>
+        <w:rPr>
+          <w:i/>
+        </w:rPr>
+        <w:t>and</w:t>
+      </w:r>
+      <w:proofErr w:type="spellEnd"/>
+      <w:r>
+        <w:rPr>
+          <w:i/>
+        </w:rPr>
+        <w:t xml:space="preserve"> </w:t>
+      </w:r>
+      <w:proofErr w:type="spellStart"/>
+      <w:r>
+        <w:rPr>
+          <w:i/>
+        </w:rPr>
+        <w:t>the</w:t>
+      </w:r>
+      <w:proofErr w:type="spellEnd"/>
+      <w:r>
+        <w:rPr>
+          <w:i/>
+        </w:rPr>
+        <w:t xml:space="preserve"> </w:t>
+      </w:r>
+      <w:proofErr w:type="spellStart"/>
+      <w:r>
+        <w:rPr>
+          <w:i/>
+        </w:rPr>
+        <w:t>client</w:t>
+      </w:r>
+      <w:proofErr w:type="spellEnd"/>
+      <w:r>
+        <w:rPr>
+          <w:i/>
+        </w:rPr>
+        <w:t xml:space="preserve"> </w:t>
+      </w:r>
+      <w:proofErr w:type="spellStart"/>
+      <w:r>
+        <w:rPr>
+          <w:i/>
+        </w:rPr>
+        <w:t>requirements</w:t>
+      </w:r>
+      <w:proofErr w:type="spellEnd"/>
+      <w:r>
+        <w:rPr>
+          <w:i/>
+        </w:rPr>
+        <w:t xml:space="preserve"> </w:t>
+      </w:r>
+      <w:proofErr w:type="spellStart"/>
+      <w:r>
+        <w:rPr>
+          <w:i/>
+        </w:rPr>
+        <w:t>gathered</w:t>
+      </w:r>
+      <w:proofErr w:type="spellEnd"/>
+      <w:r>
+        <w:rPr>
+          <w:i/>
+        </w:rPr>
+        <w:t xml:space="preserve"> </w:t>
+      </w:r>
+      <w:proofErr w:type="spellStart"/>
+      <w:r>
+        <w:rPr>
+          <w:i/>
+        </w:rPr>
+        <w:t>by</w:t>
+      </w:r>
+      <w:proofErr w:type="spellEnd"/>
+      <w:r>
+        <w:rPr>
+          <w:i/>
+        </w:rPr>
+        <w:t xml:space="preserve"> </w:t>
+      </w:r>
+      <w:proofErr w:type="spellStart"/>
+      <w:r>
+        <w:rPr>
+          <w:i/>
+        </w:rPr>
+        <w:t>the</w:t>
+      </w:r>
+      <w:proofErr w:type="spellEnd"/>
+      <w:r>
+        <w:rPr>
+          <w:i/>
+        </w:rPr>
+        <w:t xml:space="preserve"> </w:t>
+      </w:r>
+      <w:proofErr w:type="spellStart"/>
+      <w:r>
+        <w:rPr>
+          <w:i/>
+        </w:rPr>
+        <w:t>Team</w:t>
+      </w:r>
+      <w:proofErr w:type="spellEnd"/>
+      <w:r>
+        <w:rPr>
+          <w:i/>
+        </w:rPr>
+        <w:t xml:space="preserve"> in meetings </w:t>
+      </w:r>
+      <w:proofErr w:type="spellStart"/>
+      <w:r>
+        <w:rPr>
+          <w:i/>
+        </w:rPr>
+        <w:t>about</w:t>
+      </w:r>
+      <w:proofErr w:type="spellEnd"/>
+      <w:r>
+        <w:rPr>
+          <w:i/>
+        </w:rPr>
+        <w:t xml:space="preserve"> </w:t>
+      </w:r>
+      <w:proofErr w:type="spellStart"/>
+      <w:r>
+        <w:rPr>
+          <w:i/>
+        </w:rPr>
+        <w:t>the</w:t>
+      </w:r>
+      <w:proofErr w:type="spellEnd"/>
+      <w:r>
+        <w:rPr>
+          <w:i/>
+        </w:rPr>
+        <w:t xml:space="preserve"> business </w:t>
+      </w:r>
+      <w:proofErr w:type="spellStart"/>
+      <w:r>
+        <w:rPr>
+          <w:i/>
+        </w:rPr>
+        <w:t>and</w:t>
+      </w:r>
+      <w:proofErr w:type="spellEnd"/>
+      <w:r>
+        <w:rPr>
+          <w:i/>
+        </w:rPr>
+        <w:t xml:space="preserve"> it </w:t>
+      </w:r>
+      <w:proofErr w:type="spellStart"/>
+      <w:r>
+        <w:rPr>
+          <w:i/>
+        </w:rPr>
+        <w:t>issues</w:t>
+      </w:r>
+      <w:proofErr w:type="spellEnd"/>
+      <w:r>
+        <w:rPr>
+          <w:i/>
+        </w:rPr>
+        <w:t>.</w:t>
       </w:r>
       <w:r>
         <w:rPr>
@@ -407,63 +925,82 @@
         <w:ind w:left="454" w:right="454"/>
         <w:rPr>
           <w:i/>
-          <w:lang w:val="pt-BR"/>
-        </w:rPr>
-      </w:pPr>
-      <w:r>
-        <w:rPr>
-          <w:b/>
-          <w:i/>
-          <w:lang w:val="pt-BR"/>
+        </w:rPr>
+      </w:pPr>
+      <w:r>
+        <w:rPr>
+          <w:b/>
+          <w:i/>
         </w:rPr>
         <w:t>Resumo.</w:t>
       </w:r>
       <w:r>
         <w:rPr>
           <w:i/>
-          <w:lang w:val="pt-BR"/>
-        </w:rPr>
-        <w:t xml:space="preserve"> </w:t>
-      </w:r>
-      <w:r>
-        <w:rPr>
-          <w:i/>
-          <w:lang w:val="pt-BR"/>
+        </w:rPr>
+        <w:t xml:space="preserve"> </w:t>
+      </w:r>
+      <w:r>
+        <w:rPr>
+          <w:i/>
         </w:rPr>
         <w:t xml:space="preserve">Este meta-artigo descreve </w:t>
       </w:r>
       <w:r>
         <w:rPr>
           <w:i/>
-          <w:lang w:val="pt-BR"/>
-        </w:rPr>
-        <w:t>a elaboração da oficina de projeto de empresas I, no qual os alunos de sistemas de informação da Faculdade Impacta estão envolvidos.</w:t>
-      </w:r>
-      <w:r>
-        <w:rPr>
-          <w:i/>
-          <w:lang w:val="pt-BR"/>
-        </w:rPr>
-        <w:t xml:space="preserve"> O objetivo é construir um sistema para pet shops e clinicas veterinárias, e</w:t>
-      </w:r>
-      <w:r>
-        <w:rPr>
-          <w:i/>
-          <w:lang w:val="pt-BR"/>
-        </w:rPr>
-        <w:t xml:space="preserve"> </w:t>
-      </w:r>
-      <w:r>
-        <w:rPr>
-          <w:i/>
-          <w:lang w:val="pt-BR"/>
+        </w:rPr>
+        <w:t xml:space="preserve">a elaboração da oficina de projeto de empresas I, no qual </w:t>
+      </w:r>
+      <w:proofErr w:type="gramStart"/>
+      <w:r>
+        <w:rPr>
+          <w:i/>
+        </w:rPr>
+        <w:t>os alunos de sistemas de informação da Faculdade Impacta</w:t>
+      </w:r>
+      <w:proofErr w:type="gramEnd"/>
+      <w:r>
+        <w:rPr>
+          <w:i/>
+        </w:rPr>
+        <w:t xml:space="preserve"> estão envolvidos.</w:t>
+      </w:r>
+      <w:r>
+        <w:rPr>
+          <w:i/>
+        </w:rPr>
+        <w:t xml:space="preserve"> O objetivo é construir um sistema para pet shops e </w:t>
+      </w:r>
+      <w:proofErr w:type="gramStart"/>
+      <w:r>
+        <w:rPr>
+          <w:i/>
+        </w:rPr>
+        <w:t>clinicas veterinárias</w:t>
+      </w:r>
+      <w:proofErr w:type="gramEnd"/>
+      <w:r>
+        <w:rPr>
+          <w:i/>
+        </w:rPr>
+        <w:t>, e</w:t>
+      </w:r>
+      <w:r>
+        <w:rPr>
+          <w:i/>
+        </w:rPr>
+        <w:t xml:space="preserve"> </w:t>
+      </w:r>
+      <w:r>
+        <w:rPr>
+          <w:i/>
         </w:rPr>
         <w:t>a</w:t>
       </w:r>
       <w:r>
         <w:rPr>
           <w:i/>
-          <w:lang w:val="pt-BR"/>
         </w:rPr>
         <w:t xml:space="preserve"> base para a confecção deste artigo são artefatos gerados e levantados pela equipe em reuniões com o cliente sobre o negócio e suas implicações.</w:t>
       </w:r>
@@ -477,7 +1014,6 @@
           <w:b/>
           <w:sz w:val="26"/>
           <w:szCs w:val="26"/>
-          <w:lang w:val="pt-BR"/>
         </w:rPr>
       </w:pPr>
       <w:r>
@@ -485,183 +1021,126 @@
           <w:b/>
           <w:sz w:val="26"/>
           <w:szCs w:val="26"/>
-          <w:lang w:val="pt-BR"/>
         </w:rPr>
         <w:t>1. Introdução</w:t>
       </w:r>
     </w:p>
     <w:p>
-      <w:pPr>
-        <w:rPr>
-          <w:lang w:val="pt-BR"/>
-        </w:rPr>
-      </w:pPr>
-      <w:r>
-        <w:rPr>
-          <w:lang w:val="pt-BR"/>
-        </w:rPr>
-        <w:t xml:space="preserve">O produto construído e descrito neste artigo trata-se de um sistema de gerenciamento e controle de clinicas veterinárias. O cliente escolhido para elaboração de tal é a </w:t>
-      </w:r>
-      <w:proofErr w:type="spellStart"/>
-      <w:r>
-        <w:rPr>
-          <w:lang w:val="pt-BR"/>
-        </w:rPr>
-        <w:t>clinica</w:t>
-      </w:r>
-      <w:proofErr w:type="spellEnd"/>
-      <w:r>
-        <w:rPr>
-          <w:lang w:val="pt-BR"/>
-        </w:rPr>
-        <w:t xml:space="preserve"> </w:t>
-      </w:r>
-      <w:proofErr w:type="spellStart"/>
-      <w:r>
-        <w:rPr>
-          <w:lang w:val="pt-BR"/>
-        </w:rPr>
+      <w:r>
+        <w:t xml:space="preserve">O produto construído e descrito neste artigo trata-se de um sistema de gerenciamento e controle de </w:t>
+      </w:r>
+      <w:proofErr w:type="gramStart"/>
+      <w:r>
+        <w:t>clinicas veterinárias</w:t>
+      </w:r>
+      <w:proofErr w:type="gramEnd"/>
+      <w:r>
+        <w:t xml:space="preserve">. O cliente escolhido para elaboração de tal é a clinica </w:t>
+      </w:r>
+      <w:proofErr w:type="spellStart"/>
+      <w:r>
         <w:t>Morumbichos</w:t>
       </w:r>
       <w:proofErr w:type="spellEnd"/>
       <w:r>
-        <w:rPr>
-          <w:lang w:val="pt-BR"/>
-        </w:rPr>
         <w:t xml:space="preserve">, situada no bairro do Morumbi, zona sul de São Paulo, </w:t>
       </w:r>
       <w:r>
-        <w:rPr>
-          <w:lang w:val="pt-BR"/>
-        </w:rPr>
         <w:t xml:space="preserve">que há 10 anos no mercado </w:t>
       </w:r>
       <w:r>
-        <w:rPr>
-          <w:lang w:val="pt-BR"/>
-        </w:rPr>
         <w:t>disponibilizou o</w:t>
       </w:r>
       <w:r>
-        <w:rPr>
-          <w:lang w:val="pt-BR"/>
-        </w:rPr>
         <w:t xml:space="preserve"> cenário ideal para o desenvolvimento acadêmico de soluções para o negócio.</w:t>
       </w:r>
     </w:p>
     <w:p>
-      <w:pPr>
-        <w:rPr>
-          <w:lang w:val="pt-BR"/>
-        </w:rPr>
-      </w:pPr>
-      <w:r>
-        <w:rPr>
-          <w:lang w:val="pt-BR"/>
-        </w:rPr>
+      <w:r>
         <w:tab/>
         <w:t xml:space="preserve">Ao reunir problemas e melhorias, as proprietárias descreveram o cenário atual e os problemas </w:t>
       </w:r>
       <w:r>
-        <w:rPr>
-          <w:lang w:val="pt-BR"/>
-        </w:rPr>
         <w:t>d</w:t>
       </w:r>
       <w:r>
-        <w:rPr>
-          <w:lang w:val="pt-BR"/>
-        </w:rPr>
         <w:t xml:space="preserve">os quais a dificuldade de gerir um negócio </w:t>
       </w:r>
       <w:r>
-        <w:rPr>
-          <w:lang w:val="pt-BR"/>
-        </w:rPr>
         <w:t>farto de informações</w:t>
       </w:r>
       <w:r>
-        <w:rPr>
-          <w:lang w:val="pt-BR"/>
-        </w:rPr>
         <w:t xml:space="preserve"> podem trazer</w:t>
       </w:r>
       <w:r>
-        <w:rPr>
-          <w:lang w:val="pt-BR"/>
-        </w:rPr>
         <w:t>, é</w:t>
       </w:r>
       <w:r>
-        <w:rPr>
-          <w:lang w:val="pt-BR"/>
-        </w:rPr>
-        <w:t xml:space="preserve"> fácil notar que os processos são organizados, mas a falta que a simplicidade que um sistema traria é significante. A principal carência é com o controle de vacinas e atendimentos de animais, seguido por alguma dificuldade em gerir perfis de </w:t>
-      </w:r>
-      <w:r>
-        <w:rPr>
-          <w:i/>
-          <w:lang w:val="pt-BR"/>
+        <w:t xml:space="preserve"> fácil notar que os processos são organizados, mas a falta que a simplicidade que um sistema traria é significante. A principal carência é com o controle de vacinas e atendimentos de animais, </w:t>
+      </w:r>
+      <w:proofErr w:type="gramStart"/>
+      <w:r>
+        <w:t>seguido</w:t>
+      </w:r>
+      <w:proofErr w:type="gramEnd"/>
+      <w:r>
+        <w:t xml:space="preserve"> por alguma dificuldade em gerir perfis de </w:t>
+      </w:r>
+      <w:r>
+        <w:rPr>
+          <w:i/>
         </w:rPr>
         <w:t>pets</w:t>
       </w:r>
       <w:r>
-        <w:rPr>
-          <w:lang w:val="pt-BR"/>
-        </w:rPr>
         <w:t xml:space="preserve"> e clientes</w:t>
       </w:r>
       <w:r>
-        <w:rPr>
-          <w:lang w:val="pt-BR"/>
-        </w:rPr>
         <w:t>.</w:t>
       </w:r>
     </w:p>
     <w:p>
-      <w:pPr>
-        <w:rPr>
-          <w:lang w:val="pt-BR"/>
-        </w:rPr>
-      </w:pPr>
-      <w:r>
-        <w:rPr>
-          <w:lang w:val="pt-BR"/>
-        </w:rPr>
+      <w:r>
         <w:tab/>
         <w:t>As exigências foram que a equipe de desenvolvimento entregasse um sistema simples, funcional e em nuvem para atender as necessidades</w:t>
       </w:r>
       <w:r>
-        <w:rPr>
-          <w:lang w:val="pt-BR"/>
-        </w:rPr>
-        <w:t xml:space="preserve"> e otimizar o negócio, focando principalmente na organização da agenda clínica, cobranças e procedimentos. </w:t>
-      </w:r>
-      <w:r>
-        <w:rPr>
-          <w:lang w:val="pt-BR"/>
-        </w:rPr>
-        <w:t xml:space="preserve">Será entregue uma aplicação web desenvolvida em Python com o Framework </w:t>
-      </w:r>
-      <w:proofErr w:type="spellStart"/>
-      <w:r>
-        <w:rPr>
-          <w:lang w:val="pt-BR"/>
-        </w:rPr>
+        <w:t xml:space="preserve"> e </w:t>
+      </w:r>
+      <w:proofErr w:type="gramStart"/>
+      <w:r>
+        <w:t>otimizar</w:t>
+      </w:r>
+      <w:proofErr w:type="gramEnd"/>
+      <w:r>
+        <w:t xml:space="preserve"> o negócio, focando principalmente na organização da agenda clínica, cobranças e procedimentos. </w:t>
+      </w:r>
+      <w:r>
+        <w:t xml:space="preserve">Será entregue uma aplicação web desenvolvida em </w:t>
+      </w:r>
+      <w:proofErr w:type="spellStart"/>
+      <w:r>
+        <w:t>Python</w:t>
+      </w:r>
+      <w:proofErr w:type="spellEnd"/>
+      <w:r>
+        <w:t xml:space="preserve"> com o Framework </w:t>
+      </w:r>
+      <w:proofErr w:type="spellStart"/>
+      <w:r>
         <w:t>Django</w:t>
       </w:r>
       <w:proofErr w:type="spellEnd"/>
       <w:r>
-        <w:rPr>
-          <w:lang w:val="pt-BR"/>
-        </w:rPr>
         <w:t xml:space="preserve">, hospedado em nuvem, que atenderá as exigências acima e tornará mais fluido a gestão do estabelecimento. Mais informações sobre os entregáveis: </w:t>
       </w:r>
-      <w:r>
-        <w:rPr>
-          <w:lang w:val="pt-BR"/>
-        </w:rPr>
-        <w:t>https://goo.gl/mwyHXD</w:t>
+      <w:proofErr w:type="gramStart"/>
+      <w:r>
+        <w:t>https</w:t>
+      </w:r>
+      <w:proofErr w:type="gramEnd"/>
+      <w:r>
+        <w:t>://goo.gl/mwyHXD</w:t>
       </w:r>
     </w:p>
     <w:p>
@@ -671,13 +1150,11 @@
         <w:jc w:val="left"/>
         <w:rPr>
           <w:b/>
-          <w:lang w:val="pt-BR"/>
-        </w:rPr>
-      </w:pPr>
-      <w:r>
-        <w:rPr>
-          <w:b/>
-          <w:lang w:val="pt-BR"/>
+        </w:rPr>
+      </w:pPr>
+      <w:r>
+        <w:rPr>
+          <w:b/>
         </w:rPr>
         <w:lastRenderedPageBreak/>
         <w:t>1.1. Apr</w:t>
@@ -687,7 +1164,6 @@
       <w:r>
         <w:rPr>
           <w:b/>
-          <w:lang w:val="pt-BR"/>
         </w:rPr>
         <w:t>esentação do Problema</w:t>
       </w:r>
@@ -697,14 +1173,8 @@
         <w:keepNext/>
         <w:spacing w:before="240"/>
         <w:jc w:val="left"/>
-        <w:rPr>
-          <w:lang w:val="pt-BR"/>
-        </w:rPr>
-      </w:pPr>
-      <w:r>
-        <w:rPr>
-          <w:lang w:val="pt-BR"/>
-        </w:rPr>
+      </w:pPr>
+      <w:r>
         <w:t xml:space="preserve">Nessa seção, deve-se apresentar o problema que o cliente tem que o projeto irá resolver. Apresente o cliente, o tipo de negócio, como ele atua atualmente e quais os problemas relatados pelo cliente e/ou percebidos pelos analistas. </w:t>
       </w:r>
     </w:p>
@@ -713,30 +1183,26 @@
         <w:keepNext/>
         <w:spacing w:before="240"/>
         <w:jc w:val="left"/>
-        <w:rPr>
-          <w:lang w:val="pt-BR"/>
-        </w:rPr>
-      </w:pPr>
-      <w:r>
-        <w:rPr>
-          <w:lang w:val="pt-BR"/>
-        </w:rPr>
+      </w:pPr>
+      <w:r>
         <w:tab/>
         <w:t xml:space="preserve">É interessante mostrar como é atualmente a gestão atual da empresa. Podem aparecer imagens que ilustrem a situação. Para imagens ou figuras, use o exemplo da Figura 1. O título da figura deve vir abaixo da mesma, centralizadas, fonte </w:t>
       </w:r>
       <w:proofErr w:type="spellStart"/>
       <w:r>
-        <w:rPr>
-          <w:lang w:val="pt-BR"/>
-        </w:rPr>
         <w:t>Helvetica</w:t>
       </w:r>
       <w:proofErr w:type="spellEnd"/>
       <w:r>
-        <w:rPr>
-          <w:lang w:val="pt-BR"/>
-        </w:rPr>
-        <w:t>, negrito, tamanho 10, com 6 pontos de espaço entre a figura e o restante do texto.</w:t>
+        <w:t xml:space="preserve">, negrito, tamanho 10, com </w:t>
+      </w:r>
+      <w:proofErr w:type="gramStart"/>
+      <w:r>
+        <w:t>6</w:t>
+      </w:r>
+      <w:proofErr w:type="gramEnd"/>
+      <w:r>
+        <w:t xml:space="preserve"> pontos de espaço entre a figura e o restante do texto.</w:t>
       </w:r>
     </w:p>
     <w:p>
@@ -746,6 +1212,7 @@
       <w:r>
         <w:rPr>
           <w:noProof/>
+          <w:lang w:val="pt-PT" w:eastAsia="pt-PT"/>
         </w:rPr>
         <w:drawing>
           <wp:inline distT="0" distB="0" distL="114300" distR="114300">
@@ -761,7 +1228,7 @@
                     <pic:cNvPicPr preferRelativeResize="0"/>
                   </pic:nvPicPr>
                   <pic:blipFill>
-                    <a:blip r:embed="rId16"/>
+                    <a:blip r:embed="rId16" cstate="print"/>
                     <a:srcRect/>
                     <a:stretch>
                       <a:fillRect/>
@@ -794,7 +1261,6 @@
           <w:b/>
           <w:sz w:val="20"/>
           <w:szCs w:val="20"/>
-          <w:lang w:val="pt-BR"/>
         </w:rPr>
       </w:pPr>
       <w:r>
@@ -803,7 +1269,6 @@
           <w:b/>
           <w:sz w:val="20"/>
           <w:szCs w:val="20"/>
-          <w:lang w:val="pt-BR"/>
         </w:rPr>
         <w:t>Figura 1. Exemplo de Imagem</w:t>
       </w:r>
@@ -818,7 +1283,6 @@
           <w:b/>
           <w:sz w:val="20"/>
           <w:szCs w:val="20"/>
-          <w:lang w:val="pt-BR"/>
         </w:rPr>
       </w:pPr>
     </w:p>
@@ -827,15 +1291,17 @@
         <w:spacing w:after="120"/>
         <w:ind w:right="454" w:firstLine="720"/>
         <w:jc w:val="left"/>
-        <w:rPr>
-          <w:lang w:val="pt-BR"/>
-        </w:rPr>
-      </w:pPr>
-      <w:r>
-        <w:rPr>
-          <w:lang w:val="pt-BR"/>
-        </w:rPr>
-        <w:t>Caso o título da figura não caiba em uma linha, o título deve estar justificado conforme a Figura 2 mostra. Além disso, deve haver um espaço de 8 pontos entre as margens da página.</w:t>
+      </w:pPr>
+      <w:r>
+        <w:t xml:space="preserve">Caso o título da figura não caiba em uma linha, o título deve estar justificado conforme a Figura 2 mostra. Além disso, deve haver um espaço de </w:t>
+      </w:r>
+      <w:proofErr w:type="gramStart"/>
+      <w:r>
+        <w:t>8</w:t>
+      </w:r>
+      <w:proofErr w:type="gramEnd"/>
+      <w:r>
+        <w:t xml:space="preserve"> pontos entre as margens da página.</w:t>
       </w:r>
     </w:p>
     <w:p>
@@ -845,6 +1311,7 @@
       <w:r>
         <w:rPr>
           <w:noProof/>
+          <w:lang w:val="pt-PT" w:eastAsia="pt-PT"/>
         </w:rPr>
         <w:lastRenderedPageBreak/>
         <w:drawing>
@@ -861,7 +1328,7 @@
                     <pic:cNvPicPr preferRelativeResize="0"/>
                   </pic:nvPicPr>
                   <pic:blipFill>
-                    <a:blip r:embed="rId17"/>
+                    <a:blip r:embed="rId17" cstate="print"/>
                     <a:srcRect/>
                     <a:stretch>
                       <a:fillRect/>
@@ -893,7 +1360,6 @@
           <w:b/>
           <w:sz w:val="20"/>
           <w:szCs w:val="20"/>
-          <w:lang w:val="pt-BR"/>
         </w:rPr>
       </w:pPr>
       <w:r>
@@ -902,7 +1368,6 @@
           <w:b/>
           <w:sz w:val="20"/>
           <w:szCs w:val="20"/>
-          <w:lang w:val="pt-BR"/>
         </w:rPr>
         <w:t>Figura 2. Imagem exemplo com um título ocupando mais espaço do que uma única linha, ficando justificado e com espaçamento igual entre as margens do documento.</w:t>
       </w:r>
@@ -914,44 +1379,13 @@
         <w:jc w:val="left"/>
         <w:rPr>
           <w:b/>
-          <w:lang w:val="pt-BR"/>
-        </w:rPr>
-      </w:pPr>
-      <w:r>
-        <w:rPr>
-          <w:b/>
-          <w:lang w:val="pt-BR"/>
+        </w:rPr>
+      </w:pPr>
+      <w:r>
+        <w:rPr>
+          <w:b/>
         </w:rPr>
         <w:t>1.2. Objetivos</w:t>
-      </w:r>
-    </w:p>
-    <w:p>
-      <w:pPr>
-        <w:spacing w:after="120"/>
-        <w:ind w:right="454"/>
-        <w:rPr>
-          <w:lang w:val="pt-BR"/>
-        </w:rPr>
-      </w:pPr>
-      <w:r>
-        <w:rPr>
-          <w:lang w:val="pt-BR"/>
-        </w:rPr>
-        <w:t xml:space="preserve">Nessa seção devem aparecer os objetivos do trabalho. Os objetivos devem ser divididos em objetivos gerais e objetivos específicos. Para facilitar, é possível usar o recurso de </w:t>
-      </w:r>
-      <w:proofErr w:type="spellStart"/>
-      <w:r>
-        <w:rPr>
-          <w:lang w:val="pt-BR"/>
-        </w:rPr>
-        <w:t>itemização</w:t>
-      </w:r>
-      <w:proofErr w:type="spellEnd"/>
-      <w:r>
-        <w:rPr>
-          <w:lang w:val="pt-BR"/>
-        </w:rPr>
-        <w:t xml:space="preserve"> dos objetivos:</w:t>
       </w:r>
     </w:p>
     <w:p>
@@ -964,13 +1398,11 @@
         <w:ind w:right="454"/>
         <w:contextualSpacing/>
       </w:pPr>
-      <w:proofErr w:type="spellStart"/>
-      <w:r>
-        <w:t>Objetivo</w:t>
-      </w:r>
-      <w:proofErr w:type="spellEnd"/>
-      <w:r>
-        <w:t xml:space="preserve"> 1</w:t>
+      <w:r>
+        <w:t>Sistema Intuitiv</w:t>
+      </w:r>
+      <w:r>
+        <w:t>o</w:t>
       </w:r>
     </w:p>
     <w:p>
@@ -983,13 +1415,14 @@
         <w:ind w:right="454"/>
         <w:contextualSpacing/>
       </w:pPr>
-      <w:proofErr w:type="spellStart"/>
-      <w:r>
-        <w:t>Objetivo</w:t>
-      </w:r>
-      <w:proofErr w:type="spellEnd"/>
-      <w:r>
-        <w:t xml:space="preserve"> 2</w:t>
+      <w:r>
+        <w:t>Serviço</w:t>
+      </w:r>
+      <w:r>
+        <w:t xml:space="preserve"> em</w:t>
+      </w:r>
+      <w:r>
+        <w:t xml:space="preserve"> Nuvem</w:t>
       </w:r>
     </w:p>
     <w:p>
@@ -1003,8 +1436,178 @@
         <w:contextualSpacing/>
       </w:pPr>
       <w:r>
-        <w:t>etc...</w:t>
-      </w:r>
+        <w:t>Agenda Pratica</w:t>
+      </w:r>
+    </w:p>
+    <w:p>
+      <w:pPr>
+        <w:pStyle w:val="PargrafodaLista"/>
+        <w:numPr>
+          <w:ilvl w:val="1"/>
+          <w:numId w:val="1"/>
+        </w:numPr>
+        <w:spacing w:after="120"/>
+        <w:ind w:right="454"/>
+      </w:pPr>
+      <w:r>
+        <w:t>Aviso de vacina uma semana antes</w:t>
+      </w:r>
+    </w:p>
+    <w:p>
+      <w:pPr>
+        <w:pStyle w:val="PargrafodaLista"/>
+        <w:numPr>
+          <w:ilvl w:val="1"/>
+          <w:numId w:val="1"/>
+        </w:numPr>
+        <w:spacing w:after="120"/>
+        <w:ind w:right="454"/>
+      </w:pPr>
+      <w:r>
+        <w:t>Aviso</w:t>
+      </w:r>
+      <w:r>
+        <w:t xml:space="preserve"> com cores</w:t>
+      </w:r>
+    </w:p>
+    <w:p>
+      <w:pPr>
+        <w:numPr>
+          <w:ilvl w:val="0"/>
+          <w:numId w:val="1"/>
+        </w:numPr>
+        <w:spacing w:after="120"/>
+        <w:ind w:right="454"/>
+        <w:contextualSpacing/>
+      </w:pPr>
+      <w:r>
+        <w:t>Sistema de GPS para a Motorista</w:t>
+      </w:r>
+    </w:p>
+    <w:p>
+      <w:pPr>
+        <w:pStyle w:val="PargrafodaLista"/>
+        <w:numPr>
+          <w:ilvl w:val="1"/>
+          <w:numId w:val="1"/>
+        </w:numPr>
+        <w:spacing w:after="120"/>
+        <w:ind w:right="454"/>
+      </w:pPr>
+      <w:r>
+        <w:t>Informa a melhor rota</w:t>
+      </w:r>
+    </w:p>
+    <w:p>
+      <w:pPr>
+        <w:pStyle w:val="PargrafodaLista"/>
+        <w:numPr>
+          <w:ilvl w:val="1"/>
+          <w:numId w:val="1"/>
+        </w:numPr>
+        <w:spacing w:after="120"/>
+        <w:ind w:right="454"/>
+      </w:pPr>
+      <w:r>
+        <w:t xml:space="preserve">Cria percurso com base nos </w:t>
+      </w:r>
+      <w:r>
+        <w:t>horários</w:t>
+      </w:r>
+    </w:p>
+    <w:p>
+      <w:pPr>
+        <w:pStyle w:val="PargrafodaLista"/>
+        <w:numPr>
+          <w:ilvl w:val="1"/>
+          <w:numId w:val="1"/>
+        </w:numPr>
+        <w:spacing w:after="120"/>
+        <w:ind w:right="454"/>
+      </w:pPr>
+      <w:r>
+        <w:t>Cronograma pronto</w:t>
+      </w:r>
+    </w:p>
+    <w:p>
+      <w:pPr>
+        <w:numPr>
+          <w:ilvl w:val="0"/>
+          <w:numId w:val="1"/>
+        </w:numPr>
+        <w:spacing w:after="120"/>
+        <w:ind w:right="454"/>
+        <w:contextualSpacing/>
+      </w:pPr>
+      <w:r>
+        <w:t>Sistema de Hotelaria</w:t>
+      </w:r>
+    </w:p>
+    <w:p>
+      <w:pPr>
+        <w:numPr>
+          <w:ilvl w:val="0"/>
+          <w:numId w:val="1"/>
+        </w:numPr>
+        <w:spacing w:after="120"/>
+        <w:ind w:right="454"/>
+        <w:contextualSpacing/>
+      </w:pPr>
+      <w:r>
+        <w:t xml:space="preserve">Sistema de </w:t>
+      </w:r>
+      <w:r>
+        <w:t>Cadastro de Cliente</w:t>
+      </w:r>
+    </w:p>
+    <w:p>
+      <w:pPr>
+        <w:pStyle w:val="PargrafodaLista"/>
+        <w:numPr>
+          <w:ilvl w:val="1"/>
+          <w:numId w:val="1"/>
+        </w:numPr>
+        <w:spacing w:after="120"/>
+        <w:ind w:right="454"/>
+      </w:pPr>
+      <w:r>
+        <w:t>Cadastro pratico</w:t>
+      </w:r>
+    </w:p>
+    <w:p>
+      <w:pPr>
+        <w:pStyle w:val="PargrafodaLista"/>
+        <w:numPr>
+          <w:ilvl w:val="1"/>
+          <w:numId w:val="1"/>
+        </w:numPr>
+        <w:spacing w:after="120"/>
+        <w:ind w:right="454"/>
+      </w:pPr>
+      <w:r>
+        <w:t>Cadastro de prioridade</w:t>
+      </w:r>
+    </w:p>
+    <w:p>
+      <w:pPr>
+        <w:pStyle w:val="PargrafodaLista"/>
+        <w:numPr>
+          <w:ilvl w:val="1"/>
+          <w:numId w:val="1"/>
+        </w:numPr>
+        <w:spacing w:after="120"/>
+        <w:ind w:right="454"/>
+      </w:pPr>
+      <w:r>
+        <w:t xml:space="preserve">Sistema de retorno pratico </w:t>
+      </w:r>
+    </w:p>
+    <w:p>
+      <w:pPr>
+        <w:spacing w:after="120"/>
+        <w:ind w:left="720" w:right="454"/>
+        <w:contextualSpacing/>
+      </w:pPr>
     </w:p>
     <w:p>
       <w:pPr>
@@ -1015,7 +1618,6 @@
           <w:b/>
           <w:sz w:val="26"/>
           <w:szCs w:val="26"/>
-          <w:lang w:val="pt-BR"/>
         </w:rPr>
       </w:pPr>
       <w:r>
@@ -1023,105 +1625,61 @@
           <w:b/>
           <w:sz w:val="26"/>
           <w:szCs w:val="26"/>
-          <w:lang w:val="pt-BR"/>
         </w:rPr>
         <w:t>2. Estudo de Viabilidade</w:t>
       </w:r>
     </w:p>
     <w:p>
-      <w:pPr>
-        <w:rPr>
-          <w:lang w:val="pt-BR"/>
-        </w:rPr>
-      </w:pPr>
-      <w:r>
-        <w:rPr>
-          <w:lang w:val="pt-BR"/>
-        </w:rPr>
+      <w:r>
         <w:t>Essa seção está reservada para análise de viabilidade da solução proposta para o cliente. Essa análise deve ser dividida em uma pesquisa de soluções similares tanto no mercado, quanto em outros trabalhos de OPE já feitos.</w:t>
       </w:r>
     </w:p>
     <w:p>
-      <w:pPr>
-        <w:rPr>
-          <w:lang w:val="pt-BR"/>
-        </w:rPr>
-      </w:pPr>
-      <w:r>
-        <w:rPr>
-          <w:lang w:val="pt-BR"/>
-        </w:rPr>
+      <w:r>
         <w:tab/>
         <w:t xml:space="preserve">Após a análise de soluções similares, será apresentada uma comparação justificando o porquê </w:t>
       </w:r>
       <w:proofErr w:type="gramStart"/>
       <w:r>
-        <w:rPr>
-          <w:lang w:val="pt-BR"/>
-        </w:rPr>
-        <w:t>da</w:t>
+        <w:t>da solução adotada ser</w:t>
       </w:r>
       <w:proofErr w:type="gramEnd"/>
       <w:r>
-        <w:rPr>
-          <w:lang w:val="pt-BR"/>
-        </w:rPr>
-        <w:t xml:space="preserve"> solução adotada ser mais indicada para o cliente do que uma ou mais das encontradas na análise.</w:t>
-      </w:r>
-    </w:p>
-    <w:p>
-      <w:pPr>
-        <w:rPr>
-          <w:b/>
-          <w:lang w:val="pt-BR"/>
-        </w:rPr>
-      </w:pPr>
-      <w:r>
-        <w:rPr>
-          <w:b/>
-          <w:lang w:val="pt-BR"/>
+        <w:t xml:space="preserve"> mais indicada para o cliente do que uma ou mais das encontradas na análise.</w:t>
+      </w:r>
+    </w:p>
+    <w:p>
+      <w:pPr>
+        <w:rPr>
+          <w:b/>
+        </w:rPr>
+      </w:pPr>
+      <w:r>
+        <w:rPr>
+          <w:b/>
         </w:rPr>
         <w:t>2.1. Soluções de Mercado e OPE</w:t>
       </w:r>
     </w:p>
     <w:p>
-      <w:pPr>
-        <w:rPr>
-          <w:lang w:val="pt-BR"/>
-        </w:rPr>
-      </w:pPr>
-      <w:r>
-        <w:rPr>
-          <w:lang w:val="pt-BR"/>
-        </w:rPr>
+      <w:r>
+        <w:lastRenderedPageBreak/>
         <w:t>Aqui devem ser listadas e apresentadas as soluções encontradas no mercado que mais se aproximarem dos problemas levantados com o cliente. Mesmo que a área de atuação do cliente seja muito específica, em geral ela vai se aproximar muito de conceitos comuns no mercado (</w:t>
       </w:r>
       <w:proofErr w:type="spellStart"/>
       <w:r>
-        <w:rPr>
-          <w:lang w:val="pt-BR"/>
-        </w:rPr>
         <w:t>ecommerce</w:t>
       </w:r>
       <w:proofErr w:type="spellEnd"/>
       <w:r>
-        <w:rPr>
-          <w:lang w:val="pt-BR"/>
-        </w:rPr>
         <w:t xml:space="preserve">, </w:t>
       </w:r>
       <w:proofErr w:type="spellStart"/>
       <w:r>
-        <w:rPr>
-          <w:lang w:val="pt-BR"/>
-        </w:rPr>
         <w:t>marketplace</w:t>
       </w:r>
       <w:proofErr w:type="spellEnd"/>
       <w:r>
-        <w:rPr>
-          <w:lang w:val="pt-BR"/>
-        </w:rPr>
         <w:t>, serviços, etc.).</w:t>
       </w:r>
     </w:p>
@@ -1129,28 +1687,18 @@
       <w:pPr>
         <w:rPr>
           <w:b/>
-          <w:lang w:val="pt-BR"/>
-        </w:rPr>
-      </w:pPr>
-      <w:r>
-        <w:rPr>
-          <w:lang w:val="pt-BR"/>
-        </w:rPr>
+        </w:rPr>
+      </w:pPr>
+      <w:r>
         <w:tab/>
         <w:t xml:space="preserve">Além das soluções no mercado também é importante verificar se algo similar já não foi feito em outras </w:t>
       </w:r>
       <w:proofErr w:type="spellStart"/>
       <w:r>
-        <w:rPr>
-          <w:lang w:val="pt-BR"/>
-        </w:rPr>
         <w:t>OPE’s</w:t>
       </w:r>
       <w:proofErr w:type="spellEnd"/>
       <w:r>
-        <w:rPr>
-          <w:lang w:val="pt-BR"/>
-        </w:rPr>
         <w:t>, olhando no site da disciplina os já apresentados.</w:t>
       </w:r>
     </w:p>
@@ -1161,15 +1709,12 @@
         <w:jc w:val="left"/>
         <w:rPr>
           <w:b/>
-          <w:lang w:val="pt-BR"/>
-        </w:rPr>
-      </w:pPr>
-      <w:r>
-        <w:rPr>
-          <w:b/>
-          <w:lang w:val="pt-BR"/>
-        </w:rPr>
-        <w:lastRenderedPageBreak/>
+        </w:rPr>
+      </w:pPr>
+      <w:r>
+        <w:rPr>
+          <w:b/>
+        </w:rPr>
         <w:t>2.2. Justificativa</w:t>
       </w:r>
     </w:p>
@@ -1177,29 +1722,17 @@
       <w:pPr>
         <w:keepNext/>
         <w:spacing w:before="240"/>
-        <w:rPr>
-          <w:lang w:val="pt-BR"/>
-        </w:rPr>
-      </w:pPr>
-      <w:r>
-        <w:rPr>
-          <w:lang w:val="pt-BR"/>
-        </w:rPr>
-        <w:t xml:space="preserve">Após o levantamento das soluções similares na subseção 2.1, aqui deve estar as comparações com as </w:t>
+      </w:pPr>
+      <w:r>
+        <w:t>Após o levantamento das soluções similares na subseção 2.1, aqui deve estar as comparações com as soluções</w:t>
       </w:r>
       <w:proofErr w:type="gramStart"/>
       <w:r>
-        <w:rPr>
-          <w:lang w:val="pt-BR"/>
-        </w:rPr>
-        <w:t>soluções  encontradas</w:t>
+        <w:t xml:space="preserve">  </w:t>
       </w:r>
       <w:proofErr w:type="gramEnd"/>
       <w:r>
-        <w:rPr>
-          <w:lang w:val="pt-BR"/>
-        </w:rPr>
-        <w:t>, justificando o porquê da solução proposta ser aderente com o cliente necessita.</w:t>
+        <w:t>encontradas, justificando o porquê da solução proposta ser aderente com o cliente necessita.</w:t>
       </w:r>
     </w:p>
     <w:p>
@@ -1211,7 +1744,6 @@
           <w:b/>
           <w:sz w:val="26"/>
           <w:szCs w:val="26"/>
-          <w:lang w:val="pt-BR"/>
         </w:rPr>
       </w:pPr>
       <w:r>
@@ -1219,36 +1751,29 @@
           <w:b/>
           <w:sz w:val="26"/>
           <w:szCs w:val="26"/>
-          <w:lang w:val="pt-BR"/>
         </w:rPr>
         <w:t>3. Arquitetura da Solução</w:t>
       </w:r>
     </w:p>
     <w:p>
-      <w:pPr>
-        <w:rPr>
-          <w:lang w:val="pt-BR"/>
-        </w:rPr>
-      </w:pPr>
-      <w:r>
-        <w:rPr>
-          <w:lang w:val="pt-BR"/>
-        </w:rPr>
+      <w:r>
         <w:t xml:space="preserve">Nessa seção deve ser descrita toda a arquitetura tecnológica da solução proposta. Muito do conteúdo dessa seção vai estar presente </w:t>
       </w:r>
       <w:proofErr w:type="gramStart"/>
       <w:r>
-        <w:rPr>
-          <w:lang w:val="pt-BR"/>
-        </w:rPr>
-        <w:t>no artefatos gerados</w:t>
+        <w:t>no artefatos</w:t>
       </w:r>
       <w:proofErr w:type="gramEnd"/>
       <w:r>
-        <w:rPr>
-          <w:lang w:val="pt-BR"/>
-        </w:rPr>
-        <w:t xml:space="preserve"> na etapa de engenharia de software. Nesse documento deve estar presente imagens e descrições dos artefatos mais relevantes. Todos os outros deverão estar nas referências.</w:t>
+        <w:t xml:space="preserve"> gerados na etapa de engenharia de software. Nesse documento deve estar </w:t>
+      </w:r>
+      <w:proofErr w:type="gramStart"/>
+      <w:r>
+        <w:t>presente imagens e descrições dos artefatos mais relevantes</w:t>
+      </w:r>
+      <w:proofErr w:type="gramEnd"/>
+      <w:r>
+        <w:t>. Todos os outros deverão estar nas referências.</w:t>
       </w:r>
     </w:p>
     <w:p>
@@ -1258,13 +1783,11 @@
         <w:jc w:val="left"/>
         <w:rPr>
           <w:b/>
-          <w:lang w:val="pt-BR"/>
-        </w:rPr>
-      </w:pPr>
-      <w:r>
-        <w:rPr>
-          <w:b/>
-          <w:lang w:val="pt-BR"/>
+        </w:rPr>
+      </w:pPr>
+      <w:r>
+        <w:rPr>
+          <w:b/>
         </w:rPr>
         <w:t>3.1. Diagrama de Componentes</w:t>
       </w:r>
@@ -1273,14 +1796,8 @@
       <w:pPr>
         <w:keepNext/>
         <w:spacing w:before="240"/>
-        <w:rPr>
-          <w:lang w:val="pt-BR"/>
-        </w:rPr>
-      </w:pPr>
-      <w:r>
-        <w:rPr>
-          <w:lang w:val="pt-BR"/>
-        </w:rPr>
+      </w:pPr>
+      <w:r>
         <w:t xml:space="preserve">Nesta subseção deve estar descrita toda a composição da solução. Além do diagrama de componentes, deve ser mostrada a divisão de sistemas/subsistemas adotados. </w:t>
       </w:r>
     </w:p>
@@ -1291,13 +1808,11 @@
         <w:jc w:val="left"/>
         <w:rPr>
           <w:b/>
-          <w:lang w:val="pt-BR"/>
-        </w:rPr>
-      </w:pPr>
-      <w:r>
-        <w:rPr>
-          <w:b/>
-          <w:lang w:val="pt-BR"/>
+        </w:rPr>
+      </w:pPr>
+      <w:r>
+        <w:rPr>
+          <w:b/>
         </w:rPr>
         <w:t>3.2. Infraestrutura</w:t>
       </w:r>
@@ -1306,15 +1821,17 @@
       <w:pPr>
         <w:keepNext/>
         <w:spacing w:before="240"/>
-        <w:rPr>
-          <w:lang w:val="pt-BR"/>
-        </w:rPr>
-      </w:pPr>
-      <w:r>
-        <w:rPr>
-          <w:lang w:val="pt-BR"/>
-        </w:rPr>
-        <w:t>Aqui deve constar a descrição da infraestrutura computacional da solução para o cliente. Primeiro deve ser descrita a infraestrutura atual, após isso uma explicação do que deve ser alterado e como para adequar a solução proposta, ou se não houver necessidade de alteração, uma justificativa.</w:t>
+      </w:pPr>
+      <w:r>
+        <w:t xml:space="preserve">Aqui deve constar a descrição da infraestrutura computacional da solução para o cliente. Primeiro deve ser descrita a infraestrutura atual, após isso uma explicação do que deve ser </w:t>
+      </w:r>
+      <w:proofErr w:type="gramStart"/>
+      <w:r>
+        <w:t>alterado e como para adequar a solução proposta</w:t>
+      </w:r>
+      <w:proofErr w:type="gramEnd"/>
+      <w:r>
+        <w:t>, ou se não houver necessidade de alteração, uma justificativa.</w:t>
       </w:r>
     </w:p>
     <w:p>
@@ -1324,13 +1841,11 @@
         <w:jc w:val="left"/>
         <w:rPr>
           <w:b/>
-          <w:lang w:val="pt-BR"/>
-        </w:rPr>
-      </w:pPr>
-      <w:r>
-        <w:rPr>
-          <w:b/>
-          <w:lang w:val="pt-BR"/>
+        </w:rPr>
+      </w:pPr>
+      <w:r>
+        <w:rPr>
+          <w:b/>
         </w:rPr>
         <w:t>3.3. Tecnologias Utilizadas</w:t>
       </w:r>
@@ -1339,29 +1854,33 @@
       <w:pPr>
         <w:keepNext/>
         <w:spacing w:before="240"/>
-        <w:rPr>
-          <w:lang w:val="pt-BR"/>
-        </w:rPr>
-      </w:pPr>
-      <w:r>
-        <w:rPr>
-          <w:lang w:val="pt-BR"/>
-        </w:rPr>
-        <w:t xml:space="preserve">Nessa subseção devem vir listados todas as tecnologias utilizadas, com o propósito de cada uma dentro da solução e uma justificativa simples do motivo de sua utilização. Um exemplo de tabela para essa caracterização está na Tabela 1. Títulos de tabelas devem estar acima delas, fonte </w:t>
-      </w:r>
-      <w:proofErr w:type="spellStart"/>
-      <w:r>
-        <w:rPr>
-          <w:lang w:val="pt-BR"/>
-        </w:rPr>
+      </w:pPr>
+      <w:r>
+        <w:t xml:space="preserve">Nessa subseção devem vir </w:t>
+      </w:r>
+      <w:proofErr w:type="gramStart"/>
+      <w:r>
+        <w:t>listados todas as tecnologias utilizadas, com o propósito de cada uma dentro da solução e uma justificativa simples do motivo de sua utilização</w:t>
+      </w:r>
+      <w:proofErr w:type="gramEnd"/>
+      <w:r>
+        <w:t xml:space="preserve">. Um exemplo de tabela para essa caracterização está na Tabela 1. Títulos de tabelas devem estar acima delas, fonte </w:t>
+      </w:r>
+      <w:proofErr w:type="spellStart"/>
+      <w:r>
         <w:t>Helvetica</w:t>
       </w:r>
       <w:proofErr w:type="spellEnd"/>
       <w:r>
-        <w:rPr>
-          <w:lang w:val="pt-BR"/>
-        </w:rPr>
-        <w:t>, negrito, tamanho 10, com 6 pontos de espaço antes e depois do título.</w:t>
+        <w:t xml:space="preserve">, negrito, tamanho 10, com </w:t>
+      </w:r>
+      <w:proofErr w:type="gramStart"/>
+      <w:r>
+        <w:t>6</w:t>
+      </w:r>
+      <w:proofErr w:type="gramEnd"/>
+      <w:r>
+        <w:t xml:space="preserve"> pontos de espaço antes e depois do título.</w:t>
       </w:r>
     </w:p>
     <w:p>
@@ -1369,9 +1888,6 @@
         <w:spacing w:after="120"/>
         <w:ind w:left="454" w:right="454"/>
         <w:jc w:val="center"/>
-        <w:rPr>
-          <w:lang w:val="pt-BR"/>
-        </w:rPr>
       </w:pPr>
       <w:r>
         <w:rPr>
@@ -1379,7 +1895,6 @@
           <w:b/>
           <w:sz w:val="20"/>
           <w:szCs w:val="20"/>
-          <w:lang w:val="pt-BR"/>
         </w:rPr>
         <w:t>Tabela 1. Exemplo de tecnologias utilizadas</w:t>
       </w:r>
@@ -1398,7 +1913,7 @@
           <w:insideV w:val="single" w:sz="8" w:space="0" w:color="000000"/>
         </w:tblBorders>
         <w:tblLayout w:type="fixed"/>
-        <w:tblLook w:val="0600" w:firstRow="0" w:lastRow="0" w:firstColumn="0" w:lastColumn="0" w:noHBand="1" w:noVBand="1"/>
+        <w:tblLook w:val="0600"/>
       </w:tblPr>
       <w:tblGrid>
         <w:gridCol w:w="2835"/>
@@ -1423,9 +1938,77 @@
               <w:spacing w:before="0"/>
               <w:jc w:val="center"/>
             </w:pPr>
+            <w:r>
+              <w:t>Tecnologia</w:t>
+            </w:r>
+          </w:p>
+        </w:tc>
+        <w:tc>
+          <w:tcPr>
+            <w:tcW w:w="2835" w:type="dxa"/>
+            <w:shd w:val="clear" w:color="auto" w:fill="auto"/>
+            <w:tcMar>
+              <w:top w:w="100" w:type="dxa"/>
+              <w:left w:w="100" w:type="dxa"/>
+              <w:bottom w:w="100" w:type="dxa"/>
+              <w:right w:w="100" w:type="dxa"/>
+            </w:tcMar>
+          </w:tcPr>
+          <w:p>
+            <w:pPr>
+              <w:widowControl w:val="0"/>
+              <w:spacing w:before="0"/>
+              <w:jc w:val="center"/>
+            </w:pPr>
+            <w:r>
+              <w:t>Camada/Subsistema</w:t>
+            </w:r>
+          </w:p>
+        </w:tc>
+        <w:tc>
+          <w:tcPr>
+            <w:tcW w:w="2835" w:type="dxa"/>
+            <w:shd w:val="clear" w:color="auto" w:fill="auto"/>
+            <w:tcMar>
+              <w:top w:w="100" w:type="dxa"/>
+              <w:left w:w="100" w:type="dxa"/>
+              <w:bottom w:w="100" w:type="dxa"/>
+              <w:right w:w="100" w:type="dxa"/>
+            </w:tcMar>
+          </w:tcPr>
+          <w:p>
+            <w:pPr>
+              <w:widowControl w:val="0"/>
+              <w:spacing w:before="0"/>
+              <w:jc w:val="center"/>
+            </w:pPr>
+            <w:r>
+              <w:t>Justificativa</w:t>
+            </w:r>
+          </w:p>
+        </w:tc>
+      </w:tr>
+      <w:tr>
+        <w:tc>
+          <w:tcPr>
+            <w:tcW w:w="2835" w:type="dxa"/>
+            <w:shd w:val="clear" w:color="auto" w:fill="auto"/>
+            <w:tcMar>
+              <w:top w:w="100" w:type="dxa"/>
+              <w:left w:w="100" w:type="dxa"/>
+              <w:bottom w:w="100" w:type="dxa"/>
+              <w:right w:w="100" w:type="dxa"/>
+            </w:tcMar>
+          </w:tcPr>
+          <w:p>
+            <w:pPr>
+              <w:widowControl w:val="0"/>
+              <w:spacing w:before="0"/>
+              <w:jc w:val="left"/>
+            </w:pPr>
             <w:proofErr w:type="spellStart"/>
             <w:r>
-              <w:t>Tecnologia</w:t>
+              <w:t>Git</w:t>
             </w:r>
             <w:proofErr w:type="spellEnd"/>
           </w:p>
@@ -1445,21 +2028,11 @@
             <w:pPr>
               <w:widowControl w:val="0"/>
               <w:spacing w:before="0"/>
-              <w:jc w:val="center"/>
+              <w:jc w:val="left"/>
             </w:pPr>
-            <w:proofErr w:type="spellStart"/>
             <w:r>
-              <w:t>Camada</w:t>
+              <w:t>Infraestrutura</w:t>
             </w:r>
-            <w:proofErr w:type="spellEnd"/>
-            <w:r>
-              <w:t>/</w:t>
-            </w:r>
-            <w:proofErr w:type="spellStart"/>
-            <w:r>
-              <w:t>Subsistema</w:t>
-            </w:r>
-            <w:proofErr w:type="spellEnd"/>
           </w:p>
         </w:tc>
         <w:tc>
@@ -1477,13 +2050,34 @@
             <w:pPr>
               <w:widowControl w:val="0"/>
               <w:spacing w:before="0"/>
-              <w:jc w:val="center"/>
+              <w:jc w:val="left"/>
             </w:pPr>
             <w:proofErr w:type="spellStart"/>
             <w:r>
-              <w:t>Justificativa</w:t>
+              <w:t>Versionamento</w:t>
             </w:r>
             <w:proofErr w:type="spellEnd"/>
+            <w:r>
+              <w:t xml:space="preserve"> de código distribuído entre todos os desenvolvedores.</w:t>
+            </w:r>
+            <w:r>
+              <w:br/>
+            </w:r>
+            <w:r>
+              <w:br/>
+            </w:r>
+            <w:r>
+              <w:t xml:space="preserve">Necessário pelas ferramentas de </w:t>
+            </w:r>
+            <w:r>
+              <w:lastRenderedPageBreak/>
+              <w:t xml:space="preserve">hospedagem </w:t>
+            </w:r>
+            <w:proofErr w:type="gramStart"/>
+            <w:r>
+              <w:t>escolhidas</w:t>
+            </w:r>
+            <w:proofErr w:type="gramEnd"/>
           </w:p>
         </w:tc>
       </w:tr>
@@ -1506,120 +2100,7 @@
               <w:jc w:val="left"/>
             </w:pPr>
             <w:r>
-              <w:t>Git</w:t>
-            </w:r>
-          </w:p>
-        </w:tc>
-        <w:tc>
-          <w:tcPr>
-            <w:tcW w:w="2835" w:type="dxa"/>
-            <w:shd w:val="clear" w:color="auto" w:fill="auto"/>
-            <w:tcMar>
-              <w:top w:w="100" w:type="dxa"/>
-              <w:left w:w="100" w:type="dxa"/>
-              <w:bottom w:w="100" w:type="dxa"/>
-              <w:right w:w="100" w:type="dxa"/>
-            </w:tcMar>
-          </w:tcPr>
-          <w:p>
-            <w:pPr>
-              <w:widowControl w:val="0"/>
-              <w:spacing w:before="0"/>
-              <w:jc w:val="left"/>
-            </w:pPr>
-            <w:proofErr w:type="spellStart"/>
-            <w:r>
-              <w:t>Infraestrutura</w:t>
-            </w:r>
-            <w:proofErr w:type="spellEnd"/>
-          </w:p>
-        </w:tc>
-        <w:tc>
-          <w:tcPr>
-            <w:tcW w:w="2835" w:type="dxa"/>
-            <w:shd w:val="clear" w:color="auto" w:fill="auto"/>
-            <w:tcMar>
-              <w:top w:w="100" w:type="dxa"/>
-              <w:left w:w="100" w:type="dxa"/>
-              <w:bottom w:w="100" w:type="dxa"/>
-              <w:right w:w="100" w:type="dxa"/>
-            </w:tcMar>
-          </w:tcPr>
-          <w:p>
-            <w:pPr>
-              <w:widowControl w:val="0"/>
-              <w:spacing w:before="0"/>
-              <w:jc w:val="left"/>
-            </w:pPr>
-            <w:r>
-              <w:rPr>
-                <w:lang w:val="pt-BR"/>
-              </w:rPr>
-              <w:t>Versionamento de código distribuído entre todos os desenvolvedores.</w:t>
-            </w:r>
-            <w:r>
-              <w:rPr>
-                <w:lang w:val="pt-BR"/>
-              </w:rPr>
-              <w:br/>
-            </w:r>
-            <w:r>
-              <w:rPr>
-                <w:lang w:val="pt-BR"/>
-              </w:rPr>
-              <w:br/>
-            </w:r>
-            <w:proofErr w:type="spellStart"/>
-            <w:r>
-              <w:t>Necessário</w:t>
-            </w:r>
-            <w:proofErr w:type="spellEnd"/>
-            <w:r>
-              <w:t xml:space="preserve"> </w:t>
-            </w:r>
-            <w:proofErr w:type="spellStart"/>
-            <w:r>
-              <w:t>pelas</w:t>
-            </w:r>
-            <w:proofErr w:type="spellEnd"/>
-            <w:r>
-              <w:t xml:space="preserve"> ferramentas de </w:t>
-            </w:r>
-            <w:proofErr w:type="spellStart"/>
-            <w:r>
-              <w:t>hospedagem</w:t>
-            </w:r>
-            <w:proofErr w:type="spellEnd"/>
-            <w:r>
-              <w:t xml:space="preserve"> </w:t>
-            </w:r>
-            <w:proofErr w:type="spellStart"/>
-            <w:r>
-              <w:t>escolhidas</w:t>
-            </w:r>
-            <w:proofErr w:type="spellEnd"/>
-          </w:p>
-        </w:tc>
-      </w:tr>
-      <w:tr>
-        <w:tc>
-          <w:tcPr>
-            <w:tcW w:w="2835" w:type="dxa"/>
-            <w:shd w:val="clear" w:color="auto" w:fill="auto"/>
-            <w:tcMar>
-              <w:top w:w="100" w:type="dxa"/>
-              <w:left w:w="100" w:type="dxa"/>
-              <w:bottom w:w="100" w:type="dxa"/>
-              <w:right w:w="100" w:type="dxa"/>
-            </w:tcMar>
-          </w:tcPr>
-          <w:p>
-            <w:pPr>
-              <w:widowControl w:val="0"/>
-              <w:spacing w:before="0"/>
-              <w:jc w:val="left"/>
-            </w:pPr>
-            <w:r>
+              <w:lastRenderedPageBreak/>
               <w:t>Java</w:t>
             </w:r>
           </w:p>
@@ -1641,11 +2122,9 @@
               <w:spacing w:before="0"/>
               <w:jc w:val="left"/>
             </w:pPr>
-            <w:proofErr w:type="spellStart"/>
             <w:r>
               <w:t>Servidor</w:t>
             </w:r>
-            <w:proofErr w:type="spellEnd"/>
           </w:p>
         </w:tc>
         <w:tc>
@@ -1664,14 +2143,8 @@
               <w:widowControl w:val="0"/>
               <w:spacing w:before="0"/>
               <w:jc w:val="left"/>
-              <w:rPr>
-                <w:lang w:val="pt-BR"/>
-              </w:rPr>
             </w:pPr>
             <w:r>
-              <w:rPr>
-                <w:lang w:val="pt-BR"/>
-              </w:rPr>
               <w:t>Necessidade de integração com sistemas já existentes. Requisito técnico pedido pelo cliente.</w:t>
             </w:r>
           </w:p>
@@ -1695,8 +2168,34 @@
               <w:spacing w:before="0"/>
               <w:jc w:val="left"/>
             </w:pPr>
+            <w:proofErr w:type="spellStart"/>
+            <w:proofErr w:type="gramStart"/>
             <w:r>
               <w:t>MySQL</w:t>
+            </w:r>
+            <w:proofErr w:type="spellEnd"/>
+            <w:proofErr w:type="gramEnd"/>
+          </w:p>
+        </w:tc>
+        <w:tc>
+          <w:tcPr>
+            <w:tcW w:w="2835" w:type="dxa"/>
+            <w:shd w:val="clear" w:color="auto" w:fill="auto"/>
+            <w:tcMar>
+              <w:top w:w="100" w:type="dxa"/>
+              <w:left w:w="100" w:type="dxa"/>
+              <w:bottom w:w="100" w:type="dxa"/>
+              <w:right w:w="100" w:type="dxa"/>
+            </w:tcMar>
+          </w:tcPr>
+          <w:p>
+            <w:pPr>
+              <w:widowControl w:val="0"/>
+              <w:spacing w:before="0"/>
+              <w:jc w:val="left"/>
+            </w:pPr>
+            <w:r>
+              <w:t>Servidor</w:t>
             </w:r>
           </w:p>
         </w:tc>
@@ -1717,45 +2216,8 @@
               <w:spacing w:before="0"/>
               <w:jc w:val="left"/>
             </w:pPr>
-            <w:proofErr w:type="spellStart"/>
             <w:r>
-              <w:t>Servidor</w:t>
-            </w:r>
-            <w:proofErr w:type="spellEnd"/>
-          </w:p>
-        </w:tc>
-        <w:tc>
-          <w:tcPr>
-            <w:tcW w:w="2835" w:type="dxa"/>
-            <w:shd w:val="clear" w:color="auto" w:fill="auto"/>
-            <w:tcMar>
-              <w:top w:w="100" w:type="dxa"/>
-              <w:left w:w="100" w:type="dxa"/>
-              <w:bottom w:w="100" w:type="dxa"/>
-              <w:right w:w="100" w:type="dxa"/>
-            </w:tcMar>
-          </w:tcPr>
-          <w:p>
-            <w:pPr>
-              <w:widowControl w:val="0"/>
-              <w:spacing w:before="0"/>
-              <w:jc w:val="left"/>
-              <w:rPr>
-                <w:lang w:val="pt-BR"/>
-              </w:rPr>
-            </w:pPr>
-            <w:r>
-              <w:rPr>
-                <w:lang w:val="pt-BR"/>
-              </w:rPr>
-              <w:t xml:space="preserve">SGBD Relacional de </w:t>
-            </w:r>
-            <w:r>
-              <w:rPr>
-                <w:lang w:val="pt-BR"/>
-              </w:rPr>
-              <w:lastRenderedPageBreak/>
-              <w:t>licença gratuita.</w:t>
+              <w:t>SGBD Relacional de licença gratuita.</w:t>
             </w:r>
           </w:p>
         </w:tc>
@@ -1766,9 +2228,6 @@
         <w:keepNext/>
         <w:spacing w:before="240"/>
         <w:jc w:val="left"/>
-        <w:rPr>
-          <w:lang w:val="pt-BR"/>
-        </w:rPr>
       </w:pPr>
     </w:p>
     <w:p>
@@ -1780,7 +2239,6 @@
           <w:b/>
           <w:sz w:val="26"/>
           <w:szCs w:val="26"/>
-          <w:lang w:val="pt-BR"/>
         </w:rPr>
       </w:pPr>
       <w:r>
@@ -1788,22 +2246,21 @@
           <w:b/>
           <w:sz w:val="26"/>
           <w:szCs w:val="26"/>
-          <w:lang w:val="pt-BR"/>
         </w:rPr>
         <w:t>4. Resultados Obtidos</w:t>
       </w:r>
     </w:p>
     <w:p>
-      <w:pPr>
-        <w:rPr>
-          <w:lang w:val="pt-BR"/>
-        </w:rPr>
-      </w:pPr>
-      <w:r>
-        <w:rPr>
-          <w:lang w:val="pt-BR"/>
-        </w:rPr>
-        <w:t>Nessa seção devem estar todos os resultados do que foi feito para o cliente. O que foi de fato implementado, qual a situação atual, links para o software e todo o resto.</w:t>
+      <w:r>
+        <w:t xml:space="preserve">Nessa seção devem estar todos os resultados do que foi feito para o cliente. O que foi de fato </w:t>
+      </w:r>
+      <w:proofErr w:type="gramStart"/>
+      <w:r>
+        <w:t>implementado</w:t>
+      </w:r>
+      <w:proofErr w:type="gramEnd"/>
+      <w:r>
+        <w:t>, qual a situação atual, links para o software e todo o resto.</w:t>
       </w:r>
     </w:p>
     <w:p>
@@ -1813,28 +2270,26 @@
         <w:jc w:val="left"/>
         <w:rPr>
           <w:b/>
-          <w:lang w:val="pt-BR"/>
-        </w:rPr>
-      </w:pPr>
-      <w:r>
-        <w:rPr>
-          <w:b/>
-          <w:lang w:val="pt-BR"/>
+        </w:rPr>
+      </w:pPr>
+      <w:r>
+        <w:rPr>
+          <w:b/>
         </w:rPr>
         <w:t>4.1. Comparativo com Soluções</w:t>
       </w:r>
     </w:p>
     <w:p>
-      <w:pPr>
-        <w:rPr>
-          <w:lang w:val="pt-BR"/>
-        </w:rPr>
-      </w:pPr>
-      <w:r>
-        <w:rPr>
-          <w:lang w:val="pt-BR"/>
-        </w:rPr>
-        <w:t>Apresente aqui aquilo que foi implementado para o cliente e compare com as soluções levantadas na seção 2.</w:t>
+      <w:r>
+        <w:t xml:space="preserve">Apresente aqui aquilo que foi </w:t>
+      </w:r>
+      <w:proofErr w:type="gramStart"/>
+      <w:r>
+        <w:t>implementado</w:t>
+      </w:r>
+      <w:proofErr w:type="gramEnd"/>
+      <w:r>
+        <w:t xml:space="preserve"> para o cliente e compare com as soluções levantadas na seção 2.</w:t>
       </w:r>
     </w:p>
     <w:p>
@@ -1844,13 +2299,11 @@
         <w:jc w:val="left"/>
         <w:rPr>
           <w:b/>
-          <w:lang w:val="pt-BR"/>
-        </w:rPr>
-      </w:pPr>
-      <w:r>
-        <w:rPr>
-          <w:b/>
-          <w:lang w:val="pt-BR"/>
+        </w:rPr>
+      </w:pPr>
+      <w:r>
+        <w:rPr>
+          <w:b/>
         </w:rPr>
         <w:t>4.2. Protótipo</w:t>
       </w:r>
@@ -1862,13 +2315,9 @@
         <w:jc w:val="left"/>
         <w:rPr>
           <w:b/>
-          <w:lang w:val="pt-BR"/>
-        </w:rPr>
-      </w:pPr>
-      <w:r>
-        <w:rPr>
-          <w:lang w:val="pt-BR"/>
-        </w:rPr>
+        </w:rPr>
+      </w:pPr>
+      <w:r>
         <w:t>Mostrem o protótipo da solução. Essa apresentação pode ser por telas do sistema, o link para navegação no sistema (se for possível) e diagramas que sejam pertinentes.</w:t>
       </w:r>
     </w:p>
@@ -1879,13 +2328,11 @@
         <w:jc w:val="left"/>
         <w:rPr>
           <w:b/>
-          <w:lang w:val="pt-BR"/>
-        </w:rPr>
-      </w:pPr>
-      <w:r>
-        <w:rPr>
-          <w:b/>
-          <w:lang w:val="pt-BR"/>
+        </w:rPr>
+      </w:pPr>
+      <w:r>
+        <w:rPr>
+          <w:b/>
         </w:rPr>
         <w:t>4.3. Considerações Finais</w:t>
       </w:r>
@@ -1895,14 +2342,8 @@
         <w:keepNext/>
         <w:spacing w:before="240"/>
         <w:jc w:val="left"/>
-        <w:rPr>
-          <w:lang w:val="pt-BR"/>
-        </w:rPr>
-      </w:pPr>
-      <w:r>
-        <w:rPr>
-          <w:lang w:val="pt-BR"/>
-        </w:rPr>
+      </w:pPr>
+      <w:r>
         <w:t>Quaisquer outras considerações a respeito do trabalho e pontos para futuras melhorias.</w:t>
       </w:r>
     </w:p>
@@ -1917,7 +2358,6 @@
           <w:szCs w:val="26"/>
         </w:rPr>
       </w:pPr>
-      <w:proofErr w:type="spellStart"/>
       <w:r>
         <w:rPr>
           <w:b/>
@@ -1926,7 +2366,6 @@
         </w:rPr>
         <w:t>Referências</w:t>
       </w:r>
-      <w:proofErr w:type="spellEnd"/>
     </w:p>
     <w:p>
       <w:pPr>
@@ -1938,7 +2377,95 @@
       </w:r>
       <w:proofErr w:type="spellEnd"/>
       <w:r>
-        <w:t xml:space="preserve">, R. and Renault, O. (1991) “3D Hierarchies for Animation”, In: New Trends in Animation and Visualization, Edited by Nadia </w:t>
+        <w:t xml:space="preserve">, </w:t>
+      </w:r>
+      <w:proofErr w:type="gramStart"/>
+      <w:r>
+        <w:t>R.</w:t>
+      </w:r>
+      <w:proofErr w:type="gramEnd"/>
+      <w:r>
+        <w:t xml:space="preserve"> </w:t>
+      </w:r>
+      <w:proofErr w:type="spellStart"/>
+      <w:r>
+        <w:t>and</w:t>
+      </w:r>
+      <w:proofErr w:type="spellEnd"/>
+      <w:r>
+        <w:t xml:space="preserve"> Renault, O. (1991) “3D </w:t>
+      </w:r>
+      <w:proofErr w:type="spellStart"/>
+      <w:r>
+        <w:t>Hierarchies</w:t>
+      </w:r>
+      <w:proofErr w:type="spellEnd"/>
+      <w:r>
+        <w:t xml:space="preserve"> for </w:t>
+      </w:r>
+      <w:proofErr w:type="spellStart"/>
+      <w:r>
+        <w:t>Animation</w:t>
+      </w:r>
+      <w:proofErr w:type="spellEnd"/>
+      <w:r>
+        <w:t xml:space="preserve">”, In: </w:t>
+      </w:r>
+      <w:proofErr w:type="spellStart"/>
+      <w:r>
+        <w:t>New</w:t>
+      </w:r>
+      <w:proofErr w:type="spellEnd"/>
+      <w:r>
+        <w:t xml:space="preserve"> </w:t>
+      </w:r>
+      <w:proofErr w:type="spellStart"/>
+      <w:r>
+        <w:t>Trends</w:t>
+      </w:r>
+      <w:proofErr w:type="spellEnd"/>
+      <w:r>
+        <w:t xml:space="preserve"> in </w:t>
+      </w:r>
+      <w:proofErr w:type="spellStart"/>
+      <w:r>
+        <w:t>Animation</w:t>
+      </w:r>
+      <w:proofErr w:type="spellEnd"/>
+      <w:r>
+        <w:t xml:space="preserve"> </w:t>
+      </w:r>
+      <w:proofErr w:type="spellStart"/>
+      <w:r>
+        <w:t>and</w:t>
+      </w:r>
+      <w:proofErr w:type="spellEnd"/>
+      <w:r>
+        <w:t xml:space="preserve"> </w:t>
+      </w:r>
+      <w:proofErr w:type="spellStart"/>
+      <w:r>
+        <w:t>Visualization</w:t>
+      </w:r>
+      <w:proofErr w:type="spellEnd"/>
+      <w:r>
+        <w:t xml:space="preserve">, </w:t>
+      </w:r>
+      <w:proofErr w:type="spellStart"/>
+      <w:r>
+        <w:t>Edited</w:t>
+      </w:r>
+      <w:proofErr w:type="spellEnd"/>
+      <w:r>
+        <w:t xml:space="preserve"> </w:t>
+      </w:r>
+      <w:proofErr w:type="spellStart"/>
+      <w:r>
+        <w:t>by</w:t>
+      </w:r>
+      <w:proofErr w:type="spellEnd"/>
+      <w:r>
+        <w:t xml:space="preserve"> Nadia </w:t>
       </w:r>
       <w:proofErr w:type="spellStart"/>
       <w:r>
@@ -1946,7 +2473,15 @@
       </w:r>
       <w:proofErr w:type="spellEnd"/>
       <w:r>
-        <w:t xml:space="preserve"> and Daniel </w:t>
+        <w:t xml:space="preserve"> </w:t>
+      </w:r>
+      <w:proofErr w:type="spellStart"/>
+      <w:r>
+        <w:t>and</w:t>
+      </w:r>
+      <w:proofErr w:type="spellEnd"/>
+      <w:r>
+        <w:t xml:space="preserve"> Daniel </w:t>
       </w:r>
       <w:proofErr w:type="spellStart"/>
       <w:r>
@@ -1954,15 +2489,46 @@
       </w:r>
       <w:proofErr w:type="spellEnd"/>
       <w:r>
-        <w:t>, John Wiley &amp; Sons ltd., England.</w:t>
+        <w:t xml:space="preserve">, John </w:t>
+      </w:r>
+      <w:proofErr w:type="spellStart"/>
+      <w:r>
+        <w:t>Wiley</w:t>
+      </w:r>
+      <w:proofErr w:type="spellEnd"/>
+      <w:r>
+        <w:t xml:space="preserve"> &amp; Sons ltd., </w:t>
+      </w:r>
+      <w:proofErr w:type="spellStart"/>
+      <w:r>
+        <w:t>England</w:t>
+      </w:r>
+      <w:proofErr w:type="spellEnd"/>
+      <w:r>
+        <w:t>.</w:t>
       </w:r>
     </w:p>
     <w:p>
       <w:pPr>
         <w:ind w:left="284" w:hanging="284"/>
       </w:pPr>
-      <w:r>
-        <w:t xml:space="preserve">Dyer, S., Martin, J. and </w:t>
+      <w:proofErr w:type="spellStart"/>
+      <w:r>
+        <w:t>Dyer</w:t>
+      </w:r>
+      <w:proofErr w:type="spellEnd"/>
+      <w:r>
+        <w:t xml:space="preserve">, S., Martin, J. </w:t>
+      </w:r>
+      <w:proofErr w:type="spellStart"/>
+      <w:proofErr w:type="gramStart"/>
+      <w:r>
+        <w:t>and</w:t>
+      </w:r>
+      <w:proofErr w:type="spellEnd"/>
+      <w:proofErr w:type="gramEnd"/>
+      <w:r>
+        <w:t xml:space="preserve"> </w:t>
       </w:r>
       <w:proofErr w:type="spellStart"/>
       <w:r>
@@ -1970,7 +2536,23 @@
       </w:r>
       <w:proofErr w:type="spellEnd"/>
       <w:r>
-        <w:t xml:space="preserve">, J. (1995) “Motion Capture White Paper”, </w:t>
+        <w:t>, J. (1995) “</w:t>
+      </w:r>
+      <w:proofErr w:type="spellStart"/>
+      <w:r>
+        <w:t>Motion</w:t>
+      </w:r>
+      <w:proofErr w:type="spellEnd"/>
+      <w:r>
+        <w:t xml:space="preserve"> Capture White </w:t>
+      </w:r>
+      <w:proofErr w:type="spellStart"/>
+      <w:r>
+        <w:t>Paper</w:t>
+      </w:r>
+      <w:proofErr w:type="spellEnd"/>
+      <w:r>
+        <w:t xml:space="preserve">”, </w:t>
       </w:r>
       <w:hyperlink r:id="rId18">
         <w:r>
@@ -1978,39 +2560,219 @@
         </w:r>
       </w:hyperlink>
       <w:r>
-        <w:t>, December.</w:t>
+        <w:t xml:space="preserve">, </w:t>
+      </w:r>
+      <w:proofErr w:type="spellStart"/>
+      <w:r>
+        <w:t>December</w:t>
+      </w:r>
+      <w:proofErr w:type="spellEnd"/>
+      <w:r>
+        <w:t>.</w:t>
       </w:r>
     </w:p>
     <w:p>
       <w:pPr>
         <w:ind w:left="284" w:hanging="284"/>
       </w:pPr>
-      <w:r>
-        <w:t>Holton, M. and Alexander, S. (1995) “Soft Cellular Modeling: A Technique for the Simulation of Non-</w:t>
-      </w:r>
+      <w:proofErr w:type="spellStart"/>
+      <w:r>
+        <w:t>Holton</w:t>
+      </w:r>
+      <w:proofErr w:type="spellEnd"/>
+      <w:r>
+        <w:t xml:space="preserve">, M. </w:t>
+      </w:r>
+      <w:proofErr w:type="spellStart"/>
+      <w:r>
+        <w:t>and</w:t>
+      </w:r>
+      <w:proofErr w:type="spellEnd"/>
+      <w:r>
+        <w:t xml:space="preserve"> Alexander, S. (1995) “</w:t>
+      </w:r>
+      <w:proofErr w:type="spellStart"/>
+      <w:r>
+        <w:t>Soft</w:t>
+      </w:r>
+      <w:proofErr w:type="spellEnd"/>
+      <w:r>
+        <w:t xml:space="preserve"> </w:t>
+      </w:r>
+      <w:proofErr w:type="spellStart"/>
+      <w:r>
+        <w:t>Cellular</w:t>
+      </w:r>
+      <w:proofErr w:type="spellEnd"/>
+      <w:r>
+        <w:t xml:space="preserve"> </w:t>
+      </w:r>
+      <w:proofErr w:type="spellStart"/>
+      <w:r>
+        <w:t>Modeling</w:t>
+      </w:r>
+      <w:proofErr w:type="spellEnd"/>
+      <w:r>
+        <w:t xml:space="preserve">: A </w:t>
+      </w:r>
+      <w:proofErr w:type="spellStart"/>
+      <w:r>
+        <w:t>Technique</w:t>
+      </w:r>
+      <w:proofErr w:type="spellEnd"/>
+      <w:r>
+        <w:t xml:space="preserve"> for </w:t>
+      </w:r>
+      <w:proofErr w:type="spellStart"/>
+      <w:r>
+        <w:t>the</w:t>
+      </w:r>
+      <w:proofErr w:type="spellEnd"/>
+      <w:r>
+        <w:t xml:space="preserve"> </w:t>
+      </w:r>
+      <w:proofErr w:type="spellStart"/>
+      <w:r>
+        <w:t>Simulation</w:t>
+      </w:r>
+      <w:proofErr w:type="spellEnd"/>
+      <w:r>
+        <w:t xml:space="preserve"> </w:t>
+      </w:r>
+      <w:proofErr w:type="spellStart"/>
+      <w:r>
+        <w:t>of</w:t>
+      </w:r>
+      <w:proofErr w:type="spellEnd"/>
+      <w:r>
+        <w:t xml:space="preserve"> </w:t>
+      </w:r>
+      <w:proofErr w:type="spellStart"/>
+      <w:r>
+        <w:t>Non-rigid</w:t>
+      </w:r>
+      <w:proofErr w:type="spellEnd"/>
+      <w:r>
+        <w:t xml:space="preserve"> </w:t>
+      </w:r>
+      <w:proofErr w:type="spellStart"/>
+      <w:r>
+        <w:t>Materials</w:t>
+      </w:r>
+      <w:proofErr w:type="spellEnd"/>
+      <w:r>
+        <w:t xml:space="preserve">”, </w:t>
+      </w:r>
+      <w:proofErr w:type="spellStart"/>
+      <w:r>
+        <w:t>Computer</w:t>
+      </w:r>
+      <w:proofErr w:type="spellEnd"/>
+      <w:r>
+        <w:t xml:space="preserve"> </w:t>
+      </w:r>
+      <w:proofErr w:type="spellStart"/>
+      <w:r>
+        <w:t>Graphics</w:t>
+      </w:r>
+      <w:proofErr w:type="spellEnd"/>
+      <w:r>
+        <w:t xml:space="preserve">: </w:t>
+      </w:r>
+      <w:proofErr w:type="spellStart"/>
+      <w:r>
+        <w:t>Developments</w:t>
+      </w:r>
+      <w:proofErr w:type="spellEnd"/>
+      <w:r>
+        <w:t xml:space="preserve"> in Virtual </w:t>
+      </w:r>
+      <w:proofErr w:type="spellStart"/>
+      <w:r>
+        <w:t>Environments</w:t>
+      </w:r>
+      <w:proofErr w:type="spellEnd"/>
+      <w:r>
+        <w:t xml:space="preserve">, R. A. </w:t>
+      </w:r>
+      <w:proofErr w:type="spellStart"/>
+      <w:r>
+        <w:t>Earnshaw</w:t>
+      </w:r>
+      <w:proofErr w:type="spellEnd"/>
+      <w:r>
+        <w:t xml:space="preserve"> </w:t>
+      </w:r>
+      <w:proofErr w:type="spellStart"/>
+      <w:r>
+        <w:t>and</w:t>
+      </w:r>
+      <w:proofErr w:type="spellEnd"/>
+      <w:r>
+        <w:t xml:space="preserve"> J. A. Vince, </w:t>
+      </w:r>
+      <w:proofErr w:type="spellStart"/>
+      <w:r>
+        <w:t>England</w:t>
+      </w:r>
+      <w:proofErr w:type="spellEnd"/>
+      <w:r>
+        <w:t xml:space="preserve">, </w:t>
+      </w:r>
+      <w:proofErr w:type="spellStart"/>
+      <w:r>
+        <w:t>Academic</w:t>
+      </w:r>
+      <w:proofErr w:type="spellEnd"/>
+      <w:r>
+        <w:t xml:space="preserve"> </w:t>
+      </w:r>
+      <w:proofErr w:type="spellStart"/>
+      <w:r>
+        <w:t>Press</w:t>
+      </w:r>
+      <w:proofErr w:type="spellEnd"/>
+      <w:r>
+        <w:t xml:space="preserve"> Ltd., p. 449-460.</w:t>
+      </w:r>
+    </w:p>
+    <w:p>
+      <w:pPr>
+        <w:ind w:left="284" w:hanging="284"/>
+      </w:pPr>
+      <w:proofErr w:type="spellStart"/>
+      <w:r>
+        <w:t>Knuth</w:t>
+      </w:r>
+      <w:proofErr w:type="spellEnd"/>
+      <w:r>
+        <w:t xml:space="preserve">, D. E. (1984), </w:t>
+      </w:r>
+      <w:proofErr w:type="spellStart"/>
+      <w:r>
+        <w:t>The</w:t>
+      </w:r>
+      <w:proofErr w:type="spellEnd"/>
+      <w:r>
+        <w:t xml:space="preserve"> </w:t>
+      </w:r>
+      <w:proofErr w:type="spellStart"/>
       <w:proofErr w:type="gramStart"/>
       <w:r>
-        <w:t>rigid</w:t>
-      </w:r>
+        <w:t>TeXbook</w:t>
+      </w:r>
+      <w:proofErr w:type="spellEnd"/>
       <w:proofErr w:type="gramEnd"/>
       <w:r>
-        <w:t xml:space="preserve"> Materials”, Computer Graphics: Developments in Virtual Environments, R. A. Earnshaw and J. A. Vince, England, Academic Press Ltd., p. 449-460.</w:t>
-      </w:r>
-    </w:p>
-    <w:p>
-      <w:pPr>
-        <w:ind w:left="284" w:hanging="284"/>
-      </w:pPr>
-      <w:r>
-        <w:t xml:space="preserve">Knuth, D. E. (1984), The </w:t>
-      </w:r>
-      <w:proofErr w:type="spellStart"/>
-      <w:r>
-        <w:t>TeXbook</w:t>
-      </w:r>
-      <w:proofErr w:type="spellEnd"/>
-      <w:r>
-        <w:t>, Addison Wesley, 15</w:t>
+        <w:t xml:space="preserve">, </w:t>
+      </w:r>
+      <w:proofErr w:type="spellStart"/>
+      <w:r>
+        <w:t>Addison</w:t>
+      </w:r>
+      <w:proofErr w:type="spellEnd"/>
+      <w:r>
+        <w:t xml:space="preserve"> Wesley, 15</w:t>
       </w:r>
       <w:r>
         <w:rPr>
@@ -2019,7 +2781,15 @@
         <w:t>th</w:t>
       </w:r>
       <w:r>
-        <w:t xml:space="preserve"> edition. </w:t>
+        <w:t xml:space="preserve"> </w:t>
+      </w:r>
+      <w:proofErr w:type="spellStart"/>
+      <w:r>
+        <w:t>edition</w:t>
+      </w:r>
+      <w:proofErr w:type="spellEnd"/>
+      <w:r>
+        <w:t xml:space="preserve">. </w:t>
       </w:r>
     </w:p>
     <w:p>
@@ -2031,16 +2801,110 @@
         </w:rPr>
       </w:pPr>
       <w:r>
-        <w:t xml:space="preserve">Smith, A. and Jones, B. (1999). On the complexity of computing. In </w:t>
-      </w:r>
-      <w:r>
-        <w:rPr>
-          <w:i/>
-        </w:rPr>
-        <w:t>Advances in Computer Science</w:t>
-      </w:r>
-      <w:r>
-        <w:t>, pages 555–566. Publishing Press.</w:t>
+        <w:t xml:space="preserve">Smith, A. </w:t>
+      </w:r>
+      <w:proofErr w:type="spellStart"/>
+      <w:r>
+        <w:t>and</w:t>
+      </w:r>
+      <w:proofErr w:type="spellEnd"/>
+      <w:r>
+        <w:t xml:space="preserve"> Jones, B. (1999). </w:t>
+      </w:r>
+      <w:proofErr w:type="spellStart"/>
+      <w:r>
+        <w:t>On</w:t>
+      </w:r>
+      <w:proofErr w:type="spellEnd"/>
+      <w:r>
+        <w:t xml:space="preserve"> </w:t>
+      </w:r>
+      <w:proofErr w:type="spellStart"/>
+      <w:r>
+        <w:t>the</w:t>
+      </w:r>
+      <w:proofErr w:type="spellEnd"/>
+      <w:r>
+        <w:t xml:space="preserve"> </w:t>
+      </w:r>
+      <w:proofErr w:type="spellStart"/>
+      <w:r>
+        <w:t>complexity</w:t>
+      </w:r>
+      <w:proofErr w:type="spellEnd"/>
+      <w:r>
+        <w:t xml:space="preserve"> </w:t>
+      </w:r>
+      <w:proofErr w:type="spellStart"/>
+      <w:r>
+        <w:t>of</w:t>
+      </w:r>
+      <w:proofErr w:type="spellEnd"/>
+      <w:r>
+        <w:t xml:space="preserve"> computing. In </w:t>
+      </w:r>
+      <w:proofErr w:type="spellStart"/>
+      <w:r>
+        <w:rPr>
+          <w:i/>
+        </w:rPr>
+        <w:t>Advances</w:t>
+      </w:r>
+      <w:proofErr w:type="spellEnd"/>
+      <w:r>
+        <w:rPr>
+          <w:i/>
+        </w:rPr>
+        <w:t xml:space="preserve"> in </w:t>
+      </w:r>
+      <w:proofErr w:type="spellStart"/>
+      <w:r>
+        <w:rPr>
+          <w:i/>
+        </w:rPr>
+        <w:t>Computer</w:t>
+      </w:r>
+      <w:proofErr w:type="spellEnd"/>
+      <w:r>
+        <w:rPr>
+          <w:i/>
+        </w:rPr>
+        <w:t xml:space="preserve"> </w:t>
+      </w:r>
+      <w:proofErr w:type="spellStart"/>
+      <w:r>
+        <w:rPr>
+          <w:i/>
+        </w:rPr>
+        <w:t>Science</w:t>
+      </w:r>
+      <w:proofErr w:type="spellEnd"/>
+      <w:r>
+        <w:t xml:space="preserve">, </w:t>
+      </w:r>
+      <w:proofErr w:type="spellStart"/>
+      <w:r>
+        <w:t>pages</w:t>
+      </w:r>
+      <w:proofErr w:type="spellEnd"/>
+      <w:r>
+        <w:t xml:space="preserve"> 555–566. </w:t>
+      </w:r>
+      <w:proofErr w:type="spellStart"/>
+      <w:r>
+        <w:t>Publishing</w:t>
+      </w:r>
+      <w:proofErr w:type="spellEnd"/>
+      <w:r>
+        <w:t xml:space="preserve"> </w:t>
+      </w:r>
+      <w:proofErr w:type="spellStart"/>
+      <w:r>
+        <w:t>Press</w:t>
+      </w:r>
+      <w:proofErr w:type="spellEnd"/>
+      <w:r>
+        <w:t>.</w:t>
       </w:r>
     </w:p>
     <w:p>
@@ -2059,7 +2923,7 @@
 </file>
 
 <file path=word/endnotes.xml><?xml version="1.0" encoding="utf-8"?>
-<w:endnotes xmlns:wpc="http://schemas.microsoft.com/office/word/2010/wordprocessingCanvas" xmlns:cx="http://schemas.microsoft.com/office/drawing/2014/chartex" xmlns:cx1="http://schemas.microsoft.com/office/drawing/2015/9/8/chartex" xmlns:cx2="http://schemas.microsoft.com/office/drawing/2015/10/21/chartex" xmlns:cx3="http://schemas.microsoft.com/office/drawing/2016/5/9/chartex" xmlns:cx4="http://schemas.microsoft.com/office/drawing/2016/5/10/chartex" xmlns:cx5="http://schemas.microsoft.com/office/drawing/2016/5/11/chartex" xmlns:cx6="http://schemas.microsoft.com/office/drawing/2016/5/12/chartex" xmlns:cx7="http://schemas.microsoft.com/office/drawing/2016/5/13/chartex" xmlns:cx8="http://schemas.microsoft.com/office/drawing/2016/5/14/chartex" xmlns:mc="http://schemas.openxmlformats.org/markup-compatibility/2006" xmlns:aink="http://schemas.microsoft.com/office/drawing/2016/ink" xmlns:am3d="http://schemas.microsoft.com/office/drawing/2017/model3d" xmlns:o="urn:schemas-microsoft-com:office:office" xmlns:r="http://schemas.openxmlformats.org/officeDocument/2006/relationships" xmlns:m="http://schemas.openxmlformats.org/officeDocument/2006/math" xmlns:v="urn:schemas-microsoft-com:vml" xmlns:wp14="http://schemas.microsoft.com/office/word/2010/wordprocessingDrawing" xmlns:wp="http://schemas.openxmlformats.org/drawingml/2006/wordprocessingDrawing" xmlns:w10="urn:schemas-microsoft-com:office:word" xmlns:w="http://schemas.openxmlformats.org/wordprocessingml/2006/main" xmlns:w14="http://schemas.microsoft.com/office/word/2010/wordml" xmlns:w15="http://schemas.microsoft.com/office/word/2012/wordml" xmlns:w16cid="http://schemas.microsoft.com/office/word/2016/wordml/cid" xmlns:w16se="http://schemas.microsoft.com/office/word/2015/wordml/symex" xmlns:wpg="http://schemas.microsoft.com/office/word/2010/wordprocessingGroup" xmlns:wpi="http://schemas.microsoft.com/office/word/2010/wordprocessingInk" xmlns:wne="http://schemas.microsoft.com/office/word/2006/wordml" xmlns:wps="http://schemas.microsoft.com/office/word/2010/wordprocessingShape" mc:Ignorable="w14 w15 w16se w16cid wp14">
+<w:endnotes xmlns:ve="http://schemas.openxmlformats.org/markup-compatibility/2006" xmlns:o="urn:schemas-microsoft-com:office:office" xmlns:r="http://schemas.openxmlformats.org/officeDocument/2006/relationships" xmlns:m="http://schemas.openxmlformats.org/officeDocument/2006/math" xmlns:v="urn:schemas-microsoft-com:vml" xmlns:wp="http://schemas.openxmlformats.org/drawingml/2006/wordprocessingDrawing" xmlns:w10="urn:schemas-microsoft-com:office:word" xmlns:w="http://schemas.openxmlformats.org/wordprocessingml/2006/main" xmlns:wne="http://schemas.microsoft.com/office/word/2006/wordml">
   <w:endnote w:type="separator" w:id="-1">
     <w:p>
       <w:pPr>
@@ -2084,30 +2948,88 @@
 </file>
 
 <file path=word/footer1.xml><?xml version="1.0" encoding="utf-8"?>
-<w:ftr xmlns:wpc="http://schemas.microsoft.com/office/word/2010/wordprocessingCanvas" xmlns:cx="http://schemas.microsoft.com/office/drawing/2014/chartex" xmlns:cx1="http://schemas.microsoft.com/office/drawing/2015/9/8/chartex" xmlns:cx2="http://schemas.microsoft.com/office/drawing/2015/10/21/chartex" xmlns:cx3="http://schemas.microsoft.com/office/drawing/2016/5/9/chartex" xmlns:cx4="http://schemas.microsoft.com/office/drawing/2016/5/10/chartex" xmlns:cx5="http://schemas.microsoft.com/office/drawing/2016/5/11/chartex" xmlns:cx6="http://schemas.microsoft.com/office/drawing/2016/5/12/chartex" xmlns:cx7="http://schemas.microsoft.com/office/drawing/2016/5/13/chartex" xmlns:cx8="http://schemas.microsoft.com/office/drawing/2016/5/14/chartex" xmlns:mc="http://schemas.openxmlformats.org/markup-compatibility/2006" xmlns:aink="http://schemas.microsoft.com/office/drawing/2016/ink" xmlns:am3d="http://schemas.microsoft.com/office/drawing/2017/model3d" xmlns:o="urn:schemas-microsoft-com:office:office" xmlns:r="http://schemas.openxmlformats.org/officeDocument/2006/relationships" xmlns:m="http://schemas.openxmlformats.org/officeDocument/2006/math" xmlns:v="urn:schemas-microsoft-com:vml" xmlns:wp14="http://schemas.microsoft.com/office/word/2010/wordprocessingDrawing" xmlns:wp="http://schemas.openxmlformats.org/drawingml/2006/wordprocessingDrawing" xmlns:w10="urn:schemas-microsoft-com:office:word" xmlns:w="http://schemas.openxmlformats.org/wordprocessingml/2006/main" xmlns:w14="http://schemas.microsoft.com/office/word/2010/wordml" xmlns:w15="http://schemas.microsoft.com/office/word/2012/wordml" xmlns:w16cid="http://schemas.microsoft.com/office/word/2016/wordml/cid" xmlns:w16se="http://schemas.microsoft.com/office/word/2015/wordml/symex" xmlns:wpg="http://schemas.microsoft.com/office/word/2010/wordprocessingGroup" xmlns:wpi="http://schemas.microsoft.com/office/word/2010/wordprocessingInk" xmlns:wne="http://schemas.microsoft.com/office/word/2006/wordml" xmlns:wps="http://schemas.microsoft.com/office/word/2010/wordprocessingShape" mc:Ignorable="w14 w15 w16se w16cid wp14">
+<w:ftr xmlns:ve="http://schemas.openxmlformats.org/markup-compatibility/2006" xmlns:o="urn:schemas-microsoft-com:office:office" xmlns:r="http://schemas.openxmlformats.org/officeDocument/2006/relationships" xmlns:m="http://schemas.openxmlformats.org/officeDocument/2006/math" xmlns:v="urn:schemas-microsoft-com:vml" xmlns:wp="http://schemas.openxmlformats.org/drawingml/2006/wordprocessingDrawing" xmlns:w10="urn:schemas-microsoft-com:office:word" xmlns:w="http://schemas.openxmlformats.org/wordprocessingml/2006/main" xmlns:wne="http://schemas.microsoft.com/office/word/2006/wordml">
   <w:p>
     <w:pPr>
       <w:jc w:val="left"/>
     </w:pPr>
+    <w:proofErr w:type="spellStart"/>
     <w:r>
-      <w:t>Proceedings of the XII SIBGRAPI (October 1999)</w:t>
+      <w:t>Proceedings</w:t>
+    </w:r>
+    <w:proofErr w:type="spellEnd"/>
+    <w:r>
+      <w:t xml:space="preserve"> </w:t>
+    </w:r>
+    <w:proofErr w:type="spellStart"/>
+    <w:r>
+      <w:t>of</w:t>
+    </w:r>
+    <w:proofErr w:type="spellEnd"/>
+    <w:r>
+      <w:t xml:space="preserve"> </w:t>
+    </w:r>
+    <w:proofErr w:type="spellStart"/>
+    <w:r>
+      <w:t>the</w:t>
+    </w:r>
+    <w:proofErr w:type="spellEnd"/>
+    <w:r>
+      <w:t xml:space="preserve"> XII SIBGRAPI (</w:t>
+    </w:r>
+    <w:proofErr w:type="spellStart"/>
+    <w:r>
+      <w:t>October</w:t>
+    </w:r>
+    <w:proofErr w:type="spellEnd"/>
+    <w:r>
+      <w:t xml:space="preserve"> 1999)</w:t>
     </w:r>
   </w:p>
 </w:ftr>
 </file>
 
 <file path=word/footer2.xml><?xml version="1.0" encoding="utf-8"?>
-<w:ftr xmlns:wpc="http://schemas.microsoft.com/office/word/2010/wordprocessingCanvas" xmlns:cx="http://schemas.microsoft.com/office/drawing/2014/chartex" xmlns:cx1="http://schemas.microsoft.com/office/drawing/2015/9/8/chartex" xmlns:cx2="http://schemas.microsoft.com/office/drawing/2015/10/21/chartex" xmlns:cx3="http://schemas.microsoft.com/office/drawing/2016/5/9/chartex" xmlns:cx4="http://schemas.microsoft.com/office/drawing/2016/5/10/chartex" xmlns:cx5="http://schemas.microsoft.com/office/drawing/2016/5/11/chartex" xmlns:cx6="http://schemas.microsoft.com/office/drawing/2016/5/12/chartex" xmlns:cx7="http://schemas.microsoft.com/office/drawing/2016/5/13/chartex" xmlns:cx8="http://schemas.microsoft.com/office/drawing/2016/5/14/chartex" xmlns:mc="http://schemas.openxmlformats.org/markup-compatibility/2006" xmlns:aink="http://schemas.microsoft.com/office/drawing/2016/ink" xmlns:am3d="http://schemas.microsoft.com/office/drawing/2017/model3d" xmlns:o="urn:schemas-microsoft-com:office:office" xmlns:r="http://schemas.openxmlformats.org/officeDocument/2006/relationships" xmlns:m="http://schemas.openxmlformats.org/officeDocument/2006/math" xmlns:v="urn:schemas-microsoft-com:vml" xmlns:wp14="http://schemas.microsoft.com/office/word/2010/wordprocessingDrawing" xmlns:wp="http://schemas.openxmlformats.org/drawingml/2006/wordprocessingDrawing" xmlns:w10="urn:schemas-microsoft-com:office:word" xmlns:w="http://schemas.openxmlformats.org/wordprocessingml/2006/main" xmlns:w14="http://schemas.microsoft.com/office/word/2010/wordml" xmlns:w15="http://schemas.microsoft.com/office/word/2012/wordml" xmlns:w16cid="http://schemas.microsoft.com/office/word/2016/wordml/cid" xmlns:w16se="http://schemas.microsoft.com/office/word/2015/wordml/symex" xmlns:wpg="http://schemas.microsoft.com/office/word/2010/wordprocessingGroup" xmlns:wpi="http://schemas.microsoft.com/office/word/2010/wordprocessingInk" xmlns:wne="http://schemas.microsoft.com/office/word/2006/wordml" xmlns:wps="http://schemas.microsoft.com/office/word/2010/wordprocessingShape" mc:Ignorable="w14 w15 w16se w16cid wp14">
+<w:ftr xmlns:ve="http://schemas.openxmlformats.org/markup-compatibility/2006" xmlns:o="urn:schemas-microsoft-com:office:office" xmlns:r="http://schemas.openxmlformats.org/officeDocument/2006/relationships" xmlns:m="http://schemas.openxmlformats.org/officeDocument/2006/math" xmlns:v="urn:schemas-microsoft-com:vml" xmlns:wp="http://schemas.openxmlformats.org/drawingml/2006/wordprocessingDrawing" xmlns:w10="urn:schemas-microsoft-com:office:word" xmlns:w="http://schemas.openxmlformats.org/wordprocessingml/2006/main" xmlns:wne="http://schemas.microsoft.com/office/word/2006/wordml">
   <w:p>
+    <w:proofErr w:type="spellStart"/>
     <w:r>
-      <w:t>Proceedings of the XII SIBGRAPI (October 1999) 101-104</w:t>
+      <w:t>Proceedings</w:t>
+    </w:r>
+    <w:proofErr w:type="spellEnd"/>
+    <w:r>
+      <w:t xml:space="preserve"> </w:t>
+    </w:r>
+    <w:proofErr w:type="spellStart"/>
+    <w:r>
+      <w:t>of</w:t>
+    </w:r>
+    <w:proofErr w:type="spellEnd"/>
+    <w:r>
+      <w:t xml:space="preserve"> </w:t>
+    </w:r>
+    <w:proofErr w:type="spellStart"/>
+    <w:r>
+      <w:t>the</w:t>
+    </w:r>
+    <w:proofErr w:type="spellEnd"/>
+    <w:r>
+      <w:t xml:space="preserve"> XII SIBGRAPI (</w:t>
+    </w:r>
+    <w:proofErr w:type="spellStart"/>
+    <w:r>
+      <w:t>October</w:t>
+    </w:r>
+    <w:proofErr w:type="spellEnd"/>
+    <w:r>
+      <w:t xml:space="preserve"> 1999) 101-104</w:t>
     </w:r>
   </w:p>
 </w:ftr>
 </file>
 
 <file path=word/footnotes.xml><?xml version="1.0" encoding="utf-8"?>
-<w:footnotes xmlns:wpc="http://schemas.microsoft.com/office/word/2010/wordprocessingCanvas" xmlns:cx="http://schemas.microsoft.com/office/drawing/2014/chartex" xmlns:cx1="http://schemas.microsoft.com/office/drawing/2015/9/8/chartex" xmlns:cx2="http://schemas.microsoft.com/office/drawing/2015/10/21/chartex" xmlns:cx3="http://schemas.microsoft.com/office/drawing/2016/5/9/chartex" xmlns:cx4="http://schemas.microsoft.com/office/drawing/2016/5/10/chartex" xmlns:cx5="http://schemas.microsoft.com/office/drawing/2016/5/11/chartex" xmlns:cx6="http://schemas.microsoft.com/office/drawing/2016/5/12/chartex" xmlns:cx7="http://schemas.microsoft.com/office/drawing/2016/5/13/chartex" xmlns:cx8="http://schemas.microsoft.com/office/drawing/2016/5/14/chartex" xmlns:mc="http://schemas.openxmlformats.org/markup-compatibility/2006" xmlns:aink="http://schemas.microsoft.com/office/drawing/2016/ink" xmlns:am3d="http://schemas.microsoft.com/office/drawing/2017/model3d" xmlns:o="urn:schemas-microsoft-com:office:office" xmlns:r="http://schemas.openxmlformats.org/officeDocument/2006/relationships" xmlns:m="http://schemas.openxmlformats.org/officeDocument/2006/math" xmlns:v="urn:schemas-microsoft-com:vml" xmlns:wp14="http://schemas.microsoft.com/office/word/2010/wordprocessingDrawing" xmlns:wp="http://schemas.openxmlformats.org/drawingml/2006/wordprocessingDrawing" xmlns:w10="urn:schemas-microsoft-com:office:word" xmlns:w="http://schemas.openxmlformats.org/wordprocessingml/2006/main" xmlns:w14="http://schemas.microsoft.com/office/word/2010/wordml" xmlns:w15="http://schemas.microsoft.com/office/word/2012/wordml" xmlns:w16cid="http://schemas.microsoft.com/office/word/2016/wordml/cid" xmlns:w16se="http://schemas.microsoft.com/office/word/2015/wordml/symex" xmlns:wpg="http://schemas.microsoft.com/office/word/2010/wordprocessingGroup" xmlns:wpi="http://schemas.microsoft.com/office/word/2010/wordprocessingInk" xmlns:wne="http://schemas.microsoft.com/office/word/2006/wordml" xmlns:wps="http://schemas.microsoft.com/office/word/2010/wordprocessingShape" mc:Ignorable="w14 w15 w16se w16cid wp14">
+<w:footnotes xmlns:ve="http://schemas.openxmlformats.org/markup-compatibility/2006" xmlns:o="urn:schemas-microsoft-com:office:office" xmlns:r="http://schemas.openxmlformats.org/officeDocument/2006/relationships" xmlns:m="http://schemas.openxmlformats.org/officeDocument/2006/math" xmlns:v="urn:schemas-microsoft-com:vml" xmlns:wp="http://schemas.openxmlformats.org/drawingml/2006/wordprocessingDrawing" xmlns:w10="urn:schemas-microsoft-com:office:word" xmlns:w="http://schemas.openxmlformats.org/wordprocessingml/2006/main" xmlns:wne="http://schemas.microsoft.com/office/word/2006/wordml">
   <w:footnote w:type="separator" w:id="-1">
     <w:p>
       <w:pPr>
@@ -2132,7 +3054,7 @@
 </file>
 
 <file path=word/header1.xml><?xml version="1.0" encoding="utf-8"?>
-<w:hdr xmlns:wpc="http://schemas.microsoft.com/office/word/2010/wordprocessingCanvas" xmlns:cx="http://schemas.microsoft.com/office/drawing/2014/chartex" xmlns:cx1="http://schemas.microsoft.com/office/drawing/2015/9/8/chartex" xmlns:cx2="http://schemas.microsoft.com/office/drawing/2015/10/21/chartex" xmlns:cx3="http://schemas.microsoft.com/office/drawing/2016/5/9/chartex" xmlns:cx4="http://schemas.microsoft.com/office/drawing/2016/5/10/chartex" xmlns:cx5="http://schemas.microsoft.com/office/drawing/2016/5/11/chartex" xmlns:cx6="http://schemas.microsoft.com/office/drawing/2016/5/12/chartex" xmlns:cx7="http://schemas.microsoft.com/office/drawing/2016/5/13/chartex" xmlns:cx8="http://schemas.microsoft.com/office/drawing/2016/5/14/chartex" xmlns:mc="http://schemas.openxmlformats.org/markup-compatibility/2006" xmlns:aink="http://schemas.microsoft.com/office/drawing/2016/ink" xmlns:am3d="http://schemas.microsoft.com/office/drawing/2017/model3d" xmlns:o="urn:schemas-microsoft-com:office:office" xmlns:r="http://schemas.openxmlformats.org/officeDocument/2006/relationships" xmlns:m="http://schemas.openxmlformats.org/officeDocument/2006/math" xmlns:v="urn:schemas-microsoft-com:vml" xmlns:wp14="http://schemas.microsoft.com/office/word/2010/wordprocessingDrawing" xmlns:wp="http://schemas.openxmlformats.org/drawingml/2006/wordprocessingDrawing" xmlns:w10="urn:schemas-microsoft-com:office:word" xmlns:w="http://schemas.openxmlformats.org/wordprocessingml/2006/main" xmlns:w14="http://schemas.microsoft.com/office/word/2010/wordml" xmlns:w15="http://schemas.microsoft.com/office/word/2012/wordml" xmlns:w16cid="http://schemas.microsoft.com/office/word/2016/wordml/cid" xmlns:w16se="http://schemas.microsoft.com/office/word/2015/wordml/symex" xmlns:wpg="http://schemas.microsoft.com/office/word/2010/wordprocessingGroup" xmlns:wpi="http://schemas.microsoft.com/office/word/2010/wordprocessingInk" xmlns:wne="http://schemas.microsoft.com/office/word/2006/wordml" xmlns:wps="http://schemas.microsoft.com/office/word/2010/wordprocessingShape" mc:Ignorable="w14 w15 w16se w16cid wp14">
+<w:hdr xmlns:ve="http://schemas.openxmlformats.org/markup-compatibility/2006" xmlns:o="urn:schemas-microsoft-com:office:office" xmlns:r="http://schemas.openxmlformats.org/officeDocument/2006/relationships" xmlns:m="http://schemas.openxmlformats.org/officeDocument/2006/math" xmlns:v="urn:schemas-microsoft-com:vml" xmlns:wp="http://schemas.openxmlformats.org/drawingml/2006/wordprocessingDrawing" xmlns:w10="urn:schemas-microsoft-com:office:word" xmlns:w="http://schemas.openxmlformats.org/wordprocessingml/2006/main" xmlns:wne="http://schemas.microsoft.com/office/word/2006/wordml">
   <w:p>
     <w:r>
       <w:fldChar w:fldCharType="begin"/>
@@ -2147,46 +3069,32 @@
   <w:p>
     <w:pPr>
       <w:jc w:val="right"/>
-      <w:rPr>
-        <w:lang w:val="pt-BR"/>
-      </w:rPr>
     </w:pPr>
     <w:r>
-      <w:rPr>
-        <w:lang w:val="pt-BR"/>
-      </w:rPr>
       <w:t xml:space="preserve">S. </w:t>
     </w:r>
     <w:proofErr w:type="spellStart"/>
     <w:r>
-      <w:rPr>
-        <w:lang w:val="pt-BR"/>
-      </w:rPr>
       <w:t>Sandri</w:t>
     </w:r>
     <w:proofErr w:type="spellEnd"/>
     <w:r>
-      <w:rPr>
-        <w:lang w:val="pt-BR"/>
-      </w:rPr>
       <w:t xml:space="preserve">, J. Stolfi, </w:t>
     </w:r>
-    <w:proofErr w:type="spellStart"/>
     <w:proofErr w:type="gramStart"/>
     <w:r>
-      <w:rPr>
-        <w:lang w:val="pt-BR"/>
-      </w:rPr>
-      <w:t>L.Velho</w:t>
+      <w:t>L.</w:t>
     </w:r>
-    <w:proofErr w:type="spellEnd"/>
     <w:proofErr w:type="gramEnd"/>
+    <w:r>
+      <w:t>Velho</w:t>
+    </w:r>
   </w:p>
 </w:hdr>
 </file>
 
 <file path=word/header2.xml><?xml version="1.0" encoding="utf-8"?>
-<w:hdr xmlns:wpc="http://schemas.microsoft.com/office/word/2010/wordprocessingCanvas" xmlns:cx="http://schemas.microsoft.com/office/drawing/2014/chartex" xmlns:cx1="http://schemas.microsoft.com/office/drawing/2015/9/8/chartex" xmlns:cx2="http://schemas.microsoft.com/office/drawing/2015/10/21/chartex" xmlns:cx3="http://schemas.microsoft.com/office/drawing/2016/5/9/chartex" xmlns:cx4="http://schemas.microsoft.com/office/drawing/2016/5/10/chartex" xmlns:cx5="http://schemas.microsoft.com/office/drawing/2016/5/11/chartex" xmlns:cx6="http://schemas.microsoft.com/office/drawing/2016/5/12/chartex" xmlns:cx7="http://schemas.microsoft.com/office/drawing/2016/5/13/chartex" xmlns:cx8="http://schemas.microsoft.com/office/drawing/2016/5/14/chartex" xmlns:mc="http://schemas.openxmlformats.org/markup-compatibility/2006" xmlns:aink="http://schemas.microsoft.com/office/drawing/2016/ink" xmlns:am3d="http://schemas.microsoft.com/office/drawing/2017/model3d" xmlns:o="urn:schemas-microsoft-com:office:office" xmlns:r="http://schemas.openxmlformats.org/officeDocument/2006/relationships" xmlns:m="http://schemas.openxmlformats.org/officeDocument/2006/math" xmlns:v="urn:schemas-microsoft-com:vml" xmlns:wp14="http://schemas.microsoft.com/office/word/2010/wordprocessingDrawing" xmlns:wp="http://schemas.openxmlformats.org/drawingml/2006/wordprocessingDrawing" xmlns:w10="urn:schemas-microsoft-com:office:word" xmlns:w="http://schemas.openxmlformats.org/wordprocessingml/2006/main" xmlns:w14="http://schemas.microsoft.com/office/word/2010/wordml" xmlns:w15="http://schemas.microsoft.com/office/word/2012/wordml" xmlns:w16cid="http://schemas.microsoft.com/office/word/2016/wordml/cid" xmlns:w16se="http://schemas.microsoft.com/office/word/2015/wordml/symex" xmlns:wpg="http://schemas.microsoft.com/office/word/2010/wordprocessingGroup" xmlns:wpi="http://schemas.microsoft.com/office/word/2010/wordprocessingInk" xmlns:wne="http://schemas.microsoft.com/office/word/2006/wordml" xmlns:wps="http://schemas.microsoft.com/office/word/2010/wordprocessingShape" mc:Ignorable="w14 w15 w16se w16cid wp14">
+<w:hdr xmlns:ve="http://schemas.openxmlformats.org/markup-compatibility/2006" xmlns:o="urn:schemas-microsoft-com:office:office" xmlns:r="http://schemas.openxmlformats.org/officeDocument/2006/relationships" xmlns:m="http://schemas.openxmlformats.org/officeDocument/2006/math" xmlns:v="urn:schemas-microsoft-com:vml" xmlns:wp="http://schemas.openxmlformats.org/drawingml/2006/wordprocessingDrawing" xmlns:w10="urn:schemas-microsoft-com:office:word" xmlns:w="http://schemas.openxmlformats.org/wordprocessingml/2006/main" xmlns:wne="http://schemas.microsoft.com/office/word/2006/wordml">
   <w:p/>
   <w:p>
     <w:pPr>
@@ -2199,8 +3107,8 @@
 </file>
 
 <file path=word/numbering.xml><?xml version="1.0" encoding="utf-8"?>
-<w:numbering xmlns:wpc="http://schemas.microsoft.com/office/word/2010/wordprocessingCanvas" xmlns:cx="http://schemas.microsoft.com/office/drawing/2014/chartex" xmlns:cx1="http://schemas.microsoft.com/office/drawing/2015/9/8/chartex" xmlns:cx2="http://schemas.microsoft.com/office/drawing/2015/10/21/chartex" xmlns:cx3="http://schemas.microsoft.com/office/drawing/2016/5/9/chartex" xmlns:cx4="http://schemas.microsoft.com/office/drawing/2016/5/10/chartex" xmlns:cx5="http://schemas.microsoft.com/office/drawing/2016/5/11/chartex" xmlns:cx6="http://schemas.microsoft.com/office/drawing/2016/5/12/chartex" xmlns:cx7="http://schemas.microsoft.com/office/drawing/2016/5/13/chartex" xmlns:cx8="http://schemas.microsoft.com/office/drawing/2016/5/14/chartex" xmlns:mc="http://schemas.openxmlformats.org/markup-compatibility/2006" xmlns:aink="http://schemas.microsoft.com/office/drawing/2016/ink" xmlns:am3d="http://schemas.microsoft.com/office/drawing/2017/model3d" xmlns:o="urn:schemas-microsoft-com:office:office" xmlns:r="http://schemas.openxmlformats.org/officeDocument/2006/relationships" xmlns:m="http://schemas.openxmlformats.org/officeDocument/2006/math" xmlns:v="urn:schemas-microsoft-com:vml" xmlns:wp14="http://schemas.microsoft.com/office/word/2010/wordprocessingDrawing" xmlns:wp="http://schemas.openxmlformats.org/drawingml/2006/wordprocessingDrawing" xmlns:w10="urn:schemas-microsoft-com:office:word" xmlns:w="http://schemas.openxmlformats.org/wordprocessingml/2006/main" xmlns:w14="http://schemas.microsoft.com/office/word/2010/wordml" xmlns:w15="http://schemas.microsoft.com/office/word/2012/wordml" xmlns:w16cid="http://schemas.microsoft.com/office/word/2016/wordml/cid" xmlns:w16se="http://schemas.microsoft.com/office/word/2015/wordml/symex" xmlns:wpg="http://schemas.microsoft.com/office/word/2010/wordprocessingGroup" xmlns:wpi="http://schemas.microsoft.com/office/word/2010/wordprocessingInk" xmlns:wne="http://schemas.microsoft.com/office/word/2006/wordml" xmlns:wps="http://schemas.microsoft.com/office/word/2010/wordprocessingShape" mc:Ignorable="w14 w15 w16se w16cid wp14">
-  <w:abstractNum w:abstractNumId="0" w15:restartNumberingAfterBreak="0">
+<w:numbering xmlns:ve="http://schemas.openxmlformats.org/markup-compatibility/2006" xmlns:o="urn:schemas-microsoft-com:office:office" xmlns:r="http://schemas.openxmlformats.org/officeDocument/2006/relationships" xmlns:m="http://schemas.openxmlformats.org/officeDocument/2006/math" xmlns:v="urn:schemas-microsoft-com:vml" xmlns:wp="http://schemas.openxmlformats.org/drawingml/2006/wordprocessingDrawing" xmlns:w10="urn:schemas-microsoft-com:office:word" xmlns:w="http://schemas.openxmlformats.org/wordprocessingml/2006/main" xmlns:wne="http://schemas.microsoft.com/office/word/2006/wordml">
+  <w:abstractNum w:abstractNumId="0">
     <w:nsid w:val="51B30CCC"/>
     <w:multiLevelType w:val="multilevel"/>
     <w:tmpl w:val="6192BC98"/>
@@ -2320,7 +3228,7 @@
 </file>
 
 <file path=word/styles.xml><?xml version="1.0" encoding="utf-8"?>
-<w:styles xmlns:mc="http://schemas.openxmlformats.org/markup-compatibility/2006" xmlns:r="http://schemas.openxmlformats.org/officeDocument/2006/relationships" xmlns:w="http://schemas.openxmlformats.org/wordprocessingml/2006/main" xmlns:w14="http://schemas.microsoft.com/office/word/2010/wordml" xmlns:w15="http://schemas.microsoft.com/office/word/2012/wordml" xmlns:w16cid="http://schemas.microsoft.com/office/word/2016/wordml/cid" xmlns:w16se="http://schemas.microsoft.com/office/word/2015/wordml/symex" mc:Ignorable="w14 w15 w16se w16cid">
+<w:styles xmlns:r="http://schemas.openxmlformats.org/officeDocument/2006/relationships" xmlns:w="http://schemas.openxmlformats.org/wordprocessingml/2006/main">
   <w:docDefaults>
     <w:rPrDefault>
       <w:rPr>
@@ -2348,390 +3256,157 @@
       </w:pPr>
     </w:pPrDefault>
   </w:docDefaults>
-  <w:latentStyles w:defLockedState="0" w:defUIPriority="99" w:defSemiHidden="0" w:defUnhideWhenUsed="0" w:defQFormat="0" w:count="375">
-    <w:lsdException w:name="Normal" w:uiPriority="0" w:qFormat="1"/>
-    <w:lsdException w:name="heading 1" w:uiPriority="9" w:qFormat="1"/>
-    <w:lsdException w:name="heading 2" w:semiHidden="1" w:uiPriority="9" w:unhideWhenUsed="1" w:qFormat="1"/>
-    <w:lsdException w:name="heading 3" w:semiHidden="1" w:uiPriority="9" w:unhideWhenUsed="1" w:qFormat="1"/>
-    <w:lsdException w:name="heading 4" w:semiHidden="1" w:uiPriority="9" w:unhideWhenUsed="1" w:qFormat="1"/>
-    <w:lsdException w:name="heading 5" w:semiHidden="1" w:uiPriority="9" w:unhideWhenUsed="1" w:qFormat="1"/>
-    <w:lsdException w:name="heading 6" w:semiHidden="1" w:uiPriority="9" w:unhideWhenUsed="1" w:qFormat="1"/>
-    <w:lsdException w:name="heading 7" w:semiHidden="1" w:uiPriority="9" w:unhideWhenUsed="1" w:qFormat="1"/>
-    <w:lsdException w:name="heading 8" w:semiHidden="1" w:uiPriority="9" w:unhideWhenUsed="1" w:qFormat="1"/>
-    <w:lsdException w:name="heading 9" w:semiHidden="1" w:uiPriority="9" w:unhideWhenUsed="1" w:qFormat="1"/>
-    <w:lsdException w:name="index 1" w:semiHidden="1" w:unhideWhenUsed="1"/>
-    <w:lsdException w:name="index 2" w:semiHidden="1" w:unhideWhenUsed="1"/>
-    <w:lsdException w:name="index 3" w:semiHidden="1" w:unhideWhenUsed="1"/>
-    <w:lsdException w:name="index 4" w:semiHidden="1" w:unhideWhenUsed="1"/>
-    <w:lsdException w:name="index 5" w:semiHidden="1" w:unhideWhenUsed="1"/>
-    <w:lsdException w:name="index 6" w:semiHidden="1" w:unhideWhenUsed="1"/>
-    <w:lsdException w:name="index 7" w:semiHidden="1" w:unhideWhenUsed="1"/>
-    <w:lsdException w:name="index 8" w:semiHidden="1" w:unhideWhenUsed="1"/>
-    <w:lsdException w:name="index 9" w:semiHidden="1" w:unhideWhenUsed="1"/>
-    <w:lsdException w:name="toc 1" w:semiHidden="1" w:uiPriority="39" w:unhideWhenUsed="1"/>
-    <w:lsdException w:name="toc 2" w:semiHidden="1" w:uiPriority="39" w:unhideWhenUsed="1"/>
-    <w:lsdException w:name="toc 3" w:semiHidden="1" w:uiPriority="39" w:unhideWhenUsed="1"/>
-    <w:lsdException w:name="toc 4" w:semiHidden="1" w:uiPriority="39" w:unhideWhenUsed="1"/>
-    <w:lsdException w:name="toc 5" w:semiHidden="1" w:uiPriority="39" w:unhideWhenUsed="1"/>
-    <w:lsdException w:name="toc 6" w:semiHidden="1" w:uiPriority="39" w:unhideWhenUsed="1"/>
-    <w:lsdException w:name="toc 7" w:semiHidden="1" w:uiPriority="39" w:unhideWhenUsed="1"/>
-    <w:lsdException w:name="toc 8" w:semiHidden="1" w:uiPriority="39" w:unhideWhenUsed="1"/>
-    <w:lsdException w:name="toc 9" w:semiHidden="1" w:uiPriority="39" w:unhideWhenUsed="1"/>
-    <w:lsdException w:name="Normal Indent" w:semiHidden="1" w:unhideWhenUsed="1"/>
-    <w:lsdException w:name="footnote text" w:semiHidden="1" w:unhideWhenUsed="1"/>
-    <w:lsdException w:name="annotation text" w:semiHidden="1" w:unhideWhenUsed="1"/>
-    <w:lsdException w:name="header" w:semiHidden="1" w:unhideWhenUsed="1"/>
-    <w:lsdException w:name="footer" w:semiHidden="1" w:unhideWhenUsed="1"/>
-    <w:lsdException w:name="index heading" w:semiHidden="1" w:unhideWhenUsed="1"/>
-    <w:lsdException w:name="caption" w:semiHidden="1" w:uiPriority="35" w:unhideWhenUsed="1" w:qFormat="1"/>
-    <w:lsdException w:name="table of figures" w:semiHidden="1" w:unhideWhenUsed="1"/>
-    <w:lsdException w:name="envelope address" w:semiHidden="1" w:unhideWhenUsed="1"/>
-    <w:lsdException w:name="envelope return" w:semiHidden="1" w:unhideWhenUsed="1"/>
-    <w:lsdException w:name="footnote reference" w:semiHidden="1" w:unhideWhenUsed="1"/>
-    <w:lsdException w:name="annotation reference" w:semiHidden="1" w:unhideWhenUsed="1"/>
-    <w:lsdException w:name="line number" w:semiHidden="1" w:unhideWhenUsed="1"/>
-    <w:lsdException w:name="page number" w:semiHidden="1" w:unhideWhenUsed="1"/>
-    <w:lsdException w:name="endnote reference" w:semiHidden="1" w:unhideWhenUsed="1"/>
-    <w:lsdException w:name="endnote text" w:semiHidden="1" w:unhideWhenUsed="1"/>
-    <w:lsdException w:name="table of authorities" w:semiHidden="1" w:unhideWhenUsed="1"/>
-    <w:lsdException w:name="macro" w:semiHidden="1" w:unhideWhenUsed="1"/>
-    <w:lsdException w:name="toa heading" w:semiHidden="1" w:unhideWhenUsed="1"/>
-    <w:lsdException w:name="List" w:semiHidden="1" w:unhideWhenUsed="1"/>
-    <w:lsdException w:name="List Bullet" w:semiHidden="1" w:unhideWhenUsed="1"/>
-    <w:lsdException w:name="List Number" w:semiHidden="1" w:unhideWhenUsed="1"/>
-    <w:lsdException w:name="List 2" w:semiHidden="1" w:unhideWhenUsed="1"/>
-    <w:lsdException w:name="List 3" w:semiHidden="1" w:unhideWhenUsed="1"/>
-    <w:lsdException w:name="List 4" w:semiHidden="1" w:unhideWhenUsed="1"/>
-    <w:lsdException w:name="List 5" w:semiHidden="1" w:unhideWhenUsed="1"/>
-    <w:lsdException w:name="List Bullet 2" w:semiHidden="1" w:unhideWhenUsed="1"/>
-    <w:lsdException w:name="List Bullet 3" w:semiHidden="1" w:unhideWhenUsed="1"/>
-    <w:lsdException w:name="List Bullet 4" w:semiHidden="1" w:unhideWhenUsed="1"/>
-    <w:lsdException w:name="List Bullet 5" w:semiHidden="1" w:unhideWhenUsed="1"/>
-    <w:lsdException w:name="List Number 2" w:semiHidden="1" w:unhideWhenUsed="1"/>
-    <w:lsdException w:name="List Number 3" w:semiHidden="1" w:unhideWhenUsed="1"/>
-    <w:lsdException w:name="List Number 4" w:semiHidden="1" w:unhideWhenUsed="1"/>
-    <w:lsdException w:name="List Number 5" w:semiHidden="1" w:unhideWhenUsed="1"/>
-    <w:lsdException w:name="Title" w:uiPriority="10" w:qFormat="1"/>
-    <w:lsdException w:name="Closing" w:semiHidden="1" w:unhideWhenUsed="1"/>
-    <w:lsdException w:name="Signature" w:semiHidden="1" w:unhideWhenUsed="1"/>
-    <w:lsdException w:name="Default Paragraph Font" w:semiHidden="1" w:uiPriority="1" w:unhideWhenUsed="1"/>
-    <w:lsdException w:name="Body Text" w:semiHidden="1" w:unhideWhenUsed="1"/>
-    <w:lsdException w:name="Body Text Indent" w:semiHidden="1" w:unhideWhenUsed="1"/>
-    <w:lsdException w:name="List Continue" w:semiHidden="1" w:unhideWhenUsed="1"/>
-    <w:lsdException w:name="List Continue 2" w:semiHidden="1" w:unhideWhenUsed="1"/>
-    <w:lsdException w:name="List Continue 3" w:semiHidden="1" w:unhideWhenUsed="1"/>
-    <w:lsdException w:name="List Continue 4" w:semiHidden="1" w:unhideWhenUsed="1"/>
-    <w:lsdException w:name="List Continue 5" w:semiHidden="1" w:unhideWhenUsed="1"/>
-    <w:lsdException w:name="Message Header" w:semiHidden="1" w:unhideWhenUsed="1"/>
-    <w:lsdException w:name="Subtitle" w:uiPriority="11" w:qFormat="1"/>
-    <w:lsdException w:name="Salutation" w:semiHidden="1" w:unhideWhenUsed="1"/>
-    <w:lsdException w:name="Date" w:semiHidden="1" w:unhideWhenUsed="1"/>
-    <w:lsdException w:name="Body Text First Indent" w:semiHidden="1" w:unhideWhenUsed="1"/>
-    <w:lsdException w:name="Body Text First Indent 2" w:semiHidden="1" w:unhideWhenUsed="1"/>
-    <w:lsdException w:name="Note Heading" w:semiHidden="1" w:unhideWhenUsed="1"/>
-    <w:lsdException w:name="Body Text 2" w:semiHidden="1" w:unhideWhenUsed="1"/>
-    <w:lsdException w:name="Body Text 3" w:semiHidden="1" w:unhideWhenUsed="1"/>
-    <w:lsdException w:name="Body Text Indent 2" w:semiHidden="1" w:unhideWhenUsed="1"/>
-    <w:lsdException w:name="Body Text Indent 3" w:semiHidden="1" w:unhideWhenUsed="1"/>
-    <w:lsdException w:name="Block Text" w:semiHidden="1" w:unhideWhenUsed="1"/>
-    <w:lsdException w:name="Hyperlink" w:semiHidden="1" w:unhideWhenUsed="1"/>
-    <w:lsdException w:name="FollowedHyperlink" w:semiHidden="1" w:unhideWhenUsed="1"/>
-    <w:lsdException w:name="Strong" w:uiPriority="22" w:qFormat="1"/>
-    <w:lsdException w:name="Emphasis" w:uiPriority="20" w:qFormat="1"/>
-    <w:lsdException w:name="Document Map" w:semiHidden="1" w:unhideWhenUsed="1"/>
-    <w:lsdException w:name="Plain Text" w:semiHidden="1" w:unhideWhenUsed="1"/>
-    <w:lsdException w:name="E-mail Signature" w:semiHidden="1" w:unhideWhenUsed="1"/>
-    <w:lsdException w:name="HTML Top of Form" w:semiHidden="1" w:unhideWhenUsed="1"/>
-    <w:lsdException w:name="HTML Bottom of Form" w:semiHidden="1" w:unhideWhenUsed="1"/>
-    <w:lsdException w:name="Normal (Web)" w:semiHidden="1" w:unhideWhenUsed="1"/>
-    <w:lsdException w:name="HTML Acronym" w:semiHidden="1" w:unhideWhenUsed="1"/>
-    <w:lsdException w:name="HTML Address" w:semiHidden="1" w:unhideWhenUsed="1"/>
-    <w:lsdException w:name="HTML Cite" w:semiHidden="1" w:unhideWhenUsed="1"/>
-    <w:lsdException w:name="HTML Code" w:semiHidden="1" w:unhideWhenUsed="1"/>
-    <w:lsdException w:name="HTML Definition" w:semiHidden="1" w:unhideWhenUsed="1"/>
-    <w:lsdException w:name="HTML Keyboard" w:semiHidden="1" w:unhideWhenUsed="1"/>
-    <w:lsdException w:name="HTML Preformatted" w:semiHidden="1" w:unhideWhenUsed="1"/>
-    <w:lsdException w:name="HTML Sample" w:semiHidden="1" w:unhideWhenUsed="1"/>
-    <w:lsdException w:name="HTML Typewriter" w:semiHidden="1" w:unhideWhenUsed="1"/>
-    <w:lsdException w:name="HTML Variable" w:semiHidden="1" w:unhideWhenUsed="1"/>
-    <w:lsdException w:name="Normal Table" w:semiHidden="1" w:unhideWhenUsed="1"/>
-    <w:lsdException w:name="annotation subject" w:semiHidden="1" w:unhideWhenUsed="1"/>
-    <w:lsdException w:name="No List" w:semiHidden="1" w:unhideWhenUsed="1"/>
-    <w:lsdException w:name="Outline List 1" w:semiHidden="1" w:unhideWhenUsed="1"/>
-    <w:lsdException w:name="Outline List 2" w:semiHidden="1" w:unhideWhenUsed="1"/>
-    <w:lsdException w:name="Outline List 3" w:semiHidden="1" w:unhideWhenUsed="1"/>
-    <w:lsdException w:name="Table Simple 1" w:semiHidden="1" w:unhideWhenUsed="1"/>
-    <w:lsdException w:name="Table Simple 2" w:semiHidden="1" w:unhideWhenUsed="1"/>
-    <w:lsdException w:name="Table Simple 3" w:semiHidden="1" w:unhideWhenUsed="1"/>
-    <w:lsdException w:name="Table Classic 1" w:semiHidden="1" w:unhideWhenUsed="1"/>
-    <w:lsdException w:name="Table Classic 2" w:semiHidden="1" w:unhideWhenUsed="1"/>
-    <w:lsdException w:name="Table Classic 3" w:semiHidden="1" w:unhideWhenUsed="1"/>
-    <w:lsdException w:name="Table Classic 4" w:semiHidden="1" w:unhideWhenUsed="1"/>
-    <w:lsdException w:name="Table Colorful 1" w:semiHidden="1" w:unhideWhenUsed="1"/>
-    <w:lsdException w:name="Table Colorful 2" w:semiHidden="1" w:unhideWhenUsed="1"/>
-    <w:lsdException w:name="Table Colorful 3" w:semiHidden="1" w:unhideWhenUsed="1"/>
-    <w:lsdException w:name="Table Columns 1" w:semiHidden="1" w:unhideWhenUsed="1"/>
-    <w:lsdException w:name="Table Columns 2" w:semiHidden="1" w:unhideWhenUsed="1"/>
-    <w:lsdException w:name="Table Columns 3" w:semiHidden="1" w:unhideWhenUsed="1"/>
-    <w:lsdException w:name="Table Columns 4" w:semiHidden="1" w:unhideWhenUsed="1"/>
-    <w:lsdException w:name="Table Columns 5" w:semiHidden="1" w:unhideWhenUsed="1"/>
-    <w:lsdException w:name="Table Grid 1" w:semiHidden="1" w:unhideWhenUsed="1"/>
-    <w:lsdException w:name="Table Grid 2" w:semiHidden="1" w:unhideWhenUsed="1"/>
-    <w:lsdException w:name="Table Grid 3" w:semiHidden="1" w:unhideWhenUsed="1"/>
-    <w:lsdException w:name="Table Grid 4" w:semiHidden="1" w:unhideWhenUsed="1"/>
-    <w:lsdException w:name="Table Grid 5" w:semiHidden="1" w:unhideWhenUsed="1"/>
-    <w:lsdException w:name="Table Grid 6" w:semiHidden="1" w:unhideWhenUsed="1"/>
-    <w:lsdException w:name="Table Grid 7" w:semiHidden="1" w:unhideWhenUsed="1"/>
-    <w:lsdException w:name="Table Grid 8" w:semiHidden="1" w:unhideWhenUsed="1"/>
-    <w:lsdException w:name="Table List 1" w:semiHidden="1" w:unhideWhenUsed="1"/>
-    <w:lsdException w:name="Table List 2" w:semiHidden="1" w:unhideWhenUsed="1"/>
-    <w:lsdException w:name="Table List 3" w:semiHidden="1" w:unhideWhenUsed="1"/>
-    <w:lsdException w:name="Table List 4" w:semiHidden="1" w:unhideWhenUsed="1"/>
-    <w:lsdException w:name="Table List 5" w:semiHidden="1" w:unhideWhenUsed="1"/>
-    <w:lsdException w:name="Table List 6" w:semiHidden="1" w:unhideWhenUsed="1"/>
-    <w:lsdException w:name="Table List 7" w:semiHidden="1" w:unhideWhenUsed="1"/>
-    <w:lsdException w:name="Table List 8" w:semiHidden="1" w:unhideWhenUsed="1"/>
-    <w:lsdException w:name="Table 3D effects 1" w:semiHidden="1" w:unhideWhenUsed="1"/>
-    <w:lsdException w:name="Table 3D effects 2" w:semiHidden="1" w:unhideWhenUsed="1"/>
-    <w:lsdException w:name="Table 3D effects 3" w:semiHidden="1" w:unhideWhenUsed="1"/>
-    <w:lsdException w:name="Table Contemporary" w:semiHidden="1" w:unhideWhenUsed="1"/>
-    <w:lsdException w:name="Table Elegant" w:semiHidden="1" w:unhideWhenUsed="1"/>
-    <w:lsdException w:name="Table Professional" w:semiHidden="1" w:unhideWhenUsed="1"/>
-    <w:lsdException w:name="Table Subtle 1" w:semiHidden="1" w:unhideWhenUsed="1"/>
-    <w:lsdException w:name="Table Subtle 2" w:semiHidden="1" w:unhideWhenUsed="1"/>
-    <w:lsdException w:name="Table Web 1" w:semiHidden="1" w:unhideWhenUsed="1"/>
-    <w:lsdException w:name="Table Web 2" w:semiHidden="1" w:unhideWhenUsed="1"/>
-    <w:lsdException w:name="Table Web 3" w:semiHidden="1" w:unhideWhenUsed="1"/>
-    <w:lsdException w:name="Balloon Text" w:semiHidden="1" w:unhideWhenUsed="1"/>
-    <w:lsdException w:name="Table Grid" w:uiPriority="39"/>
-    <w:lsdException w:name="Table Theme" w:semiHidden="1" w:unhideWhenUsed="1"/>
-    <w:lsdException w:name="Placeholder Text" w:semiHidden="1"/>
-    <w:lsdException w:name="No Spacing" w:uiPriority="1" w:qFormat="1"/>
-    <w:lsdException w:name="Light Shading" w:uiPriority="60"/>
-    <w:lsdException w:name="Light List" w:uiPriority="61"/>
-    <w:lsdException w:name="Light Grid" w:uiPriority="62"/>
-    <w:lsdException w:name="Medium Shading 1" w:uiPriority="63"/>
-    <w:lsdException w:name="Medium Shading 2" w:uiPriority="64"/>
-    <w:lsdException w:name="Medium List 1" w:uiPriority="65"/>
-    <w:lsdException w:name="Medium List 2" w:uiPriority="66"/>
-    <w:lsdException w:name="Medium Grid 1" w:uiPriority="67"/>
-    <w:lsdException w:name="Medium Grid 2" w:uiPriority="68"/>
-    <w:lsdException w:name="Medium Grid 3" w:uiPriority="69"/>
-    <w:lsdException w:name="Dark List" w:uiPriority="70"/>
-    <w:lsdException w:name="Colorful Shading" w:uiPriority="71"/>
-    <w:lsdException w:name="Colorful List" w:uiPriority="72"/>
-    <w:lsdException w:name="Colorful Grid" w:uiPriority="73"/>
-    <w:lsdException w:name="Light Shading Accent 1" w:uiPriority="60"/>
-    <w:lsdException w:name="Light List Accent 1" w:uiPriority="61"/>
-    <w:lsdException w:name="Light Grid Accent 1" w:uiPriority="62"/>
-    <w:lsdException w:name="Medium Shading 1 Accent 1" w:uiPriority="63"/>
-    <w:lsdException w:name="Medium Shading 2 Accent 1" w:uiPriority="64"/>
-    <w:lsdException w:name="Medium List 1 Accent 1" w:uiPriority="65"/>
-    <w:lsdException w:name="Revision" w:semiHidden="1"/>
-    <w:lsdException w:name="List Paragraph" w:uiPriority="34" w:qFormat="1"/>
-    <w:lsdException w:name="Quote" w:uiPriority="29" w:qFormat="1"/>
-    <w:lsdException w:name="Intense Quote" w:uiPriority="30" w:qFormat="1"/>
-    <w:lsdException w:name="Medium List 2 Accent 1" w:uiPriority="66"/>
-    <w:lsdException w:name="Medium Grid 1 Accent 1" w:uiPriority="67"/>
-    <w:lsdException w:name="Medium Grid 2 Accent 1" w:uiPriority="68"/>
-    <w:lsdException w:name="Medium Grid 3 Accent 1" w:uiPriority="69"/>
-    <w:lsdException w:name="Dark List Accent 1" w:uiPriority="70"/>
-    <w:lsdException w:name="Colorful Shading Accent 1" w:uiPriority="71"/>
-    <w:lsdException w:name="Colorful List Accent 1" w:uiPriority="72"/>
-    <w:lsdException w:name="Colorful Grid Accent 1" w:uiPriority="73"/>
-    <w:lsdException w:name="Light Shading Accent 2" w:uiPriority="60"/>
-    <w:lsdException w:name="Light List Accent 2" w:uiPriority="61"/>
-    <w:lsdException w:name="Light Grid Accent 2" w:uiPriority="62"/>
-    <w:lsdException w:name="Medium Shading 1 Accent 2" w:uiPriority="63"/>
-    <w:lsdException w:name="Medium Shading 2 Accent 2" w:uiPriority="64"/>
-    <w:lsdException w:name="Medium List 1 Accent 2" w:uiPriority="65"/>
-    <w:lsdException w:name="Medium List 2 Accent 2" w:uiPriority="66"/>
-    <w:lsdException w:name="Medium Grid 1 Accent 2" w:uiPriority="67"/>
-    <w:lsdException w:name="Medium Grid 2 Accent 2" w:uiPriority="68"/>
-    <w:lsdException w:name="Medium Grid 3 Accent 2" w:uiPriority="69"/>
-    <w:lsdException w:name="Dark List Accent 2" w:uiPriority="70"/>
-    <w:lsdException w:name="Colorful Shading Accent 2" w:uiPriority="71"/>
-    <w:lsdException w:name="Colorful List Accent 2" w:uiPriority="72"/>
-    <w:lsdException w:name="Colorful Grid Accent 2" w:uiPriority="73"/>
-    <w:lsdException w:name="Light Shading Accent 3" w:uiPriority="60"/>
-    <w:lsdException w:name="Light List Accent 3" w:uiPriority="61"/>
-    <w:lsdException w:name="Light Grid Accent 3" w:uiPriority="62"/>
-    <w:lsdException w:name="Medium Shading 1 Accent 3" w:uiPriority="63"/>
-    <w:lsdException w:name="Medium Shading 2 Accent 3" w:uiPriority="64"/>
-    <w:lsdException w:name="Medium List 1 Accent 3" w:uiPriority="65"/>
-    <w:lsdException w:name="Medium List 2 Accent 3" w:uiPriority="66"/>
-    <w:lsdException w:name="Medium Grid 1 Accent 3" w:uiPriority="67"/>
-    <w:lsdException w:name="Medium Grid 2 Accent 3" w:uiPriority="68"/>
-    <w:lsdException w:name="Medium Grid 3 Accent 3" w:uiPriority="69"/>
-    <w:lsdException w:name="Dark List Accent 3" w:uiPriority="70"/>
-    <w:lsdException w:name="Colorful Shading Accent 3" w:uiPriority="71"/>
-    <w:lsdException w:name="Colorful List Accent 3" w:uiPriority="72"/>
-    <w:lsdException w:name="Colorful Grid Accent 3" w:uiPriority="73"/>
-    <w:lsdException w:name="Light Shading Accent 4" w:uiPriority="60"/>
-    <w:lsdException w:name="Light List Accent 4" w:uiPriority="61"/>
-    <w:lsdException w:name="Light Grid Accent 4" w:uiPriority="62"/>
-    <w:lsdException w:name="Medium Shading 1 Accent 4" w:uiPriority="63"/>
-    <w:lsdException w:name="Medium Shading 2 Accent 4" w:uiPriority="64"/>
-    <w:lsdException w:name="Medium List 1 Accent 4" w:uiPriority="65"/>
-    <w:lsdException w:name="Medium List 2 Accent 4" w:uiPriority="66"/>
-    <w:lsdException w:name="Medium Grid 1 Accent 4" w:uiPriority="67"/>
-    <w:lsdException w:name="Medium Grid 2 Accent 4" w:uiPriority="68"/>
-    <w:lsdException w:name="Medium Grid 3 Accent 4" w:uiPriority="69"/>
-    <w:lsdException w:name="Dark List Accent 4" w:uiPriority="70"/>
-    <w:lsdException w:name="Colorful Shading Accent 4" w:uiPriority="71"/>
-    <w:lsdException w:name="Colorful List Accent 4" w:uiPriority="72"/>
-    <w:lsdException w:name="Colorful Grid Accent 4" w:uiPriority="73"/>
-    <w:lsdException w:name="Light Shading Accent 5" w:uiPriority="60"/>
-    <w:lsdException w:name="Light List Accent 5" w:uiPriority="61"/>
-    <w:lsdException w:name="Light Grid Accent 5" w:uiPriority="62"/>
-    <w:lsdException w:name="Medium Shading 1 Accent 5" w:uiPriority="63"/>
-    <w:lsdException w:name="Medium Shading 2 Accent 5" w:uiPriority="64"/>
-    <w:lsdException w:name="Medium List 1 Accent 5" w:uiPriority="65"/>
-    <w:lsdException w:name="Medium List 2 Accent 5" w:uiPriority="66"/>
-    <w:lsdException w:name="Medium Grid 1 Accent 5" w:uiPriority="67"/>
-    <w:lsdException w:name="Medium Grid 2 Accent 5" w:uiPriority="68"/>
-    <w:lsdException w:name="Medium Grid 3 Accent 5" w:uiPriority="69"/>
-    <w:lsdException w:name="Dark List Accent 5" w:uiPriority="70"/>
-    <w:lsdException w:name="Colorful Shading Accent 5" w:uiPriority="71"/>
-    <w:lsdException w:name="Colorful List Accent 5" w:uiPriority="72"/>
-    <w:lsdException w:name="Colorful Grid Accent 5" w:uiPriority="73"/>
-    <w:lsdException w:name="Light Shading Accent 6" w:uiPriority="60"/>
-    <w:lsdException w:name="Light List Accent 6" w:uiPriority="61"/>
-    <w:lsdException w:name="Light Grid Accent 6" w:uiPriority="62"/>
-    <w:lsdException w:name="Medium Shading 1 Accent 6" w:uiPriority="63"/>
-    <w:lsdException w:name="Medium Shading 2 Accent 6" w:uiPriority="64"/>
-    <w:lsdException w:name="Medium List 1 Accent 6" w:uiPriority="65"/>
-    <w:lsdException w:name="Medium List 2 Accent 6" w:uiPriority="66"/>
-    <w:lsdException w:name="Medium Grid 1 Accent 6" w:uiPriority="67"/>
-    <w:lsdException w:name="Medium Grid 2 Accent 6" w:uiPriority="68"/>
-    <w:lsdException w:name="Medium Grid 3 Accent 6" w:uiPriority="69"/>
-    <w:lsdException w:name="Dark List Accent 6" w:uiPriority="70"/>
-    <w:lsdException w:name="Colorful Shading Accent 6" w:uiPriority="71"/>
-    <w:lsdException w:name="Colorful List Accent 6" w:uiPriority="72"/>
-    <w:lsdException w:name="Colorful Grid Accent 6" w:uiPriority="73"/>
-    <w:lsdException w:name="Subtle Emphasis" w:uiPriority="19" w:qFormat="1"/>
-    <w:lsdException w:name="Intense Emphasis" w:uiPriority="21" w:qFormat="1"/>
-    <w:lsdException w:name="Subtle Reference" w:uiPriority="31" w:qFormat="1"/>
-    <w:lsdException w:name="Intense Reference" w:uiPriority="32" w:qFormat="1"/>
-    <w:lsdException w:name="Book Title" w:uiPriority="33" w:qFormat="1"/>
-    <w:lsdException w:name="Bibliography" w:semiHidden="1" w:uiPriority="37" w:unhideWhenUsed="1"/>
-    <w:lsdException w:name="TOC Heading" w:semiHidden="1" w:uiPriority="39" w:unhideWhenUsed="1" w:qFormat="1"/>
-    <w:lsdException w:name="Plain Table 1" w:uiPriority="41"/>
-    <w:lsdException w:name="Plain Table 2" w:uiPriority="42"/>
-    <w:lsdException w:name="Plain Table 3" w:uiPriority="43"/>
-    <w:lsdException w:name="Plain Table 4" w:uiPriority="44"/>
-    <w:lsdException w:name="Plain Table 5" w:uiPriority="45"/>
-    <w:lsdException w:name="Grid Table Light" w:uiPriority="40"/>
-    <w:lsdException w:name="Grid Table 1 Light" w:uiPriority="46"/>
-    <w:lsdException w:name="Grid Table 2" w:uiPriority="47"/>
-    <w:lsdException w:name="Grid Table 3" w:uiPriority="48"/>
-    <w:lsdException w:name="Grid Table 4" w:uiPriority="49"/>
-    <w:lsdException w:name="Grid Table 5 Dark" w:uiPriority="50"/>
-    <w:lsdException w:name="Grid Table 6 Colorful" w:uiPriority="51"/>
-    <w:lsdException w:name="Grid Table 7 Colorful" w:uiPriority="52"/>
-    <w:lsdException w:name="Grid Table 1 Light Accent 1" w:uiPriority="46"/>
-    <w:lsdException w:name="Grid Table 2 Accent 1" w:uiPriority="47"/>
-    <w:lsdException w:name="Grid Table 3 Accent 1" w:uiPriority="48"/>
-    <w:lsdException w:name="Grid Table 4 Accent 1" w:uiPriority="49"/>
-    <w:lsdException w:name="Grid Table 5 Dark Accent 1" w:uiPriority="50"/>
-    <w:lsdException w:name="Grid Table 6 Colorful Accent 1" w:uiPriority="51"/>
-    <w:lsdException w:name="Grid Table 7 Colorful Accent 1" w:uiPriority="52"/>
-    <w:lsdException w:name="Grid Table 1 Light Accent 2" w:uiPriority="46"/>
-    <w:lsdException w:name="Grid Table 2 Accent 2" w:uiPriority="47"/>
-    <w:lsdException w:name="Grid Table 3 Accent 2" w:uiPriority="48"/>
-    <w:lsdException w:name="Grid Table 4 Accent 2" w:uiPriority="49"/>
-    <w:lsdException w:name="Grid Table 5 Dark Accent 2" w:uiPriority="50"/>
-    <w:lsdException w:name="Grid Table 6 Colorful Accent 2" w:uiPriority="51"/>
-    <w:lsdException w:name="Grid Table 7 Colorful Accent 2" w:uiPriority="52"/>
-    <w:lsdException w:name="Grid Table 1 Light Accent 3" w:uiPriority="46"/>
-    <w:lsdException w:name="Grid Table 2 Accent 3" w:uiPriority="47"/>
-    <w:lsdException w:name="Grid Table 3 Accent 3" w:uiPriority="48"/>
-    <w:lsdException w:name="Grid Table 4 Accent 3" w:uiPriority="49"/>
-    <w:lsdException w:name="Grid Table 5 Dark Accent 3" w:uiPriority="50"/>
-    <w:lsdException w:name="Grid Table 6 Colorful Accent 3" w:uiPriority="51"/>
-    <w:lsdException w:name="Grid Table 7 Colorful Accent 3" w:uiPriority="52"/>
-    <w:lsdException w:name="Grid Table 1 Light Accent 4" w:uiPriority="46"/>
-    <w:lsdException w:name="Grid Table 2 Accent 4" w:uiPriority="47"/>
-    <w:lsdException w:name="Grid Table 3 Accent 4" w:uiPriority="48"/>
-    <w:lsdException w:name="Grid Table 4 Accent 4" w:uiPriority="49"/>
-    <w:lsdException w:name="Grid Table 5 Dark Accent 4" w:uiPriority="50"/>
-    <w:lsdException w:name="Grid Table 6 Colorful Accent 4" w:uiPriority="51"/>
-    <w:lsdException w:name="Grid Table 7 Colorful Accent 4" w:uiPriority="52"/>
-    <w:lsdException w:name="Grid Table 1 Light Accent 5" w:uiPriority="46"/>
-    <w:lsdException w:name="Grid Table 2 Accent 5" w:uiPriority="47"/>
-    <w:lsdException w:name="Grid Table 3 Accent 5" w:uiPriority="48"/>
-    <w:lsdException w:name="Grid Table 4 Accent 5" w:uiPriority="49"/>
-    <w:lsdException w:name="Grid Table 5 Dark Accent 5" w:uiPriority="50"/>
-    <w:lsdException w:name="Grid Table 6 Colorful Accent 5" w:uiPriority="51"/>
-    <w:lsdException w:name="Grid Table 7 Colorful Accent 5" w:uiPriority="52"/>
-    <w:lsdException w:name="Grid Table 1 Light Accent 6" w:uiPriority="46"/>
-    <w:lsdException w:name="Grid Table 2 Accent 6" w:uiPriority="47"/>
-    <w:lsdException w:name="Grid Table 3 Accent 6" w:uiPriority="48"/>
-    <w:lsdException w:name="Grid Table 4 Accent 6" w:uiPriority="49"/>
-    <w:lsdException w:name="Grid Table 5 Dark Accent 6" w:uiPriority="50"/>
-    <w:lsdException w:name="Grid Table 6 Colorful Accent 6" w:uiPriority="51"/>
-    <w:lsdException w:name="Grid Table 7 Colorful Accent 6" w:uiPriority="52"/>
-    <w:lsdException w:name="List Table 1 Light" w:uiPriority="46"/>
-    <w:lsdException w:name="List Table 2" w:uiPriority="47"/>
-    <w:lsdException w:name="List Table 3" w:uiPriority="48"/>
-    <w:lsdException w:name="List Table 4" w:uiPriority="49"/>
-    <w:lsdException w:name="List Table 5 Dark" w:uiPriority="50"/>
-    <w:lsdException w:name="List Table 6 Colorful" w:uiPriority="51"/>
-    <w:lsdException w:name="List Table 7 Colorful" w:uiPriority="52"/>
-    <w:lsdException w:name="List Table 1 Light Accent 1" w:uiPriority="46"/>
-    <w:lsdException w:name="List Table 2 Accent 1" w:uiPriority="47"/>
-    <w:lsdException w:name="List Table 3 Accent 1" w:uiPriority="48"/>
-    <w:lsdException w:name="List Table 4 Accent 1" w:uiPriority="49"/>
-    <w:lsdException w:name="List Table 5 Dark Accent 1" w:uiPriority="50"/>
-    <w:lsdException w:name="List Table 6 Colorful Accent 1" w:uiPriority="51"/>
-    <w:lsdException w:name="List Table 7 Colorful Accent 1" w:uiPriority="52"/>
-    <w:lsdException w:name="List Table 1 Light Accent 2" w:uiPriority="46"/>
-    <w:lsdException w:name="List Table 2 Accent 2" w:uiPriority="47"/>
-    <w:lsdException w:name="List Table 3 Accent 2" w:uiPriority="48"/>
-    <w:lsdException w:name="List Table 4 Accent 2" w:uiPriority="49"/>
-    <w:lsdException w:name="List Table 5 Dark Accent 2" w:uiPriority="50"/>
-    <w:lsdException w:name="List Table 6 Colorful Accent 2" w:uiPriority="51"/>
-    <w:lsdException w:name="List Table 7 Colorful Accent 2" w:uiPriority="52"/>
-    <w:lsdException w:name="List Table 1 Light Accent 3" w:uiPriority="46"/>
-    <w:lsdException w:name="List Table 2 Accent 3" w:uiPriority="47"/>
-    <w:lsdException w:name="List Table 3 Accent 3" w:uiPriority="48"/>
-    <w:lsdException w:name="List Table 4 Accent 3" w:uiPriority="49"/>
-    <w:lsdException w:name="List Table 5 Dark Accent 3" w:uiPriority="50"/>
-    <w:lsdException w:name="List Table 6 Colorful Accent 3" w:uiPriority="51"/>
-    <w:lsdException w:name="List Table 7 Colorful Accent 3" w:uiPriority="52"/>
-    <w:lsdException w:name="List Table 1 Light Accent 4" w:uiPriority="46"/>
-    <w:lsdException w:name="List Table 2 Accent 4" w:uiPriority="47"/>
-    <w:lsdException w:name="List Table 3 Accent 4" w:uiPriority="48"/>
-    <w:lsdException w:name="List Table 4 Accent 4" w:uiPriority="49"/>
-    <w:lsdException w:name="List Table 5 Dark Accent 4" w:uiPriority="50"/>
-    <w:lsdException w:name="List Table 6 Colorful Accent 4" w:uiPriority="51"/>
-    <w:lsdException w:name="List Table 7 Colorful Accent 4" w:uiPriority="52"/>
-    <w:lsdException w:name="List Table 1 Light Accent 5" w:uiPriority="46"/>
-    <w:lsdException w:name="List Table 2 Accent 5" w:uiPriority="47"/>
-    <w:lsdException w:name="List Table 3 Accent 5" w:uiPriority="48"/>
-    <w:lsdException w:name="List Table 4 Accent 5" w:uiPriority="49"/>
-    <w:lsdException w:name="List Table 5 Dark Accent 5" w:uiPriority="50"/>
-    <w:lsdException w:name="List Table 6 Colorful Accent 5" w:uiPriority="51"/>
-    <w:lsdException w:name="List Table 7 Colorful Accent 5" w:uiPriority="52"/>
-    <w:lsdException w:name="List Table 1 Light Accent 6" w:uiPriority="46"/>
-    <w:lsdException w:name="List Table 2 Accent 6" w:uiPriority="47"/>
-    <w:lsdException w:name="List Table 3 Accent 6" w:uiPriority="48"/>
-    <w:lsdException w:name="List Table 4 Accent 6" w:uiPriority="49"/>
-    <w:lsdException w:name="List Table 5 Dark Accent 6" w:uiPriority="50"/>
-    <w:lsdException w:name="List Table 6 Colorful Accent 6" w:uiPriority="51"/>
-    <w:lsdException w:name="List Table 7 Colorful Accent 6" w:uiPriority="52"/>
-    <w:lsdException w:name="Mention" w:semiHidden="1" w:unhideWhenUsed="1"/>
-    <w:lsdException w:name="Smart Hyperlink" w:semiHidden="1" w:unhideWhenUsed="1"/>
-    <w:lsdException w:name="Hashtag" w:semiHidden="1" w:unhideWhenUsed="1"/>
-    <w:lsdException w:name="Unresolved Mention" w:semiHidden="1" w:unhideWhenUsed="1"/>
+  <w:latentStyles w:defLockedState="0" w:defUIPriority="99" w:defSemiHidden="1" w:defUnhideWhenUsed="1" w:defQFormat="0" w:count="267">
+    <w:lsdException w:name="Normal" w:semiHidden="0" w:uiPriority="0" w:unhideWhenUsed="0" w:qFormat="1"/>
+    <w:lsdException w:name="heading 1" w:semiHidden="0" w:uiPriority="9" w:unhideWhenUsed="0" w:qFormat="1"/>
+    <w:lsdException w:name="heading 2" w:uiPriority="9" w:qFormat="1"/>
+    <w:lsdException w:name="heading 3" w:uiPriority="9" w:qFormat="1"/>
+    <w:lsdException w:name="heading 4" w:uiPriority="9" w:qFormat="1"/>
+    <w:lsdException w:name="heading 5" w:uiPriority="9" w:qFormat="1"/>
+    <w:lsdException w:name="heading 6" w:uiPriority="9" w:qFormat="1"/>
+    <w:lsdException w:name="heading 7" w:uiPriority="9" w:qFormat="1"/>
+    <w:lsdException w:name="heading 8" w:uiPriority="9" w:qFormat="1"/>
+    <w:lsdException w:name="heading 9" w:uiPriority="9" w:qFormat="1"/>
+    <w:lsdException w:name="toc 1" w:uiPriority="39"/>
+    <w:lsdException w:name="toc 2" w:uiPriority="39"/>
+    <w:lsdException w:name="toc 3" w:uiPriority="39"/>
+    <w:lsdException w:name="toc 4" w:uiPriority="39"/>
+    <w:lsdException w:name="toc 5" w:uiPriority="39"/>
+    <w:lsdException w:name="toc 6" w:uiPriority="39"/>
+    <w:lsdException w:name="toc 7" w:uiPriority="39"/>
+    <w:lsdException w:name="toc 8" w:uiPriority="39"/>
+    <w:lsdException w:name="toc 9" w:uiPriority="39"/>
+    <w:lsdException w:name="caption" w:uiPriority="35" w:qFormat="1"/>
+    <w:lsdException w:name="Title" w:semiHidden="0" w:uiPriority="10" w:unhideWhenUsed="0" w:qFormat="1"/>
+    <w:lsdException w:name="Default Paragraph Font" w:uiPriority="1"/>
+    <w:lsdException w:name="Subtitle" w:semiHidden="0" w:uiPriority="11" w:unhideWhenUsed="0" w:qFormat="1"/>
+    <w:lsdException w:name="Strong" w:semiHidden="0" w:uiPriority="22" w:unhideWhenUsed="0" w:qFormat="1"/>
+    <w:lsdException w:name="Emphasis" w:semiHidden="0" w:uiPriority="20" w:unhideWhenUsed="0" w:qFormat="1"/>
+    <w:lsdException w:name="Table Grid" w:semiHidden="0" w:uiPriority="39" w:unhideWhenUsed="0"/>
+    <w:lsdException w:name="Placeholder Text" w:unhideWhenUsed="0"/>
+    <w:lsdException w:name="No Spacing" w:semiHidden="0" w:uiPriority="1" w:unhideWhenUsed="0" w:qFormat="1"/>
+    <w:lsdException w:name="Light Shading" w:semiHidden="0" w:uiPriority="60" w:unhideWhenUsed="0"/>
+    <w:lsdException w:name="Light List" w:semiHidden="0" w:uiPriority="61" w:unhideWhenUsed="0"/>
+    <w:lsdException w:name="Light Grid" w:semiHidden="0" w:uiPriority="62" w:unhideWhenUsed="0"/>
+    <w:lsdException w:name="Medium Shading 1" w:semiHidden="0" w:uiPriority="63" w:unhideWhenUsed="0"/>
+    <w:lsdException w:name="Medium Shading 2" w:semiHidden="0" w:uiPriority="64" w:unhideWhenUsed="0"/>
+    <w:lsdException w:name="Medium List 1" w:semiHidden="0" w:uiPriority="65" w:unhideWhenUsed="0"/>
+    <w:lsdException w:name="Medium List 2" w:semiHidden="0" w:uiPriority="66" w:unhideWhenUsed="0"/>
+    <w:lsdException w:name="Medium Grid 1" w:semiHidden="0" w:uiPriority="67" w:unhideWhenUsed="0"/>
+    <w:lsdException w:name="Medium Grid 2" w:semiHidden="0" w:uiPriority="68" w:unhideWhenUsed="0"/>
+    <w:lsdException w:name="Medium Grid 3" w:semiHidden="0" w:uiPriority="69" w:unhideWhenUsed="0"/>
+    <w:lsdException w:name="Dark List" w:semiHidden="0" w:uiPriority="70" w:unhideWhenUsed="0"/>
+    <w:lsdException w:name="Colorful Shading" w:semiHidden="0" w:uiPriority="71" w:unhideWhenUsed="0"/>
+    <w:lsdException w:name="Colorful List" w:semiHidden="0" w:uiPriority="72" w:unhideWhenUsed="0"/>
+    <w:lsdException w:name="Colorful Grid" w:semiHidden="0" w:uiPriority="73" w:unhideWhenUsed="0"/>
+    <w:lsdException w:name="Light Shading Accent 1" w:semiHidden="0" w:uiPriority="60" w:unhideWhenUsed="0"/>
+    <w:lsdException w:name="Light List Accent 1" w:semiHidden="0" w:uiPriority="61" w:unhideWhenUsed="0"/>
+    <w:lsdException w:name="Light Grid Accent 1" w:semiHidden="0" w:uiPriority="62" w:unhideWhenUsed="0"/>
+    <w:lsdException w:name="Medium Shading 1 Accent 1" w:semiHidden="0" w:uiPriority="63" w:unhideWhenUsed="0"/>
+    <w:lsdException w:name="Medium Shading 2 Accent 1" w:semiHidden="0" w:uiPriority="64" w:unhideWhenUsed="0"/>
+    <w:lsdException w:name="Medium List 1 Accent 1" w:semiHidden="0" w:uiPriority="65" w:unhideWhenUsed="0"/>
+    <w:lsdException w:name="Revision" w:unhideWhenUsed="0"/>
+    <w:lsdException w:name="List Paragraph" w:semiHidden="0" w:uiPriority="34" w:unhideWhenUsed="0" w:qFormat="1"/>
+    <w:lsdException w:name="Quote" w:semiHidden="0" w:uiPriority="29" w:unhideWhenUsed="0" w:qFormat="1"/>
+    <w:lsdException w:name="Intense Quote" w:semiHidden="0" w:uiPriority="30" w:unhideWhenUsed="0" w:qFormat="1"/>
+    <w:lsdException w:name="Medium List 2 Accent 1" w:semiHidden="0" w:uiPriority="66" w:unhideWhenUsed="0"/>
+    <w:lsdException w:name="Medium Grid 1 Accent 1" w:semiHidden="0" w:uiPriority="67" w:unhideWhenUsed="0"/>
+    <w:lsdException w:name="Medium Grid 2 Accent 1" w:semiHidden="0" w:uiPriority="68" w:unhideWhenUsed="0"/>
+    <w:lsdException w:name="Medium Grid 3 Accent 1" w:semiHidden="0" w:uiPriority="69" w:unhideWhenUsed="0"/>
+    <w:lsdException w:name="Dark List Accent 1" w:semiHidden="0" w:uiPriority="70" w:unhideWhenUsed="0"/>
+    <w:lsdException w:name="Colorful Shading Accent 1" w:semiHidden="0" w:uiPriority="71" w:unhideWhenUsed="0"/>
+    <w:lsdException w:name="Colorful List Accent 1" w:semiHidden="0" w:uiPriority="72" w:unhideWhenUsed="0"/>
+    <w:lsdException w:name="Colorful Grid Accent 1" w:semiHidden="0" w:uiPriority="73" w:unhideWhenUsed="0"/>
+    <w:lsdException w:name="Light Shading Accent 2" w:semiHidden="0" w:uiPriority="60" w:unhideWhenUsed="0"/>
+    <w:lsdException w:name="Light List Accent 2" w:semiHidden="0" w:uiPriority="61" w:unhideWhenUsed="0"/>
+    <w:lsdException w:name="Light Grid Accent 2" w:semiHidden="0" w:uiPriority="62" w:unhideWhenUsed="0"/>
+    <w:lsdException w:name="Medium Shading 1 Accent 2" w:semiHidden="0" w:uiPriority="63" w:unhideWhenUsed="0"/>
+    <w:lsdException w:name="Medium Shading 2 Accent 2" w:semiHidden="0" w:uiPriority="64" w:unhideWhenUsed="0"/>
+    <w:lsdException w:name="Medium List 1 Accent 2" w:semiHidden="0" w:uiPriority="65" w:unhideWhenUsed="0"/>
+    <w:lsdException w:name="Medium List 2 Accent 2" w:semiHidden="0" w:uiPriority="66" w:unhideWhenUsed="0"/>
+    <w:lsdException w:name="Medium Grid 1 Accent 2" w:semiHidden="0" w:uiPriority="67" w:unhideWhenUsed="0"/>
+    <w:lsdException w:name="Medium Grid 2 Accent 2" w:semiHidden="0" w:uiPriority="68" w:unhideWhenUsed="0"/>
+    <w:lsdException w:name="Medium Grid 3 Accent 2" w:semiHidden="0" w:uiPriority="69" w:unhideWhenUsed="0"/>
+    <w:lsdException w:name="Dark List Accent 2" w:semiHidden="0" w:uiPriority="70" w:unhideWhenUsed="0"/>
+    <w:lsdException w:name="Colorful Shading Accent 2" w:semiHidden="0" w:uiPriority="71" w:unhideWhenUsed="0"/>
+    <w:lsdException w:name="Colorful List Accent 2" w:semiHidden="0" w:uiPriority="72" w:unhideWhenUsed="0"/>
+    <w:lsdException w:name="Colorful Grid Accent 2" w:semiHidden="0" w:uiPriority="73" w:unhideWhenUsed="0"/>
+    <w:lsdException w:name="Light Shading Accent 3" w:semiHidden="0" w:uiPriority="60" w:unhideWhenUsed="0"/>
+    <w:lsdException w:name="Light List Accent 3" w:semiHidden="0" w:uiPriority="61" w:unhideWhenUsed="0"/>
+    <w:lsdException w:name="Light Grid Accent 3" w:semiHidden="0" w:uiPriority="62" w:unhideWhenUsed="0"/>
+    <w:lsdException w:name="Medium Shading 1 Accent 3" w:semiHidden="0" w:uiPriority="63" w:unhideWhenUsed="0"/>
+    <w:lsdException w:name="Medium Shading 2 Accent 3" w:semiHidden="0" w:uiPriority="64" w:unhideWhenUsed="0"/>
+    <w:lsdException w:name="Medium List 1 Accent 3" w:semiHidden="0" w:uiPriority="65" w:unhideWhenUsed="0"/>
+    <w:lsdException w:name="Medium List 2 Accent 3" w:semiHidden="0" w:uiPriority="66" w:unhideWhenUsed="0"/>
+    <w:lsdException w:name="Medium Grid 1 Accent 3" w:semiHidden="0" w:uiPriority="67" w:unhideWhenUsed="0"/>
+    <w:lsdException w:name="Medium Grid 2 Accent 3" w:semiHidden="0" w:uiPriority="68" w:unhideWhenUsed="0"/>
+    <w:lsdException w:name="Medium Grid 3 Accent 3" w:semiHidden="0" w:uiPriority="69" w:unhideWhenUsed="0"/>
+    <w:lsdException w:name="Dark List Accent 3" w:semiHidden="0" w:uiPriority="70" w:unhideWhenUsed="0"/>
+    <w:lsdException w:name="Colorful Shading Accent 3" w:semiHidden="0" w:uiPriority="71" w:unhideWhenUsed="0"/>
+    <w:lsdException w:name="Colorful List Accent 3" w:semiHidden="0" w:uiPriority="72" w:unhideWhenUsed="0"/>
+    <w:lsdException w:name="Colorful Grid Accent 3" w:semiHidden="0" w:uiPriority="73" w:unhideWhenUsed="0"/>
+    <w:lsdException w:name="Light Shading Accent 4" w:semiHidden="0" w:uiPriority="60" w:unhideWhenUsed="0"/>
+    <w:lsdException w:name="Light List Accent 4" w:semiHidden="0" w:uiPriority="61" w:unhideWhenUsed="0"/>
+    <w:lsdException w:name="Light Grid Accent 4" w:semiHidden="0" w:uiPriority="62" w:unhideWhenUsed="0"/>
+    <w:lsdException w:name="Medium Shading 1 Accent 4" w:semiHidden="0" w:uiPriority="63" w:unhideWhenUsed="0"/>
+    <w:lsdException w:name="Medium Shading 2 Accent 4" w:semiHidden="0" w:uiPriority="64" w:unhideWhenUsed="0"/>
+    <w:lsdException w:name="Medium List 1 Accent 4" w:semiHidden="0" w:uiPriority="65" w:unhideWhenUsed="0"/>
+    <w:lsdException w:name="Medium List 2 Accent 4" w:semiHidden="0" w:uiPriority="66" w:unhideWhenUsed="0"/>
+    <w:lsdException w:name="Medium Grid 1 Accent 4" w:semiHidden="0" w:uiPriority="67" w:unhideWhenUsed="0"/>
+    <w:lsdException w:name="Medium Grid 2 Accent 4" w:semiHidden="0" w:uiPriority="68" w:unhideWhenUsed="0"/>
+    <w:lsdException w:name="Medium Grid 3 Accent 4" w:semiHidden="0" w:uiPriority="69" w:unhideWhenUsed="0"/>
+    <w:lsdException w:name="Dark List Accent 4" w:semiHidden="0" w:uiPriority="70" w:unhideWhenUsed="0"/>
+    <w:lsdException w:name="Colorful Shading Accent 4" w:semiHidden="0" w:uiPriority="71" w:unhideWhenUsed="0"/>
+    <w:lsdException w:name="Colorful List Accent 4" w:semiHidden="0" w:uiPriority="72" w:unhideWhenUsed="0"/>
+    <w:lsdException w:name="Colorful Grid Accent 4" w:semiHidden="0" w:uiPriority="73" w:unhideWhenUsed="0"/>
+    <w:lsdException w:name="Light Shading Accent 5" w:semiHidden="0" w:uiPriority="60" w:unhideWhenUsed="0"/>
+    <w:lsdException w:name="Light List Accent 5" w:semiHidden="0" w:uiPriority="61" w:unhideWhenUsed="0"/>
+    <w:lsdException w:name="Light Grid Accent 5" w:semiHidden="0" w:uiPriority="62" w:unhideWhenUsed="0"/>
+    <w:lsdException w:name="Medium Shading 1 Accent 5" w:semiHidden="0" w:uiPriority="63" w:unhideWhenUsed="0"/>
+    <w:lsdException w:name="Medium Shading 2 Accent 5" w:semiHidden="0" w:uiPriority="64" w:unhideWhenUsed="0"/>
+    <w:lsdException w:name="Medium List 1 Accent 5" w:semiHidden="0" w:uiPriority="65" w:unhideWhenUsed="0"/>
+    <w:lsdException w:name="Medium List 2 Accent 5" w:semiHidden="0" w:uiPriority="66" w:unhideWhenUsed="0"/>
+    <w:lsdException w:name="Medium Grid 1 Accent 5" w:semiHidden="0" w:uiPriority="67" w:unhideWhenUsed="0"/>
+    <w:lsdException w:name="Medium Grid 2 Accent 5" w:semiHidden="0" w:uiPriority="68" w:unhideWhenUsed="0"/>
+    <w:lsdException w:name="Medium Grid 3 Accent 5" w:semiHidden="0" w:uiPriority="69" w:unhideWhenUsed="0"/>
+    <w:lsdException w:name="Dark List Accent 5" w:semiHidden="0" w:uiPriority="70" w:unhideWhenUsed="0"/>
+    <w:lsdException w:name="Colorful Shading Accent 5" w:semiHidden="0" w:uiPriority="71" w:unhideWhenUsed="0"/>
+    <w:lsdException w:name="Colorful List Accent 5" w:semiHidden="0" w:uiPriority="72" w:unhideWhenUsed="0"/>
+    <w:lsdException w:name="Colorful Grid Accent 5" w:semiHidden="0" w:uiPriority="73" w:unhideWhenUsed="0"/>
+    <w:lsdException w:name="Light Shading Accent 6" w:semiHidden="0" w:uiPriority="60" w:unhideWhenUsed="0"/>
+    <w:lsdException w:name="Light List Accent 6" w:semiHidden="0" w:uiPriority="61" w:unhideWhenUsed="0"/>
+    <w:lsdException w:name="Light Grid Accent 6" w:semiHidden="0" w:uiPriority="62" w:unhideWhenUsed="0"/>
+    <w:lsdException w:name="Medium Shading 1 Accent 6" w:semiHidden="0" w:uiPriority="63" w:unhideWhenUsed="0"/>
+    <w:lsdException w:name="Medium Shading 2 Accent 6" w:semiHidden="0" w:uiPriority="64" w:unhideWhenUsed="0"/>
+    <w:lsdException w:name="Medium List 1 Accent 6" w:semiHidden="0" w:uiPriority="65" w:unhideWhenUsed="0"/>
+    <w:lsdException w:name="Medium List 2 Accent 6" w:semiHidden="0" w:uiPriority="66" w:unhideWhenUsed="0"/>
+    <w:lsdException w:name="Medium Grid 1 Accent 6" w:semiHidden="0" w:uiPriority="67" w:unhideWhenUsed="0"/>
+    <w:lsdException w:name="Medium Grid 2 Accent 6" w:semiHidden="0" w:uiPriority="68" w:unhideWhenUsed="0"/>
+    <w:lsdException w:name="Medium Grid 3 Accent 6" w:semiHidden="0" w:uiPriority="69" w:unhideWhenUsed="0"/>
+    <w:lsdException w:name="Dark List Accent 6" w:semiHidden="0" w:uiPriority="70" w:unhideWhenUsed="0"/>
+    <w:lsdException w:name="Colorful Shading Accent 6" w:semiHidden="0" w:uiPriority="71" w:unhideWhenUsed="0"/>
+    <w:lsdException w:name="Colorful List Accent 6" w:semiHidden="0" w:uiPriority="72" w:unhideWhenUsed="0"/>
+    <w:lsdException w:name="Colorful Grid Accent 6" w:semiHidden="0" w:uiPriority="73" w:unhideWhenUsed="0"/>
+    <w:lsdException w:name="Subtle Emphasis" w:semiHidden="0" w:uiPriority="19" w:unhideWhenUsed="0" w:qFormat="1"/>
+    <w:lsdException w:name="Intense Emphasis" w:semiHidden="0" w:uiPriority="21" w:unhideWhenUsed="0" w:qFormat="1"/>
+    <w:lsdException w:name="Subtle Reference" w:semiHidden="0" w:uiPriority="31" w:unhideWhenUsed="0" w:qFormat="1"/>
+    <w:lsdException w:name="Intense Reference" w:semiHidden="0" w:uiPriority="32" w:unhideWhenUsed="0" w:qFormat="1"/>
+    <w:lsdException w:name="Book Title" w:semiHidden="0" w:uiPriority="33" w:unhideWhenUsed="0" w:qFormat="1"/>
+    <w:lsdException w:name="Bibliography" w:uiPriority="37"/>
+    <w:lsdException w:name="TOC Heading" w:uiPriority="39" w:qFormat="1"/>
   </w:latentStyles>
   <w:style w:type="paragraph" w:default="1" w:styleId="Normal">
     <w:name w:val="Normal"/>
+    <w:rsid w:val="008876E5"/>
+    <w:rPr>
+      <w:lang w:val="pt-BR"/>
+    </w:rPr>
   </w:style>
   <w:style w:type="paragraph" w:styleId="Ttulo1">
     <w:name w:val="heading 1"/>
     <w:basedOn w:val="Normal"/>
     <w:next w:val="Normal"/>
+    <w:rsid w:val="008876E5"/>
     <w:pPr>
       <w:keepNext/>
       <w:keepLines/>
@@ -2748,6 +3423,7 @@
     <w:name w:val="heading 2"/>
     <w:basedOn w:val="Normal"/>
     <w:next w:val="Normal"/>
+    <w:rsid w:val="008876E5"/>
     <w:pPr>
       <w:keepNext/>
       <w:keepLines/>
@@ -2764,6 +3440,7 @@
     <w:name w:val="heading 3"/>
     <w:basedOn w:val="Normal"/>
     <w:next w:val="Normal"/>
+    <w:rsid w:val="008876E5"/>
     <w:pPr>
       <w:keepNext/>
       <w:keepLines/>
@@ -2780,6 +3457,7 @@
     <w:name w:val="heading 4"/>
     <w:basedOn w:val="Normal"/>
     <w:next w:val="Normal"/>
+    <w:rsid w:val="008876E5"/>
     <w:pPr>
       <w:keepNext/>
       <w:keepLines/>
@@ -2794,6 +3472,7 @@
     <w:name w:val="heading 5"/>
     <w:basedOn w:val="Normal"/>
     <w:next w:val="Normal"/>
+    <w:rsid w:val="008876E5"/>
     <w:pPr>
       <w:keepNext/>
       <w:keepLines/>
@@ -2810,6 +3489,7 @@
     <w:name w:val="heading 6"/>
     <w:basedOn w:val="Normal"/>
     <w:next w:val="Normal"/>
+    <w:rsid w:val="008876E5"/>
     <w:pPr>
       <w:keepNext/>
       <w:keepLines/>
@@ -2833,6 +3513,7 @@
     <w:uiPriority w:val="99"/>
     <w:semiHidden/>
     <w:unhideWhenUsed/>
+    <w:qFormat/>
     <w:tblPr>
       <w:tblInd w:w="0" w:type="dxa"/>
       <w:tblCellMar>
@@ -2851,6 +3532,7 @@
   </w:style>
   <w:style w:type="table" w:customStyle="1" w:styleId="TableNormal">
     <w:name w:val="Table Normal"/>
+    <w:rsid w:val="008876E5"/>
     <w:tblPr>
       <w:tblCellMar>
         <w:top w:w="0" w:type="dxa"/>
@@ -2864,6 +3546,7 @@
     <w:name w:val="Title"/>
     <w:basedOn w:val="Normal"/>
     <w:next w:val="Normal"/>
+    <w:rsid w:val="008876E5"/>
     <w:pPr>
       <w:keepNext/>
       <w:keepLines/>
@@ -2879,6 +3562,7 @@
     <w:name w:val="Subtitle"/>
     <w:basedOn w:val="Normal"/>
     <w:next w:val="Normal"/>
+    <w:rsid w:val="008876E5"/>
     <w:pPr>
       <w:keepNext/>
       <w:keepLines/>
@@ -2894,6 +3578,7 @@
   </w:style>
   <w:style w:type="table" w:customStyle="1" w:styleId="a">
     <w:basedOn w:val="TableNormal"/>
+    <w:rsid w:val="008876E5"/>
     <w:tblPr>
       <w:tblStyleRowBandSize w:val="1"/>
       <w:tblStyleColBandSize w:val="1"/>
@@ -2916,7 +3601,7 @@
       <w:u w:val="single"/>
     </w:rPr>
   </w:style>
-  <w:style w:type="character" w:styleId="MenoPendente">
+  <w:style w:type="character" w:customStyle="1" w:styleId="UnresolvedMention">
     <w:name w:val="Unresolved Mention"/>
     <w:basedOn w:val="Fontepargpadro"/>
     <w:uiPriority w:val="99"/>
@@ -2973,6 +3658,47 @@
     <w:link w:val="Cabealho"/>
     <w:uiPriority w:val="99"/>
     <w:rsid w:val="00EB6ECE"/>
+  </w:style>
+  <w:style w:type="paragraph" w:styleId="Textodebalo">
+    <w:name w:val="Balloon Text"/>
+    <w:basedOn w:val="Normal"/>
+    <w:link w:val="TextodebaloChar"/>
+    <w:uiPriority w:val="99"/>
+    <w:semiHidden/>
+    <w:unhideWhenUsed/>
+    <w:rsid w:val="00E837A4"/>
+    <w:pPr>
+      <w:spacing w:before="0"/>
+    </w:pPr>
+    <w:rPr>
+      <w:rFonts w:ascii="Tahoma" w:hAnsi="Tahoma" w:cs="Tahoma"/>
+      <w:sz w:val="16"/>
+      <w:szCs w:val="16"/>
+    </w:rPr>
+  </w:style>
+  <w:style w:type="character" w:customStyle="1" w:styleId="TextodebaloChar">
+    <w:name w:val="Texto de balão Char"/>
+    <w:basedOn w:val="Fontepargpadro"/>
+    <w:link w:val="Textodebalo"/>
+    <w:uiPriority w:val="99"/>
+    <w:semiHidden/>
+    <w:rsid w:val="00E837A4"/>
+    <w:rPr>
+      <w:rFonts w:ascii="Tahoma" w:hAnsi="Tahoma" w:cs="Tahoma"/>
+      <w:sz w:val="16"/>
+      <w:szCs w:val="16"/>
+    </w:rPr>
+  </w:style>
+  <w:style w:type="paragraph" w:styleId="PargrafodaLista">
+    <w:name w:val="List Paragraph"/>
+    <w:basedOn w:val="Normal"/>
+    <w:uiPriority w:val="34"/>
+    <w:qFormat/>
+    <w:rsid w:val="00E837A4"/>
+    <w:pPr>
+      <w:ind w:left="720"/>
+      <w:contextualSpacing/>
+    </w:pPr>
   </w:style>
 </w:styles>
 </file>

--- a/Artigo Cientifico/Artigo Científico - Controla Pet.docx
+++ b/Artigo Cientifico/Artigo Científico - Controla Pet.docx
@@ -502,14 +502,12 @@
         </w:rPr>
         <w:t xml:space="preserve">O produto construído e descrito neste artigo trata-se de um sistema de gerenciamento e controle de clinicas veterinárias. O cliente escolhido para elaboração de tal é a </w:t>
       </w:r>
-      <w:proofErr w:type="spellStart"/>
-      <w:r>
-        <w:rPr>
-          <w:lang w:val="pt-BR"/>
-        </w:rPr>
-        <w:t>clinica</w:t>
-      </w:r>
-      <w:proofErr w:type="spellEnd"/>
+      <w:r>
+        <w:rPr>
+          <w:lang w:val="pt-BR"/>
+        </w:rPr>
+        <w:t>clínica</w:t>
+      </w:r>
       <w:r>
         <w:rPr>
           <w:lang w:val="pt-BR"/>
@@ -680,231 +678,364 @@
           <w:lang w:val="pt-BR"/>
         </w:rPr>
         <w:lastRenderedPageBreak/>
-        <w:t>1.1. Apr</w:t>
+        <w:t>1.1. Apresentação do Problema</w:t>
+      </w:r>
+    </w:p>
+    <w:p>
+      <w:pPr>
+        <w:keepNext/>
+        <w:spacing w:before="240"/>
+        <w:rPr>
+          <w:lang w:val="pt-BR"/>
+        </w:rPr>
+      </w:pPr>
+      <w:r>
+        <w:rPr>
+          <w:lang w:val="pt-BR"/>
+        </w:rPr>
+        <w:t xml:space="preserve">A clínica </w:t>
+      </w:r>
+      <w:proofErr w:type="spellStart"/>
+      <w:r>
+        <w:rPr>
+          <w:lang w:val="pt-BR"/>
+        </w:rPr>
+        <w:t>Morumbichos</w:t>
+      </w:r>
+      <w:proofErr w:type="spellEnd"/>
+      <w:r>
+        <w:rPr>
+          <w:lang w:val="pt-BR"/>
+        </w:rPr>
+        <w:t xml:space="preserve"> atua no ramo veterinário há 10 anos e oferecem serviços de </w:t>
+      </w:r>
+      <w:proofErr w:type="spellStart"/>
+      <w:r>
+        <w:rPr>
+          <w:lang w:val="pt-BR"/>
+        </w:rPr>
+        <w:t>PetShop</w:t>
+      </w:r>
+      <w:proofErr w:type="spellEnd"/>
+      <w:r>
+        <w:rPr>
+          <w:lang w:val="pt-BR"/>
+        </w:rPr>
+        <w:t xml:space="preserve">, Hotel/Day </w:t>
+      </w:r>
+      <w:proofErr w:type="spellStart"/>
+      <w:r>
+        <w:rPr>
+          <w:lang w:val="pt-BR"/>
+        </w:rPr>
+        <w:t>Care</w:t>
+      </w:r>
+      <w:proofErr w:type="spellEnd"/>
+      <w:r>
+        <w:rPr>
+          <w:lang w:val="pt-BR"/>
+        </w:rPr>
+        <w:t xml:space="preserve"> e atendimento médico especializado</w:t>
+      </w:r>
+      <w:r>
+        <w:rPr>
+          <w:lang w:val="pt-BR"/>
+        </w:rPr>
+        <w:t xml:space="preserve"> para cães, gatos, répteis e aves.</w:t>
+      </w:r>
+      <w:r>
+        <w:rPr>
+          <w:lang w:val="pt-BR"/>
+        </w:rPr>
+        <w:t xml:space="preserve"> </w:t>
+      </w:r>
+      <w:r>
+        <w:rPr>
+          <w:lang w:val="pt-BR"/>
+        </w:rPr>
+        <w:t>As sócias do negócio, as veterinárias Rita e Priscila, contam com uma motorista, uma recepcionista, um caseiro e com dois profissionais dedicados a higiene.</w:t>
+      </w:r>
+    </w:p>
+    <w:p>
+      <w:pPr>
+        <w:keepNext/>
+        <w:spacing w:before="240"/>
+        <w:rPr>
+          <w:lang w:val="pt-BR"/>
+        </w:rPr>
+      </w:pPr>
+      <w:r>
+        <w:rPr>
+          <w:lang w:val="pt-BR"/>
+        </w:rPr>
+        <w:t xml:space="preserve">Ao chegar no estabelecimento o </w:t>
+      </w:r>
+      <w:r>
+        <w:rPr>
+          <w:lang w:val="pt-BR"/>
+        </w:rPr>
+        <w:t xml:space="preserve">cliente procura a recepcionista que o encaminha para o serviço desejado e </w:t>
+      </w:r>
+      <w:r>
+        <w:rPr>
+          <w:lang w:val="pt-BR"/>
+        </w:rPr>
+        <w:t>ao término de cada operação, são anotadas de forma manual informações da serventia, além de todo o atendimento ao cliente na venda de qualquer medicamento, ração ou acessórios para os animais.</w:t>
+      </w:r>
+      <w:r>
+        <w:rPr>
+          <w:lang w:val="pt-BR"/>
+        </w:rPr>
+        <w:t xml:space="preserve"> </w:t>
+      </w:r>
+    </w:p>
+    <w:p>
+      <w:pPr>
+        <w:keepNext/>
+        <w:spacing w:before="240"/>
+        <w:rPr>
+          <w:lang w:val="pt-BR"/>
+        </w:rPr>
+      </w:pPr>
+      <w:r>
+        <w:rPr>
+          <w:lang w:val="pt-BR"/>
+        </w:rPr>
+        <w:t xml:space="preserve">Consultas, vacinas e cirurgias são feitas in loco, exames e serviços diagnósticos </w:t>
+      </w:r>
+      <w:r>
+        <w:rPr>
+          <w:lang w:val="pt-BR"/>
+        </w:rPr>
+        <w:t xml:space="preserve">de </w:t>
+      </w:r>
+      <w:r>
+        <w:rPr>
+          <w:lang w:val="pt-BR"/>
+        </w:rPr>
+        <w:t>amostras sanguíneas são realizados por terceiros. O serviço de transporte é cobrado cada vez que é necessário deslocar o animal, os valores variam de acordo com a distância</w:t>
+      </w:r>
+      <w:r>
+        <w:rPr>
+          <w:lang w:val="pt-BR"/>
+        </w:rPr>
+        <w:t>.</w:t>
+      </w:r>
+      <w:r>
+        <w:rPr>
+          <w:lang w:val="pt-BR"/>
+        </w:rPr>
+        <w:t xml:space="preserve"> </w:t>
+      </w:r>
+      <w:r>
+        <w:rPr>
+          <w:lang w:val="pt-BR"/>
+        </w:rPr>
+        <w:t>A</w:t>
+      </w:r>
+      <w:r>
+        <w:rPr>
+          <w:lang w:val="pt-BR"/>
+        </w:rPr>
+        <w:t xml:space="preserve"> higiene do animal gera</w:t>
+      </w:r>
+      <w:r>
+        <w:rPr>
+          <w:lang w:val="pt-BR"/>
+        </w:rPr>
+        <w:t xml:space="preserve"> </w:t>
+      </w:r>
+      <w:r>
+        <w:rPr>
+          <w:lang w:val="pt-BR"/>
+        </w:rPr>
+        <w:t>comissão p</w:t>
+      </w:r>
+      <w:r>
+        <w:rPr>
+          <w:lang w:val="pt-BR"/>
+        </w:rPr>
+        <w:t>a</w:t>
+      </w:r>
+      <w:r>
+        <w:rPr>
+          <w:lang w:val="pt-BR"/>
+        </w:rPr>
+        <w:t>r</w:t>
+      </w:r>
+      <w:r>
+        <w:rPr>
+          <w:lang w:val="pt-BR"/>
+        </w:rPr>
+        <w:t xml:space="preserve">a </w:t>
+      </w:r>
+      <w:r>
+        <w:rPr>
+          <w:lang w:val="pt-BR"/>
+        </w:rPr>
+        <w:t>o funcionário que a realizou, calculad</w:t>
+      </w:r>
+      <w:r>
+        <w:rPr>
+          <w:lang w:val="pt-BR"/>
+        </w:rPr>
+        <w:t>a</w:t>
+      </w:r>
+      <w:r>
+        <w:rPr>
+          <w:lang w:val="pt-BR"/>
+        </w:rPr>
+        <w:t>s de forma manual.</w:t>
+      </w:r>
+    </w:p>
+    <w:p>
+      <w:pPr>
+        <w:ind w:firstLine="360"/>
+        <w:rPr>
+          <w:color w:val="auto"/>
+          <w:lang w:val="pt-BR"/>
+        </w:rPr>
+      </w:pPr>
+      <w:r>
+        <w:rPr>
+          <w:color w:val="auto"/>
+          <w:lang w:val="pt-BR"/>
+        </w:rPr>
+        <w:t xml:space="preserve">Existem três tipos de clientes, cuja a única diferença entre eles é a forma de pagamento: Mensais, são os clientes de frequência e confiança, tem suas cobranças feitas a partir do gasto mensal do animal, via e-mail. Clientes de “pacote”, são clientes que adquirem “pacotes” de </w:t>
+      </w:r>
+      <w:r>
+        <w:rPr>
+          <w:color w:val="auto"/>
+          <w:lang w:val="pt-BR"/>
+        </w:rPr>
+        <w:t>serviços</w:t>
+      </w:r>
+      <w:r>
+        <w:rPr>
+          <w:color w:val="auto"/>
+          <w:lang w:val="pt-BR"/>
+        </w:rPr>
+        <w:t xml:space="preserve"> e ganham 5% de desconto no pagamento total, e por fim clientes eventuais, que solicitam serviços e pagam no ato.</w:t>
+      </w:r>
+    </w:p>
+    <w:p>
+      <w:pPr>
+        <w:ind w:firstLine="360"/>
+        <w:rPr>
+          <w:color w:val="auto"/>
+          <w:lang w:val="pt-BR"/>
+        </w:rPr>
+      </w:pPr>
+      <w:r>
+        <w:rPr>
+          <w:color w:val="auto"/>
+          <w:lang w:val="pt-BR"/>
+        </w:rPr>
+        <w:t>Percebe-se que o</w:t>
+      </w:r>
+      <w:r>
+        <w:rPr>
+          <w:color w:val="auto"/>
+          <w:lang w:val="pt-BR"/>
+        </w:rPr>
+        <w:t xml:space="preserve"> principal problema é que o</w:t>
+      </w:r>
+      <w:r>
+        <w:rPr>
+          <w:color w:val="auto"/>
+          <w:lang w:val="pt-BR"/>
+        </w:rPr>
+        <w:t xml:space="preserve"> negócio é extremamente passível de erros, pela sua complexidade e fartura de informações</w:t>
+      </w:r>
+      <w:r>
+        <w:rPr>
+          <w:color w:val="auto"/>
+          <w:lang w:val="pt-BR"/>
+        </w:rPr>
+        <w:t>, e, portanto, torna difícil a administração</w:t>
+      </w:r>
+      <w:r>
+        <w:rPr>
+          <w:color w:val="auto"/>
+          <w:lang w:val="pt-BR"/>
+        </w:rPr>
+        <w:t>.</w:t>
+      </w:r>
+      <w:r>
+        <w:rPr>
+          <w:color w:val="auto"/>
+          <w:lang w:val="pt-BR"/>
+        </w:rPr>
+        <w:t xml:space="preserve"> A equipe </w:t>
+      </w:r>
+      <w:proofErr w:type="spellStart"/>
+      <w:r>
+        <w:rPr>
+          <w:color w:val="auto"/>
+          <w:lang w:val="pt-BR"/>
+        </w:rPr>
+        <w:t>Morumbichos</w:t>
+      </w:r>
+      <w:proofErr w:type="spellEnd"/>
+      <w:r>
+        <w:rPr>
+          <w:color w:val="auto"/>
+          <w:lang w:val="pt-BR"/>
+        </w:rPr>
+        <w:t xml:space="preserve"> levantou </w:t>
+      </w:r>
+      <w:r>
+        <w:rPr>
+          <w:color w:val="auto"/>
+          <w:lang w:val="pt-BR"/>
+        </w:rPr>
+        <w:t>objeções</w:t>
+      </w:r>
+      <w:r>
+        <w:rPr>
+          <w:color w:val="auto"/>
+          <w:lang w:val="pt-BR"/>
+        </w:rPr>
+        <w:t xml:space="preserve"> do negócio e </w:t>
+      </w:r>
+      <w:r>
+        <w:rPr>
+          <w:color w:val="auto"/>
+          <w:lang w:val="pt-BR"/>
+        </w:rPr>
+        <w:t xml:space="preserve">o principal apontamento foi a dificuldade em controlar a agenda da clínica e seus serviços, logo a equipe de desenvolvimento </w:t>
+      </w:r>
+      <w:proofErr w:type="spellStart"/>
+      <w:r>
+        <w:rPr>
+          <w:color w:val="auto"/>
+          <w:lang w:val="pt-BR"/>
+        </w:rPr>
+        <w:t>ControlaPet</w:t>
+      </w:r>
+      <w:proofErr w:type="spellEnd"/>
+      <w:r>
+        <w:rPr>
+          <w:color w:val="auto"/>
+          <w:lang w:val="pt-BR"/>
+        </w:rPr>
+        <w:t xml:space="preserve"> trata como prioridade organizar o negócio pela agenda, antes de implementar </w:t>
+      </w:r>
+      <w:r>
+        <w:rPr>
+          <w:color w:val="auto"/>
+          <w:lang w:val="pt-BR"/>
+        </w:rPr>
+        <w:t xml:space="preserve">as </w:t>
       </w:r>
       <w:bookmarkStart w:id="0" w:name="_GoBack"/>
       <w:bookmarkEnd w:id="0"/>
       <w:r>
         <w:rPr>
-          <w:b/>
-          <w:lang w:val="pt-BR"/>
-        </w:rPr>
-        <w:t>esentação do Problema</w:t>
-      </w:r>
-    </w:p>
-    <w:p>
-      <w:pPr>
-        <w:keepNext/>
-        <w:spacing w:before="240"/>
-        <w:jc w:val="left"/>
-        <w:rPr>
-          <w:lang w:val="pt-BR"/>
-        </w:rPr>
-      </w:pPr>
-      <w:r>
-        <w:rPr>
-          <w:lang w:val="pt-BR"/>
-        </w:rPr>
-        <w:t xml:space="preserve">Nessa seção, deve-se apresentar o problema que o cliente tem que o projeto irá resolver. Apresente o cliente, o tipo de negócio, como ele atua atualmente e quais os problemas relatados pelo cliente e/ou percebidos pelos analistas. </w:t>
-      </w:r>
-    </w:p>
-    <w:p>
-      <w:pPr>
-        <w:keepNext/>
-        <w:spacing w:before="240"/>
-        <w:jc w:val="left"/>
-        <w:rPr>
-          <w:lang w:val="pt-BR"/>
-        </w:rPr>
-      </w:pPr>
-      <w:r>
-        <w:rPr>
-          <w:lang w:val="pt-BR"/>
-        </w:rPr>
-        <w:tab/>
-        <w:t xml:space="preserve">É interessante mostrar como é atualmente a gestão atual da empresa. Podem aparecer imagens que ilustrem a situação. Para imagens ou figuras, use o exemplo da Figura 1. O título da figura deve vir abaixo da mesma, centralizadas, fonte </w:t>
-      </w:r>
-      <w:proofErr w:type="spellStart"/>
-      <w:r>
-        <w:rPr>
-          <w:lang w:val="pt-BR"/>
-        </w:rPr>
-        <w:t>Helvetica</w:t>
-      </w:r>
-      <w:proofErr w:type="spellEnd"/>
-      <w:r>
-        <w:rPr>
-          <w:lang w:val="pt-BR"/>
-        </w:rPr>
-        <w:t>, negrito, tamanho 10, com 6 pontos de espaço entre a figura e o restante do texto.</w:t>
-      </w:r>
-    </w:p>
-    <w:p>
-      <w:pPr>
-        <w:jc w:val="center"/>
-      </w:pPr>
-      <w:r>
-        <w:rPr>
-          <w:noProof/>
-        </w:rPr>
-        <w:drawing>
-          <wp:inline distT="0" distB="0" distL="114300" distR="114300">
-            <wp:extent cx="3110865" cy="2834640"/>
-            <wp:effectExtent l="0" t="0" r="0" b="0"/>
-            <wp:docPr id="1" name="image2.png"/>
-            <wp:cNvGraphicFramePr/>
-            <a:graphic xmlns:a="http://schemas.openxmlformats.org/drawingml/2006/main">
-              <a:graphicData uri="http://schemas.openxmlformats.org/drawingml/2006/picture">
-                <pic:pic xmlns:pic="http://schemas.openxmlformats.org/drawingml/2006/picture">
-                  <pic:nvPicPr>
-                    <pic:cNvPr id="0" name="image2.png"/>
-                    <pic:cNvPicPr preferRelativeResize="0"/>
-                  </pic:nvPicPr>
-                  <pic:blipFill>
-                    <a:blip r:embed="rId16"/>
-                    <a:srcRect/>
-                    <a:stretch>
-                      <a:fillRect/>
-                    </a:stretch>
-                  </pic:blipFill>
-                  <pic:spPr>
-                    <a:xfrm>
-                      <a:off x="0" y="0"/>
-                      <a:ext cx="3110865" cy="2834640"/>
-                    </a:xfrm>
-                    <a:prstGeom prst="rect">
-                      <a:avLst/>
-                    </a:prstGeom>
-                    <a:ln/>
-                  </pic:spPr>
-                </pic:pic>
-              </a:graphicData>
-            </a:graphic>
-          </wp:inline>
-        </w:drawing>
-      </w:r>
-    </w:p>
-    <w:p>
-      <w:pPr>
-        <w:spacing w:after="120"/>
-        <w:ind w:left="454" w:right="454"/>
-        <w:jc w:val="center"/>
-        <w:rPr>
-          <w:rFonts w:ascii="Helvetica Neue" w:eastAsia="Helvetica Neue" w:hAnsi="Helvetica Neue" w:cs="Helvetica Neue"/>
-          <w:b/>
-          <w:sz w:val="20"/>
-          <w:szCs w:val="20"/>
-          <w:lang w:val="pt-BR"/>
-        </w:rPr>
-      </w:pPr>
-      <w:r>
-        <w:rPr>
-          <w:rFonts w:ascii="Helvetica Neue" w:eastAsia="Helvetica Neue" w:hAnsi="Helvetica Neue" w:cs="Helvetica Neue"/>
-          <w:b/>
-          <w:sz w:val="20"/>
-          <w:szCs w:val="20"/>
-          <w:lang w:val="pt-BR"/>
-        </w:rPr>
-        <w:t>Figura 1. Exemplo de Imagem</w:t>
-      </w:r>
-    </w:p>
-    <w:p>
-      <w:pPr>
-        <w:spacing w:after="120"/>
-        <w:ind w:left="454" w:right="454"/>
-        <w:jc w:val="center"/>
-        <w:rPr>
-          <w:rFonts w:ascii="Helvetica Neue" w:eastAsia="Helvetica Neue" w:hAnsi="Helvetica Neue" w:cs="Helvetica Neue"/>
-          <w:b/>
-          <w:sz w:val="20"/>
-          <w:szCs w:val="20"/>
-          <w:lang w:val="pt-BR"/>
-        </w:rPr>
-      </w:pPr>
-    </w:p>
-    <w:p>
-      <w:pPr>
-        <w:spacing w:after="120"/>
-        <w:ind w:right="454" w:firstLine="720"/>
-        <w:jc w:val="left"/>
-        <w:rPr>
-          <w:lang w:val="pt-BR"/>
-        </w:rPr>
-      </w:pPr>
-      <w:r>
-        <w:rPr>
-          <w:lang w:val="pt-BR"/>
-        </w:rPr>
-        <w:t>Caso o título da figura não caiba em uma linha, o título deve estar justificado conforme a Figura 2 mostra. Além disso, deve haver um espaço de 8 pontos entre as margens da página.</w:t>
-      </w:r>
-    </w:p>
-    <w:p>
-      <w:pPr>
-        <w:jc w:val="center"/>
-      </w:pPr>
-      <w:r>
-        <w:rPr>
-          <w:noProof/>
-        </w:rPr>
-        <w:lastRenderedPageBreak/>
-        <w:drawing>
-          <wp:inline distT="0" distB="0" distL="114300" distR="114300">
-            <wp:extent cx="2489835" cy="2793365"/>
-            <wp:effectExtent l="0" t="0" r="0" b="0"/>
-            <wp:docPr id="2" name="image4.png"/>
-            <wp:cNvGraphicFramePr/>
-            <a:graphic xmlns:a="http://schemas.openxmlformats.org/drawingml/2006/main">
-              <a:graphicData uri="http://schemas.openxmlformats.org/drawingml/2006/picture">
-                <pic:pic xmlns:pic="http://schemas.openxmlformats.org/drawingml/2006/picture">
-                  <pic:nvPicPr>
-                    <pic:cNvPr id="0" name="image4.png"/>
-                    <pic:cNvPicPr preferRelativeResize="0"/>
-                  </pic:nvPicPr>
-                  <pic:blipFill>
-                    <a:blip r:embed="rId17"/>
-                    <a:srcRect/>
-                    <a:stretch>
-                      <a:fillRect/>
-                    </a:stretch>
-                  </pic:blipFill>
-                  <pic:spPr>
-                    <a:xfrm>
-                      <a:off x="0" y="0"/>
-                      <a:ext cx="2489835" cy="2793365"/>
-                    </a:xfrm>
-                    <a:prstGeom prst="rect">
-                      <a:avLst/>
-                    </a:prstGeom>
-                    <a:ln/>
-                  </pic:spPr>
-                </pic:pic>
-              </a:graphicData>
-            </a:graphic>
-          </wp:inline>
-        </w:drawing>
-      </w:r>
-    </w:p>
-    <w:p>
-      <w:pPr>
-        <w:spacing w:after="120"/>
-        <w:ind w:left="454" w:right="454"/>
-        <w:rPr>
-          <w:rFonts w:ascii="Helvetica Neue" w:eastAsia="Helvetica Neue" w:hAnsi="Helvetica Neue" w:cs="Helvetica Neue"/>
-          <w:b/>
-          <w:sz w:val="20"/>
-          <w:szCs w:val="20"/>
-          <w:lang w:val="pt-BR"/>
-        </w:rPr>
-      </w:pPr>
-      <w:r>
-        <w:rPr>
-          <w:rFonts w:ascii="Helvetica Neue" w:eastAsia="Helvetica Neue" w:hAnsi="Helvetica Neue" w:cs="Helvetica Neue"/>
-          <w:b/>
-          <w:sz w:val="20"/>
-          <w:szCs w:val="20"/>
-          <w:lang w:val="pt-BR"/>
-        </w:rPr>
-        <w:t>Figura 2. Imagem exemplo com um título ocupando mais espaço do que uma única linha, ficando justificado e com espaçamento igual entre as margens do documento.</w:t>
+          <w:color w:val="auto"/>
+          <w:lang w:val="pt-BR"/>
+        </w:rPr>
+        <w:t>demais funcionalidades.</w:t>
       </w:r>
     </w:p>
     <w:p>
@@ -1094,6 +1225,7 @@
         <w:rPr>
           <w:lang w:val="pt-BR"/>
         </w:rPr>
+        <w:lastRenderedPageBreak/>
         <w:t>Aqui devem ser listadas e apresentadas as soluções encontradas no mercado que mais se aproximarem dos problemas levantados com o cliente. Mesmo que a área de atuação do cliente seja muito específica, em geral ela vai se aproximar muito de conceitos comuns no mercado (</w:t>
       </w:r>
       <w:proofErr w:type="spellStart"/>
@@ -1169,7 +1301,6 @@
           <w:b/>
           <w:lang w:val="pt-BR"/>
         </w:rPr>
-        <w:lastRenderedPageBreak/>
         <w:t>2.2. Justificativa</w:t>
       </w:r>
     </w:p>
@@ -1587,6 +1718,7 @@
             </w:r>
             <w:proofErr w:type="spellStart"/>
             <w:r>
+              <w:lastRenderedPageBreak/>
               <w:t>hospedagem</w:t>
             </w:r>
             <w:proofErr w:type="spellEnd"/>
@@ -1620,6 +1752,7 @@
               <w:jc w:val="left"/>
             </w:pPr>
             <w:r>
+              <w:lastRenderedPageBreak/>
               <w:t>Java</w:t>
             </w:r>
           </w:p>
@@ -1748,14 +1881,7 @@
               <w:rPr>
                 <w:lang w:val="pt-BR"/>
               </w:rPr>
-              <w:t xml:space="preserve">SGBD Relacional de </w:t>
-            </w:r>
-            <w:r>
-              <w:rPr>
-                <w:lang w:val="pt-BR"/>
-              </w:rPr>
-              <w:lastRenderedPageBreak/>
-              <w:t>licença gratuita.</w:t>
+              <w:t>SGBD Relacional de licença gratuita.</w:t>
             </w:r>
           </w:p>
         </w:tc>
@@ -1972,7 +2098,7 @@
       <w:r>
         <w:t xml:space="preserve">, J. (1995) “Motion Capture White Paper”, </w:t>
       </w:r>
-      <w:hyperlink r:id="rId18">
+      <w:hyperlink r:id="rId16">
         <w:r>
           <w:t>http://reality.sgi.com/employees/jam_sb/mocap/MoCapWP_v2.0.html</w:t>
         </w:r>

--- a/Artigo Cientifico/Artigo Científico - Controla Pet.docx
+++ b/Artigo Cientifico/Artigo Científico - Controla Pet.docx
@@ -1028,8 +1028,6 @@
         </w:rPr>
         <w:t xml:space="preserve">as </w:t>
       </w:r>
-      <w:bookmarkStart w:id="0" w:name="_GoBack"/>
-      <w:bookmarkEnd w:id="0"/>
       <w:r>
         <w:rPr>
           <w:color w:val="auto"/>
@@ -1068,73 +1066,363 @@
         <w:rPr>
           <w:lang w:val="pt-BR"/>
         </w:rPr>
-        <w:t xml:space="preserve">Nessa seção devem aparecer os objetivos do trabalho. Os objetivos devem ser divididos em objetivos gerais e objetivos específicos. Para facilitar, é possível usar o recurso de </w:t>
-      </w:r>
-      <w:proofErr w:type="spellStart"/>
-      <w:r>
-        <w:rPr>
-          <w:lang w:val="pt-BR"/>
-        </w:rPr>
-        <w:t>itemização</w:t>
-      </w:r>
-      <w:proofErr w:type="spellEnd"/>
-      <w:r>
-        <w:rPr>
-          <w:lang w:val="pt-BR"/>
-        </w:rPr>
-        <w:t xml:space="preserve"> dos objetivos:</w:t>
+        <w:t>Os objetivos traçados para a realização do projeto em conjunto com a clínica veterinária foram:</w:t>
       </w:r>
     </w:p>
     <w:p>
       <w:pPr>
         <w:numPr>
           <w:ilvl w:val="0"/>
-          <w:numId w:val="1"/>
+          <w:numId w:val="2"/>
+        </w:numPr>
+        <w:pBdr>
+          <w:top w:val="none" w:sz="0" w:space="0" w:color="auto"/>
+          <w:left w:val="none" w:sz="0" w:space="0" w:color="auto"/>
+          <w:bottom w:val="none" w:sz="0" w:space="0" w:color="auto"/>
+          <w:right w:val="none" w:sz="0" w:space="0" w:color="auto"/>
+          <w:between w:val="none" w:sz="0" w:space="0" w:color="auto"/>
+        </w:pBdr>
+        <w:spacing w:after="120"/>
+        <w:ind w:right="454"/>
+        <w:contextualSpacing/>
+      </w:pPr>
+      <w:proofErr w:type="spellStart"/>
+      <w:r>
+        <w:t>Realizar</w:t>
+      </w:r>
+      <w:proofErr w:type="spellEnd"/>
+      <w:r>
+        <w:t xml:space="preserve"> um </w:t>
+      </w:r>
+      <w:proofErr w:type="spellStart"/>
+      <w:r>
+        <w:t>sistema</w:t>
+      </w:r>
+      <w:proofErr w:type="spellEnd"/>
+      <w:r>
+        <w:t xml:space="preserve"> </w:t>
+      </w:r>
+      <w:proofErr w:type="spellStart"/>
+      <w:r>
+        <w:t>i</w:t>
+      </w:r>
+      <w:r>
+        <w:t>ntuitivo</w:t>
+      </w:r>
+      <w:proofErr w:type="spellEnd"/>
+      <w:r>
+        <w:t xml:space="preserve">, </w:t>
+      </w:r>
+      <w:proofErr w:type="gramStart"/>
+      <w:r>
+        <w:t>simples</w:t>
+      </w:r>
+      <w:proofErr w:type="gramEnd"/>
+      <w:r>
+        <w:t xml:space="preserve"> e de </w:t>
+      </w:r>
+      <w:proofErr w:type="spellStart"/>
+      <w:r>
+        <w:t>fácil</w:t>
+      </w:r>
+      <w:proofErr w:type="spellEnd"/>
+      <w:r>
+        <w:t xml:space="preserve"> </w:t>
+      </w:r>
+      <w:proofErr w:type="spellStart"/>
+      <w:r>
+        <w:t>manutenção</w:t>
+      </w:r>
+      <w:proofErr w:type="spellEnd"/>
+      <w:r>
+        <w:t>.</w:t>
+      </w:r>
+    </w:p>
+    <w:p>
+      <w:pPr>
+        <w:numPr>
+          <w:ilvl w:val="0"/>
+          <w:numId w:val="2"/>
+        </w:numPr>
+        <w:pBdr>
+          <w:top w:val="none" w:sz="0" w:space="0" w:color="auto"/>
+          <w:left w:val="none" w:sz="0" w:space="0" w:color="auto"/>
+          <w:bottom w:val="none" w:sz="0" w:space="0" w:color="auto"/>
+          <w:right w:val="none" w:sz="0" w:space="0" w:color="auto"/>
+          <w:between w:val="none" w:sz="0" w:space="0" w:color="auto"/>
+        </w:pBdr>
+        <w:spacing w:after="120"/>
+        <w:ind w:right="454"/>
+        <w:contextualSpacing/>
+      </w:pPr>
+      <w:proofErr w:type="spellStart"/>
+      <w:r>
+        <w:t>Hospedar</w:t>
+      </w:r>
+      <w:proofErr w:type="spellEnd"/>
+      <w:r>
+        <w:t xml:space="preserve"> </w:t>
+      </w:r>
+      <w:proofErr w:type="spellStart"/>
+      <w:r>
+        <w:t>s</w:t>
+      </w:r>
+      <w:r>
+        <w:t>erviço</w:t>
+      </w:r>
+      <w:proofErr w:type="spellEnd"/>
+      <w:r>
+        <w:t xml:space="preserve"> </w:t>
+      </w:r>
+      <w:proofErr w:type="spellStart"/>
+      <w:r>
+        <w:t>em</w:t>
+      </w:r>
+      <w:proofErr w:type="spellEnd"/>
+      <w:r>
+        <w:t xml:space="preserve"> </w:t>
+      </w:r>
+      <w:proofErr w:type="spellStart"/>
+      <w:r>
+        <w:t>Nuvem</w:t>
+      </w:r>
+      <w:proofErr w:type="spellEnd"/>
+      <w:r>
+        <w:t xml:space="preserve">, </w:t>
+      </w:r>
+      <w:proofErr w:type="spellStart"/>
+      <w:r>
+        <w:t>acessível</w:t>
+      </w:r>
+      <w:proofErr w:type="spellEnd"/>
+      <w:r>
+        <w:t xml:space="preserve"> </w:t>
+      </w:r>
+      <w:proofErr w:type="spellStart"/>
+      <w:r>
+        <w:t>em</w:t>
+      </w:r>
+      <w:proofErr w:type="spellEnd"/>
+      <w:r>
+        <w:t xml:space="preserve"> </w:t>
+      </w:r>
+      <w:proofErr w:type="spellStart"/>
+      <w:r>
+        <w:t>qualquer</w:t>
+      </w:r>
+      <w:proofErr w:type="spellEnd"/>
+      <w:r>
+        <w:t xml:space="preserve"> </w:t>
+      </w:r>
+      <w:proofErr w:type="spellStart"/>
+      <w:r>
+        <w:t>dispositivo</w:t>
+      </w:r>
+      <w:proofErr w:type="spellEnd"/>
+      <w:r>
+        <w:t>.</w:t>
+      </w:r>
+    </w:p>
+    <w:p>
+      <w:pPr>
+        <w:numPr>
+          <w:ilvl w:val="0"/>
+          <w:numId w:val="2"/>
+        </w:numPr>
+        <w:pBdr>
+          <w:top w:val="none" w:sz="0" w:space="0" w:color="auto"/>
+          <w:left w:val="none" w:sz="0" w:space="0" w:color="auto"/>
+          <w:bottom w:val="none" w:sz="0" w:space="0" w:color="auto"/>
+          <w:right w:val="none" w:sz="0" w:space="0" w:color="auto"/>
+          <w:between w:val="none" w:sz="0" w:space="0" w:color="auto"/>
+        </w:pBdr>
+        <w:spacing w:after="120"/>
+        <w:ind w:right="454"/>
+        <w:contextualSpacing/>
+      </w:pPr>
+      <w:proofErr w:type="spellStart"/>
+      <w:r>
+        <w:t>Manter</w:t>
+      </w:r>
+      <w:proofErr w:type="spellEnd"/>
+      <w:r>
+        <w:t xml:space="preserve"> </w:t>
+      </w:r>
+      <w:proofErr w:type="spellStart"/>
+      <w:r>
+        <w:t>uma</w:t>
+      </w:r>
+      <w:proofErr w:type="spellEnd"/>
+      <w:r>
+        <w:t xml:space="preserve"> agenda </w:t>
+      </w:r>
+      <w:proofErr w:type="spellStart"/>
+      <w:r>
+        <w:t>p</w:t>
+      </w:r>
+      <w:r>
+        <w:t>ratica</w:t>
+      </w:r>
+      <w:proofErr w:type="spellEnd"/>
+      <w:r>
+        <w:t xml:space="preserve"> e </w:t>
+      </w:r>
+      <w:proofErr w:type="spellStart"/>
+      <w:r>
+        <w:t>funcional</w:t>
+      </w:r>
+      <w:proofErr w:type="spellEnd"/>
+      <w:r>
+        <w:t>:</w:t>
+      </w:r>
+    </w:p>
+    <w:p>
+      <w:pPr>
+        <w:pStyle w:val="PargrafodaLista"/>
+        <w:numPr>
+          <w:ilvl w:val="1"/>
+          <w:numId w:val="2"/>
         </w:numPr>
         <w:spacing w:after="120"/>
         <w:ind w:right="454"/>
-        <w:contextualSpacing/>
-      </w:pPr>
-      <w:proofErr w:type="spellStart"/>
-      <w:r>
-        <w:t>Objetivo</w:t>
-      </w:r>
-      <w:proofErr w:type="spellEnd"/>
-      <w:r>
-        <w:t xml:space="preserve"> 1</w:t>
-      </w:r>
-    </w:p>
-    <w:p>
-      <w:pPr>
+      </w:pPr>
+      <w:r>
+        <w:t>Agendamento de vacina, serviços e</w:t>
+      </w:r>
+      <w:r>
+        <w:t xml:space="preserve"> avisos de</w:t>
+      </w:r>
+      <w:r>
+        <w:t xml:space="preserve"> tarefas.</w:t>
+      </w:r>
+    </w:p>
+    <w:p>
+      <w:pPr>
+        <w:pStyle w:val="PargrafodaLista"/>
         <w:numPr>
-          <w:ilvl w:val="0"/>
-          <w:numId w:val="1"/>
+          <w:ilvl w:val="1"/>
+          <w:numId w:val="2"/>
         </w:numPr>
         <w:spacing w:after="120"/>
         <w:ind w:right="454"/>
-        <w:contextualSpacing/>
-      </w:pPr>
-      <w:proofErr w:type="spellStart"/>
-      <w:r>
-        <w:t>Objetivo</w:t>
-      </w:r>
-      <w:proofErr w:type="spellEnd"/>
-      <w:r>
-        <w:t xml:space="preserve"> 2</w:t>
+      </w:pPr>
+      <w:r>
+        <w:t>Cadastro de comissão para funcionários</w:t>
       </w:r>
     </w:p>
     <w:p>
       <w:pPr>
         <w:numPr>
           <w:ilvl w:val="0"/>
-          <w:numId w:val="1"/>
+          <w:numId w:val="2"/>
+        </w:numPr>
+        <w:pBdr>
+          <w:top w:val="none" w:sz="0" w:space="0" w:color="auto"/>
+          <w:left w:val="none" w:sz="0" w:space="0" w:color="auto"/>
+          <w:bottom w:val="none" w:sz="0" w:space="0" w:color="auto"/>
+          <w:right w:val="none" w:sz="0" w:space="0" w:color="auto"/>
+          <w:between w:val="none" w:sz="0" w:space="0" w:color="auto"/>
+        </w:pBdr>
+        <w:spacing w:after="120"/>
+        <w:ind w:right="454"/>
+        <w:contextualSpacing/>
+      </w:pPr>
+      <w:proofErr w:type="spellStart"/>
+      <w:r>
+        <w:t>Realizar</w:t>
+      </w:r>
+      <w:proofErr w:type="spellEnd"/>
+      <w:r>
+        <w:t xml:space="preserve"> </w:t>
+      </w:r>
+      <w:proofErr w:type="spellStart"/>
+      <w:r>
+        <w:t>cadastro</w:t>
+      </w:r>
+      <w:proofErr w:type="spellEnd"/>
+      <w:r>
+        <w:t xml:space="preserve"> da </w:t>
+      </w:r>
+      <w:proofErr w:type="spellStart"/>
+      <w:r>
+        <w:t>ficha</w:t>
+      </w:r>
+      <w:proofErr w:type="spellEnd"/>
+      <w:r>
+        <w:t xml:space="preserve"> de </w:t>
+      </w:r>
+      <w:proofErr w:type="spellStart"/>
+      <w:r>
+        <w:t>animais</w:t>
+      </w:r>
+      <w:proofErr w:type="spellEnd"/>
+      <w:r>
+        <w:t xml:space="preserve"> e </w:t>
+      </w:r>
+      <w:proofErr w:type="spellStart"/>
+      <w:r>
+        <w:t>clientes</w:t>
+      </w:r>
+      <w:proofErr w:type="spellEnd"/>
+      <w:r>
+        <w:t>:</w:t>
+      </w:r>
+    </w:p>
+    <w:p>
+      <w:pPr>
+        <w:pStyle w:val="PargrafodaLista"/>
+        <w:numPr>
+          <w:ilvl w:val="1"/>
+          <w:numId w:val="2"/>
         </w:numPr>
         <w:spacing w:after="120"/>
         <w:ind w:right="454"/>
-        <w:contextualSpacing/>
-      </w:pPr>
-      <w:r>
-        <w:t>etc...</w:t>
+      </w:pPr>
+      <w:r>
+        <w:t>Cadastro pratico</w:t>
+      </w:r>
+      <w:r>
+        <w:t xml:space="preserve"> de clientes e animais.</w:t>
+      </w:r>
+    </w:p>
+    <w:p>
+      <w:pPr>
+        <w:pStyle w:val="PargrafodaLista"/>
+        <w:numPr>
+          <w:ilvl w:val="1"/>
+          <w:numId w:val="2"/>
+        </w:numPr>
+        <w:spacing w:after="120"/>
+        <w:ind w:right="454"/>
+      </w:pPr>
+      <w:r>
+        <w:t>Anexo de exames dos animais</w:t>
+      </w:r>
+    </w:p>
+    <w:p>
+      <w:pPr>
+        <w:pStyle w:val="PargrafodaLista"/>
+        <w:numPr>
+          <w:ilvl w:val="1"/>
+          <w:numId w:val="2"/>
+        </w:numPr>
+        <w:spacing w:after="120"/>
+        <w:ind w:right="454"/>
+      </w:pPr>
+      <w:r>
+        <w:t xml:space="preserve"> </w:t>
+      </w:r>
+      <w:r>
+        <w:t xml:space="preserve">Histórico de doenças e consultas </w:t>
+      </w:r>
+    </w:p>
+    <w:p>
+      <w:pPr>
+        <w:spacing w:after="120"/>
+        <w:ind w:right="454"/>
+      </w:pPr>
+      <w:r>
+        <w:tab/>
       </w:r>
     </w:p>
     <w:p>
@@ -1149,6 +1437,8 @@
           <w:lang w:val="pt-BR"/>
         </w:rPr>
       </w:pPr>
+      <w:bookmarkStart w:id="0" w:name="_GoBack"/>
+      <w:bookmarkEnd w:id="0"/>
       <w:r>
         <w:rPr>
           <w:b/>
@@ -1156,6 +1446,7 @@
           <w:szCs w:val="26"/>
           <w:lang w:val="pt-BR"/>
         </w:rPr>
+        <w:lastRenderedPageBreak/>
         <w:t>2. Estudo de Viabilidade</w:t>
       </w:r>
     </w:p>
@@ -1183,21 +1474,7 @@
           <w:lang w:val="pt-BR"/>
         </w:rPr>
         <w:tab/>
-        <w:t xml:space="preserve">Após a análise de soluções similares, será apresentada uma comparação justificando o porquê </w:t>
-      </w:r>
-      <w:proofErr w:type="gramStart"/>
-      <w:r>
-        <w:rPr>
-          <w:lang w:val="pt-BR"/>
-        </w:rPr>
-        <w:t>da</w:t>
-      </w:r>
-      <w:proofErr w:type="gramEnd"/>
-      <w:r>
-        <w:rPr>
-          <w:lang w:val="pt-BR"/>
-        </w:rPr>
-        <w:t xml:space="preserve"> solução adotada ser mais indicada para o cliente do que uma ou mais das encontradas na análise.</w:t>
+        <w:t>Após a análise de soluções similares, será apresentada uma comparação justificando o porquê da solução adotada ser mais indicada para o cliente do que uma ou mais das encontradas na análise.</w:t>
       </w:r>
     </w:p>
     <w:p>
@@ -1225,7 +1502,6 @@
         <w:rPr>
           <w:lang w:val="pt-BR"/>
         </w:rPr>
-        <w:lastRenderedPageBreak/>
         <w:t>Aqui devem ser listadas e apresentadas as soluções encontradas no mercado que mais se aproximarem dos problemas levantados com o cliente. Mesmo que a área de atuação do cliente seja muito específica, em geral ela vai se aproximar muito de conceitos comuns no mercado (</w:t>
       </w:r>
       <w:proofErr w:type="spellStart"/>
@@ -1478,7 +1754,14 @@
         <w:rPr>
           <w:lang w:val="pt-BR"/>
         </w:rPr>
-        <w:t xml:space="preserve">Nessa subseção devem vir listados todas as tecnologias utilizadas, com o propósito de cada uma dentro da solução e uma justificativa simples do motivo de sua utilização. Um exemplo de tabela para essa caracterização está na Tabela 1. Títulos de tabelas devem estar acima delas, fonte </w:t>
+        <w:t xml:space="preserve">Nessa subseção devem vir listados todas as tecnologias utilizadas, com o propósito de cada uma dentro da solução e uma justificativa simples do motivo de sua utilização. Um exemplo de tabela para essa caracterização está na Tabela 1. Títulos de tabelas devem </w:t>
+      </w:r>
+      <w:r>
+        <w:rPr>
+          <w:lang w:val="pt-BR"/>
+        </w:rPr>
+        <w:lastRenderedPageBreak/>
+        <w:t xml:space="preserve">estar acima delas, fonte </w:t>
       </w:r>
       <w:proofErr w:type="spellStart"/>
       <w:r>
@@ -1718,7 +2001,6 @@
             </w:r>
             <w:proofErr w:type="spellStart"/>
             <w:r>
-              <w:lastRenderedPageBreak/>
               <w:t>hospedagem</w:t>
             </w:r>
             <w:proofErr w:type="spellEnd"/>
@@ -1752,7 +2034,6 @@
               <w:jc w:val="left"/>
             </w:pPr>
             <w:r>
-              <w:lastRenderedPageBreak/>
               <w:t>Java</w:t>
             </w:r>
           </w:p>
@@ -2112,6 +2393,7 @@
         <w:ind w:left="284" w:hanging="284"/>
       </w:pPr>
       <w:r>
+        <w:lastRenderedPageBreak/>
         <w:t>Holton, M. and Alexander, S. (1995) “Soft Cellular Modeling: A Technique for the Simulation of Non-</w:t>
       </w:r>
       <w:proofErr w:type="gramStart"/>
@@ -2441,6 +2723,18 @@
   </w:abstractNum>
   <w:num w:numId="1">
     <w:abstractNumId w:val="0"/>
+  </w:num>
+  <w:num w:numId="2">
+    <w:abstractNumId w:val="0"/>
+    <w:lvlOverride w:ilvl="0"/>
+    <w:lvlOverride w:ilvl="1"/>
+    <w:lvlOverride w:ilvl="2"/>
+    <w:lvlOverride w:ilvl="3"/>
+    <w:lvlOverride w:ilvl="4"/>
+    <w:lvlOverride w:ilvl="5"/>
+    <w:lvlOverride w:ilvl="6"/>
+    <w:lvlOverride w:ilvl="7"/>
+    <w:lvlOverride w:ilvl="8"/>
   </w:num>
 </w:numbering>
 </file>
@@ -3100,6 +3394,27 @@
     <w:uiPriority w:val="99"/>
     <w:rsid w:val="00EB6ECE"/>
   </w:style>
+  <w:style w:type="paragraph" w:styleId="PargrafodaLista">
+    <w:name w:val="List Paragraph"/>
+    <w:basedOn w:val="Normal"/>
+    <w:uiPriority w:val="34"/>
+    <w:qFormat/>
+    <w:rsid w:val="00A7619C"/>
+    <w:pPr>
+      <w:pBdr>
+        <w:top w:val="none" w:sz="0" w:space="0" w:color="auto"/>
+        <w:left w:val="none" w:sz="0" w:space="0" w:color="auto"/>
+        <w:bottom w:val="none" w:sz="0" w:space="0" w:color="auto"/>
+        <w:right w:val="none" w:sz="0" w:space="0" w:color="auto"/>
+        <w:between w:val="none" w:sz="0" w:space="0" w:color="auto"/>
+      </w:pBdr>
+      <w:ind w:left="720"/>
+      <w:contextualSpacing/>
+    </w:pPr>
+    <w:rPr>
+      <w:lang w:val="pt-BR"/>
+    </w:rPr>
+  </w:style>
 </w:styles>
 </file>
 

--- a/Artigo Cientifico/Artigo Científico - Controla Pet.docx
+++ b/Artigo Cientifico/Artigo Científico - Controla Pet.docx
@@ -1,6 +1,6 @@
 
 <file path=word/document.xml><?xml version="1.0" encoding="utf-8"?>
-<w:document xmlns:wpc="http://schemas.microsoft.com/office/word/2010/wordprocessingCanvas" xmlns:cx="http://schemas.microsoft.com/office/drawing/2014/chartex" xmlns:cx1="http://schemas.microsoft.com/office/drawing/2015/9/8/chartex" xmlns:cx2="http://schemas.microsoft.com/office/drawing/2015/10/21/chartex" xmlns:cx3="http://schemas.microsoft.com/office/drawing/2016/5/9/chartex" xmlns:cx4="http://schemas.microsoft.com/office/drawing/2016/5/10/chartex" xmlns:cx5="http://schemas.microsoft.com/office/drawing/2016/5/11/chartex" xmlns:cx6="http://schemas.microsoft.com/office/drawing/2016/5/12/chartex" xmlns:cx7="http://schemas.microsoft.com/office/drawing/2016/5/13/chartex" xmlns:cx8="http://schemas.microsoft.com/office/drawing/2016/5/14/chartex" xmlns:mc="http://schemas.openxmlformats.org/markup-compatibility/2006" xmlns:aink="http://schemas.microsoft.com/office/drawing/2016/ink" xmlns:am3d="http://schemas.microsoft.com/office/drawing/2017/model3d" xmlns:o="urn:schemas-microsoft-com:office:office" xmlns:r="http://schemas.openxmlformats.org/officeDocument/2006/relationships" xmlns:m="http://schemas.openxmlformats.org/officeDocument/2006/math" xmlns:v="urn:schemas-microsoft-com:vml" xmlns:wp14="http://schemas.microsoft.com/office/word/2010/wordprocessingDrawing" xmlns:wp="http://schemas.openxmlformats.org/drawingml/2006/wordprocessingDrawing" xmlns:w10="urn:schemas-microsoft-com:office:word" xmlns:w="http://schemas.openxmlformats.org/wordprocessingml/2006/main" xmlns:w14="http://schemas.microsoft.com/office/word/2010/wordml" xmlns:w15="http://schemas.microsoft.com/office/word/2012/wordml" xmlns:w16cid="http://schemas.microsoft.com/office/word/2016/wordml/cid" xmlns:w16se="http://schemas.microsoft.com/office/word/2015/wordml/symex" xmlns:wpg="http://schemas.microsoft.com/office/word/2010/wordprocessingGroup" xmlns:wpi="http://schemas.microsoft.com/office/word/2010/wordprocessingInk" xmlns:wne="http://schemas.microsoft.com/office/word/2006/wordml" xmlns:wps="http://schemas.microsoft.com/office/word/2010/wordprocessingShape" mc:Ignorable="w14 w15 w16se w16cid wp14">
+<w:document xmlns:wpc="http://schemas.microsoft.com/office/word/2010/wordprocessingCanvas" xmlns:cx="http://schemas.microsoft.com/office/drawing/2014/chartex" xmlns:cx1="http://schemas.microsoft.com/office/drawing/2015/9/8/chartex" xmlns:mc="http://schemas.openxmlformats.org/markup-compatibility/2006" xmlns:o="urn:schemas-microsoft-com:office:office" xmlns:r="http://schemas.openxmlformats.org/officeDocument/2006/relationships" xmlns:m="http://schemas.openxmlformats.org/officeDocument/2006/math" xmlns:v="urn:schemas-microsoft-com:vml" xmlns:wp14="http://schemas.microsoft.com/office/word/2010/wordprocessingDrawing" xmlns:wp="http://schemas.openxmlformats.org/drawingml/2006/wordprocessingDrawing" xmlns:w10="urn:schemas-microsoft-com:office:word" xmlns:w="http://schemas.openxmlformats.org/wordprocessingml/2006/main" xmlns:w14="http://schemas.microsoft.com/office/word/2010/wordml" xmlns:w15="http://schemas.microsoft.com/office/word/2012/wordml" xmlns:w16se="http://schemas.microsoft.com/office/word/2015/wordml/symex" xmlns:wpg="http://schemas.microsoft.com/office/word/2010/wordprocessingGroup" xmlns:wpi="http://schemas.microsoft.com/office/word/2010/wordprocessingInk" xmlns:wne="http://schemas.microsoft.com/office/word/2006/wordml" xmlns:wps="http://schemas.microsoft.com/office/word/2010/wordprocessingShape" mc:Ignorable="w14 w15 w16se wp14">
   <w:body>
     <w:p>
       <w:pPr>
@@ -52,17 +52,8 @@
           <w:b/>
           <w:lang w:val="pt-BR"/>
         </w:rPr>
-        <w:t xml:space="preserve">Bruno T. S. </w:t>
-      </w:r>
-      <w:proofErr w:type="spellStart"/>
-      <w:r>
-        <w:rPr>
-          <w:b/>
-          <w:lang w:val="pt-BR"/>
-        </w:rPr>
-        <w:t>Buzzo</w:t>
-      </w:r>
-      <w:proofErr w:type="spellEnd"/>
+        <w:t>Bruno T. S. Buzzo</w:t>
+      </w:r>
       <w:r>
         <w:rPr>
           <w:b/>
@@ -117,17 +108,8 @@
           <w:b/>
           <w:lang w:val="pt-BR"/>
         </w:rPr>
-        <w:t xml:space="preserve">Matheus P. Silva, Nayara de P. Muniz, Vitor C. </w:t>
-      </w:r>
-      <w:proofErr w:type="spellStart"/>
-      <w:r>
-        <w:rPr>
-          <w:b/>
-          <w:lang w:val="pt-BR"/>
-        </w:rPr>
-        <w:t>Carlessi</w:t>
-      </w:r>
-      <w:proofErr w:type="spellEnd"/>
+        <w:t>Matheus P. Silva, Nayara de P. Muniz, Vitor C. Carlessi</w:t>
+      </w:r>
     </w:p>
     <w:p>
       <w:pPr>
@@ -179,42 +161,68 @@
         </w:rPr>
         <w:t xml:space="preserve">brunosalve1@outlook.com, </w:t>
       </w:r>
-      <w:r>
-        <w:fldChar w:fldCharType="begin"/>
-      </w:r>
-      <w:r>
-        <w:rPr>
-          <w:lang w:val="pt-BR"/>
-        </w:rPr>
-        <w:instrText xml:space="preserve"> HYPERLINK "mailto:bruno.tomas@live.com" </w:instrText>
-      </w:r>
-      <w:r>
-        <w:fldChar w:fldCharType="separate"/>
-      </w:r>
-      <w:r>
-        <w:rPr>
-          <w:rStyle w:val="Hyperlink"/>
+      <w:hyperlink r:id="rId7" w:history="1">
+        <w:r>
+          <w:rPr>
+            <w:rStyle w:val="Hyperlink"/>
+            <w:rFonts w:ascii="Courier New" w:eastAsia="Courier New" w:hAnsi="Courier New" w:cs="Courier New"/>
+            <w:color w:val="auto"/>
+            <w:sz w:val="20"/>
+            <w:szCs w:val="20"/>
+            <w:u w:val="none"/>
+            <w:lang w:val="pt-BR"/>
+          </w:rPr>
+          <w:t>bruno.tomas@live.com</w:t>
+        </w:r>
+      </w:hyperlink>
+      <w:r>
+        <w:rPr>
           <w:rFonts w:ascii="Courier New" w:eastAsia="Courier New" w:hAnsi="Courier New" w:cs="Courier New"/>
           <w:color w:val="auto"/>
           <w:sz w:val="20"/>
           <w:szCs w:val="20"/>
-          <w:u w:val="none"/>
-          <w:lang w:val="pt-BR"/>
-        </w:rPr>
-        <w:t>bruno.tomas@live.com</w:t>
-      </w:r>
-      <w:r>
-        <w:rPr>
-          <w:rStyle w:val="Hyperlink"/>
+          <w:lang w:val="pt-BR"/>
+        </w:rPr>
+        <w:t xml:space="preserve">, </w:t>
+      </w:r>
+      <w:hyperlink r:id="rId8" w:history="1">
+        <w:r>
+          <w:rPr>
+            <w:rStyle w:val="Hyperlink"/>
+            <w:rFonts w:ascii="Courier New" w:eastAsia="Courier New" w:hAnsi="Courier New" w:cs="Courier New"/>
+            <w:color w:val="auto"/>
+            <w:sz w:val="20"/>
+            <w:szCs w:val="20"/>
+            <w:u w:val="none"/>
+            <w:lang w:val="pt-BR"/>
+          </w:rPr>
+          <w:t>danilo_lopes100@live.com</w:t>
+        </w:r>
+      </w:hyperlink>
+      <w:r>
+        <w:rPr>
           <w:rFonts w:ascii="Courier New" w:eastAsia="Courier New" w:hAnsi="Courier New" w:cs="Courier New"/>
           <w:color w:val="auto"/>
           <w:sz w:val="20"/>
           <w:szCs w:val="20"/>
-          <w:u w:val="none"/>
-          <w:lang w:val="pt-BR"/>
-        </w:rPr>
-        <w:fldChar w:fldCharType="end"/>
-      </w:r>
+          <w:lang w:val="pt-BR"/>
+        </w:rPr>
+        <w:t xml:space="preserve">, </w:t>
+      </w:r>
+      <w:hyperlink r:id="rId9" w:history="1">
+        <w:r>
+          <w:rPr>
+            <w:rStyle w:val="Hyperlink"/>
+            <w:rFonts w:ascii="Courier New" w:eastAsia="Courier New" w:hAnsi="Courier New" w:cs="Courier New"/>
+            <w:color w:val="auto"/>
+            <w:sz w:val="20"/>
+            <w:szCs w:val="20"/>
+            <w:u w:val="none"/>
+            <w:lang w:val="pt-BR"/>
+          </w:rPr>
+          <w:t>lalvessiqueira8@gmail.com</w:t>
+        </w:r>
+      </w:hyperlink>
       <w:r>
         <w:rPr>
           <w:rFonts w:ascii="Courier New" w:eastAsia="Courier New" w:hAnsi="Courier New" w:cs="Courier New"/>
@@ -225,42 +233,68 @@
         </w:rPr>
         <w:t xml:space="preserve">, </w:t>
       </w:r>
-      <w:r>
-        <w:fldChar w:fldCharType="begin"/>
-      </w:r>
-      <w:r>
-        <w:rPr>
-          <w:lang w:val="pt-BR"/>
-        </w:rPr>
-        <w:instrText xml:space="preserve"> HYPERLINK "mailto:danilo_lopes100@live.com" </w:instrText>
-      </w:r>
-      <w:r>
-        <w:fldChar w:fldCharType="separate"/>
-      </w:r>
-      <w:r>
-        <w:rPr>
-          <w:rStyle w:val="Hyperlink"/>
+      <w:hyperlink r:id="rId10" w:history="1">
+        <w:r>
+          <w:rPr>
+            <w:rStyle w:val="Hyperlink"/>
+            <w:rFonts w:ascii="Courier New" w:eastAsia="Courier New" w:hAnsi="Courier New" w:cs="Courier New"/>
+            <w:color w:val="auto"/>
+            <w:sz w:val="20"/>
+            <w:szCs w:val="20"/>
+            <w:u w:val="none"/>
+            <w:lang w:val="pt-BR"/>
+          </w:rPr>
+          <w:t>lucas11200@hotmail.com</w:t>
+        </w:r>
+      </w:hyperlink>
+      <w:r>
+        <w:rPr>
           <w:rFonts w:ascii="Courier New" w:eastAsia="Courier New" w:hAnsi="Courier New" w:cs="Courier New"/>
           <w:color w:val="auto"/>
           <w:sz w:val="20"/>
           <w:szCs w:val="20"/>
-          <w:u w:val="none"/>
-          <w:lang w:val="pt-BR"/>
-        </w:rPr>
-        <w:t>danilo_lopes100@live.com</w:t>
-      </w:r>
-      <w:r>
-        <w:rPr>
-          <w:rStyle w:val="Hyperlink"/>
+          <w:lang w:val="pt-BR"/>
+        </w:rPr>
+        <w:t xml:space="preserve">, </w:t>
+      </w:r>
+      <w:hyperlink r:id="rId11" w:history="1">
+        <w:r>
+          <w:rPr>
+            <w:rStyle w:val="Hyperlink"/>
+            <w:rFonts w:ascii="Courier New" w:eastAsia="Courier New" w:hAnsi="Courier New" w:cs="Courier New"/>
+            <w:color w:val="auto"/>
+            <w:sz w:val="20"/>
+            <w:szCs w:val="20"/>
+            <w:u w:val="none"/>
+            <w:lang w:val="pt-BR"/>
+          </w:rPr>
+          <w:t>matheus191999@hotmail.com</w:t>
+        </w:r>
+      </w:hyperlink>
+      <w:r>
+        <w:rPr>
           <w:rFonts w:ascii="Courier New" w:eastAsia="Courier New" w:hAnsi="Courier New" w:cs="Courier New"/>
           <w:color w:val="auto"/>
           <w:sz w:val="20"/>
           <w:szCs w:val="20"/>
-          <w:u w:val="none"/>
-          <w:lang w:val="pt-BR"/>
-        </w:rPr>
-        <w:fldChar w:fldCharType="end"/>
-      </w:r>
+          <w:lang w:val="pt-BR"/>
+        </w:rPr>
+        <w:t xml:space="preserve">, </w:t>
+      </w:r>
+      <w:hyperlink r:id="rId12" w:history="1">
+        <w:r>
+          <w:rPr>
+            <w:rStyle w:val="Hyperlink"/>
+            <w:rFonts w:ascii="Courier New" w:eastAsia="Courier New" w:hAnsi="Courier New" w:cs="Courier New"/>
+            <w:color w:val="auto"/>
+            <w:sz w:val="20"/>
+            <w:szCs w:val="20"/>
+            <w:u w:val="none"/>
+            <w:lang w:val="pt-BR"/>
+          </w:rPr>
+          <w:t>nayara.muniz27@gmail.com</w:t>
+        </w:r>
+      </w:hyperlink>
       <w:r>
         <w:rPr>
           <w:rFonts w:ascii="Courier New" w:eastAsia="Courier New" w:hAnsi="Courier New" w:cs="Courier New"/>
@@ -269,190 +303,6 @@
           <w:szCs w:val="20"/>
           <w:lang w:val="pt-BR"/>
         </w:rPr>
-        <w:t xml:space="preserve">, </w:t>
-      </w:r>
-      <w:r>
-        <w:fldChar w:fldCharType="begin"/>
-      </w:r>
-      <w:r>
-        <w:rPr>
-          <w:lang w:val="pt-BR"/>
-        </w:rPr>
-        <w:instrText xml:space="preserve"> HYPERLINK "mailto:lalvessiqueira8@gmail.com" </w:instrText>
-      </w:r>
-      <w:r>
-        <w:fldChar w:fldCharType="separate"/>
-      </w:r>
-      <w:r>
-        <w:rPr>
-          <w:rStyle w:val="Hyperlink"/>
-          <w:rFonts w:ascii="Courier New" w:eastAsia="Courier New" w:hAnsi="Courier New" w:cs="Courier New"/>
-          <w:color w:val="auto"/>
-          <w:sz w:val="20"/>
-          <w:szCs w:val="20"/>
-          <w:u w:val="none"/>
-          <w:lang w:val="pt-BR"/>
-        </w:rPr>
-        <w:t>lalvessiqueira8@gmail.com</w:t>
-      </w:r>
-      <w:r>
-        <w:rPr>
-          <w:rStyle w:val="Hyperlink"/>
-          <w:rFonts w:ascii="Courier New" w:eastAsia="Courier New" w:hAnsi="Courier New" w:cs="Courier New"/>
-          <w:color w:val="auto"/>
-          <w:sz w:val="20"/>
-          <w:szCs w:val="20"/>
-          <w:u w:val="none"/>
-          <w:lang w:val="pt-BR"/>
-        </w:rPr>
-        <w:fldChar w:fldCharType="end"/>
-      </w:r>
-      <w:r>
-        <w:rPr>
-          <w:rFonts w:ascii="Courier New" w:eastAsia="Courier New" w:hAnsi="Courier New" w:cs="Courier New"/>
-          <w:color w:val="auto"/>
-          <w:sz w:val="20"/>
-          <w:szCs w:val="20"/>
-          <w:lang w:val="pt-BR"/>
-        </w:rPr>
-        <w:t xml:space="preserve">, </w:t>
-      </w:r>
-      <w:r>
-        <w:fldChar w:fldCharType="begin"/>
-      </w:r>
-      <w:r>
-        <w:rPr>
-          <w:lang w:val="pt-BR"/>
-        </w:rPr>
-        <w:instrText xml:space="preserve"> HYPERLINK "mailto:lucas11200@hotmail.com" </w:instrText>
-      </w:r>
-      <w:r>
-        <w:fldChar w:fldCharType="separate"/>
-      </w:r>
-      <w:r>
-        <w:rPr>
-          <w:rStyle w:val="Hyperlink"/>
-          <w:rFonts w:ascii="Courier New" w:eastAsia="Courier New" w:hAnsi="Courier New" w:cs="Courier New"/>
-          <w:color w:val="auto"/>
-          <w:sz w:val="20"/>
-          <w:szCs w:val="20"/>
-          <w:u w:val="none"/>
-          <w:lang w:val="pt-BR"/>
-        </w:rPr>
-        <w:t>lucas11200@hotmail.com</w:t>
-      </w:r>
-      <w:r>
-        <w:rPr>
-          <w:rStyle w:val="Hyperlink"/>
-          <w:rFonts w:ascii="Courier New" w:eastAsia="Courier New" w:hAnsi="Courier New" w:cs="Courier New"/>
-          <w:color w:val="auto"/>
-          <w:sz w:val="20"/>
-          <w:szCs w:val="20"/>
-          <w:u w:val="none"/>
-          <w:lang w:val="pt-BR"/>
-        </w:rPr>
-        <w:fldChar w:fldCharType="end"/>
-      </w:r>
-      <w:r>
-        <w:rPr>
-          <w:rFonts w:ascii="Courier New" w:eastAsia="Courier New" w:hAnsi="Courier New" w:cs="Courier New"/>
-          <w:color w:val="auto"/>
-          <w:sz w:val="20"/>
-          <w:szCs w:val="20"/>
-          <w:lang w:val="pt-BR"/>
-        </w:rPr>
-        <w:t xml:space="preserve">, </w:t>
-      </w:r>
-      <w:r>
-        <w:fldChar w:fldCharType="begin"/>
-      </w:r>
-      <w:r>
-        <w:rPr>
-          <w:lang w:val="pt-BR"/>
-        </w:rPr>
-        <w:instrText xml:space="preserve"> HYPERLINK "mailto:matheus191999@hotmail.com" </w:instrText>
-      </w:r>
-      <w:r>
-        <w:fldChar w:fldCharType="separate"/>
-      </w:r>
-      <w:r>
-        <w:rPr>
-          <w:rStyle w:val="Hyperlink"/>
-          <w:rFonts w:ascii="Courier New" w:eastAsia="Courier New" w:hAnsi="Courier New" w:cs="Courier New"/>
-          <w:color w:val="auto"/>
-          <w:sz w:val="20"/>
-          <w:szCs w:val="20"/>
-          <w:u w:val="none"/>
-          <w:lang w:val="pt-BR"/>
-        </w:rPr>
-        <w:t>matheus191999@hotmail.com</w:t>
-      </w:r>
-      <w:r>
-        <w:rPr>
-          <w:rStyle w:val="Hyperlink"/>
-          <w:rFonts w:ascii="Courier New" w:eastAsia="Courier New" w:hAnsi="Courier New" w:cs="Courier New"/>
-          <w:color w:val="auto"/>
-          <w:sz w:val="20"/>
-          <w:szCs w:val="20"/>
-          <w:u w:val="none"/>
-          <w:lang w:val="pt-BR"/>
-        </w:rPr>
-        <w:fldChar w:fldCharType="end"/>
-      </w:r>
-      <w:r>
-        <w:rPr>
-          <w:rFonts w:ascii="Courier New" w:eastAsia="Courier New" w:hAnsi="Courier New" w:cs="Courier New"/>
-          <w:color w:val="auto"/>
-          <w:sz w:val="20"/>
-          <w:szCs w:val="20"/>
-          <w:lang w:val="pt-BR"/>
-        </w:rPr>
-        <w:t xml:space="preserve">, </w:t>
-      </w:r>
-      <w:r>
-        <w:fldChar w:fldCharType="begin"/>
-      </w:r>
-      <w:r>
-        <w:rPr>
-          <w:lang w:val="pt-BR"/>
-        </w:rPr>
-        <w:instrText xml:space="preserve"> HYPERLINK "mailto:nayara.muniz27@gmail.com" </w:instrText>
-      </w:r>
-      <w:r>
-        <w:fldChar w:fldCharType="separate"/>
-      </w:r>
-      <w:r>
-        <w:rPr>
-          <w:rStyle w:val="Hyperlink"/>
-          <w:rFonts w:ascii="Courier New" w:eastAsia="Courier New" w:hAnsi="Courier New" w:cs="Courier New"/>
-          <w:color w:val="auto"/>
-          <w:sz w:val="20"/>
-          <w:szCs w:val="20"/>
-          <w:u w:val="none"/>
-          <w:lang w:val="pt-BR"/>
-        </w:rPr>
-        <w:t>nayara.muniz27@gmail.com</w:t>
-      </w:r>
-      <w:r>
-        <w:rPr>
-          <w:rStyle w:val="Hyperlink"/>
-          <w:rFonts w:ascii="Courier New" w:eastAsia="Courier New" w:hAnsi="Courier New" w:cs="Courier New"/>
-          <w:color w:val="auto"/>
-          <w:sz w:val="20"/>
-          <w:szCs w:val="20"/>
-          <w:u w:val="none"/>
-          <w:lang w:val="pt-BR"/>
-        </w:rPr>
-        <w:fldChar w:fldCharType="end"/>
-      </w:r>
-      <w:r>
-        <w:rPr>
-          <w:rFonts w:ascii="Courier New" w:eastAsia="Courier New" w:hAnsi="Courier New" w:cs="Courier New"/>
-          <w:color w:val="auto"/>
-          <w:sz w:val="20"/>
-          <w:szCs w:val="20"/>
-          <w:lang w:val="pt-BR"/>
-        </w:rPr>
         <w:t>, vitor.carlessi@gmail.com</w:t>
       </w:r>
     </w:p>
@@ -479,10 +329,10 @@
           <w:lang w:val="pt-BR"/>
         </w:rPr>
         <w:sectPr>
-          <w:headerReference w:type="even" r:id="rId7"/>
-          <w:headerReference w:type="default" r:id="rId8"/>
-          <w:footerReference w:type="even" r:id="rId9"/>
-          <w:footerReference w:type="first" r:id="rId10"/>
+          <w:headerReference w:type="even" r:id="rId13"/>
+          <w:headerReference w:type="default" r:id="rId14"/>
+          <w:footerReference w:type="even" r:id="rId15"/>
+          <w:footerReference w:type="first" r:id="rId16"/>
           <w:pgSz w:w="11907" w:h="16840"/>
           <w:pgMar w:top="1985" w:right="1701" w:bottom="1418" w:left="1701" w:header="964" w:footer="964" w:gutter="0"/>
           <w:pgNumType w:start="101"/>
@@ -515,66 +365,8 @@
         <w:rPr>
           <w:i/>
         </w:rPr>
-        <w:t xml:space="preserve">This meta-article reports the elaboration of the </w:t>
-      </w:r>
-      <w:proofErr w:type="gramStart"/>
-      <w:r>
-        <w:rPr>
-          <w:i/>
-        </w:rPr>
-        <w:t>OPE(</w:t>
-      </w:r>
-      <w:proofErr w:type="gramEnd"/>
-      <w:r>
-        <w:rPr>
-          <w:i/>
-        </w:rPr>
-        <w:t xml:space="preserve">Enterprise Office Project), which the students of System of Information course of </w:t>
-      </w:r>
-      <w:proofErr w:type="spellStart"/>
-      <w:r>
-        <w:rPr>
-          <w:i/>
-        </w:rPr>
-        <w:t>Impacta</w:t>
-      </w:r>
-      <w:proofErr w:type="spellEnd"/>
-      <w:r>
-        <w:rPr>
-          <w:i/>
-        </w:rPr>
-        <w:t xml:space="preserve"> College are involved. The objective is make a system for pet </w:t>
-      </w:r>
-      <w:proofErr w:type="spellStart"/>
-      <w:r>
-        <w:rPr>
-          <w:i/>
-        </w:rPr>
-        <w:t>shop’s</w:t>
-      </w:r>
-      <w:proofErr w:type="spellEnd"/>
-      <w:r>
-        <w:rPr>
-          <w:i/>
-        </w:rPr>
-        <w:t xml:space="preserve"> and veterinary </w:t>
-      </w:r>
-      <w:proofErr w:type="spellStart"/>
-      <w:r>
-        <w:rPr>
-          <w:i/>
-        </w:rPr>
-        <w:t>clinic’s</w:t>
-      </w:r>
-      <w:proofErr w:type="spellEnd"/>
-      <w:r>
-        <w:rPr>
-          <w:i/>
-        </w:rPr>
-        <w:t>, and the base to do this article are the artefacts and the client requirements gathered by the Team in meetings about the business and it issues.</w:t>
-      </w:r>
-      <w:bookmarkStart w:id="0" w:name="_GoBack"/>
-      <w:bookmarkEnd w:id="0"/>
+        <w:t>This meta-article reports the elaboration of the OPE(Enterprise Office Project), which the students of System of Information course of Impacta College are involved. The objective is make a system for pet shop’s and veterinary clinic’s, and the base to do this article are the artefacts and the client requirements gathered by the Team in meetings about the business and it issues.</w:t>
+      </w:r>
       <w:r>
         <w:rPr>
           <w:i/>
@@ -681,35 +473,7 @@
         <w:rPr>
           <w:lang w:val="pt-BR"/>
         </w:rPr>
-        <w:t xml:space="preserve">O produto construído e descrito neste artigo trata-se de um sistema de gerenciamento e controle de clinicas veterinárias. O cliente escolhido para elaboração de tal é a </w:t>
-      </w:r>
-      <w:proofErr w:type="spellStart"/>
-      <w:r>
-        <w:rPr>
-          <w:lang w:val="pt-BR"/>
-        </w:rPr>
-        <w:t>clinica</w:t>
-      </w:r>
-      <w:proofErr w:type="spellEnd"/>
-      <w:r>
-        <w:rPr>
-          <w:lang w:val="pt-BR"/>
-        </w:rPr>
-        <w:t xml:space="preserve"> </w:t>
-      </w:r>
-      <w:proofErr w:type="spellStart"/>
-      <w:r>
-        <w:rPr>
-          <w:lang w:val="pt-BR"/>
-        </w:rPr>
-        <w:t>Morumbichos</w:t>
-      </w:r>
-      <w:proofErr w:type="spellEnd"/>
-      <w:r>
-        <w:rPr>
-          <w:lang w:val="pt-BR"/>
-        </w:rPr>
-        <w:t xml:space="preserve">, situada no bairro do Morumbi, zona sul de São Paulo, </w:t>
+        <w:t xml:space="preserve">O produto construído e descrito neste artigo trata-se de um sistema de gerenciamento e controle de clinicas veterinárias. O cliente escolhido para elaboração de tal é a clinica Morumbichos, situada no bairro do Morumbi, zona sul de São Paulo, </w:t>
       </w:r>
       <w:r>
         <w:rPr>
@@ -822,21 +586,7 @@
         <w:rPr>
           <w:lang w:val="pt-BR"/>
         </w:rPr>
-        <w:t xml:space="preserve">Será entregue uma aplicação web desenvolvida em Python com o Framework </w:t>
-      </w:r>
-      <w:proofErr w:type="spellStart"/>
-      <w:r>
-        <w:rPr>
-          <w:lang w:val="pt-BR"/>
-        </w:rPr>
-        <w:t>Django</w:t>
-      </w:r>
-      <w:proofErr w:type="spellEnd"/>
-      <w:r>
-        <w:rPr>
-          <w:lang w:val="pt-BR"/>
-        </w:rPr>
-        <w:t xml:space="preserve">, </w:t>
+        <w:t xml:space="preserve">Será entregue uma aplicação web desenvolvida em Python com o Framework Django, </w:t>
       </w:r>
       <w:r>
         <w:rPr>
@@ -874,16 +624,130 @@
       <w:pPr>
         <w:keepNext/>
         <w:spacing w:before="240"/>
-        <w:jc w:val="left"/>
-        <w:rPr>
-          <w:lang w:val="pt-BR"/>
-        </w:rPr>
-      </w:pPr>
-      <w:r>
-        <w:rPr>
-          <w:lang w:val="pt-BR"/>
-        </w:rPr>
-        <w:t xml:space="preserve">Nessa seção, deve-se apresentar o problema que o cliente tem que o projeto irá resolver. Apresente o cliente, o tipo de negócio, como ele atua atualmente e quais os problemas relatados pelo cliente e/ou percebidos pelos analistas. </w:t>
+        <w:ind w:firstLine="357"/>
+        <w:rPr>
+          <w:lang w:val="pt-BR"/>
+        </w:rPr>
+      </w:pPr>
+      <w:r>
+        <w:rPr>
+          <w:lang w:val="pt-BR"/>
+        </w:rPr>
+        <w:t>A clínica Morumbichos atua no ramo veterinário há 10 anos oferecendo serviços de PetShop, Hotel/Day Care e atendimento médico especializado para cães, gatos, répteis e aves. As sócias do negócio, as veterinárias Rita e Priscila, contam com uma motorista, uma recepcionista, um caseiro e com dois profissionais dedicados a higiene.</w:t>
+      </w:r>
+    </w:p>
+    <w:p>
+      <w:pPr>
+        <w:keepNext/>
+        <w:spacing w:before="240"/>
+        <w:ind w:firstLine="357"/>
+        <w:rPr>
+          <w:lang w:val="pt-BR"/>
+        </w:rPr>
+      </w:pPr>
+      <w:r>
+        <w:rPr>
+          <w:lang w:val="pt-BR"/>
+        </w:rPr>
+        <w:t xml:space="preserve">Ao chegar no estabelecimento o </w:t>
+      </w:r>
+      <w:r>
+        <w:rPr>
+          <w:lang w:val="pt-BR"/>
+        </w:rPr>
+        <w:t xml:space="preserve">cliente procura a recepcionista que o encaminha para o serviço desejado e </w:t>
+      </w:r>
+      <w:r>
+        <w:rPr>
+          <w:lang w:val="pt-BR"/>
+        </w:rPr>
+        <w:t>ao término de cada operação, são anotadas de forma manual informações da serventia, além de todo o atendimento ao cliente na venda de qualquer medicamento, ração ou acessórios para os animais.</w:t>
+      </w:r>
+      <w:r>
+        <w:rPr>
+          <w:lang w:val="pt-BR"/>
+        </w:rPr>
+        <w:t xml:space="preserve"> </w:t>
+      </w:r>
+    </w:p>
+    <w:p>
+      <w:pPr>
+        <w:keepNext/>
+        <w:spacing w:before="240"/>
+        <w:ind w:firstLine="357"/>
+        <w:rPr>
+          <w:lang w:val="pt-BR"/>
+        </w:rPr>
+      </w:pPr>
+      <w:r>
+        <w:rPr>
+          <w:lang w:val="pt-BR"/>
+        </w:rPr>
+        <w:t xml:space="preserve">Consultas, vacinas e cirurgias são feitas in loco, exames e serviços diagnósticos </w:t>
+      </w:r>
+      <w:r>
+        <w:rPr>
+          <w:lang w:val="pt-BR"/>
+        </w:rPr>
+        <w:t xml:space="preserve">de </w:t>
+      </w:r>
+      <w:r>
+        <w:rPr>
+          <w:lang w:val="pt-BR"/>
+        </w:rPr>
+        <w:t>amostras sanguíneas são realizados por terceiros. O serviço de transporte é cobrado cada vez que é necessário deslocar o animal, os valores variam de acordo com a distância</w:t>
+      </w:r>
+      <w:r>
+        <w:rPr>
+          <w:lang w:val="pt-BR"/>
+        </w:rPr>
+        <w:t>. A higiene do animal gera comissão para o funcionário que a realizou, calculadas de forma manual.</w:t>
+      </w:r>
+    </w:p>
+    <w:p>
+      <w:pPr>
+        <w:ind w:firstLine="357"/>
+        <w:rPr>
+          <w:color w:val="auto"/>
+          <w:lang w:val="pt-BR"/>
+        </w:rPr>
+      </w:pPr>
+      <w:r>
+        <w:rPr>
+          <w:color w:val="auto"/>
+          <w:lang w:val="pt-BR"/>
+        </w:rPr>
+        <w:t xml:space="preserve">Existem três tipos de clientes, cuja a única diferença entre eles é a forma de pagamento: Mensais, são os clientes de frequência e confiança, tem suas cobranças feitas a partir do gasto mensal do animal, via e-mail. Clientes de “pacote”, são clientes que adquirem “pacotes” de </w:t>
+      </w:r>
+      <w:r>
+        <w:rPr>
+          <w:color w:val="auto"/>
+          <w:lang w:val="pt-BR"/>
+        </w:rPr>
+        <w:t>serviços</w:t>
+      </w:r>
+      <w:r>
+        <w:rPr>
+          <w:color w:val="auto"/>
+          <w:lang w:val="pt-BR"/>
+        </w:rPr>
+        <w:t xml:space="preserve"> e ganham 5% de desconto no pagamento total, e por fim clientes eventuais, que solicitam serviços e pagam no ato.</w:t>
+      </w:r>
+    </w:p>
+    <w:p>
+      <w:pPr>
+        <w:ind w:firstLine="357"/>
+        <w:rPr>
+          <w:color w:val="auto"/>
+          <w:lang w:val="pt-BR"/>
+        </w:rPr>
+      </w:pPr>
+      <w:r>
+        <w:rPr>
+          <w:color w:val="auto"/>
+          <w:lang w:val="pt-BR"/>
+        </w:rPr>
+        <w:t>Percebe-se que o principal problema é que o negócio é extremamente passível de erros, pela sua complexidade e fartura de informações, e, portanto, torna difícil a administração. A equipe Morumbichos levantou objeções do negócio e o principal apontamento foi a dificuldade em controlar a agenda da clínica e seus serviços, logo a equipe de desenvolvimento ControlaPet trata como prioridade organizar o negócio pela agenda, antes de implementar as demais funcionalidades.</w:t>
       </w:r>
     </w:p>
     <w:p>
@@ -892,6 +756,250 @@
         <w:spacing w:before="240"/>
         <w:jc w:val="left"/>
         <w:rPr>
+          <w:b/>
+          <w:lang w:val="pt-BR"/>
+        </w:rPr>
+      </w:pPr>
+      <w:r>
+        <w:rPr>
+          <w:b/>
+          <w:lang w:val="pt-BR"/>
+        </w:rPr>
+        <w:t>1.2. Objetivos</w:t>
+      </w:r>
+    </w:p>
+    <w:p>
+      <w:pPr>
+        <w:spacing w:after="120"/>
+        <w:ind w:right="454" w:firstLine="357"/>
+        <w:rPr>
+          <w:lang w:val="pt-BR"/>
+        </w:rPr>
+      </w:pPr>
+      <w:r>
+        <w:rPr>
+          <w:lang w:val="pt-BR"/>
+        </w:rPr>
+        <w:t>Os objetivos traçados para a realização do projeto em conjunto com a clínica veterinária foram:</w:t>
+      </w:r>
+    </w:p>
+    <w:p>
+      <w:pPr>
+        <w:numPr>
+          <w:ilvl w:val="0"/>
+          <w:numId w:val="1"/>
+        </w:numPr>
+        <w:pBdr>
+          <w:top w:val="none" w:sz="0" w:space="0" w:color="auto"/>
+          <w:left w:val="none" w:sz="0" w:space="0" w:color="auto"/>
+          <w:bottom w:val="none" w:sz="0" w:space="0" w:color="auto"/>
+          <w:right w:val="none" w:sz="0" w:space="0" w:color="auto"/>
+          <w:between w:val="none" w:sz="0" w:space="0" w:color="auto"/>
+        </w:pBdr>
+        <w:spacing w:after="120"/>
+        <w:ind w:right="454" w:firstLine="357"/>
+        <w:contextualSpacing/>
+        <w:rPr>
+          <w:lang w:val="pt-BR"/>
+        </w:rPr>
+      </w:pPr>
+      <w:r>
+        <w:rPr>
+          <w:lang w:val="pt-BR"/>
+        </w:rPr>
+        <w:t>Realizar um sistema intuitivo, simples e de fácil manutenção.</w:t>
+      </w:r>
+    </w:p>
+    <w:p>
+      <w:pPr>
+        <w:numPr>
+          <w:ilvl w:val="0"/>
+          <w:numId w:val="1"/>
+        </w:numPr>
+        <w:pBdr>
+          <w:top w:val="none" w:sz="0" w:space="0" w:color="auto"/>
+          <w:left w:val="none" w:sz="0" w:space="0" w:color="auto"/>
+          <w:bottom w:val="none" w:sz="0" w:space="0" w:color="auto"/>
+          <w:right w:val="none" w:sz="0" w:space="0" w:color="auto"/>
+          <w:between w:val="none" w:sz="0" w:space="0" w:color="auto"/>
+        </w:pBdr>
+        <w:spacing w:after="120"/>
+        <w:ind w:right="454" w:firstLine="357"/>
+        <w:contextualSpacing/>
+        <w:rPr>
+          <w:lang w:val="pt-BR"/>
+        </w:rPr>
+      </w:pPr>
+      <w:r>
+        <w:rPr>
+          <w:lang w:val="pt-BR"/>
+        </w:rPr>
+        <w:t>Hospedar serviço em Nuvem, acessível em qualquer dispositivo.</w:t>
+      </w:r>
+    </w:p>
+    <w:p>
+      <w:pPr>
+        <w:numPr>
+          <w:ilvl w:val="0"/>
+          <w:numId w:val="1"/>
+        </w:numPr>
+        <w:pBdr>
+          <w:top w:val="none" w:sz="0" w:space="0" w:color="auto"/>
+          <w:left w:val="none" w:sz="0" w:space="0" w:color="auto"/>
+          <w:bottom w:val="none" w:sz="0" w:space="0" w:color="auto"/>
+          <w:right w:val="none" w:sz="0" w:space="0" w:color="auto"/>
+          <w:between w:val="none" w:sz="0" w:space="0" w:color="auto"/>
+        </w:pBdr>
+        <w:spacing w:after="120"/>
+        <w:ind w:right="454" w:firstLine="357"/>
+        <w:contextualSpacing/>
+        <w:rPr>
+          <w:lang w:val="pt-BR"/>
+        </w:rPr>
+      </w:pPr>
+      <w:r>
+        <w:rPr>
+          <w:lang w:val="pt-BR"/>
+        </w:rPr>
+        <w:t>Manter uma agenda pratica e funcional:</w:t>
+      </w:r>
+    </w:p>
+    <w:p>
+      <w:pPr>
+        <w:pStyle w:val="PargrafodaLista"/>
+        <w:numPr>
+          <w:ilvl w:val="1"/>
+          <w:numId w:val="1"/>
+        </w:numPr>
+        <w:spacing w:after="120"/>
+        <w:ind w:right="454" w:firstLine="357"/>
+      </w:pPr>
+      <w:r>
+        <w:t>Agendamento de vacina, serviços e avisos de tarefas.</w:t>
+      </w:r>
+    </w:p>
+    <w:p>
+      <w:pPr>
+        <w:pStyle w:val="PargrafodaLista"/>
+        <w:numPr>
+          <w:ilvl w:val="1"/>
+          <w:numId w:val="1"/>
+        </w:numPr>
+        <w:spacing w:after="120"/>
+        <w:ind w:right="454" w:firstLine="357"/>
+      </w:pPr>
+      <w:r>
+        <w:t>Cadastro de comissão para funcionários</w:t>
+      </w:r>
+    </w:p>
+    <w:p>
+      <w:pPr>
+        <w:numPr>
+          <w:ilvl w:val="0"/>
+          <w:numId w:val="1"/>
+        </w:numPr>
+        <w:pBdr>
+          <w:top w:val="none" w:sz="0" w:space="0" w:color="auto"/>
+          <w:left w:val="none" w:sz="0" w:space="0" w:color="auto"/>
+          <w:bottom w:val="none" w:sz="0" w:space="0" w:color="auto"/>
+          <w:right w:val="none" w:sz="0" w:space="0" w:color="auto"/>
+          <w:between w:val="none" w:sz="0" w:space="0" w:color="auto"/>
+        </w:pBdr>
+        <w:spacing w:after="120"/>
+        <w:ind w:right="454" w:firstLine="357"/>
+        <w:contextualSpacing/>
+        <w:rPr>
+          <w:lang w:val="pt-BR"/>
+        </w:rPr>
+      </w:pPr>
+      <w:r>
+        <w:rPr>
+          <w:lang w:val="pt-BR"/>
+        </w:rPr>
+        <w:t>Realizar cadastro da ficha de animais e clientes:</w:t>
+      </w:r>
+    </w:p>
+    <w:p>
+      <w:pPr>
+        <w:pStyle w:val="PargrafodaLista"/>
+        <w:numPr>
+          <w:ilvl w:val="1"/>
+          <w:numId w:val="1"/>
+        </w:numPr>
+        <w:spacing w:after="120"/>
+        <w:ind w:right="454" w:firstLine="357"/>
+      </w:pPr>
+      <w:r>
+        <w:t>Cadastro pratico de clientes e animais.</w:t>
+      </w:r>
+    </w:p>
+    <w:p>
+      <w:pPr>
+        <w:pStyle w:val="PargrafodaLista"/>
+        <w:numPr>
+          <w:ilvl w:val="1"/>
+          <w:numId w:val="1"/>
+        </w:numPr>
+        <w:spacing w:after="120"/>
+        <w:ind w:right="454" w:firstLine="357"/>
+      </w:pPr>
+      <w:r>
+        <w:t>Anexo de exames dos animais</w:t>
+      </w:r>
+    </w:p>
+    <w:p>
+      <w:pPr>
+        <w:pStyle w:val="PargrafodaLista"/>
+        <w:numPr>
+          <w:ilvl w:val="1"/>
+          <w:numId w:val="1"/>
+        </w:numPr>
+        <w:spacing w:after="120"/>
+        <w:ind w:right="454" w:firstLine="357"/>
+      </w:pPr>
+      <w:r>
+        <w:t xml:space="preserve"> Histórico de doenças e consultas </w:t>
+      </w:r>
+    </w:p>
+    <w:p>
+      <w:pPr>
+        <w:keepNext/>
+        <w:spacing w:before="240"/>
+        <w:jc w:val="left"/>
+        <w:rPr>
+          <w:b/>
+          <w:sz w:val="26"/>
+          <w:szCs w:val="26"/>
+          <w:lang w:val="pt-BR"/>
+        </w:rPr>
+      </w:pPr>
+      <w:r>
+        <w:rPr>
+          <w:b/>
+          <w:sz w:val="26"/>
+          <w:szCs w:val="26"/>
+          <w:lang w:val="pt-BR"/>
+        </w:rPr>
+        <w:lastRenderedPageBreak/>
+        <w:t>2. Estudo de Viabilidade</w:t>
+      </w:r>
+    </w:p>
+    <w:p>
+      <w:pPr>
+        <w:rPr>
+          <w:lang w:val="pt-BR"/>
+        </w:rPr>
+      </w:pPr>
+      <w:r>
+        <w:rPr>
+          <w:lang w:val="pt-BR"/>
+        </w:rPr>
+        <w:t>No mercado, encontram-se diversos sistemas veterinários, com características similares ao ControlaPet, dentre eles: SimplesVet, Vetus e VetWork.</w:t>
+      </w:r>
+    </w:p>
+    <w:p>
+      <w:pPr>
+        <w:rPr>
           <w:lang w:val="pt-BR"/>
         </w:rPr>
       </w:pPr>
@@ -900,60 +1008,89 @@
           <w:lang w:val="pt-BR"/>
         </w:rPr>
         <w:tab/>
-        <w:t xml:space="preserve">É interessante mostrar como é atualmente a gestão atual da empresa. Podem aparecer imagens que ilustrem a situação. Para imagens ou figuras, use o exemplo da Figura 1. O título da figura deve vir abaixo da mesma, centralizadas, fonte </w:t>
-      </w:r>
-      <w:proofErr w:type="spellStart"/>
-      <w:r>
-        <w:rPr>
-          <w:lang w:val="pt-BR"/>
-        </w:rPr>
-        <w:t>Helvetica</w:t>
-      </w:r>
-      <w:proofErr w:type="spellEnd"/>
-      <w:r>
-        <w:rPr>
-          <w:lang w:val="pt-BR"/>
-        </w:rPr>
-        <w:t>, negrito, tamanho 10, com 6 pontos de espaço entre a figura e o restante do texto.</w:t>
-      </w:r>
-    </w:p>
-    <w:p>
-      <w:pPr>
-        <w:jc w:val="center"/>
-      </w:pPr>
-      <w:r>
-        <w:rPr>
-          <w:noProof/>
-        </w:rPr>
+        <w:t>Após a análise de soluções</w:t>
+      </w:r>
+      <w:r>
+        <w:rPr>
+          <w:lang w:val="pt-BR"/>
+        </w:rPr>
+        <w:t>, características e módulos</w:t>
+      </w:r>
+      <w:r>
+        <w:rPr>
+          <w:lang w:val="pt-BR"/>
+        </w:rPr>
+        <w:t xml:space="preserve"> similares,</w:t>
+      </w:r>
+      <w:r>
+        <w:rPr>
+          <w:lang w:val="pt-BR"/>
+        </w:rPr>
+        <w:t xml:space="preserve"> edificou-se um comparativo entre os principais concorrentes de mercado que contempla o diferencial</w:t>
+      </w:r>
+      <w:r>
+        <w:rPr>
+          <w:lang w:val="pt-BR"/>
+        </w:rPr>
+        <w:t xml:space="preserve"> e o que partilham de semelhanças.</w:t>
+      </w:r>
+    </w:p>
+    <w:p>
+      <w:pPr>
+        <w:rPr>
+          <w:lang w:val="pt-BR"/>
+        </w:rPr>
+      </w:pPr>
+    </w:p>
+    <w:p>
+      <w:pPr>
+        <w:rPr>
+          <w:lang w:val="pt-BR"/>
+        </w:rPr>
+      </w:pPr>
+      <w:r>
         <w:drawing>
-          <wp:inline distT="0" distB="0" distL="114300" distR="114300">
-            <wp:extent cx="3110865" cy="2834640"/>
+          <wp:inline distT="0" distB="0" distL="0" distR="0">
+            <wp:extent cx="5400675" cy="6687306"/>
             <wp:effectExtent l="0" t="0" r="0" b="0"/>
-            <wp:docPr id="1" name="image2.png"/>
-            <wp:cNvGraphicFramePr/>
+            <wp:docPr id="3" name="Imagem 3"/>
+            <wp:cNvGraphicFramePr>
+              <a:graphicFrameLocks xmlns:a="http://schemas.openxmlformats.org/drawingml/2006/main" noChangeAspect="1"/>
+            </wp:cNvGraphicFramePr>
             <a:graphic xmlns:a="http://schemas.openxmlformats.org/drawingml/2006/main">
               <a:graphicData uri="http://schemas.openxmlformats.org/drawingml/2006/picture">
                 <pic:pic xmlns:pic="http://schemas.openxmlformats.org/drawingml/2006/picture">
                   <pic:nvPicPr>
-                    <pic:cNvPr id="0" name="image2.png"/>
-                    <pic:cNvPicPr preferRelativeResize="0"/>
+                    <pic:cNvPr id="0" name="Picture 1"/>
+                    <pic:cNvPicPr>
+                      <a:picLocks noChangeAspect="1" noChangeArrowheads="1"/>
+                    </pic:cNvPicPr>
                   </pic:nvPicPr>
                   <pic:blipFill>
-                    <a:blip r:embed="rId11"/>
+                    <a:blip r:embed="rId17">
+                      <a:extLst>
+                        <a:ext uri="{28A0092B-C50C-407E-A947-70E740481C1C}">
+                          <a14:useLocalDpi xmlns:a14="http://schemas.microsoft.com/office/drawing/2010/main" val="0"/>
+                        </a:ext>
+                      </a:extLst>
+                    </a:blip>
                     <a:srcRect/>
                     <a:stretch>
                       <a:fillRect/>
                     </a:stretch>
                   </pic:blipFill>
-                  <pic:spPr>
+                  <pic:spPr bwMode="auto">
                     <a:xfrm>
                       <a:off x="0" y="0"/>
-                      <a:ext cx="3110865" cy="2834640"/>
+                      <a:ext cx="5400675" cy="6687306"/>
                     </a:xfrm>
                     <a:prstGeom prst="rect">
                       <a:avLst/>
                     </a:prstGeom>
-                    <a:ln/>
+                    <a:noFill/>
+                    <a:ln>
+                      <a:noFill/>
+                    </a:ln>
                   </pic:spPr>
                 </pic:pic>
               </a:graphicData>
@@ -964,125 +1101,314 @@
     </w:p>
     <w:p>
       <w:pPr>
-        <w:spacing w:after="120"/>
-        <w:ind w:left="454" w:right="454"/>
-        <w:jc w:val="center"/>
-        <w:rPr>
-          <w:rFonts w:ascii="Helvetica Neue" w:eastAsia="Helvetica Neue" w:hAnsi="Helvetica Neue" w:cs="Helvetica Neue"/>
-          <w:b/>
-          <w:sz w:val="20"/>
-          <w:szCs w:val="20"/>
-          <w:lang w:val="pt-BR"/>
-        </w:rPr>
-      </w:pPr>
-      <w:r>
-        <w:rPr>
-          <w:rFonts w:ascii="Helvetica Neue" w:eastAsia="Helvetica Neue" w:hAnsi="Helvetica Neue" w:cs="Helvetica Neue"/>
-          <w:b/>
-          <w:sz w:val="20"/>
-          <w:szCs w:val="20"/>
-          <w:lang w:val="pt-BR"/>
-        </w:rPr>
-        <w:t>Figura 1. Exemplo de Imagem</w:t>
-      </w:r>
-    </w:p>
-    <w:p>
-      <w:pPr>
-        <w:spacing w:after="120"/>
-        <w:ind w:left="454" w:right="454"/>
-        <w:jc w:val="center"/>
-        <w:rPr>
-          <w:rFonts w:ascii="Helvetica Neue" w:eastAsia="Helvetica Neue" w:hAnsi="Helvetica Neue" w:cs="Helvetica Neue"/>
-          <w:b/>
-          <w:sz w:val="20"/>
-          <w:szCs w:val="20"/>
-          <w:lang w:val="pt-BR"/>
-        </w:rPr>
-      </w:pPr>
-    </w:p>
-    <w:p>
-      <w:pPr>
-        <w:spacing w:after="120"/>
-        <w:ind w:right="454" w:firstLine="720"/>
-        <w:jc w:val="left"/>
-        <w:rPr>
-          <w:lang w:val="pt-BR"/>
-        </w:rPr>
-      </w:pPr>
-      <w:r>
-        <w:rPr>
-          <w:lang w:val="pt-BR"/>
-        </w:rPr>
-        <w:t>Caso o título da figura não caiba em uma linha, o título deve estar justificado conforme a Figura 2 mostra. Além disso, deve haver um espaço de 8 pontos entre as margens da página.</w:t>
-      </w:r>
-    </w:p>
-    <w:p>
-      <w:pPr>
-        <w:jc w:val="center"/>
-      </w:pPr>
-      <w:r>
-        <w:rPr>
-          <w:noProof/>
+        <w:rPr>
+          <w:lang w:val="pt-BR"/>
+        </w:rPr>
+      </w:pPr>
+    </w:p>
+    <w:p>
+      <w:pPr>
+        <w:rPr>
+          <w:lang w:val="pt-BR"/>
+        </w:rPr>
+      </w:pPr>
+      <w:r>
+        <w:rPr>
+          <w:lang w:val="pt-BR"/>
         </w:rPr>
         <w:lastRenderedPageBreak/>
-        <w:drawing>
-          <wp:inline distT="0" distB="0" distL="114300" distR="114300">
-            <wp:extent cx="2489835" cy="2793365"/>
-            <wp:effectExtent l="0" t="0" r="0" b="0"/>
-            <wp:docPr id="2" name="image4.png"/>
-            <wp:cNvGraphicFramePr/>
-            <a:graphic xmlns:a="http://schemas.openxmlformats.org/drawingml/2006/main">
-              <a:graphicData uri="http://schemas.openxmlformats.org/drawingml/2006/picture">
-                <pic:pic xmlns:pic="http://schemas.openxmlformats.org/drawingml/2006/picture">
-                  <pic:nvPicPr>
-                    <pic:cNvPr id="0" name="image4.png"/>
-                    <pic:cNvPicPr preferRelativeResize="0"/>
-                  </pic:nvPicPr>
-                  <pic:blipFill>
-                    <a:blip r:embed="rId12"/>
-                    <a:srcRect/>
-                    <a:stretch>
-                      <a:fillRect/>
-                    </a:stretch>
-                  </pic:blipFill>
-                  <pic:spPr>
-                    <a:xfrm>
-                      <a:off x="0" y="0"/>
-                      <a:ext cx="2489835" cy="2793365"/>
-                    </a:xfrm>
-                    <a:prstGeom prst="rect">
-                      <a:avLst/>
-                    </a:prstGeom>
-                    <a:ln/>
-                  </pic:spPr>
-                </pic:pic>
-              </a:graphicData>
-            </a:graphic>
-          </wp:inline>
-        </w:drawing>
-      </w:r>
-    </w:p>
-    <w:p>
-      <w:pPr>
-        <w:spacing w:after="120"/>
-        <w:ind w:left="454" w:right="454"/>
-        <w:rPr>
-          <w:rFonts w:ascii="Helvetica Neue" w:eastAsia="Helvetica Neue" w:hAnsi="Helvetica Neue" w:cs="Helvetica Neue"/>
-          <w:b/>
-          <w:sz w:val="20"/>
-          <w:szCs w:val="20"/>
-          <w:lang w:val="pt-BR"/>
-        </w:rPr>
-      </w:pPr>
-      <w:r>
-        <w:rPr>
-          <w:rFonts w:ascii="Helvetica Neue" w:eastAsia="Helvetica Neue" w:hAnsi="Helvetica Neue" w:cs="Helvetica Neue"/>
-          <w:b/>
-          <w:sz w:val="20"/>
-          <w:szCs w:val="20"/>
-          <w:lang w:val="pt-BR"/>
-        </w:rPr>
-        <w:t>Figura 2. Imagem exemplo com um título ocupando mais espaço do que uma única linha, ficando justificado e com espaçamento igual entre as margens do documento.</w:t>
+        <w:tab/>
+      </w:r>
+      <w:r>
+        <w:rPr>
+          <w:lang w:val="pt-BR"/>
+        </w:rPr>
+        <w:t>Diante da análise comparativa entre o ControlaPet e seus ideais concorrentes, percebe-se que de todos os analisados a maior similaridade</w:t>
+      </w:r>
+      <w:r>
+        <w:rPr>
+          <w:lang w:val="pt-BR"/>
+        </w:rPr>
+        <w:t xml:space="preserve"> está n</w:t>
+      </w:r>
+      <w:r>
+        <w:rPr>
+          <w:lang w:val="pt-BR"/>
+        </w:rPr>
+        <w:t>o Sistema Vetus, onde suas características</w:t>
+      </w:r>
+      <w:r>
+        <w:rPr>
+          <w:lang w:val="pt-BR"/>
+        </w:rPr>
+        <w:t>, poderiam superficialmente resolver os problemas da clínica Morumbichos</w:t>
+      </w:r>
+      <w:r>
+        <w:rPr>
+          <w:lang w:val="pt-BR"/>
+        </w:rPr>
+        <w:t>, porem, poderia sobrecarregar de módulos irrelevantes, ao qual não seriam usados e poderiam ser substituídos, por outro que resolveria melhor os problemas</w:t>
+      </w:r>
+      <w:r>
+        <w:rPr>
+          <w:lang w:val="pt-BR"/>
+        </w:rPr>
+        <w:t>.</w:t>
+      </w:r>
+    </w:p>
+    <w:p>
+      <w:pPr>
+        <w:ind w:firstLine="357"/>
+        <w:rPr>
+          <w:lang w:val="pt-BR"/>
+        </w:rPr>
+      </w:pPr>
+      <w:r>
+        <w:rPr>
+          <w:lang w:val="pt-BR"/>
+        </w:rPr>
+        <w:tab/>
+      </w:r>
+      <w:r>
+        <w:rPr>
+          <w:lang w:val="pt-BR"/>
+        </w:rPr>
+        <w:t xml:space="preserve">O que torna o Sistema ControlaPet </w:t>
+      </w:r>
+      <w:r>
+        <w:rPr>
+          <w:lang w:val="pt-BR"/>
+        </w:rPr>
+        <w:t>indicado</w:t>
+      </w:r>
+      <w:r>
+        <w:rPr>
+          <w:lang w:val="pt-BR"/>
+        </w:rPr>
+        <w:t xml:space="preserve">, </w:t>
+      </w:r>
+      <w:r>
+        <w:rPr>
+          <w:lang w:val="pt-BR"/>
+        </w:rPr>
+        <w:t>é o fato de</w:t>
+      </w:r>
+      <w:r>
+        <w:rPr>
+          <w:lang w:val="pt-BR"/>
+        </w:rPr>
+        <w:t xml:space="preserve"> estar sendo desenvolvid</w:t>
+      </w:r>
+      <w:r>
+        <w:rPr>
+          <w:lang w:val="pt-BR"/>
+        </w:rPr>
+        <w:t>o dando</w:t>
+      </w:r>
+      <w:r>
+        <w:rPr>
+          <w:lang w:val="pt-BR"/>
+        </w:rPr>
+        <w:t xml:space="preserve"> foco</w:t>
+      </w:r>
+      <w:r>
+        <w:rPr>
+          <w:lang w:val="pt-BR"/>
+        </w:rPr>
+        <w:t xml:space="preserve"> em solucionar</w:t>
+      </w:r>
+      <w:r>
+        <w:rPr>
+          <w:lang w:val="pt-BR"/>
+        </w:rPr>
+        <w:t xml:space="preserve"> os reais problemas</w:t>
+      </w:r>
+      <w:r>
+        <w:rPr>
+          <w:lang w:val="pt-BR"/>
+        </w:rPr>
+        <w:t xml:space="preserve"> seguindo </w:t>
+      </w:r>
+      <w:r>
+        <w:rPr>
+          <w:lang w:val="pt-BR"/>
+        </w:rPr>
+        <w:t>o estudo da Engenharia de Software, de que não exist</w:t>
+      </w:r>
+      <w:r>
+        <w:rPr>
+          <w:lang w:val="pt-BR"/>
+        </w:rPr>
+        <w:t>e Software canônico e universal. S</w:t>
+      </w:r>
+      <w:r>
+        <w:rPr>
+          <w:lang w:val="pt-BR"/>
+        </w:rPr>
+        <w:t>endo assi</w:t>
+      </w:r>
+      <w:r>
+        <w:rPr>
+          <w:lang w:val="pt-BR"/>
+        </w:rPr>
+        <w:t xml:space="preserve">m, </w:t>
+      </w:r>
+      <w:r>
+        <w:rPr>
+          <w:lang w:val="pt-BR"/>
+        </w:rPr>
+        <w:t xml:space="preserve">o ControlaPet </w:t>
+      </w:r>
+      <w:r>
+        <w:rPr>
+          <w:lang w:val="pt-BR"/>
+        </w:rPr>
+        <w:t xml:space="preserve">não deve ser colocado </w:t>
+      </w:r>
+      <w:r>
+        <w:rPr>
+          <w:lang w:val="pt-BR"/>
+        </w:rPr>
+        <w:t>como melhor ou pior</w:t>
+      </w:r>
+      <w:r>
+        <w:rPr>
+          <w:lang w:val="pt-BR"/>
+        </w:rPr>
+        <w:t xml:space="preserve"> Software</w:t>
+      </w:r>
+      <w:r>
+        <w:rPr>
+          <w:lang w:val="pt-BR"/>
+        </w:rPr>
+        <w:t xml:space="preserve"> comparado aos seus respectivos</w:t>
+      </w:r>
+      <w:r>
+        <w:rPr>
+          <w:lang w:val="pt-BR"/>
+        </w:rPr>
+        <w:t xml:space="preserve"> concorrentes, mas sim o</w:t>
+      </w:r>
+      <w:r>
+        <w:rPr>
+          <w:lang w:val="pt-BR"/>
+        </w:rPr>
+        <w:t xml:space="preserve"> Software que melhor atende as nec</w:t>
+      </w:r>
+      <w:r>
+        <w:rPr>
+          <w:lang w:val="pt-BR"/>
+        </w:rPr>
+        <w:t>essidades da clínica</w:t>
+      </w:r>
+      <w:r>
+        <w:rPr>
+          <w:lang w:val="pt-BR"/>
+        </w:rPr>
+        <w:t xml:space="preserve"> Morumbichos</w:t>
+      </w:r>
+      <w:r>
+        <w:rPr>
+          <w:lang w:val="pt-BR"/>
+        </w:rPr>
+        <w:t>, justamente pelo fato de estar sendo desenvolvido para soluciona-las</w:t>
+      </w:r>
+      <w:r>
+        <w:rPr>
+          <w:lang w:val="pt-BR"/>
+        </w:rPr>
+        <w:t>.</w:t>
+      </w:r>
+    </w:p>
+    <w:p>
+      <w:pPr>
+        <w:rPr>
+          <w:lang w:val="pt-BR"/>
+        </w:rPr>
+      </w:pPr>
+    </w:p>
+    <w:p>
+      <w:pPr>
+        <w:rPr>
+          <w:b/>
+          <w:lang w:val="pt-BR"/>
+        </w:rPr>
+      </w:pPr>
+      <w:r>
+        <w:rPr>
+          <w:b/>
+          <w:lang w:val="pt-BR"/>
+        </w:rPr>
+        <w:t>2.1. Soluções de Mercado e OPE</w:t>
+      </w:r>
+    </w:p>
+    <w:p>
+      <w:pPr>
+        <w:rPr>
+          <w:lang w:val="pt-BR"/>
+        </w:rPr>
+      </w:pPr>
+      <w:r>
+        <w:rPr>
+          <w:lang w:val="pt-BR"/>
+        </w:rPr>
+        <w:t>Existem alguns problemas na clínica Morumbichos, que podem ser facilmente identificados</w:t>
+      </w:r>
+      <w:r>
+        <w:rPr>
+          <w:lang w:val="pt-BR"/>
+        </w:rPr>
+        <w:t>. D</w:t>
+      </w:r>
+      <w:r>
+        <w:rPr>
+          <w:lang w:val="pt-BR"/>
+        </w:rPr>
+        <w:t>entre eles</w:t>
+      </w:r>
+      <w:r>
+        <w:rPr>
+          <w:lang w:val="pt-BR"/>
+        </w:rPr>
+        <w:t>,</w:t>
+      </w:r>
+      <w:r>
+        <w:rPr>
+          <w:lang w:val="pt-BR"/>
+        </w:rPr>
+        <w:t xml:space="preserve"> os mais agravantes são: dificuldade de gerenciamento </w:t>
+      </w:r>
+      <w:r>
+        <w:rPr>
+          <w:lang w:val="pt-BR"/>
+        </w:rPr>
+        <w:t>no controle de vacinas, agenda de serviços, gerenciamento de documentos dos clientes e controle financeiro do estabelecimento</w:t>
+      </w:r>
+      <w:r>
+        <w:rPr>
+          <w:lang w:val="pt-BR"/>
+        </w:rPr>
+        <w:t>.</w:t>
+      </w:r>
+    </w:p>
+    <w:p>
+      <w:pPr>
+        <w:rPr>
+          <w:b/>
+          <w:lang w:val="pt-BR"/>
+        </w:rPr>
+      </w:pPr>
+      <w:r>
+        <w:rPr>
+          <w:lang w:val="pt-BR"/>
+        </w:rPr>
+        <w:tab/>
+      </w:r>
+      <w:r>
+        <w:rPr>
+          <w:lang w:val="pt-BR"/>
+        </w:rPr>
+        <w:t>Ao realizar uma pesquisa de soluções de mercado podem ser encontrados resultados em alguns sistemas, que se assemelham ao que está sendo apresentado e desenvolvido pela equipe ControlaPet. Dentre eles estão: SimplesVet, Vetus, VetWork e também, a OPE Simples Vet desenvolvida em 2013. Todos eles, contemplam uma ou mais soluções para os principais problemas, apresentando, módulos de avisos de vacinas, agenda de serviços, gerenciamento de documentos, controle financeiro entre outras.</w:t>
       </w:r>
     </w:p>
     <w:p>
@@ -1100,88 +1426,69 @@
           <w:b/>
           <w:lang w:val="pt-BR"/>
         </w:rPr>
-        <w:t>1.2. Objetivos</w:t>
-      </w:r>
-    </w:p>
-    <w:p>
-      <w:pPr>
-        <w:spacing w:after="120"/>
-        <w:ind w:right="454"/>
-        <w:rPr>
-          <w:lang w:val="pt-BR"/>
-        </w:rPr>
-      </w:pPr>
-      <w:r>
-        <w:rPr>
-          <w:lang w:val="pt-BR"/>
-        </w:rPr>
-        <w:t xml:space="preserve">Nessa seção devem aparecer os objetivos do trabalho. Os objetivos devem ser divididos em objetivos gerais e objetivos específicos. Para facilitar, é possível usar o recurso de </w:t>
-      </w:r>
-      <w:proofErr w:type="spellStart"/>
-      <w:r>
-        <w:rPr>
-          <w:lang w:val="pt-BR"/>
-        </w:rPr>
-        <w:t>itemização</w:t>
-      </w:r>
-      <w:proofErr w:type="spellEnd"/>
-      <w:r>
-        <w:rPr>
-          <w:lang w:val="pt-BR"/>
-        </w:rPr>
-        <w:t xml:space="preserve"> dos objetivos:</w:t>
-      </w:r>
-    </w:p>
-    <w:p>
-      <w:pPr>
-        <w:numPr>
-          <w:ilvl w:val="0"/>
-          <w:numId w:val="1"/>
-        </w:numPr>
-        <w:spacing w:after="120"/>
-        <w:ind w:right="454"/>
-        <w:contextualSpacing/>
-      </w:pPr>
-      <w:proofErr w:type="spellStart"/>
-      <w:r>
-        <w:t>Objetivo</w:t>
-      </w:r>
-      <w:proofErr w:type="spellEnd"/>
-      <w:r>
-        <w:t xml:space="preserve"> 1</w:t>
-      </w:r>
-    </w:p>
-    <w:p>
-      <w:pPr>
-        <w:numPr>
-          <w:ilvl w:val="0"/>
-          <w:numId w:val="1"/>
-        </w:numPr>
-        <w:spacing w:after="120"/>
-        <w:ind w:right="454"/>
-        <w:contextualSpacing/>
-      </w:pPr>
-      <w:proofErr w:type="spellStart"/>
-      <w:r>
-        <w:t>Objetivo</w:t>
-      </w:r>
-      <w:proofErr w:type="spellEnd"/>
-      <w:r>
-        <w:t xml:space="preserve"> 2</w:t>
-      </w:r>
-    </w:p>
-    <w:p>
-      <w:pPr>
-        <w:numPr>
-          <w:ilvl w:val="0"/>
-          <w:numId w:val="1"/>
-        </w:numPr>
-        <w:spacing w:after="120"/>
-        <w:ind w:right="454"/>
-        <w:contextualSpacing/>
-      </w:pPr>
-      <w:r>
-        <w:t>etc...</w:t>
+        <w:t>2.2. Justificativa</w:t>
+      </w:r>
+    </w:p>
+    <w:p>
+      <w:pPr>
+        <w:keepNext/>
+        <w:spacing w:before="240"/>
+        <w:rPr>
+          <w:lang w:val="pt-BR"/>
+        </w:rPr>
+      </w:pPr>
+      <w:r>
+        <w:rPr>
+          <w:lang w:val="pt-BR"/>
+        </w:rPr>
+        <w:t>A solução desenvolvida</w:t>
+      </w:r>
+      <w:r>
+        <w:rPr>
+          <w:lang w:val="pt-BR"/>
+        </w:rPr>
+        <w:t xml:space="preserve"> pe</w:t>
+      </w:r>
+      <w:r>
+        <w:rPr>
+          <w:lang w:val="pt-BR"/>
+        </w:rPr>
+        <w:t>lo Software ControlaPet da</w:t>
+      </w:r>
+      <w:r>
+        <w:rPr>
+          <w:lang w:val="pt-BR"/>
+        </w:rPr>
+        <w:t xml:space="preserve"> ênfase a resolução </w:t>
+      </w:r>
+      <w:r>
+        <w:rPr>
+          <w:lang w:val="pt-BR"/>
+        </w:rPr>
+        <w:t xml:space="preserve">de problemas da clínica Morumbichos. Por exemplo: para o problema de </w:t>
+      </w:r>
+      <w:bookmarkStart w:id="0" w:name="_GoBack"/>
+      <w:bookmarkEnd w:id="0"/>
+      <w:r>
+        <w:rPr>
+          <w:lang w:val="pt-BR"/>
+        </w:rPr>
+        <w:t xml:space="preserve">dificuldade de gerenciamento no controle de vacinas, foi estudada juntamente ao cliente a solução de Avisos de Vacinas, que lembrará o usuário de ligar para o cliente em questão para avisar que seu animal precisa tomar a vacina novamente.  </w:t>
+      </w:r>
+    </w:p>
+    <w:p>
+      <w:pPr>
+        <w:keepNext/>
+        <w:spacing w:before="240"/>
+        <w:rPr>
+          <w:lang w:val="pt-BR"/>
+        </w:rPr>
+      </w:pPr>
+      <w:r>
+        <w:rPr>
+          <w:lang w:val="pt-BR"/>
+        </w:rPr>
+        <w:t>Após o levantamento das soluções similares na subseção 2.1, aqui deve estar as comparações com as soluções  encontradas, justificando o porquê da solução proposta ser aderente com o cliente necessita.</w:t>
       </w:r>
     </w:p>
     <w:p>
@@ -1203,133 +1510,20 @@
           <w:szCs w:val="26"/>
           <w:lang w:val="pt-BR"/>
         </w:rPr>
-        <w:t>2. Estudo de Viabilidade</w:t>
-      </w:r>
-    </w:p>
-    <w:p>
-      <w:pPr>
-        <w:rPr>
-          <w:lang w:val="pt-BR"/>
-        </w:rPr>
-      </w:pPr>
-      <w:r>
-        <w:rPr>
-          <w:lang w:val="pt-BR"/>
-        </w:rPr>
-        <w:t>Essa seção está reservada para análise de viabilidade da solução proposta para o cliente. Essa análise deve ser dividida em uma pesquisa de soluções similares tanto no mercado, quanto em outros trabalhos de OPE já feitos.</w:t>
-      </w:r>
-    </w:p>
-    <w:p>
-      <w:pPr>
-        <w:rPr>
-          <w:lang w:val="pt-BR"/>
-        </w:rPr>
-      </w:pPr>
-      <w:r>
-        <w:rPr>
-          <w:lang w:val="pt-BR"/>
-        </w:rPr>
-        <w:tab/>
-        <w:t xml:space="preserve">Após a análise de soluções similares, será apresentada uma comparação justificando o porquê </w:t>
-      </w:r>
-      <w:proofErr w:type="gramStart"/>
-      <w:r>
-        <w:rPr>
-          <w:lang w:val="pt-BR"/>
-        </w:rPr>
-        <w:t>da</w:t>
-      </w:r>
-      <w:proofErr w:type="gramEnd"/>
-      <w:r>
-        <w:rPr>
-          <w:lang w:val="pt-BR"/>
-        </w:rPr>
-        <w:t xml:space="preserve"> solução adotada ser mais indicada para o cliente do que uma ou mais das encontradas na análise.</w:t>
-      </w:r>
-    </w:p>
-    <w:p>
-      <w:pPr>
-        <w:rPr>
-          <w:b/>
-          <w:lang w:val="pt-BR"/>
-        </w:rPr>
-      </w:pPr>
-      <w:r>
-        <w:rPr>
-          <w:b/>
-          <w:lang w:val="pt-BR"/>
-        </w:rPr>
-        <w:t>2.1. Soluções de Mercado e OPE</w:t>
-      </w:r>
-    </w:p>
-    <w:p>
-      <w:pPr>
-        <w:rPr>
-          <w:lang w:val="pt-BR"/>
-        </w:rPr>
-      </w:pPr>
-      <w:r>
-        <w:rPr>
-          <w:lang w:val="pt-BR"/>
-        </w:rPr>
-        <w:t>Aqui devem ser listadas e apresentadas as soluções encontradas no mercado que mais se aproximarem dos problemas levantados com o cliente. Mesmo que a área de atuação do cliente seja muito específica, em geral ela vai se aproximar muito de conceitos comuns no mercado (</w:t>
-      </w:r>
-      <w:proofErr w:type="spellStart"/>
-      <w:r>
-        <w:rPr>
-          <w:lang w:val="pt-BR"/>
-        </w:rPr>
-        <w:t>ecommerce</w:t>
-      </w:r>
-      <w:proofErr w:type="spellEnd"/>
-      <w:r>
-        <w:rPr>
-          <w:lang w:val="pt-BR"/>
-        </w:rPr>
-        <w:t xml:space="preserve">, </w:t>
-      </w:r>
-      <w:proofErr w:type="spellStart"/>
-      <w:r>
-        <w:rPr>
-          <w:lang w:val="pt-BR"/>
-        </w:rPr>
-        <w:t>marketplace</w:t>
-      </w:r>
-      <w:proofErr w:type="spellEnd"/>
-      <w:r>
-        <w:rPr>
-          <w:lang w:val="pt-BR"/>
-        </w:rPr>
-        <w:t>, serviços, etc.).</w:t>
-      </w:r>
-    </w:p>
-    <w:p>
-      <w:pPr>
-        <w:rPr>
-          <w:b/>
-          <w:lang w:val="pt-BR"/>
-        </w:rPr>
-      </w:pPr>
-      <w:r>
-        <w:rPr>
-          <w:lang w:val="pt-BR"/>
-        </w:rPr>
-        <w:tab/>
-        <w:t xml:space="preserve">Além das soluções no mercado também é importante verificar se algo similar já não foi feito em outras </w:t>
-      </w:r>
-      <w:proofErr w:type="spellStart"/>
-      <w:r>
-        <w:rPr>
-          <w:lang w:val="pt-BR"/>
-        </w:rPr>
-        <w:t>OPE’s</w:t>
-      </w:r>
-      <w:proofErr w:type="spellEnd"/>
-      <w:r>
-        <w:rPr>
-          <w:lang w:val="pt-BR"/>
-        </w:rPr>
-        <w:t>, olhando no site da disciplina os já apresentados.</w:t>
+        <w:t>3. Arquitetura da Solução</w:t>
+      </w:r>
+    </w:p>
+    <w:p>
+      <w:pPr>
+        <w:rPr>
+          <w:lang w:val="pt-BR"/>
+        </w:rPr>
+      </w:pPr>
+      <w:r>
+        <w:rPr>
+          <w:lang w:val="pt-BR"/>
+        </w:rPr>
+        <w:t>Nessa seção deve ser descrita toda a arquitetura tecnológica da solução proposta. Muito do conteúdo dessa seção vai estar presente no artefatos gerados na etapa de engenharia de software. Nesse documento deve estar presente imagens e descrições dos artefatos mais relevantes. Todos os outros deverão estar nas referências.</w:t>
       </w:r>
     </w:p>
     <w:p>
@@ -1348,7 +1542,7 @@
           <w:lang w:val="pt-BR"/>
         </w:rPr>
         <w:lastRenderedPageBreak/>
-        <w:t>2.2. Justificativa</w:t>
+        <w:t>3.1. Diagrama de Componentes</w:t>
       </w:r>
     </w:p>
     <w:p>
@@ -1363,21 +1557,7 @@
         <w:rPr>
           <w:lang w:val="pt-BR"/>
         </w:rPr>
-        <w:t xml:space="preserve">Após o levantamento das soluções similares na subseção 2.1, aqui deve estar as comparações com as </w:t>
-      </w:r>
-      <w:proofErr w:type="gramStart"/>
-      <w:r>
-        <w:rPr>
-          <w:lang w:val="pt-BR"/>
-        </w:rPr>
-        <w:t>soluções  encontradas</w:t>
-      </w:r>
-      <w:proofErr w:type="gramEnd"/>
-      <w:r>
-        <w:rPr>
-          <w:lang w:val="pt-BR"/>
-        </w:rPr>
-        <w:t>, justificando o porquê da solução proposta ser aderente com o cliente necessita.</w:t>
+        <w:t xml:space="preserve">Nesta subseção deve estar descrita toda a composição da solução. Além do diagrama de componentes, deve ser mostrada a divisão de sistemas/subsistemas adotados. </w:t>
       </w:r>
     </w:p>
     <w:p>
@@ -1387,46 +1567,30 @@
         <w:jc w:val="left"/>
         <w:rPr>
           <w:b/>
-          <w:sz w:val="26"/>
-          <w:szCs w:val="26"/>
-          <w:lang w:val="pt-BR"/>
-        </w:rPr>
-      </w:pPr>
-      <w:r>
-        <w:rPr>
-          <w:b/>
-          <w:sz w:val="26"/>
-          <w:szCs w:val="26"/>
-          <w:lang w:val="pt-BR"/>
-        </w:rPr>
-        <w:t>3. Arquitetura da Solução</w:t>
-      </w:r>
-    </w:p>
-    <w:p>
-      <w:pPr>
-        <w:rPr>
-          <w:lang w:val="pt-BR"/>
-        </w:rPr>
-      </w:pPr>
-      <w:r>
-        <w:rPr>
-          <w:lang w:val="pt-BR"/>
-        </w:rPr>
-        <w:t xml:space="preserve">Nessa seção deve ser descrita toda a arquitetura tecnológica da solução proposta. Muito do conteúdo dessa seção vai estar presente </w:t>
-      </w:r>
-      <w:proofErr w:type="gramStart"/>
-      <w:r>
-        <w:rPr>
-          <w:lang w:val="pt-BR"/>
-        </w:rPr>
-        <w:t>no artefatos gerados</w:t>
-      </w:r>
-      <w:proofErr w:type="gramEnd"/>
-      <w:r>
-        <w:rPr>
-          <w:lang w:val="pt-BR"/>
-        </w:rPr>
-        <w:t xml:space="preserve"> na etapa de engenharia de software. Nesse documento deve estar presente imagens e descrições dos artefatos mais relevantes. Todos os outros deverão estar nas referências.</w:t>
+          <w:lang w:val="pt-BR"/>
+        </w:rPr>
+      </w:pPr>
+      <w:r>
+        <w:rPr>
+          <w:b/>
+          <w:lang w:val="pt-BR"/>
+        </w:rPr>
+        <w:t>3.2. Infraestrutura</w:t>
+      </w:r>
+    </w:p>
+    <w:p>
+      <w:pPr>
+        <w:keepNext/>
+        <w:spacing w:before="240"/>
+        <w:rPr>
+          <w:lang w:val="pt-BR"/>
+        </w:rPr>
+      </w:pPr>
+      <w:r>
+        <w:rPr>
+          <w:lang w:val="pt-BR"/>
+        </w:rPr>
+        <w:t>Aqui deve constar a descrição da infraestrutura computacional da solução para o cliente. Primeiro deve ser descrita a infraestrutura atual, após isso uma explicação do que deve ser alterado e como para adequar a solução proposta, ou se não houver necessidade de alteração, uma justificativa.</w:t>
       </w:r>
     </w:p>
     <w:p>
@@ -1444,7 +1608,7 @@
           <w:b/>
           <w:lang w:val="pt-BR"/>
         </w:rPr>
-        <w:t>3.1. Diagrama de Componentes</w:t>
+        <w:t>3.3. Tecnologias Utilizadas</w:t>
       </w:r>
     </w:p>
     <w:p>
@@ -1459,87 +1623,7 @@
         <w:rPr>
           <w:lang w:val="pt-BR"/>
         </w:rPr>
-        <w:t xml:space="preserve">Nesta subseção deve estar descrita toda a composição da solução. Além do diagrama de componentes, deve ser mostrada a divisão de sistemas/subsistemas adotados. </w:t>
-      </w:r>
-    </w:p>
-    <w:p>
-      <w:pPr>
-        <w:keepNext/>
-        <w:spacing w:before="240"/>
-        <w:jc w:val="left"/>
-        <w:rPr>
-          <w:b/>
-          <w:lang w:val="pt-BR"/>
-        </w:rPr>
-      </w:pPr>
-      <w:r>
-        <w:rPr>
-          <w:b/>
-          <w:lang w:val="pt-BR"/>
-        </w:rPr>
-        <w:t>3.2. Infraestrutura</w:t>
-      </w:r>
-    </w:p>
-    <w:p>
-      <w:pPr>
-        <w:keepNext/>
-        <w:spacing w:before="240"/>
-        <w:rPr>
-          <w:lang w:val="pt-BR"/>
-        </w:rPr>
-      </w:pPr>
-      <w:r>
-        <w:rPr>
-          <w:lang w:val="pt-BR"/>
-        </w:rPr>
-        <w:t>Aqui deve constar a descrição da infraestrutura computacional da solução para o cliente. Primeiro deve ser descrita a infraestrutura atual, após isso uma explicação do que deve ser alterado e como para adequar a solução proposta, ou se não houver necessidade de alteração, uma justificativa.</w:t>
-      </w:r>
-    </w:p>
-    <w:p>
-      <w:pPr>
-        <w:keepNext/>
-        <w:spacing w:before="240"/>
-        <w:jc w:val="left"/>
-        <w:rPr>
-          <w:b/>
-          <w:lang w:val="pt-BR"/>
-        </w:rPr>
-      </w:pPr>
-      <w:r>
-        <w:rPr>
-          <w:b/>
-          <w:lang w:val="pt-BR"/>
-        </w:rPr>
-        <w:t>3.3. Tecnologias Utilizadas</w:t>
-      </w:r>
-    </w:p>
-    <w:p>
-      <w:pPr>
-        <w:keepNext/>
-        <w:spacing w:before="240"/>
-        <w:rPr>
-          <w:lang w:val="pt-BR"/>
-        </w:rPr>
-      </w:pPr>
-      <w:r>
-        <w:rPr>
-          <w:lang w:val="pt-BR"/>
-        </w:rPr>
-        <w:t xml:space="preserve">Nessa subseção devem vir listados todas as tecnologias utilizadas, com o propósito de cada uma dentro da solução e uma justificativa simples do motivo de sua utilização. Um exemplo de tabela para essa caracterização está na Tabela 1. Títulos de tabelas devem estar acima delas, fonte </w:t>
-      </w:r>
-      <w:proofErr w:type="spellStart"/>
-      <w:r>
-        <w:rPr>
-          <w:lang w:val="pt-BR"/>
-        </w:rPr>
-        <w:t>Helvetica</w:t>
-      </w:r>
-      <w:proofErr w:type="spellEnd"/>
-      <w:r>
-        <w:rPr>
-          <w:lang w:val="pt-BR"/>
-        </w:rPr>
-        <w:t>, negrito, tamanho 10, com 6 pontos de espaço antes e depois do título.</w:t>
+        <w:t>Nessa subseção devem vir listados todas as tecnologias utilizadas, com o propósito de cada uma dentro da solução e uma justificativa simples do motivo de sua utilização. Um exemplo de tabela para essa caracterização está na Tabela 1. Títulos de tabelas devem estar acima delas, fonte Helvetica, negrito, tamanho 10, com 6 pontos de espaço antes e depois do título.</w:t>
       </w:r>
     </w:p>
     <w:p>
@@ -1601,11 +1685,9 @@
               <w:spacing w:before="0"/>
               <w:jc w:val="center"/>
             </w:pPr>
-            <w:proofErr w:type="spellStart"/>
             <w:r>
               <w:t>Tecnologia</w:t>
             </w:r>
-            <w:proofErr w:type="spellEnd"/>
           </w:p>
         </w:tc>
         <w:tc>
@@ -1625,19 +1707,9 @@
               <w:spacing w:before="0"/>
               <w:jc w:val="center"/>
             </w:pPr>
-            <w:proofErr w:type="spellStart"/>
             <w:r>
-              <w:t>Camada</w:t>
+              <w:t>Camada/Subsistema</w:t>
             </w:r>
-            <w:proofErr w:type="spellEnd"/>
-            <w:r>
-              <w:t>/</w:t>
-            </w:r>
-            <w:proofErr w:type="spellStart"/>
-            <w:r>
-              <w:t>Subsistema</w:t>
-            </w:r>
-            <w:proofErr w:type="spellEnd"/>
           </w:p>
         </w:tc>
         <w:tc>
@@ -1657,11 +1729,9 @@
               <w:spacing w:before="0"/>
               <w:jc w:val="center"/>
             </w:pPr>
-            <w:proofErr w:type="spellStart"/>
             <w:r>
               <w:t>Justificativa</w:t>
             </w:r>
-            <w:proofErr w:type="spellEnd"/>
           </w:p>
         </w:tc>
       </w:tr>
@@ -1705,11 +1775,9 @@
               <w:spacing w:before="0"/>
               <w:jc w:val="left"/>
             </w:pPr>
-            <w:proofErr w:type="spellStart"/>
             <w:r>
               <w:t>Infraestrutura</w:t>
             </w:r>
-            <w:proofErr w:type="spellEnd"/>
           </w:p>
         </w:tc>
         <w:tc>
@@ -1747,35 +1815,9 @@
               </w:rPr>
               <w:br/>
             </w:r>
-            <w:proofErr w:type="spellStart"/>
             <w:r>
-              <w:t>Necessário</w:t>
+              <w:t>Necessário pelas ferramentas de hospedagem escolhidas</w:t>
             </w:r>
-            <w:proofErr w:type="spellEnd"/>
-            <w:r>
-              <w:t xml:space="preserve"> </w:t>
-            </w:r>
-            <w:proofErr w:type="spellStart"/>
-            <w:r>
-              <w:t>pelas</w:t>
-            </w:r>
-            <w:proofErr w:type="spellEnd"/>
-            <w:r>
-              <w:t xml:space="preserve"> ferramentas de </w:t>
-            </w:r>
-            <w:proofErr w:type="spellStart"/>
-            <w:r>
-              <w:t>hospedagem</w:t>
-            </w:r>
-            <w:proofErr w:type="spellEnd"/>
-            <w:r>
-              <w:t xml:space="preserve"> </w:t>
-            </w:r>
-            <w:proofErr w:type="spellStart"/>
-            <w:r>
-              <w:t>escolhidas</w:t>
-            </w:r>
-            <w:proofErr w:type="spellEnd"/>
           </w:p>
         </w:tc>
       </w:tr>
@@ -1819,11 +1861,9 @@
               <w:spacing w:before="0"/>
               <w:jc w:val="left"/>
             </w:pPr>
-            <w:proofErr w:type="spellStart"/>
             <w:r>
               <w:t>Servidor</w:t>
             </w:r>
-            <w:proofErr w:type="spellEnd"/>
           </w:p>
         </w:tc>
         <w:tc>
@@ -1895,11 +1935,9 @@
               <w:spacing w:before="0"/>
               <w:jc w:val="left"/>
             </w:pPr>
-            <w:proofErr w:type="spellStart"/>
             <w:r>
               <w:t>Servidor</w:t>
             </w:r>
-            <w:proofErr w:type="spellEnd"/>
           </w:p>
         </w:tc>
         <w:tc>
@@ -1926,14 +1964,7 @@
               <w:rPr>
                 <w:lang w:val="pt-BR"/>
               </w:rPr>
-              <w:t xml:space="preserve">SGBD Relacional de </w:t>
-            </w:r>
-            <w:r>
-              <w:rPr>
-                <w:lang w:val="pt-BR"/>
-              </w:rPr>
-              <w:lastRenderedPageBreak/>
-              <w:t>licença gratuita.</w:t>
+              <w:t>SGBD Relacional de licença gratuita.</w:t>
             </w:r>
           </w:p>
         </w:tc>
@@ -2030,6 +2061,7 @@
           <w:b/>
           <w:lang w:val="pt-BR"/>
         </w:rPr>
+        <w:lastRenderedPageBreak/>
         <w:t>4.2. Protótipo</w:t>
       </w:r>
     </w:p>
@@ -2095,7 +2127,6 @@
           <w:szCs w:val="26"/>
         </w:rPr>
       </w:pPr>
-      <w:proofErr w:type="spellStart"/>
       <w:r>
         <w:rPr>
           <w:b/>
@@ -2104,35 +2135,13 @@
         </w:rPr>
         <w:t>Referências</w:t>
       </w:r>
-      <w:proofErr w:type="spellEnd"/>
     </w:p>
     <w:p>
       <w:pPr>
         <w:ind w:left="284" w:hanging="284"/>
       </w:pPr>
-      <w:proofErr w:type="spellStart"/>
-      <w:r>
-        <w:t>Boulic</w:t>
-      </w:r>
-      <w:proofErr w:type="spellEnd"/>
-      <w:r>
-        <w:t xml:space="preserve">, R. and Renault, O. (1991) “3D Hierarchies for Animation”, In: New Trends in Animation and Visualization, Edited by Nadia </w:t>
-      </w:r>
-      <w:proofErr w:type="spellStart"/>
-      <w:r>
-        <w:t>Magnenat-Thalmann</w:t>
-      </w:r>
-      <w:proofErr w:type="spellEnd"/>
-      <w:r>
-        <w:t xml:space="preserve"> and Daniel </w:t>
-      </w:r>
-      <w:proofErr w:type="spellStart"/>
-      <w:r>
-        <w:t>Thalmann</w:t>
-      </w:r>
-      <w:proofErr w:type="spellEnd"/>
-      <w:r>
-        <w:t>, John Wiley &amp; Sons ltd., England.</w:t>
+      <w:r>
+        <w:t>Boulic, R. and Renault, O. (1991) “3D Hierarchies for Animation”, In: New Trends in Animation and Visualization, Edited by Nadia Magnenat-Thalmann and Daniel Thalmann, John Wiley &amp; Sons ltd., England.</w:t>
       </w:r>
     </w:p>
     <w:p>
@@ -2140,17 +2149,9 @@
         <w:ind w:left="284" w:hanging="284"/>
       </w:pPr>
       <w:r>
-        <w:t xml:space="preserve">Dyer, S., Martin, J. and </w:t>
-      </w:r>
-      <w:proofErr w:type="spellStart"/>
-      <w:r>
-        <w:t>Zulauf</w:t>
-      </w:r>
-      <w:proofErr w:type="spellEnd"/>
-      <w:r>
-        <w:t xml:space="preserve">, J. (1995) “Motion Capture White Paper”, </w:t>
-      </w:r>
-      <w:hyperlink r:id="rId13">
+        <w:t xml:space="preserve">Dyer, S., Martin, J. and Zulauf, J. (1995) “Motion Capture White Paper”, </w:t>
+      </w:r>
+      <w:hyperlink r:id="rId18">
         <w:r>
           <w:t>http://reality.sgi.com/employees/jam_sb/mocap/MoCapWP_v2.0.html</w:t>
         </w:r>
@@ -2164,15 +2165,7 @@
         <w:ind w:left="284" w:hanging="284"/>
       </w:pPr>
       <w:r>
-        <w:t>Holton, M. and Alexander, S. (1995) “Soft Cellular Modeling: A Technique for the Simulation of Non-</w:t>
-      </w:r>
-      <w:proofErr w:type="gramStart"/>
-      <w:r>
-        <w:t>rigid</w:t>
-      </w:r>
-      <w:proofErr w:type="gramEnd"/>
-      <w:r>
-        <w:t xml:space="preserve"> Materials”, Computer Graphics: Developments in Virtual Environments, R. A. Earnshaw and J. A. Vince, England, Academic Press Ltd., p. 449-460.</w:t>
+        <w:t>Holton, M. and Alexander, S. (1995) “Soft Cellular Modeling: A Technique for the Simulation of Non-rigid Materials”, Computer Graphics: Developments in Virtual Environments, R. A. Earnshaw and J. A. Vince, England, Academic Press Ltd., p. 449-460.</w:t>
       </w:r>
     </w:p>
     <w:p>
@@ -2180,15 +2173,7 @@
         <w:ind w:left="284" w:hanging="284"/>
       </w:pPr>
       <w:r>
-        <w:t xml:space="preserve">Knuth, D. E. (1984), The </w:t>
-      </w:r>
-      <w:proofErr w:type="spellStart"/>
-      <w:r>
-        <w:t>TeXbook</w:t>
-      </w:r>
-      <w:proofErr w:type="spellEnd"/>
-      <w:r>
-        <w:t>, Addison Wesley, 15</w:t>
+        <w:t>Knuth, D. E. (1984), The TeXbook, Addison Wesley, 15</w:t>
       </w:r>
       <w:r>
         <w:rPr>
@@ -2237,7 +2222,7 @@
 </file>
 
 <file path=word/endnotes.xml><?xml version="1.0" encoding="utf-8"?>
-<w:endnotes xmlns:wpc="http://schemas.microsoft.com/office/word/2010/wordprocessingCanvas" xmlns:cx="http://schemas.microsoft.com/office/drawing/2014/chartex" xmlns:cx1="http://schemas.microsoft.com/office/drawing/2015/9/8/chartex" xmlns:cx2="http://schemas.microsoft.com/office/drawing/2015/10/21/chartex" xmlns:cx3="http://schemas.microsoft.com/office/drawing/2016/5/9/chartex" xmlns:cx4="http://schemas.microsoft.com/office/drawing/2016/5/10/chartex" xmlns:cx5="http://schemas.microsoft.com/office/drawing/2016/5/11/chartex" xmlns:cx6="http://schemas.microsoft.com/office/drawing/2016/5/12/chartex" xmlns:cx7="http://schemas.microsoft.com/office/drawing/2016/5/13/chartex" xmlns:cx8="http://schemas.microsoft.com/office/drawing/2016/5/14/chartex" xmlns:mc="http://schemas.openxmlformats.org/markup-compatibility/2006" xmlns:aink="http://schemas.microsoft.com/office/drawing/2016/ink" xmlns:am3d="http://schemas.microsoft.com/office/drawing/2017/model3d" xmlns:o="urn:schemas-microsoft-com:office:office" xmlns:r="http://schemas.openxmlformats.org/officeDocument/2006/relationships" xmlns:m="http://schemas.openxmlformats.org/officeDocument/2006/math" xmlns:v="urn:schemas-microsoft-com:vml" xmlns:wp14="http://schemas.microsoft.com/office/word/2010/wordprocessingDrawing" xmlns:wp="http://schemas.openxmlformats.org/drawingml/2006/wordprocessingDrawing" xmlns:w10="urn:schemas-microsoft-com:office:word" xmlns:w="http://schemas.openxmlformats.org/wordprocessingml/2006/main" xmlns:w14="http://schemas.microsoft.com/office/word/2010/wordml" xmlns:w15="http://schemas.microsoft.com/office/word/2012/wordml" xmlns:w16cid="http://schemas.microsoft.com/office/word/2016/wordml/cid" xmlns:w16se="http://schemas.microsoft.com/office/word/2015/wordml/symex" xmlns:wpg="http://schemas.microsoft.com/office/word/2010/wordprocessingGroup" xmlns:wpi="http://schemas.microsoft.com/office/word/2010/wordprocessingInk" xmlns:wne="http://schemas.microsoft.com/office/word/2006/wordml" xmlns:wps="http://schemas.microsoft.com/office/word/2010/wordprocessingShape" mc:Ignorable="w14 w15 w16se w16cid wp14">
+<w:endnotes xmlns:wpc="http://schemas.microsoft.com/office/word/2010/wordprocessingCanvas" xmlns:cx="http://schemas.microsoft.com/office/drawing/2014/chartex" xmlns:cx1="http://schemas.microsoft.com/office/drawing/2015/9/8/chartex" xmlns:mc="http://schemas.openxmlformats.org/markup-compatibility/2006" xmlns:o="urn:schemas-microsoft-com:office:office" xmlns:r="http://schemas.openxmlformats.org/officeDocument/2006/relationships" xmlns:m="http://schemas.openxmlformats.org/officeDocument/2006/math" xmlns:v="urn:schemas-microsoft-com:vml" xmlns:wp14="http://schemas.microsoft.com/office/word/2010/wordprocessingDrawing" xmlns:wp="http://schemas.openxmlformats.org/drawingml/2006/wordprocessingDrawing" xmlns:w10="urn:schemas-microsoft-com:office:word" xmlns:w="http://schemas.openxmlformats.org/wordprocessingml/2006/main" xmlns:w14="http://schemas.microsoft.com/office/word/2010/wordml" xmlns:w15="http://schemas.microsoft.com/office/word/2012/wordml" xmlns:w16se="http://schemas.microsoft.com/office/word/2015/wordml/symex" xmlns:wpg="http://schemas.microsoft.com/office/word/2010/wordprocessingGroup" xmlns:wpi="http://schemas.microsoft.com/office/word/2010/wordprocessingInk" xmlns:wne="http://schemas.microsoft.com/office/word/2006/wordml" xmlns:wps="http://schemas.microsoft.com/office/word/2010/wordprocessingShape" mc:Ignorable="w14 w15 w16se wp14">
   <w:endnote w:type="separator" w:id="-1">
     <w:p>
       <w:pPr>
@@ -2262,7 +2247,7 @@
 </file>
 
 <file path=word/footer1.xml><?xml version="1.0" encoding="utf-8"?>
-<w:ftr xmlns:wpc="http://schemas.microsoft.com/office/word/2010/wordprocessingCanvas" xmlns:cx="http://schemas.microsoft.com/office/drawing/2014/chartex" xmlns:cx1="http://schemas.microsoft.com/office/drawing/2015/9/8/chartex" xmlns:cx2="http://schemas.microsoft.com/office/drawing/2015/10/21/chartex" xmlns:cx3="http://schemas.microsoft.com/office/drawing/2016/5/9/chartex" xmlns:cx4="http://schemas.microsoft.com/office/drawing/2016/5/10/chartex" xmlns:cx5="http://schemas.microsoft.com/office/drawing/2016/5/11/chartex" xmlns:cx6="http://schemas.microsoft.com/office/drawing/2016/5/12/chartex" xmlns:cx7="http://schemas.microsoft.com/office/drawing/2016/5/13/chartex" xmlns:cx8="http://schemas.microsoft.com/office/drawing/2016/5/14/chartex" xmlns:mc="http://schemas.openxmlformats.org/markup-compatibility/2006" xmlns:aink="http://schemas.microsoft.com/office/drawing/2016/ink" xmlns:am3d="http://schemas.microsoft.com/office/drawing/2017/model3d" xmlns:o="urn:schemas-microsoft-com:office:office" xmlns:r="http://schemas.openxmlformats.org/officeDocument/2006/relationships" xmlns:m="http://schemas.openxmlformats.org/officeDocument/2006/math" xmlns:v="urn:schemas-microsoft-com:vml" xmlns:wp14="http://schemas.microsoft.com/office/word/2010/wordprocessingDrawing" xmlns:wp="http://schemas.openxmlformats.org/drawingml/2006/wordprocessingDrawing" xmlns:w10="urn:schemas-microsoft-com:office:word" xmlns:w="http://schemas.openxmlformats.org/wordprocessingml/2006/main" xmlns:w14="http://schemas.microsoft.com/office/word/2010/wordml" xmlns:w15="http://schemas.microsoft.com/office/word/2012/wordml" xmlns:w16cid="http://schemas.microsoft.com/office/word/2016/wordml/cid" xmlns:w16se="http://schemas.microsoft.com/office/word/2015/wordml/symex" xmlns:wpg="http://schemas.microsoft.com/office/word/2010/wordprocessingGroup" xmlns:wpi="http://schemas.microsoft.com/office/word/2010/wordprocessingInk" xmlns:wne="http://schemas.microsoft.com/office/word/2006/wordml" xmlns:wps="http://schemas.microsoft.com/office/word/2010/wordprocessingShape" mc:Ignorable="w14 w15 w16se w16cid wp14">
+<w:ftr xmlns:wpc="http://schemas.microsoft.com/office/word/2010/wordprocessingCanvas" xmlns:cx="http://schemas.microsoft.com/office/drawing/2014/chartex" xmlns:cx1="http://schemas.microsoft.com/office/drawing/2015/9/8/chartex" xmlns:mc="http://schemas.openxmlformats.org/markup-compatibility/2006" xmlns:o="urn:schemas-microsoft-com:office:office" xmlns:r="http://schemas.openxmlformats.org/officeDocument/2006/relationships" xmlns:m="http://schemas.openxmlformats.org/officeDocument/2006/math" xmlns:v="urn:schemas-microsoft-com:vml" xmlns:wp14="http://schemas.microsoft.com/office/word/2010/wordprocessingDrawing" xmlns:wp="http://schemas.openxmlformats.org/drawingml/2006/wordprocessingDrawing" xmlns:w10="urn:schemas-microsoft-com:office:word" xmlns:w="http://schemas.openxmlformats.org/wordprocessingml/2006/main" xmlns:w14="http://schemas.microsoft.com/office/word/2010/wordml" xmlns:w15="http://schemas.microsoft.com/office/word/2012/wordml" xmlns:w16se="http://schemas.microsoft.com/office/word/2015/wordml/symex" xmlns:wpg="http://schemas.microsoft.com/office/word/2010/wordprocessingGroup" xmlns:wpi="http://schemas.microsoft.com/office/word/2010/wordprocessingInk" xmlns:wne="http://schemas.microsoft.com/office/word/2006/wordml" xmlns:wps="http://schemas.microsoft.com/office/word/2010/wordprocessingShape" mc:Ignorable="w14 w15 w16se wp14">
   <w:p>
     <w:pPr>
       <w:jc w:val="left"/>
@@ -2275,7 +2260,7 @@
 </file>
 
 <file path=word/footer2.xml><?xml version="1.0" encoding="utf-8"?>
-<w:ftr xmlns:wpc="http://schemas.microsoft.com/office/word/2010/wordprocessingCanvas" xmlns:cx="http://schemas.microsoft.com/office/drawing/2014/chartex" xmlns:cx1="http://schemas.microsoft.com/office/drawing/2015/9/8/chartex" xmlns:cx2="http://schemas.microsoft.com/office/drawing/2015/10/21/chartex" xmlns:cx3="http://schemas.microsoft.com/office/drawing/2016/5/9/chartex" xmlns:cx4="http://schemas.microsoft.com/office/drawing/2016/5/10/chartex" xmlns:cx5="http://schemas.microsoft.com/office/drawing/2016/5/11/chartex" xmlns:cx6="http://schemas.microsoft.com/office/drawing/2016/5/12/chartex" xmlns:cx7="http://schemas.microsoft.com/office/drawing/2016/5/13/chartex" xmlns:cx8="http://schemas.microsoft.com/office/drawing/2016/5/14/chartex" xmlns:mc="http://schemas.openxmlformats.org/markup-compatibility/2006" xmlns:aink="http://schemas.microsoft.com/office/drawing/2016/ink" xmlns:am3d="http://schemas.microsoft.com/office/drawing/2017/model3d" xmlns:o="urn:schemas-microsoft-com:office:office" xmlns:r="http://schemas.openxmlformats.org/officeDocument/2006/relationships" xmlns:m="http://schemas.openxmlformats.org/officeDocument/2006/math" xmlns:v="urn:schemas-microsoft-com:vml" xmlns:wp14="http://schemas.microsoft.com/office/word/2010/wordprocessingDrawing" xmlns:wp="http://schemas.openxmlformats.org/drawingml/2006/wordprocessingDrawing" xmlns:w10="urn:schemas-microsoft-com:office:word" xmlns:w="http://schemas.openxmlformats.org/wordprocessingml/2006/main" xmlns:w14="http://schemas.microsoft.com/office/word/2010/wordml" xmlns:w15="http://schemas.microsoft.com/office/word/2012/wordml" xmlns:w16cid="http://schemas.microsoft.com/office/word/2016/wordml/cid" xmlns:w16se="http://schemas.microsoft.com/office/word/2015/wordml/symex" xmlns:wpg="http://schemas.microsoft.com/office/word/2010/wordprocessingGroup" xmlns:wpi="http://schemas.microsoft.com/office/word/2010/wordprocessingInk" xmlns:wne="http://schemas.microsoft.com/office/word/2006/wordml" xmlns:wps="http://schemas.microsoft.com/office/word/2010/wordprocessingShape" mc:Ignorable="w14 w15 w16se w16cid wp14">
+<w:ftr xmlns:wpc="http://schemas.microsoft.com/office/word/2010/wordprocessingCanvas" xmlns:cx="http://schemas.microsoft.com/office/drawing/2014/chartex" xmlns:cx1="http://schemas.microsoft.com/office/drawing/2015/9/8/chartex" xmlns:mc="http://schemas.openxmlformats.org/markup-compatibility/2006" xmlns:o="urn:schemas-microsoft-com:office:office" xmlns:r="http://schemas.openxmlformats.org/officeDocument/2006/relationships" xmlns:m="http://schemas.openxmlformats.org/officeDocument/2006/math" xmlns:v="urn:schemas-microsoft-com:vml" xmlns:wp14="http://schemas.microsoft.com/office/word/2010/wordprocessingDrawing" xmlns:wp="http://schemas.openxmlformats.org/drawingml/2006/wordprocessingDrawing" xmlns:w10="urn:schemas-microsoft-com:office:word" xmlns:w="http://schemas.openxmlformats.org/wordprocessingml/2006/main" xmlns:w14="http://schemas.microsoft.com/office/word/2010/wordml" xmlns:w15="http://schemas.microsoft.com/office/word/2012/wordml" xmlns:w16se="http://schemas.microsoft.com/office/word/2015/wordml/symex" xmlns:wpg="http://schemas.microsoft.com/office/word/2010/wordprocessingGroup" xmlns:wpi="http://schemas.microsoft.com/office/word/2010/wordprocessingInk" xmlns:wne="http://schemas.microsoft.com/office/word/2006/wordml" xmlns:wps="http://schemas.microsoft.com/office/word/2010/wordprocessingShape" mc:Ignorable="w14 w15 w16se wp14">
   <w:p>
     <w:r>
       <w:t>Proceedings of the XII SIBGRAPI (October 1999) 101-104</w:t>
@@ -2285,7 +2270,7 @@
 </file>
 
 <file path=word/footnotes.xml><?xml version="1.0" encoding="utf-8"?>
-<w:footnotes xmlns:wpc="http://schemas.microsoft.com/office/word/2010/wordprocessingCanvas" xmlns:cx="http://schemas.microsoft.com/office/drawing/2014/chartex" xmlns:cx1="http://schemas.microsoft.com/office/drawing/2015/9/8/chartex" xmlns:cx2="http://schemas.microsoft.com/office/drawing/2015/10/21/chartex" xmlns:cx3="http://schemas.microsoft.com/office/drawing/2016/5/9/chartex" xmlns:cx4="http://schemas.microsoft.com/office/drawing/2016/5/10/chartex" xmlns:cx5="http://schemas.microsoft.com/office/drawing/2016/5/11/chartex" xmlns:cx6="http://schemas.microsoft.com/office/drawing/2016/5/12/chartex" xmlns:cx7="http://schemas.microsoft.com/office/drawing/2016/5/13/chartex" xmlns:cx8="http://schemas.microsoft.com/office/drawing/2016/5/14/chartex" xmlns:mc="http://schemas.openxmlformats.org/markup-compatibility/2006" xmlns:aink="http://schemas.microsoft.com/office/drawing/2016/ink" xmlns:am3d="http://schemas.microsoft.com/office/drawing/2017/model3d" xmlns:o="urn:schemas-microsoft-com:office:office" xmlns:r="http://schemas.openxmlformats.org/officeDocument/2006/relationships" xmlns:m="http://schemas.openxmlformats.org/officeDocument/2006/math" xmlns:v="urn:schemas-microsoft-com:vml" xmlns:wp14="http://schemas.microsoft.com/office/word/2010/wordprocessingDrawing" xmlns:wp="http://schemas.openxmlformats.org/drawingml/2006/wordprocessingDrawing" xmlns:w10="urn:schemas-microsoft-com:office:word" xmlns:w="http://schemas.openxmlformats.org/wordprocessingml/2006/main" xmlns:w14="http://schemas.microsoft.com/office/word/2010/wordml" xmlns:w15="http://schemas.microsoft.com/office/word/2012/wordml" xmlns:w16cid="http://schemas.microsoft.com/office/word/2016/wordml/cid" xmlns:w16se="http://schemas.microsoft.com/office/word/2015/wordml/symex" xmlns:wpg="http://schemas.microsoft.com/office/word/2010/wordprocessingGroup" xmlns:wpi="http://schemas.microsoft.com/office/word/2010/wordprocessingInk" xmlns:wne="http://schemas.microsoft.com/office/word/2006/wordml" xmlns:wps="http://schemas.microsoft.com/office/word/2010/wordprocessingShape" mc:Ignorable="w14 w15 w16se w16cid wp14">
+<w:footnotes xmlns:wpc="http://schemas.microsoft.com/office/word/2010/wordprocessingCanvas" xmlns:cx="http://schemas.microsoft.com/office/drawing/2014/chartex" xmlns:cx1="http://schemas.microsoft.com/office/drawing/2015/9/8/chartex" xmlns:mc="http://schemas.openxmlformats.org/markup-compatibility/2006" xmlns:o="urn:schemas-microsoft-com:office:office" xmlns:r="http://schemas.openxmlformats.org/officeDocument/2006/relationships" xmlns:m="http://schemas.openxmlformats.org/officeDocument/2006/math" xmlns:v="urn:schemas-microsoft-com:vml" xmlns:wp14="http://schemas.microsoft.com/office/word/2010/wordprocessingDrawing" xmlns:wp="http://schemas.openxmlformats.org/drawingml/2006/wordprocessingDrawing" xmlns:w10="urn:schemas-microsoft-com:office:word" xmlns:w="http://schemas.openxmlformats.org/wordprocessingml/2006/main" xmlns:w14="http://schemas.microsoft.com/office/word/2010/wordml" xmlns:w15="http://schemas.microsoft.com/office/word/2012/wordml" xmlns:w16se="http://schemas.microsoft.com/office/word/2015/wordml/symex" xmlns:wpg="http://schemas.microsoft.com/office/word/2010/wordprocessingGroup" xmlns:wpi="http://schemas.microsoft.com/office/word/2010/wordprocessingInk" xmlns:wne="http://schemas.microsoft.com/office/word/2006/wordml" xmlns:wps="http://schemas.microsoft.com/office/word/2010/wordprocessingShape" mc:Ignorable="w14 w15 w16se wp14">
   <w:footnote w:type="separator" w:id="-1">
     <w:p>
       <w:pPr>
@@ -2310,7 +2295,7 @@
 </file>
 
 <file path=word/header1.xml><?xml version="1.0" encoding="utf-8"?>
-<w:hdr xmlns:wpc="http://schemas.microsoft.com/office/word/2010/wordprocessingCanvas" xmlns:cx="http://schemas.microsoft.com/office/drawing/2014/chartex" xmlns:cx1="http://schemas.microsoft.com/office/drawing/2015/9/8/chartex" xmlns:cx2="http://schemas.microsoft.com/office/drawing/2015/10/21/chartex" xmlns:cx3="http://schemas.microsoft.com/office/drawing/2016/5/9/chartex" xmlns:cx4="http://schemas.microsoft.com/office/drawing/2016/5/10/chartex" xmlns:cx5="http://schemas.microsoft.com/office/drawing/2016/5/11/chartex" xmlns:cx6="http://schemas.microsoft.com/office/drawing/2016/5/12/chartex" xmlns:cx7="http://schemas.microsoft.com/office/drawing/2016/5/13/chartex" xmlns:cx8="http://schemas.microsoft.com/office/drawing/2016/5/14/chartex" xmlns:mc="http://schemas.openxmlformats.org/markup-compatibility/2006" xmlns:aink="http://schemas.microsoft.com/office/drawing/2016/ink" xmlns:am3d="http://schemas.microsoft.com/office/drawing/2017/model3d" xmlns:o="urn:schemas-microsoft-com:office:office" xmlns:r="http://schemas.openxmlformats.org/officeDocument/2006/relationships" xmlns:m="http://schemas.openxmlformats.org/officeDocument/2006/math" xmlns:v="urn:schemas-microsoft-com:vml" xmlns:wp14="http://schemas.microsoft.com/office/word/2010/wordprocessingDrawing" xmlns:wp="http://schemas.openxmlformats.org/drawingml/2006/wordprocessingDrawing" xmlns:w10="urn:schemas-microsoft-com:office:word" xmlns:w="http://schemas.openxmlformats.org/wordprocessingml/2006/main" xmlns:w14="http://schemas.microsoft.com/office/word/2010/wordml" xmlns:w15="http://schemas.microsoft.com/office/word/2012/wordml" xmlns:w16cid="http://schemas.microsoft.com/office/word/2016/wordml/cid" xmlns:w16se="http://schemas.microsoft.com/office/word/2015/wordml/symex" xmlns:wpg="http://schemas.microsoft.com/office/word/2010/wordprocessingGroup" xmlns:wpi="http://schemas.microsoft.com/office/word/2010/wordprocessingInk" xmlns:wne="http://schemas.microsoft.com/office/word/2006/wordml" xmlns:wps="http://schemas.microsoft.com/office/word/2010/wordprocessingShape" mc:Ignorable="w14 w15 w16se w16cid wp14">
+<w:hdr xmlns:wpc="http://schemas.microsoft.com/office/word/2010/wordprocessingCanvas" xmlns:cx="http://schemas.microsoft.com/office/drawing/2014/chartex" xmlns:cx1="http://schemas.microsoft.com/office/drawing/2015/9/8/chartex" xmlns:mc="http://schemas.openxmlformats.org/markup-compatibility/2006" xmlns:o="urn:schemas-microsoft-com:office:office" xmlns:r="http://schemas.openxmlformats.org/officeDocument/2006/relationships" xmlns:m="http://schemas.openxmlformats.org/officeDocument/2006/math" xmlns:v="urn:schemas-microsoft-com:vml" xmlns:wp14="http://schemas.microsoft.com/office/word/2010/wordprocessingDrawing" xmlns:wp="http://schemas.openxmlformats.org/drawingml/2006/wordprocessingDrawing" xmlns:w10="urn:schemas-microsoft-com:office:word" xmlns:w="http://schemas.openxmlformats.org/wordprocessingml/2006/main" xmlns:w14="http://schemas.microsoft.com/office/word/2010/wordml" xmlns:w15="http://schemas.microsoft.com/office/word/2012/wordml" xmlns:w16se="http://schemas.microsoft.com/office/word/2015/wordml/symex" xmlns:wpg="http://schemas.microsoft.com/office/word/2010/wordprocessingGroup" xmlns:wpi="http://schemas.microsoft.com/office/word/2010/wordprocessingInk" xmlns:wne="http://schemas.microsoft.com/office/word/2006/wordml" xmlns:wps="http://schemas.microsoft.com/office/word/2010/wordprocessingShape" mc:Ignorable="w14 w15 w16se wp14">
   <w:p>
     <w:r>
       <w:fldChar w:fldCharType="begin"/>
@@ -2333,38 +2318,14 @@
       <w:rPr>
         <w:lang w:val="pt-BR"/>
       </w:rPr>
-      <w:t xml:space="preserve">S. </w:t>
+      <w:t>S. Sandri, J. Stolfi, L.Velho</w:t>
     </w:r>
-    <w:proofErr w:type="spellStart"/>
-    <w:r>
-      <w:rPr>
-        <w:lang w:val="pt-BR"/>
-      </w:rPr>
-      <w:t>Sandri</w:t>
-    </w:r>
-    <w:proofErr w:type="spellEnd"/>
-    <w:r>
-      <w:rPr>
-        <w:lang w:val="pt-BR"/>
-      </w:rPr>
-      <w:t xml:space="preserve">, J. Stolfi, </w:t>
-    </w:r>
-    <w:proofErr w:type="spellStart"/>
-    <w:proofErr w:type="gramStart"/>
-    <w:r>
-      <w:rPr>
-        <w:lang w:val="pt-BR"/>
-      </w:rPr>
-      <w:t>L.Velho</w:t>
-    </w:r>
-    <w:proofErr w:type="spellEnd"/>
-    <w:proofErr w:type="gramEnd"/>
   </w:p>
 </w:hdr>
 </file>
 
 <file path=word/header2.xml><?xml version="1.0" encoding="utf-8"?>
-<w:hdr xmlns:wpc="http://schemas.microsoft.com/office/word/2010/wordprocessingCanvas" xmlns:cx="http://schemas.microsoft.com/office/drawing/2014/chartex" xmlns:cx1="http://schemas.microsoft.com/office/drawing/2015/9/8/chartex" xmlns:cx2="http://schemas.microsoft.com/office/drawing/2015/10/21/chartex" xmlns:cx3="http://schemas.microsoft.com/office/drawing/2016/5/9/chartex" xmlns:cx4="http://schemas.microsoft.com/office/drawing/2016/5/10/chartex" xmlns:cx5="http://schemas.microsoft.com/office/drawing/2016/5/11/chartex" xmlns:cx6="http://schemas.microsoft.com/office/drawing/2016/5/12/chartex" xmlns:cx7="http://schemas.microsoft.com/office/drawing/2016/5/13/chartex" xmlns:cx8="http://schemas.microsoft.com/office/drawing/2016/5/14/chartex" xmlns:mc="http://schemas.openxmlformats.org/markup-compatibility/2006" xmlns:aink="http://schemas.microsoft.com/office/drawing/2016/ink" xmlns:am3d="http://schemas.microsoft.com/office/drawing/2017/model3d" xmlns:o="urn:schemas-microsoft-com:office:office" xmlns:r="http://schemas.openxmlformats.org/officeDocument/2006/relationships" xmlns:m="http://schemas.openxmlformats.org/officeDocument/2006/math" xmlns:v="urn:schemas-microsoft-com:vml" xmlns:wp14="http://schemas.microsoft.com/office/word/2010/wordprocessingDrawing" xmlns:wp="http://schemas.openxmlformats.org/drawingml/2006/wordprocessingDrawing" xmlns:w10="urn:schemas-microsoft-com:office:word" xmlns:w="http://schemas.openxmlformats.org/wordprocessingml/2006/main" xmlns:w14="http://schemas.microsoft.com/office/word/2010/wordml" xmlns:w15="http://schemas.microsoft.com/office/word/2012/wordml" xmlns:w16cid="http://schemas.microsoft.com/office/word/2016/wordml/cid" xmlns:w16se="http://schemas.microsoft.com/office/word/2015/wordml/symex" xmlns:wpg="http://schemas.microsoft.com/office/word/2010/wordprocessingGroup" xmlns:wpi="http://schemas.microsoft.com/office/word/2010/wordprocessingInk" xmlns:wne="http://schemas.microsoft.com/office/word/2006/wordml" xmlns:wps="http://schemas.microsoft.com/office/word/2010/wordprocessingShape" mc:Ignorable="w14 w15 w16se w16cid wp14">
+<w:hdr xmlns:wpc="http://schemas.microsoft.com/office/word/2010/wordprocessingCanvas" xmlns:cx="http://schemas.microsoft.com/office/drawing/2014/chartex" xmlns:cx1="http://schemas.microsoft.com/office/drawing/2015/9/8/chartex" xmlns:mc="http://schemas.openxmlformats.org/markup-compatibility/2006" xmlns:o="urn:schemas-microsoft-com:office:office" xmlns:r="http://schemas.openxmlformats.org/officeDocument/2006/relationships" xmlns:m="http://schemas.openxmlformats.org/officeDocument/2006/math" xmlns:v="urn:schemas-microsoft-com:vml" xmlns:wp14="http://schemas.microsoft.com/office/word/2010/wordprocessingDrawing" xmlns:wp="http://schemas.openxmlformats.org/drawingml/2006/wordprocessingDrawing" xmlns:w10="urn:schemas-microsoft-com:office:word" xmlns:w="http://schemas.openxmlformats.org/wordprocessingml/2006/main" xmlns:w14="http://schemas.microsoft.com/office/word/2010/wordml" xmlns:w15="http://schemas.microsoft.com/office/word/2012/wordml" xmlns:w16se="http://schemas.microsoft.com/office/word/2015/wordml/symex" xmlns:wpg="http://schemas.microsoft.com/office/word/2010/wordprocessingGroup" xmlns:wpi="http://schemas.microsoft.com/office/word/2010/wordprocessingInk" xmlns:wne="http://schemas.microsoft.com/office/word/2006/wordml" xmlns:wps="http://schemas.microsoft.com/office/word/2010/wordprocessingShape" mc:Ignorable="w14 w15 w16se wp14">
   <w:p/>
   <w:p>
     <w:pPr>
@@ -2377,7 +2338,7 @@
 </file>
 
 <file path=word/numbering.xml><?xml version="1.0" encoding="utf-8"?>
-<w:numbering xmlns:wpc="http://schemas.microsoft.com/office/word/2010/wordprocessingCanvas" xmlns:cx="http://schemas.microsoft.com/office/drawing/2014/chartex" xmlns:cx1="http://schemas.microsoft.com/office/drawing/2015/9/8/chartex" xmlns:cx2="http://schemas.microsoft.com/office/drawing/2015/10/21/chartex" xmlns:cx3="http://schemas.microsoft.com/office/drawing/2016/5/9/chartex" xmlns:cx4="http://schemas.microsoft.com/office/drawing/2016/5/10/chartex" xmlns:cx5="http://schemas.microsoft.com/office/drawing/2016/5/11/chartex" xmlns:cx6="http://schemas.microsoft.com/office/drawing/2016/5/12/chartex" xmlns:cx7="http://schemas.microsoft.com/office/drawing/2016/5/13/chartex" xmlns:cx8="http://schemas.microsoft.com/office/drawing/2016/5/14/chartex" xmlns:mc="http://schemas.openxmlformats.org/markup-compatibility/2006" xmlns:aink="http://schemas.microsoft.com/office/drawing/2016/ink" xmlns:am3d="http://schemas.microsoft.com/office/drawing/2017/model3d" xmlns:o="urn:schemas-microsoft-com:office:office" xmlns:r="http://schemas.openxmlformats.org/officeDocument/2006/relationships" xmlns:m="http://schemas.openxmlformats.org/officeDocument/2006/math" xmlns:v="urn:schemas-microsoft-com:vml" xmlns:wp14="http://schemas.microsoft.com/office/word/2010/wordprocessingDrawing" xmlns:wp="http://schemas.openxmlformats.org/drawingml/2006/wordprocessingDrawing" xmlns:w10="urn:schemas-microsoft-com:office:word" xmlns:w="http://schemas.openxmlformats.org/wordprocessingml/2006/main" xmlns:w14="http://schemas.microsoft.com/office/word/2010/wordml" xmlns:w15="http://schemas.microsoft.com/office/word/2012/wordml" xmlns:w16cid="http://schemas.microsoft.com/office/word/2016/wordml/cid" xmlns:w16se="http://schemas.microsoft.com/office/word/2015/wordml/symex" xmlns:wpg="http://schemas.microsoft.com/office/word/2010/wordprocessingGroup" xmlns:wpi="http://schemas.microsoft.com/office/word/2010/wordprocessingInk" xmlns:wne="http://schemas.microsoft.com/office/word/2006/wordml" xmlns:wps="http://schemas.microsoft.com/office/word/2010/wordprocessingShape" mc:Ignorable="w14 w15 w16se w16cid wp14">
+<w:numbering xmlns:wpc="http://schemas.microsoft.com/office/word/2010/wordprocessingCanvas" xmlns:cx="http://schemas.microsoft.com/office/drawing/2014/chartex" xmlns:cx1="http://schemas.microsoft.com/office/drawing/2015/9/8/chartex" xmlns:mc="http://schemas.openxmlformats.org/markup-compatibility/2006" xmlns:o="urn:schemas-microsoft-com:office:office" xmlns:r="http://schemas.openxmlformats.org/officeDocument/2006/relationships" xmlns:m="http://schemas.openxmlformats.org/officeDocument/2006/math" xmlns:v="urn:schemas-microsoft-com:vml" xmlns:wp14="http://schemas.microsoft.com/office/word/2010/wordprocessingDrawing" xmlns:wp="http://schemas.openxmlformats.org/drawingml/2006/wordprocessingDrawing" xmlns:w10="urn:schemas-microsoft-com:office:word" xmlns:w="http://schemas.openxmlformats.org/wordprocessingml/2006/main" xmlns:w14="http://schemas.microsoft.com/office/word/2010/wordml" xmlns:w15="http://schemas.microsoft.com/office/word/2012/wordml" xmlns:w16se="http://schemas.microsoft.com/office/word/2015/wordml/symex" xmlns:wpg="http://schemas.microsoft.com/office/word/2010/wordprocessingGroup" xmlns:wpi="http://schemas.microsoft.com/office/word/2010/wordprocessingInk" xmlns:wne="http://schemas.microsoft.com/office/word/2006/wordml" xmlns:wps="http://schemas.microsoft.com/office/word/2010/wordprocessingShape" mc:Ignorable="w14 w15 w16se wp14">
   <w:abstractNum w:abstractNumId="0" w15:restartNumberingAfterBreak="0">
     <w:nsid w:val="51B30CCC"/>
     <w:multiLevelType w:val="multilevel"/>
@@ -2498,7 +2459,7 @@
 </file>
 
 <file path=word/styles.xml><?xml version="1.0" encoding="utf-8"?>
-<w:styles xmlns:mc="http://schemas.openxmlformats.org/markup-compatibility/2006" xmlns:r="http://schemas.openxmlformats.org/officeDocument/2006/relationships" xmlns:w="http://schemas.openxmlformats.org/wordprocessingml/2006/main" xmlns:w14="http://schemas.microsoft.com/office/word/2010/wordml" xmlns:w15="http://schemas.microsoft.com/office/word/2012/wordml" xmlns:w16cid="http://schemas.microsoft.com/office/word/2016/wordml/cid" xmlns:w16se="http://schemas.microsoft.com/office/word/2015/wordml/symex" mc:Ignorable="w14 w15 w16se w16cid">
+<w:styles xmlns:mc="http://schemas.openxmlformats.org/markup-compatibility/2006" xmlns:r="http://schemas.openxmlformats.org/officeDocument/2006/relationships" xmlns:w="http://schemas.openxmlformats.org/wordprocessingml/2006/main" xmlns:w14="http://schemas.microsoft.com/office/word/2010/wordml" xmlns:w15="http://schemas.microsoft.com/office/word/2012/wordml" xmlns:w16se="http://schemas.microsoft.com/office/word/2015/wordml/symex" mc:Ignorable="w14 w15 w16se">
   <w:docDefaults>
     <w:rPrDefault>
       <w:rPr>
@@ -2526,7 +2487,7 @@
       </w:pPr>
     </w:pPrDefault>
   </w:docDefaults>
-  <w:latentStyles w:defLockedState="0" w:defUIPriority="99" w:defSemiHidden="0" w:defUnhideWhenUsed="0" w:defQFormat="0" w:count="375">
+  <w:latentStyles w:defLockedState="0" w:defUIPriority="99" w:defSemiHidden="0" w:defUnhideWhenUsed="0" w:defQFormat="0" w:count="371">
     <w:lsdException w:name="Normal" w:uiPriority="0" w:qFormat="1"/>
     <w:lsdException w:name="heading 1" w:uiPriority="9" w:qFormat="1"/>
     <w:lsdException w:name="heading 2" w:semiHidden="1" w:uiPriority="9" w:unhideWhenUsed="1" w:qFormat="1"/>
@@ -2898,10 +2859,6 @@
     <w:lsdException w:name="List Table 5 Dark Accent 6" w:uiPriority="50"/>
     <w:lsdException w:name="List Table 6 Colorful Accent 6" w:uiPriority="51"/>
     <w:lsdException w:name="List Table 7 Colorful Accent 6" w:uiPriority="52"/>
-    <w:lsdException w:name="Mention" w:semiHidden="1" w:unhideWhenUsed="1"/>
-    <w:lsdException w:name="Smart Hyperlink" w:semiHidden="1" w:unhideWhenUsed="1"/>
-    <w:lsdException w:name="Hashtag" w:semiHidden="1" w:unhideWhenUsed="1"/>
-    <w:lsdException w:name="Unresolved Mention" w:semiHidden="1" w:unhideWhenUsed="1"/>
   </w:latentStyles>
   <w:style w:type="paragraph" w:default="1" w:styleId="Normal">
     <w:name w:val="Normal"/>
@@ -3094,7 +3051,7 @@
       <w:u w:val="single"/>
     </w:rPr>
   </w:style>
-  <w:style w:type="character" w:styleId="MenoPendente">
+  <w:style w:type="character" w:customStyle="1" w:styleId="UnresolvedMention">
     <w:name w:val="Unresolved Mention"/>
     <w:basedOn w:val="Fontepargpadro"/>
     <w:uiPriority w:val="99"/>
@@ -3151,6 +3108,94 @@
     <w:link w:val="Cabealho"/>
     <w:uiPriority w:val="99"/>
     <w:rsid w:val="00EB6ECE"/>
+  </w:style>
+  <w:style w:type="paragraph" w:styleId="PargrafodaLista">
+    <w:name w:val="List Paragraph"/>
+    <w:basedOn w:val="Normal"/>
+    <w:uiPriority w:val="34"/>
+    <w:qFormat/>
+    <w:rsid w:val="00EF40F8"/>
+    <w:pPr>
+      <w:pBdr>
+        <w:top w:val="none" w:sz="0" w:space="0" w:color="auto"/>
+        <w:left w:val="none" w:sz="0" w:space="0" w:color="auto"/>
+        <w:bottom w:val="none" w:sz="0" w:space="0" w:color="auto"/>
+        <w:right w:val="none" w:sz="0" w:space="0" w:color="auto"/>
+        <w:between w:val="none" w:sz="0" w:space="0" w:color="auto"/>
+      </w:pBdr>
+      <w:ind w:left="720"/>
+      <w:contextualSpacing/>
+    </w:pPr>
+    <w:rPr>
+      <w:lang w:val="pt-BR"/>
+    </w:rPr>
+  </w:style>
+  <w:style w:type="character" w:styleId="Refdecomentrio">
+    <w:name w:val="annotation reference"/>
+    <w:basedOn w:val="Fontepargpadro"/>
+    <w:uiPriority w:val="99"/>
+    <w:semiHidden/>
+    <w:unhideWhenUsed/>
+    <w:rsid w:val="00FB4833"/>
+    <w:rPr>
+      <w:sz w:val="16"/>
+      <w:szCs w:val="16"/>
+    </w:rPr>
+  </w:style>
+  <w:style w:type="paragraph" w:styleId="Textodecomentrio">
+    <w:name w:val="annotation text"/>
+    <w:basedOn w:val="Normal"/>
+    <w:link w:val="TextodecomentrioChar"/>
+    <w:uiPriority w:val="99"/>
+    <w:semiHidden/>
+    <w:unhideWhenUsed/>
+    <w:rsid w:val="00FB4833"/>
+    <w:rPr>
+      <w:sz w:val="20"/>
+      <w:szCs w:val="20"/>
+    </w:rPr>
+  </w:style>
+  <w:style w:type="character" w:customStyle="1" w:styleId="TextodecomentrioChar">
+    <w:name w:val="Texto de comentário Char"/>
+    <w:basedOn w:val="Fontepargpadro"/>
+    <w:link w:val="Textodecomentrio"/>
+    <w:uiPriority w:val="99"/>
+    <w:semiHidden/>
+    <w:rsid w:val="00FB4833"/>
+    <w:rPr>
+      <w:sz w:val="20"/>
+      <w:szCs w:val="20"/>
+    </w:rPr>
+  </w:style>
+  <w:style w:type="paragraph" w:styleId="Textodebalo">
+    <w:name w:val="Balloon Text"/>
+    <w:basedOn w:val="Normal"/>
+    <w:link w:val="TextodebaloChar"/>
+    <w:uiPriority w:val="99"/>
+    <w:semiHidden/>
+    <w:unhideWhenUsed/>
+    <w:rsid w:val="00FB4833"/>
+    <w:pPr>
+      <w:spacing w:before="0"/>
+    </w:pPr>
+    <w:rPr>
+      <w:rFonts w:ascii="Segoe UI" w:hAnsi="Segoe UI" w:cs="Segoe UI"/>
+      <w:sz w:val="18"/>
+      <w:szCs w:val="18"/>
+    </w:rPr>
+  </w:style>
+  <w:style w:type="character" w:customStyle="1" w:styleId="TextodebaloChar">
+    <w:name w:val="Texto de balão Char"/>
+    <w:basedOn w:val="Fontepargpadro"/>
+    <w:link w:val="Textodebalo"/>
+    <w:uiPriority w:val="99"/>
+    <w:semiHidden/>
+    <w:rsid w:val="00FB4833"/>
+    <w:rPr>
+      <w:rFonts w:ascii="Segoe UI" w:hAnsi="Segoe UI" w:cs="Segoe UI"/>
+      <w:sz w:val="18"/>
+      <w:szCs w:val="18"/>
+    </w:rPr>
   </w:style>
 </w:styles>
 </file>

--- a/Artigo Cientifico/Artigo Científico - Controla Pet.docx
+++ b/Artigo Cientifico/Artigo Científico - Controla Pet.docx
@@ -14,6 +14,8 @@
           <w:lang w:val="pt-BR"/>
         </w:rPr>
       </w:pPr>
+      <w:bookmarkStart w:id="0" w:name="_GoBack"/>
+      <w:bookmarkEnd w:id="0"/>
       <w:r>
         <w:rPr>
           <w:b/>
@@ -52,8 +54,17 @@
           <w:b/>
           <w:lang w:val="pt-BR"/>
         </w:rPr>
-        <w:t>Bruno T. S. Buzzo</w:t>
-      </w:r>
+        <w:t xml:space="preserve">Bruno T. S. </w:t>
+      </w:r>
+      <w:proofErr w:type="spellStart"/>
+      <w:r>
+        <w:rPr>
+          <w:b/>
+          <w:lang w:val="pt-BR"/>
+        </w:rPr>
+        <w:t>Buzzo</w:t>
+      </w:r>
+      <w:proofErr w:type="spellEnd"/>
       <w:r>
         <w:rPr>
           <w:b/>
@@ -108,8 +119,17 @@
           <w:b/>
           <w:lang w:val="pt-BR"/>
         </w:rPr>
-        <w:t>Matheus P. Silva, Nayara de P. Muniz, Vitor C. Carlessi</w:t>
-      </w:r>
+        <w:t xml:space="preserve">Matheus P. Silva, Nayara de P. Muniz, Vitor C. </w:t>
+      </w:r>
+      <w:proofErr w:type="spellStart"/>
+      <w:r>
+        <w:rPr>
+          <w:b/>
+          <w:lang w:val="pt-BR"/>
+        </w:rPr>
+        <w:t>Carlessi</w:t>
+      </w:r>
+      <w:proofErr w:type="spellEnd"/>
     </w:p>
     <w:p>
       <w:pPr>
@@ -365,7 +385,63 @@
         <w:rPr>
           <w:i/>
         </w:rPr>
-        <w:t>This meta-article reports the elaboration of the OPE(Enterprise Office Project), which the students of System of Information course of Impacta College are involved. The objective is make a system for pet shop’s and veterinary clinic’s, and the base to do this article are the artefacts and the client requirements gathered by the Team in meetings about the business and it issues.</w:t>
+        <w:t xml:space="preserve">This meta-article reports the elaboration of the </w:t>
+      </w:r>
+      <w:proofErr w:type="gramStart"/>
+      <w:r>
+        <w:rPr>
+          <w:i/>
+        </w:rPr>
+        <w:t>OPE(</w:t>
+      </w:r>
+      <w:proofErr w:type="gramEnd"/>
+      <w:r>
+        <w:rPr>
+          <w:i/>
+        </w:rPr>
+        <w:t xml:space="preserve">Enterprise Office Project), which the students of System of Information course of </w:t>
+      </w:r>
+      <w:proofErr w:type="spellStart"/>
+      <w:r>
+        <w:rPr>
+          <w:i/>
+        </w:rPr>
+        <w:t>Impacta</w:t>
+      </w:r>
+      <w:proofErr w:type="spellEnd"/>
+      <w:r>
+        <w:rPr>
+          <w:i/>
+        </w:rPr>
+        <w:t xml:space="preserve"> College are involved. The objective is make a system for pet </w:t>
+      </w:r>
+      <w:proofErr w:type="spellStart"/>
+      <w:r>
+        <w:rPr>
+          <w:i/>
+        </w:rPr>
+        <w:t>shop’s</w:t>
+      </w:r>
+      <w:proofErr w:type="spellEnd"/>
+      <w:r>
+        <w:rPr>
+          <w:i/>
+        </w:rPr>
+        <w:t xml:space="preserve"> and veterinary </w:t>
+      </w:r>
+      <w:proofErr w:type="spellStart"/>
+      <w:r>
+        <w:rPr>
+          <w:i/>
+        </w:rPr>
+        <w:t>clinic’s</w:t>
+      </w:r>
+      <w:proofErr w:type="spellEnd"/>
+      <w:r>
+        <w:rPr>
+          <w:i/>
+        </w:rPr>
+        <w:t>, and the base to do this article are the artefacts and the client requirements gathered by the Team in meetings about the business and it issues.</w:t>
       </w:r>
       <w:r>
         <w:rPr>
@@ -473,7 +549,35 @@
         <w:rPr>
           <w:lang w:val="pt-BR"/>
         </w:rPr>
-        <w:t xml:space="preserve">O produto construído e descrito neste artigo trata-se de um sistema de gerenciamento e controle de clinicas veterinárias. O cliente escolhido para elaboração de tal é a clinica Morumbichos, situada no bairro do Morumbi, zona sul de São Paulo, </w:t>
+        <w:t xml:space="preserve">O produto construído e descrito neste artigo trata-se de um sistema de gerenciamento e controle de clinicas veterinárias. O cliente escolhido para elaboração de tal é a </w:t>
+      </w:r>
+      <w:proofErr w:type="spellStart"/>
+      <w:r>
+        <w:rPr>
+          <w:lang w:val="pt-BR"/>
+        </w:rPr>
+        <w:t>clinica</w:t>
+      </w:r>
+      <w:proofErr w:type="spellEnd"/>
+      <w:r>
+        <w:rPr>
+          <w:lang w:val="pt-BR"/>
+        </w:rPr>
+        <w:t xml:space="preserve"> </w:t>
+      </w:r>
+      <w:proofErr w:type="spellStart"/>
+      <w:r>
+        <w:rPr>
+          <w:lang w:val="pt-BR"/>
+        </w:rPr>
+        <w:t>Morumbichos</w:t>
+      </w:r>
+      <w:proofErr w:type="spellEnd"/>
+      <w:r>
+        <w:rPr>
+          <w:lang w:val="pt-BR"/>
+        </w:rPr>
+        <w:t xml:space="preserve">, situada no bairro do Morumbi, zona sul de São Paulo, </w:t>
       </w:r>
       <w:r>
         <w:rPr>
@@ -586,14 +690,21 @@
         <w:rPr>
           <w:lang w:val="pt-BR"/>
         </w:rPr>
-        <w:t xml:space="preserve">Será entregue uma aplicação web desenvolvida em Python com o Framework Django, </w:t>
-      </w:r>
-      <w:r>
-        <w:rPr>
-          <w:lang w:val="pt-BR"/>
-        </w:rPr>
-        <w:lastRenderedPageBreak/>
-        <w:t xml:space="preserve">hospedado em nuvem, que atenderá as exigências acima e tornará mais fluido a gestão do estabelecimento. Mais informações sobre os entregáveis: </w:t>
+        <w:t xml:space="preserve">Será entregue uma aplicação web desenvolvida em Python com o Framework </w:t>
+      </w:r>
+      <w:proofErr w:type="spellStart"/>
+      <w:r>
+        <w:rPr>
+          <w:lang w:val="pt-BR"/>
+        </w:rPr>
+        <w:t>Django</w:t>
+      </w:r>
+      <w:proofErr w:type="spellEnd"/>
+      <w:r>
+        <w:rPr>
+          <w:lang w:val="pt-BR"/>
+        </w:rPr>
+        <w:t xml:space="preserve">, hospedado em nuvem, que atenderá as exigências acima e tornará mais fluido a gestão do estabelecimento. Mais informações sobre os entregáveis: </w:t>
       </w:r>
       <w:r>
         <w:rPr>
@@ -617,6 +728,7 @@
           <w:b/>
           <w:lang w:val="pt-BR"/>
         </w:rPr>
+        <w:lastRenderedPageBreak/>
         <w:t>1.1. Apresentação do Problema</w:t>
       </w:r>
     </w:p>
@@ -633,7 +745,49 @@
         <w:rPr>
           <w:lang w:val="pt-BR"/>
         </w:rPr>
-        <w:t>A clínica Morumbichos atua no ramo veterinário há 10 anos oferecendo serviços de PetShop, Hotel/Day Care e atendimento médico especializado para cães, gatos, répteis e aves. As sócias do negócio, as veterinárias Rita e Priscila, contam com uma motorista, uma recepcionista, um caseiro e com dois profissionais dedicados a higiene.</w:t>
+        <w:t xml:space="preserve">A clínica </w:t>
+      </w:r>
+      <w:proofErr w:type="spellStart"/>
+      <w:r>
+        <w:rPr>
+          <w:lang w:val="pt-BR"/>
+        </w:rPr>
+        <w:t>Morumbichos</w:t>
+      </w:r>
+      <w:proofErr w:type="spellEnd"/>
+      <w:r>
+        <w:rPr>
+          <w:lang w:val="pt-BR"/>
+        </w:rPr>
+        <w:t xml:space="preserve"> atua no ramo veterinário há 10 anos oferecendo serviços de </w:t>
+      </w:r>
+      <w:proofErr w:type="spellStart"/>
+      <w:r>
+        <w:rPr>
+          <w:lang w:val="pt-BR"/>
+        </w:rPr>
+        <w:t>PetShop</w:t>
+      </w:r>
+      <w:proofErr w:type="spellEnd"/>
+      <w:r>
+        <w:rPr>
+          <w:lang w:val="pt-BR"/>
+        </w:rPr>
+        <w:t xml:space="preserve">, Hotel/Day </w:t>
+      </w:r>
+      <w:proofErr w:type="spellStart"/>
+      <w:r>
+        <w:rPr>
+          <w:lang w:val="pt-BR"/>
+        </w:rPr>
+        <w:t>Care</w:t>
+      </w:r>
+      <w:proofErr w:type="spellEnd"/>
+      <w:r>
+        <w:rPr>
+          <w:lang w:val="pt-BR"/>
+        </w:rPr>
+        <w:t xml:space="preserve"> e atendimento médico especializado para cães, gatos, répteis e aves. As sócias do negócio, as veterinárias Rita e Priscila, contam com uma motorista, uma recepcionista, um caseiro e com dois profissionais dedicados a higiene.</w:t>
       </w:r>
     </w:p>
     <w:p>
@@ -747,7 +901,39 @@
           <w:color w:val="auto"/>
           <w:lang w:val="pt-BR"/>
         </w:rPr>
-        <w:t>Percebe-se que o principal problema é que o negócio é extremamente passível de erros, pela sua complexidade e fartura de informações, e, portanto, torna difícil a administração. A equipe Morumbichos levantou objeções do negócio e o principal apontamento foi a dificuldade em controlar a agenda da clínica e seus serviços, logo a equipe de desenvolvimento ControlaPet trata como prioridade organizar o negócio pela agenda, antes de implementar as demais funcionalidades.</w:t>
+        <w:t xml:space="preserve">Percebe-se que o principal problema é que o negócio é extremamente passível de erros, pela sua complexidade e fartura de informações, e, portanto, torna difícil a administração. A equipe </w:t>
+      </w:r>
+      <w:proofErr w:type="spellStart"/>
+      <w:r>
+        <w:rPr>
+          <w:color w:val="auto"/>
+          <w:lang w:val="pt-BR"/>
+        </w:rPr>
+        <w:t>Morumbichos</w:t>
+      </w:r>
+      <w:proofErr w:type="spellEnd"/>
+      <w:r>
+        <w:rPr>
+          <w:color w:val="auto"/>
+          <w:lang w:val="pt-BR"/>
+        </w:rPr>
+        <w:t xml:space="preserve"> levantou objeções do negócio e o principal apontamento foi a dificuldade em controlar a agenda da clínica e seus serviços, logo a equipe de desenvolvimento </w:t>
+      </w:r>
+      <w:proofErr w:type="spellStart"/>
+      <w:r>
+        <w:rPr>
+          <w:color w:val="auto"/>
+          <w:lang w:val="pt-BR"/>
+        </w:rPr>
+        <w:t>ControlaPet</w:t>
+      </w:r>
+      <w:proofErr w:type="spellEnd"/>
+      <w:r>
+        <w:rPr>
+          <w:color w:val="auto"/>
+          <w:lang w:val="pt-BR"/>
+        </w:rPr>
+        <w:t xml:space="preserve"> trata como prioridade organizar o negócio pela agenda, antes de implementar as demais funcionalidades.</w:t>
       </w:r>
     </w:p>
     <w:p>
@@ -994,7 +1180,63 @@
         <w:rPr>
           <w:lang w:val="pt-BR"/>
         </w:rPr>
-        <w:t>No mercado, encontram-se diversos sistemas veterinários, com características similares ao ControlaPet, dentre eles: SimplesVet, Vetus e VetWork.</w:t>
+        <w:t xml:space="preserve">No mercado, encontram-se diversos sistemas veterinários, com características similares ao </w:t>
+      </w:r>
+      <w:proofErr w:type="spellStart"/>
+      <w:r>
+        <w:rPr>
+          <w:lang w:val="pt-BR"/>
+        </w:rPr>
+        <w:t>ControlaPet</w:t>
+      </w:r>
+      <w:proofErr w:type="spellEnd"/>
+      <w:r>
+        <w:rPr>
+          <w:lang w:val="pt-BR"/>
+        </w:rPr>
+        <w:t xml:space="preserve">, dentre eles: </w:t>
+      </w:r>
+      <w:proofErr w:type="spellStart"/>
+      <w:r>
+        <w:rPr>
+          <w:lang w:val="pt-BR"/>
+        </w:rPr>
+        <w:t>SimplesVet</w:t>
+      </w:r>
+      <w:proofErr w:type="spellEnd"/>
+      <w:r>
+        <w:rPr>
+          <w:lang w:val="pt-BR"/>
+        </w:rPr>
+        <w:t xml:space="preserve">, </w:t>
+      </w:r>
+      <w:proofErr w:type="spellStart"/>
+      <w:r>
+        <w:rPr>
+          <w:lang w:val="pt-BR"/>
+        </w:rPr>
+        <w:t>Vetus</w:t>
+      </w:r>
+      <w:proofErr w:type="spellEnd"/>
+      <w:r>
+        <w:rPr>
+          <w:lang w:val="pt-BR"/>
+        </w:rPr>
+        <w:t xml:space="preserve"> e </w:t>
+      </w:r>
+      <w:proofErr w:type="spellStart"/>
+      <w:r>
+        <w:rPr>
+          <w:lang w:val="pt-BR"/>
+        </w:rPr>
+        <w:t>VetWork</w:t>
+      </w:r>
+      <w:proofErr w:type="spellEnd"/>
+      <w:r>
+        <w:rPr>
+          <w:lang w:val="pt-BR"/>
+        </w:rPr>
+        <w:t>.</w:t>
       </w:r>
     </w:p>
     <w:p>
@@ -1049,6 +1291,10 @@
         </w:rPr>
       </w:pPr>
       <w:r>
+        <w:rPr>
+          <w:noProof/>
+          <w:lang w:val="pt-BR"/>
+        </w:rPr>
         <w:drawing>
           <wp:inline distT="0" distB="0" distL="0" distR="0">
             <wp:extent cx="5400675" cy="6687306"/>
@@ -1123,7 +1369,21 @@
         <w:rPr>
           <w:lang w:val="pt-BR"/>
         </w:rPr>
-        <w:t>Diante da análise comparativa entre o ControlaPet e seus ideais concorrentes, percebe-se que de todos os analisados a maior similaridade</w:t>
+        <w:t xml:space="preserve">Diante da análise comparativa entre o </w:t>
+      </w:r>
+      <w:proofErr w:type="spellStart"/>
+      <w:r>
+        <w:rPr>
+          <w:lang w:val="pt-BR"/>
+        </w:rPr>
+        <w:t>ControlaPet</w:t>
+      </w:r>
+      <w:proofErr w:type="spellEnd"/>
+      <w:r>
+        <w:rPr>
+          <w:lang w:val="pt-BR"/>
+        </w:rPr>
+        <w:t xml:space="preserve"> e seus ideais concorrentes, percebe-se que de todos os analisados a maior similaridade</w:t>
       </w:r>
       <w:r>
         <w:rPr>
@@ -1135,19 +1395,65 @@
         <w:rPr>
           <w:lang w:val="pt-BR"/>
         </w:rPr>
-        <w:t>o Sistema Vetus, onde suas características</w:t>
-      </w:r>
-      <w:r>
-        <w:rPr>
-          <w:lang w:val="pt-BR"/>
-        </w:rPr>
-        <w:t>, poderiam superficialmente resolver os problemas da clínica Morumbichos</w:t>
-      </w:r>
-      <w:r>
-        <w:rPr>
-          <w:lang w:val="pt-BR"/>
-        </w:rPr>
-        <w:t>, porem, poderia sobrecarregar de módulos irrelevantes, ao qual não seriam usados e poderiam ser substituídos, por outro que resolveria melhor os problemas</w:t>
+        <w:t xml:space="preserve">o Sistema </w:t>
+      </w:r>
+      <w:proofErr w:type="spellStart"/>
+      <w:r>
+        <w:rPr>
+          <w:lang w:val="pt-BR"/>
+        </w:rPr>
+        <w:t>Vetus</w:t>
+      </w:r>
+      <w:proofErr w:type="spellEnd"/>
+      <w:r>
+        <w:rPr>
+          <w:lang w:val="pt-BR"/>
+        </w:rPr>
+        <w:t>, onde suas características</w:t>
+      </w:r>
+      <w:r>
+        <w:rPr>
+          <w:lang w:val="pt-BR"/>
+        </w:rPr>
+        <w:t xml:space="preserve">, poderiam superficialmente resolver os problemas da clínica </w:t>
+      </w:r>
+      <w:proofErr w:type="spellStart"/>
+      <w:r>
+        <w:rPr>
+          <w:lang w:val="pt-BR"/>
+        </w:rPr>
+        <w:t>Morumbichos</w:t>
+      </w:r>
+      <w:proofErr w:type="spellEnd"/>
+      <w:r>
+        <w:rPr>
+          <w:lang w:val="pt-BR"/>
+        </w:rPr>
+        <w:t>, porem, poderia sobrecarregar de módulos irrelevantes, ao qual não seriam usados e poderiam ser substituídos, por outro</w:t>
+      </w:r>
+      <w:r>
+        <w:rPr>
+          <w:lang w:val="pt-BR"/>
+        </w:rPr>
+        <w:t>s</w:t>
+      </w:r>
+      <w:r>
+        <w:rPr>
+          <w:lang w:val="pt-BR"/>
+        </w:rPr>
+        <w:t xml:space="preserve"> que resolveria</w:t>
+      </w:r>
+      <w:r>
+        <w:rPr>
+          <w:lang w:val="pt-BR"/>
+        </w:rPr>
+        <w:t>m</w:t>
+      </w:r>
+      <w:r>
+        <w:rPr>
+          <w:lang w:val="pt-BR"/>
+        </w:rPr>
+        <w:t xml:space="preserve"> melhor os problemas</w:t>
       </w:r>
       <w:r>
         <w:rPr>
@@ -1173,7 +1479,21 @@
         <w:rPr>
           <w:lang w:val="pt-BR"/>
         </w:rPr>
-        <w:t xml:space="preserve">O que torna o Sistema ControlaPet </w:t>
+        <w:t xml:space="preserve">O que torna o Sistema </w:t>
+      </w:r>
+      <w:proofErr w:type="spellStart"/>
+      <w:r>
+        <w:rPr>
+          <w:lang w:val="pt-BR"/>
+        </w:rPr>
+        <w:t>ControlaPet</w:t>
+      </w:r>
+      <w:proofErr w:type="spellEnd"/>
+      <w:r>
+        <w:rPr>
+          <w:lang w:val="pt-BR"/>
+        </w:rPr>
+        <w:t xml:space="preserve"> </w:t>
       </w:r>
       <w:r>
         <w:rPr>
@@ -1227,91 +1547,90 @@
         <w:rPr>
           <w:lang w:val="pt-BR"/>
         </w:rPr>
-        <w:t xml:space="preserve"> seguindo </w:t>
-      </w:r>
-      <w:r>
-        <w:rPr>
-          <w:lang w:val="pt-BR"/>
-        </w:rPr>
-        <w:t>o estudo da Engenharia de Software, de que não exist</w:t>
-      </w:r>
-      <w:r>
-        <w:rPr>
-          <w:lang w:val="pt-BR"/>
-        </w:rPr>
-        <w:t>e Software canônico e universal. S</w:t>
-      </w:r>
-      <w:r>
-        <w:rPr>
-          <w:lang w:val="pt-BR"/>
-        </w:rPr>
-        <w:t>endo assi</w:t>
-      </w:r>
-      <w:r>
-        <w:rPr>
-          <w:lang w:val="pt-BR"/>
-        </w:rPr>
-        <w:t xml:space="preserve">m, </w:t>
-      </w:r>
-      <w:r>
-        <w:rPr>
-          <w:lang w:val="pt-BR"/>
-        </w:rPr>
-        <w:t xml:space="preserve">o ControlaPet </w:t>
-      </w:r>
-      <w:r>
-        <w:rPr>
-          <w:lang w:val="pt-BR"/>
-        </w:rPr>
-        <w:t xml:space="preserve">não deve ser colocado </w:t>
-      </w:r>
-      <w:r>
-        <w:rPr>
-          <w:lang w:val="pt-BR"/>
-        </w:rPr>
-        <w:t>como melhor ou pior</w:t>
-      </w:r>
-      <w:r>
-        <w:rPr>
-          <w:lang w:val="pt-BR"/>
-        </w:rPr>
-        <w:t xml:space="preserve"> Software</w:t>
-      </w:r>
-      <w:r>
-        <w:rPr>
-          <w:lang w:val="pt-BR"/>
-        </w:rPr>
-        <w:t xml:space="preserve"> comparado aos seus respectivos</w:t>
-      </w:r>
-      <w:r>
-        <w:rPr>
-          <w:lang w:val="pt-BR"/>
-        </w:rPr>
-        <w:t xml:space="preserve"> concorrentes, mas sim o</w:t>
-      </w:r>
-      <w:r>
-        <w:rPr>
-          <w:lang w:val="pt-BR"/>
-        </w:rPr>
-        <w:t xml:space="preserve"> Software que melhor atende as nec</w:t>
-      </w:r>
-      <w:r>
-        <w:rPr>
-          <w:lang w:val="pt-BR"/>
-        </w:rPr>
-        <w:t>essidades da clínica</w:t>
-      </w:r>
-      <w:r>
-        <w:rPr>
-          <w:lang w:val="pt-BR"/>
-        </w:rPr>
-        <w:t xml:space="preserve"> Morumbichos</w:t>
-      </w:r>
-      <w:r>
-        <w:rPr>
-          <w:lang w:val="pt-BR"/>
-        </w:rPr>
-        <w:t>, justamente pelo fato de estar sendo desenvolvido para soluciona-las</w:t>
+        <w:t xml:space="preserve"> seguindo o estudo da Engenharia de Software, de que não existe Software canônico e universal. Sendo assim, o </w:t>
+      </w:r>
+      <w:proofErr w:type="spellStart"/>
+      <w:r>
+        <w:rPr>
+          <w:lang w:val="pt-BR"/>
+        </w:rPr>
+        <w:t>ControlaPet</w:t>
+      </w:r>
+      <w:proofErr w:type="spellEnd"/>
+      <w:r>
+        <w:rPr>
+          <w:lang w:val="pt-BR"/>
+        </w:rPr>
+        <w:t xml:space="preserve"> não deve ser colocado como melhor ou pior Software comparado aos seus respectivos concorrentes, mas sim o Software que melhor atende as necessidades da clínica </w:t>
+      </w:r>
+      <w:proofErr w:type="spellStart"/>
+      <w:r>
+        <w:rPr>
+          <w:lang w:val="pt-BR"/>
+        </w:rPr>
+        <w:t>Morumbichos</w:t>
+      </w:r>
+      <w:proofErr w:type="spellEnd"/>
+      <w:r>
+        <w:rPr>
+          <w:lang w:val="pt-BR"/>
+        </w:rPr>
+        <w:t>, justamente pelo fato de estar sendo desenvolvido para soluciona-las.</w:t>
+      </w:r>
+    </w:p>
+    <w:p>
+      <w:pPr>
+        <w:rPr>
+          <w:lang w:val="pt-BR"/>
+        </w:rPr>
+      </w:pPr>
+    </w:p>
+    <w:p>
+      <w:pPr>
+        <w:rPr>
+          <w:b/>
+          <w:lang w:val="pt-BR"/>
+        </w:rPr>
+      </w:pPr>
+      <w:r>
+        <w:rPr>
+          <w:b/>
+          <w:lang w:val="pt-BR"/>
+        </w:rPr>
+        <w:t>2.1. Soluções de Mercado e OPE</w:t>
+      </w:r>
+    </w:p>
+    <w:p>
+      <w:pPr>
+        <w:rPr>
+          <w:lang w:val="pt-BR"/>
+        </w:rPr>
+      </w:pPr>
+      <w:r>
+        <w:rPr>
+          <w:lang w:val="pt-BR"/>
+        </w:rPr>
+        <w:t xml:space="preserve">Existem alguns problemas na clínica </w:t>
+      </w:r>
+      <w:proofErr w:type="spellStart"/>
+      <w:r>
+        <w:rPr>
+          <w:lang w:val="pt-BR"/>
+        </w:rPr>
+        <w:t>Morumbichos</w:t>
+      </w:r>
+      <w:proofErr w:type="spellEnd"/>
+      <w:r>
+        <w:rPr>
+          <w:lang w:val="pt-BR"/>
+        </w:rPr>
+        <w:t xml:space="preserve">, que podem ser facilmente identificados. Dentre eles, os mais agravantes são: dificuldade de gerenciamento </w:t>
+      </w:r>
+      <w:r>
+        <w:rPr>
+          <w:lang w:val="pt-BR"/>
+        </w:rPr>
+        <w:t>no controle de vacinas, agenda de serviços, gerenciamento de documentos dos clientes e controle financeiro do estabelecimento</w:t>
       </w:r>
       <w:r>
         <w:rPr>
@@ -1323,77 +1642,6 @@
     <w:p>
       <w:pPr>
         <w:rPr>
-          <w:lang w:val="pt-BR"/>
-        </w:rPr>
-      </w:pPr>
-    </w:p>
-    <w:p>
-      <w:pPr>
-        <w:rPr>
-          <w:b/>
-          <w:lang w:val="pt-BR"/>
-        </w:rPr>
-      </w:pPr>
-      <w:r>
-        <w:rPr>
-          <w:b/>
-          <w:lang w:val="pt-BR"/>
-        </w:rPr>
-        <w:t>2.1. Soluções de Mercado e OPE</w:t>
-      </w:r>
-    </w:p>
-    <w:p>
-      <w:pPr>
-        <w:rPr>
-          <w:lang w:val="pt-BR"/>
-        </w:rPr>
-      </w:pPr>
-      <w:r>
-        <w:rPr>
-          <w:lang w:val="pt-BR"/>
-        </w:rPr>
-        <w:t>Existem alguns problemas na clínica Morumbichos, que podem ser facilmente identificados</w:t>
-      </w:r>
-      <w:r>
-        <w:rPr>
-          <w:lang w:val="pt-BR"/>
-        </w:rPr>
-        <w:t>. D</w:t>
-      </w:r>
-      <w:r>
-        <w:rPr>
-          <w:lang w:val="pt-BR"/>
-        </w:rPr>
-        <w:t>entre eles</w:t>
-      </w:r>
-      <w:r>
-        <w:rPr>
-          <w:lang w:val="pt-BR"/>
-        </w:rPr>
-        <w:t>,</w:t>
-      </w:r>
-      <w:r>
-        <w:rPr>
-          <w:lang w:val="pt-BR"/>
-        </w:rPr>
-        <w:t xml:space="preserve"> os mais agravantes são: dificuldade de gerenciamento </w:t>
-      </w:r>
-      <w:r>
-        <w:rPr>
-          <w:lang w:val="pt-BR"/>
-        </w:rPr>
-        <w:t>no controle de vacinas, agenda de serviços, gerenciamento de documentos dos clientes e controle financeiro do estabelecimento</w:t>
-      </w:r>
-      <w:r>
-        <w:rPr>
-          <w:lang w:val="pt-BR"/>
-        </w:rPr>
-        <w:t>.</w:t>
-      </w:r>
-    </w:p>
-    <w:p>
-      <w:pPr>
-        <w:rPr>
           <w:b/>
           <w:lang w:val="pt-BR"/>
         </w:rPr>
@@ -1403,12 +1651,77 @@
           <w:lang w:val="pt-BR"/>
         </w:rPr>
         <w:tab/>
-      </w:r>
-      <w:r>
-        <w:rPr>
-          <w:lang w:val="pt-BR"/>
-        </w:rPr>
-        <w:t>Ao realizar uma pesquisa de soluções de mercado podem ser encontrados resultados em alguns sistemas, que se assemelham ao que está sendo apresentado e desenvolvido pela equipe ControlaPet. Dentre eles estão: SimplesVet, Vetus, VetWork e também, a OPE Simples Vet desenvolvida em 2013. Todos eles, contemplam uma ou mais soluções para os principais problemas, apresentando, módulos de avisos de vacinas, agenda de serviços, gerenciamento de documentos, controle financeiro entre outras.</w:t>
+        <w:t xml:space="preserve">Ao realizar uma pesquisa de soluções de mercado podem ser encontrados resultados em alguns sistemas, que se assemelham ao que está sendo apresentado e desenvolvido pela equipe </w:t>
+      </w:r>
+      <w:proofErr w:type="spellStart"/>
+      <w:r>
+        <w:rPr>
+          <w:lang w:val="pt-BR"/>
+        </w:rPr>
+        <w:t>ControlaPet</w:t>
+      </w:r>
+      <w:proofErr w:type="spellEnd"/>
+      <w:r>
+        <w:rPr>
+          <w:lang w:val="pt-BR"/>
+        </w:rPr>
+        <w:t xml:space="preserve">. Dentre eles estão: </w:t>
+      </w:r>
+      <w:proofErr w:type="spellStart"/>
+      <w:r>
+        <w:rPr>
+          <w:lang w:val="pt-BR"/>
+        </w:rPr>
+        <w:t>SimplesVet</w:t>
+      </w:r>
+      <w:proofErr w:type="spellEnd"/>
+      <w:r>
+        <w:rPr>
+          <w:lang w:val="pt-BR"/>
+        </w:rPr>
+        <w:t xml:space="preserve">, </w:t>
+      </w:r>
+      <w:proofErr w:type="spellStart"/>
+      <w:r>
+        <w:rPr>
+          <w:lang w:val="pt-BR"/>
+        </w:rPr>
+        <w:t>Vetus</w:t>
+      </w:r>
+      <w:proofErr w:type="spellEnd"/>
+      <w:r>
+        <w:rPr>
+          <w:lang w:val="pt-BR"/>
+        </w:rPr>
+        <w:t xml:space="preserve">, </w:t>
+      </w:r>
+      <w:proofErr w:type="spellStart"/>
+      <w:r>
+        <w:rPr>
+          <w:lang w:val="pt-BR"/>
+        </w:rPr>
+        <w:t>VetWork</w:t>
+      </w:r>
+      <w:proofErr w:type="spellEnd"/>
+      <w:r>
+        <w:rPr>
+          <w:lang w:val="pt-BR"/>
+        </w:rPr>
+        <w:t xml:space="preserve"> e também, a OPE Simples </w:t>
+      </w:r>
+      <w:proofErr w:type="spellStart"/>
+      <w:r>
+        <w:rPr>
+          <w:lang w:val="pt-BR"/>
+        </w:rPr>
+        <w:t>Vet</w:t>
+      </w:r>
+      <w:proofErr w:type="spellEnd"/>
+      <w:r>
+        <w:rPr>
+          <w:lang w:val="pt-BR"/>
+        </w:rPr>
+        <w:t xml:space="preserve"> desenvolvida em 2013. Todos eles, contemplam uma ou mais soluções para os principais problemas, apresentando, módulos de avisos de vacinas, agenda de serviços, gerenciamento de documentos, controle financeiro entre outras.</w:t>
       </w:r>
     </w:p>
     <w:p>
@@ -1432,7 +1745,6 @@
     <w:p>
       <w:pPr>
         <w:keepNext/>
-        <w:spacing w:before="240"/>
         <w:rPr>
           <w:lang w:val="pt-BR"/>
         </w:rPr>
@@ -1453,7 +1765,21 @@
         <w:rPr>
           <w:lang w:val="pt-BR"/>
         </w:rPr>
-        <w:t>lo Software ControlaPet da</w:t>
+        <w:t xml:space="preserve">lo Software </w:t>
+      </w:r>
+      <w:proofErr w:type="spellStart"/>
+      <w:r>
+        <w:rPr>
+          <w:lang w:val="pt-BR"/>
+        </w:rPr>
+        <w:t>ControlaPet</w:t>
+      </w:r>
+      <w:proofErr w:type="spellEnd"/>
+      <w:r>
+        <w:rPr>
+          <w:lang w:val="pt-BR"/>
+        </w:rPr>
+        <w:t xml:space="preserve"> da</w:t>
       </w:r>
       <w:r>
         <w:rPr>
@@ -1465,30 +1791,85 @@
         <w:rPr>
           <w:lang w:val="pt-BR"/>
         </w:rPr>
-        <w:t xml:space="preserve">de problemas da clínica Morumbichos. Por exemplo: para o problema de </w:t>
-      </w:r>
-      <w:bookmarkStart w:id="0" w:name="_GoBack"/>
-      <w:bookmarkEnd w:id="0"/>
-      <w:r>
-        <w:rPr>
-          <w:lang w:val="pt-BR"/>
-        </w:rPr>
-        <w:t xml:space="preserve">dificuldade de gerenciamento no controle de vacinas, foi estudada juntamente ao cliente a solução de Avisos de Vacinas, que lembrará o usuário de ligar para o cliente em questão para avisar que seu animal precisa tomar a vacina novamente.  </w:t>
+        <w:t xml:space="preserve">de problemas da clínica </w:t>
+      </w:r>
+      <w:proofErr w:type="spellStart"/>
+      <w:r>
+        <w:rPr>
+          <w:lang w:val="pt-BR"/>
+        </w:rPr>
+        <w:t>Morumbichos</w:t>
+      </w:r>
+      <w:proofErr w:type="spellEnd"/>
+      <w:r>
+        <w:rPr>
+          <w:lang w:val="pt-BR"/>
+        </w:rPr>
+        <w:t xml:space="preserve">. Por exemplo: para o problema de dificuldade de gerenciamento no controle de vacinas, foi estudada juntamente ao cliente a solução de Avisos de Vacinas, que lembrará o usuário de ligar para o cliente em questão para avisar que seu animal precisa tomar a vacina novamente. </w:t>
       </w:r>
     </w:p>
     <w:p>
       <w:pPr>
         <w:keepNext/>
-        <w:spacing w:before="240"/>
-        <w:rPr>
-          <w:lang w:val="pt-BR"/>
-        </w:rPr>
-      </w:pPr>
-      <w:r>
-        <w:rPr>
-          <w:lang w:val="pt-BR"/>
-        </w:rPr>
-        <w:t>Após o levantamento das soluções similares na subseção 2.1, aqui deve estar as comparações com as soluções  encontradas, justificando o porquê da solução proposta ser aderente com o cliente necessita.</w:t>
+        <w:rPr>
+          <w:lang w:val="pt-BR"/>
+        </w:rPr>
+      </w:pPr>
+      <w:r>
+        <w:rPr>
+          <w:lang w:val="pt-BR"/>
+        </w:rPr>
+        <w:t xml:space="preserve"> </w:t>
+      </w:r>
+      <w:r>
+        <w:rPr>
+          <w:lang w:val="pt-BR"/>
+        </w:rPr>
+        <w:tab/>
+      </w:r>
+      <w:r>
+        <w:rPr>
+          <w:lang w:val="pt-BR"/>
+        </w:rPr>
+        <w:t>Tanto a interface, quanto os módulos</w:t>
+      </w:r>
+      <w:r>
+        <w:rPr>
+          <w:lang w:val="pt-BR"/>
+        </w:rPr>
+        <w:t>,</w:t>
+      </w:r>
+      <w:r>
+        <w:rPr>
+          <w:lang w:val="pt-BR"/>
+        </w:rPr>
+        <w:t xml:space="preserve"> foram alin</w:t>
+      </w:r>
+      <w:r>
+        <w:rPr>
+          <w:lang w:val="pt-BR"/>
+        </w:rPr>
+        <w:t>hados em reuniões com o cliente. T</w:t>
+      </w:r>
+      <w:r>
+        <w:rPr>
+          <w:lang w:val="pt-BR"/>
+        </w:rPr>
+        <w:t xml:space="preserve">endo em vista isso, podemos observar que o diferencial do Software </w:t>
+      </w:r>
+      <w:proofErr w:type="spellStart"/>
+      <w:r>
+        <w:rPr>
+          <w:lang w:val="pt-BR"/>
+        </w:rPr>
+        <w:t>ControlaPet</w:t>
+      </w:r>
+      <w:proofErr w:type="spellEnd"/>
+      <w:r>
+        <w:rPr>
+          <w:lang w:val="pt-BR"/>
+        </w:rPr>
+        <w:t xml:space="preserve"> está na preferência em não desenvolver um sistema canônico e universal e sim um que melhor se adequa as necessidades da clínica.</w:t>
       </w:r>
     </w:p>
     <w:p>
@@ -1523,7 +1904,223 @@
         <w:rPr>
           <w:lang w:val="pt-BR"/>
         </w:rPr>
-        <w:t>Nessa seção deve ser descrita toda a arquitetura tecnológica da solução proposta. Muito do conteúdo dessa seção vai estar presente no artefatos gerados na etapa de engenharia de software. Nesse documento deve estar presente imagens e descrições dos artefatos mais relevantes. Todos os outros deverão estar nas referências.</w:t>
+        <w:t xml:space="preserve">Tendo em vista o desenvolvimento de um Sistema Web que tem seus principais requisitos não funcionais definidos </w:t>
+      </w:r>
+      <w:r>
+        <w:rPr>
+          <w:lang w:val="pt-BR"/>
+        </w:rPr>
+        <w:t xml:space="preserve">e levantados junto ao cliente </w:t>
+      </w:r>
+      <w:r>
+        <w:rPr>
+          <w:lang w:val="pt-BR"/>
+        </w:rPr>
+        <w:t xml:space="preserve">como: Desempenho, Portabilidade, Usabilidade e Segurança. Fora arquitetada uma ou mais soluções com intuito de atender a cada um dos requisitos de forma isolada </w:t>
+      </w:r>
+      <w:r>
+        <w:rPr>
+          <w:lang w:val="pt-BR"/>
+        </w:rPr>
+        <w:t>ou interativa entre os mesmos.</w:t>
+      </w:r>
+      <w:r>
+        <w:rPr>
+          <w:lang w:val="pt-BR"/>
+        </w:rPr>
+        <w:t xml:space="preserve"> </w:t>
+      </w:r>
+    </w:p>
+    <w:p>
+      <w:pPr>
+        <w:rPr>
+          <w:lang w:val="pt-BR"/>
+        </w:rPr>
+      </w:pPr>
+      <w:r>
+        <w:rPr>
+          <w:lang w:val="pt-BR"/>
+        </w:rPr>
+        <w:lastRenderedPageBreak/>
+        <w:tab/>
+      </w:r>
+      <w:r>
+        <w:rPr>
+          <w:lang w:val="pt-BR"/>
+        </w:rPr>
+        <w:t xml:space="preserve">Para atender ao requisito de Portabilidade fora utilizado media query, </w:t>
+      </w:r>
+      <w:proofErr w:type="spellStart"/>
+      <w:r>
+        <w:rPr>
+          <w:lang w:val="pt-BR"/>
+        </w:rPr>
+        <w:t>flexbox</w:t>
+      </w:r>
+      <w:proofErr w:type="spellEnd"/>
+      <w:r>
+        <w:rPr>
+          <w:lang w:val="pt-BR"/>
+        </w:rPr>
+        <w:t xml:space="preserve"> e grid</w:t>
+      </w:r>
+      <w:r>
+        <w:rPr>
+          <w:lang w:val="pt-BR"/>
+        </w:rPr>
+        <w:t xml:space="preserve"> layout</w:t>
+      </w:r>
+      <w:r>
+        <w:rPr>
+          <w:lang w:val="pt-BR"/>
+        </w:rPr>
+        <w:t xml:space="preserve"> em todo sistema, fazendo com que o mesmo fique responsivo e consiga ser acessado não somente via desktop, como também, via dispositivos móveis.</w:t>
+      </w:r>
+    </w:p>
+    <w:p>
+      <w:pPr>
+        <w:rPr>
+          <w:lang w:val="pt-BR"/>
+        </w:rPr>
+      </w:pPr>
+      <w:r>
+        <w:rPr>
+          <w:lang w:val="pt-BR"/>
+        </w:rPr>
+        <w:tab/>
+        <w:t>Visando o requisito Usabilidade,</w:t>
+      </w:r>
+      <w:r>
+        <w:rPr>
+          <w:lang w:val="pt-BR"/>
+        </w:rPr>
+        <w:t xml:space="preserve"> o sistema é composto por um layout simples, limpo e por um personagem que está em todas as páginas auxiliando</w:t>
+      </w:r>
+      <w:r>
+        <w:rPr>
+          <w:lang w:val="pt-BR"/>
+        </w:rPr>
+        <w:t xml:space="preserve"> o usuário, </w:t>
+      </w:r>
+      <w:r>
+        <w:rPr>
+          <w:lang w:val="pt-BR"/>
+        </w:rPr>
+        <w:t xml:space="preserve">mostrando as utilidades da página e fazendo a navegação do sistema junto a ele. </w:t>
+      </w:r>
+      <w:proofErr w:type="spellStart"/>
+      <w:r>
+        <w:rPr>
+          <w:lang w:val="pt-BR"/>
+        </w:rPr>
+        <w:t>Alem</w:t>
+      </w:r>
+      <w:proofErr w:type="spellEnd"/>
+      <w:r>
+        <w:rPr>
+          <w:lang w:val="pt-BR"/>
+        </w:rPr>
+        <w:t xml:space="preserve"> disso, o</w:t>
+      </w:r>
+      <w:r>
+        <w:rPr>
+          <w:lang w:val="pt-BR"/>
+        </w:rPr>
+        <w:t xml:space="preserve">s formulários com muitos campos a serem preenchidos foram divididos em </w:t>
+      </w:r>
+      <w:r>
+        <w:rPr>
+          <w:lang w:val="pt-BR"/>
+        </w:rPr>
+        <w:t xml:space="preserve">utilizando a técnica de formulário em etapas </w:t>
+      </w:r>
+      <w:r>
+        <w:rPr>
+          <w:lang w:val="pt-BR"/>
+        </w:rPr>
+        <w:t xml:space="preserve"> </w:t>
+      </w:r>
+    </w:p>
+    <w:p>
+      <w:pPr>
+        <w:rPr>
+          <w:lang w:val="pt-BR"/>
+        </w:rPr>
+      </w:pPr>
+      <w:r>
+        <w:rPr>
+          <w:lang w:val="pt-BR"/>
+        </w:rPr>
+        <w:tab/>
+        <w:t xml:space="preserve">O </w:t>
+      </w:r>
+    </w:p>
+    <w:p>
+      <w:pPr>
+        <w:rPr>
+          <w:lang w:val="pt-BR"/>
+        </w:rPr>
+      </w:pPr>
+    </w:p>
+    <w:p>
+      <w:pPr>
+        <w:rPr>
+          <w:lang w:val="pt-BR"/>
+        </w:rPr>
+      </w:pPr>
+    </w:p>
+    <w:p>
+      <w:pPr>
+        <w:rPr>
+          <w:lang w:val="pt-BR"/>
+        </w:rPr>
+      </w:pPr>
+    </w:p>
+    <w:p>
+      <w:pPr>
+        <w:rPr>
+          <w:lang w:val="pt-BR"/>
+        </w:rPr>
+      </w:pPr>
+      <w:r>
+        <w:rPr>
+          <w:lang w:val="pt-BR"/>
+        </w:rPr>
+        <w:t xml:space="preserve"> </w:t>
+      </w:r>
+      <w:proofErr w:type="gramStart"/>
+      <w:r>
+        <w:rPr>
+          <w:lang w:val="pt-BR"/>
+        </w:rPr>
+        <w:t>a</w:t>
+      </w:r>
+      <w:proofErr w:type="gramEnd"/>
+      <w:r>
+        <w:rPr>
+          <w:lang w:val="pt-BR"/>
+        </w:rPr>
+        <w:t xml:space="preserve"> </w:t>
+      </w:r>
+      <w:r>
+        <w:rPr>
+          <w:lang w:val="pt-BR"/>
+        </w:rPr>
+        <w:t xml:space="preserve">Nessa seção deve ser descrita toda a arquitetura tecnológica da solução proposta. Muito do conteúdo dessa seção vai estar presente </w:t>
+      </w:r>
+      <w:proofErr w:type="gramStart"/>
+      <w:r>
+        <w:rPr>
+          <w:lang w:val="pt-BR"/>
+        </w:rPr>
+        <w:t>no artefatos gerados</w:t>
+      </w:r>
+      <w:proofErr w:type="gramEnd"/>
+      <w:r>
+        <w:rPr>
+          <w:lang w:val="pt-BR"/>
+        </w:rPr>
+        <w:t xml:space="preserve"> na etapa de engenharia de software. Nesse documento deve estar presente imagens e descrições dos artefatos mais relevantes. Todos os outros deverão estar nas referências.</w:t>
       </w:r>
     </w:p>
     <w:p>
@@ -1541,7 +2138,6 @@
           <w:b/>
           <w:lang w:val="pt-BR"/>
         </w:rPr>
-        <w:lastRenderedPageBreak/>
         <w:t>3.1. Diagrama de Componentes</w:t>
       </w:r>
     </w:p>
@@ -1623,7 +2219,21 @@
         <w:rPr>
           <w:lang w:val="pt-BR"/>
         </w:rPr>
-        <w:t>Nessa subseção devem vir listados todas as tecnologias utilizadas, com o propósito de cada uma dentro da solução e uma justificativa simples do motivo de sua utilização. Um exemplo de tabela para essa caracterização está na Tabela 1. Títulos de tabelas devem estar acima delas, fonte Helvetica, negrito, tamanho 10, com 6 pontos de espaço antes e depois do título.</w:t>
+        <w:t xml:space="preserve">Nessa subseção devem vir listados todas as tecnologias utilizadas, com o propósito de cada uma dentro da solução e uma justificativa simples do motivo de sua utilização. Um exemplo de tabela para essa caracterização está na Tabela 1. Títulos de tabelas devem estar acima delas, fonte </w:t>
+      </w:r>
+      <w:proofErr w:type="spellStart"/>
+      <w:r>
+        <w:rPr>
+          <w:lang w:val="pt-BR"/>
+        </w:rPr>
+        <w:t>Helvetica</w:t>
+      </w:r>
+      <w:proofErr w:type="spellEnd"/>
+      <w:r>
+        <w:rPr>
+          <w:lang w:val="pt-BR"/>
+        </w:rPr>
+        <w:t>, negrito, tamanho 10, com 6 pontos de espaço antes e depois do título.</w:t>
       </w:r>
     </w:p>
     <w:p>
@@ -1685,9 +2295,11 @@
               <w:spacing w:before="0"/>
               <w:jc w:val="center"/>
             </w:pPr>
+            <w:proofErr w:type="spellStart"/>
             <w:r>
               <w:t>Tecnologia</w:t>
             </w:r>
+            <w:proofErr w:type="spellEnd"/>
           </w:p>
         </w:tc>
         <w:tc>
@@ -1707,9 +2319,19 @@
               <w:spacing w:before="0"/>
               <w:jc w:val="center"/>
             </w:pPr>
+            <w:proofErr w:type="spellStart"/>
             <w:r>
-              <w:t>Camada/Subsistema</w:t>
+              <w:t>Camada</w:t>
             </w:r>
+            <w:proofErr w:type="spellEnd"/>
+            <w:r>
+              <w:t>/</w:t>
+            </w:r>
+            <w:proofErr w:type="spellStart"/>
+            <w:r>
+              <w:t>Subsistema</w:t>
+            </w:r>
+            <w:proofErr w:type="spellEnd"/>
           </w:p>
         </w:tc>
         <w:tc>
@@ -1729,9 +2351,11 @@
               <w:spacing w:before="0"/>
               <w:jc w:val="center"/>
             </w:pPr>
+            <w:proofErr w:type="spellStart"/>
             <w:r>
               <w:t>Justificativa</w:t>
             </w:r>
+            <w:proofErr w:type="spellEnd"/>
           </w:p>
         </w:tc>
       </w:tr>
@@ -1753,9 +2377,11 @@
               <w:spacing w:before="0"/>
               <w:jc w:val="left"/>
             </w:pPr>
+            <w:proofErr w:type="spellStart"/>
             <w:r>
               <w:t>Git</w:t>
             </w:r>
+            <w:proofErr w:type="spellEnd"/>
           </w:p>
         </w:tc>
         <w:tc>
@@ -1775,9 +2401,11 @@
               <w:spacing w:before="0"/>
               <w:jc w:val="left"/>
             </w:pPr>
+            <w:proofErr w:type="spellStart"/>
             <w:r>
               <w:t>Infraestrutura</w:t>
             </w:r>
+            <w:proofErr w:type="spellEnd"/>
           </w:p>
         </w:tc>
         <w:tc>
@@ -1815,9 +2443,44 @@
               </w:rPr>
               <w:br/>
             </w:r>
+            <w:proofErr w:type="spellStart"/>
             <w:r>
-              <w:t>Necessário pelas ferramentas de hospedagem escolhidas</w:t>
+              <w:t>Necessário</w:t>
             </w:r>
+            <w:proofErr w:type="spellEnd"/>
+            <w:r>
+              <w:t xml:space="preserve"> </w:t>
+            </w:r>
+            <w:proofErr w:type="spellStart"/>
+            <w:r>
+              <w:t>pelas</w:t>
+            </w:r>
+            <w:proofErr w:type="spellEnd"/>
+            <w:r>
+              <w:t xml:space="preserve"> </w:t>
+            </w:r>
+            <w:proofErr w:type="spellStart"/>
+            <w:r>
+              <w:t>ferramentas</w:t>
+            </w:r>
+            <w:proofErr w:type="spellEnd"/>
+            <w:r>
+              <w:t xml:space="preserve"> de </w:t>
+            </w:r>
+            <w:proofErr w:type="spellStart"/>
+            <w:r>
+              <w:lastRenderedPageBreak/>
+              <w:t>hospedagem</w:t>
+            </w:r>
+            <w:proofErr w:type="spellEnd"/>
+            <w:r>
+              <w:t xml:space="preserve"> </w:t>
+            </w:r>
+            <w:proofErr w:type="spellStart"/>
+            <w:r>
+              <w:t>escolhidas</w:t>
+            </w:r>
+            <w:proofErr w:type="spellEnd"/>
           </w:p>
         </w:tc>
       </w:tr>
@@ -1840,6 +2503,7 @@
               <w:jc w:val="left"/>
             </w:pPr>
             <w:r>
+              <w:lastRenderedPageBreak/>
               <w:t>Java</w:t>
             </w:r>
           </w:p>
@@ -1861,9 +2525,11 @@
               <w:spacing w:before="0"/>
               <w:jc w:val="left"/>
             </w:pPr>
+            <w:proofErr w:type="spellStart"/>
             <w:r>
               <w:t>Servidor</w:t>
             </w:r>
+            <w:proofErr w:type="spellEnd"/>
           </w:p>
         </w:tc>
         <w:tc>
@@ -1935,9 +2601,11 @@
               <w:spacing w:before="0"/>
               <w:jc w:val="left"/>
             </w:pPr>
+            <w:proofErr w:type="spellStart"/>
             <w:r>
               <w:t>Servidor</w:t>
             </w:r>
+            <w:proofErr w:type="spellEnd"/>
           </w:p>
         </w:tc>
         <w:tc>
@@ -2061,7 +2729,6 @@
           <w:b/>
           <w:lang w:val="pt-BR"/>
         </w:rPr>
-        <w:lastRenderedPageBreak/>
         <w:t>4.2. Protótipo</w:t>
       </w:r>
     </w:p>
@@ -2127,6 +2794,7 @@
           <w:szCs w:val="26"/>
         </w:rPr>
       </w:pPr>
+      <w:proofErr w:type="spellStart"/>
       <w:r>
         <w:rPr>
           <w:b/>
@@ -2135,13 +2803,35 @@
         </w:rPr>
         <w:t>Referências</w:t>
       </w:r>
+      <w:proofErr w:type="spellEnd"/>
     </w:p>
     <w:p>
       <w:pPr>
         <w:ind w:left="284" w:hanging="284"/>
       </w:pPr>
-      <w:r>
-        <w:t>Boulic, R. and Renault, O. (1991) “3D Hierarchies for Animation”, In: New Trends in Animation and Visualization, Edited by Nadia Magnenat-Thalmann and Daniel Thalmann, John Wiley &amp; Sons ltd., England.</w:t>
+      <w:proofErr w:type="spellStart"/>
+      <w:r>
+        <w:t>Boulic</w:t>
+      </w:r>
+      <w:proofErr w:type="spellEnd"/>
+      <w:r>
+        <w:t xml:space="preserve">, R. and Renault, O. (1991) “3D Hierarchies for Animation”, In: New Trends in Animation and Visualization, Edited by Nadia </w:t>
+      </w:r>
+      <w:proofErr w:type="spellStart"/>
+      <w:r>
+        <w:t>Magnenat-Thalmann</w:t>
+      </w:r>
+      <w:proofErr w:type="spellEnd"/>
+      <w:r>
+        <w:t xml:space="preserve"> and Daniel </w:t>
+      </w:r>
+      <w:proofErr w:type="spellStart"/>
+      <w:r>
+        <w:t>Thalmann</w:t>
+      </w:r>
+      <w:proofErr w:type="spellEnd"/>
+      <w:r>
+        <w:t>, John Wiley &amp; Sons ltd., England.</w:t>
       </w:r>
     </w:p>
     <w:p>
@@ -2149,7 +2839,15 @@
         <w:ind w:left="284" w:hanging="284"/>
       </w:pPr>
       <w:r>
-        <w:t xml:space="preserve">Dyer, S., Martin, J. and Zulauf, J. (1995) “Motion Capture White Paper”, </w:t>
+        <w:t xml:space="preserve">Dyer, S., Martin, J. and </w:t>
+      </w:r>
+      <w:proofErr w:type="spellStart"/>
+      <w:r>
+        <w:t>Zulauf</w:t>
+      </w:r>
+      <w:proofErr w:type="spellEnd"/>
+      <w:r>
+        <w:t xml:space="preserve">, J. (1995) “Motion Capture White Paper”, </w:t>
       </w:r>
       <w:hyperlink r:id="rId18">
         <w:r>
@@ -2165,7 +2863,15 @@
         <w:ind w:left="284" w:hanging="284"/>
       </w:pPr>
       <w:r>
-        <w:t>Holton, M. and Alexander, S. (1995) “Soft Cellular Modeling: A Technique for the Simulation of Non-rigid Materials”, Computer Graphics: Developments in Virtual Environments, R. A. Earnshaw and J. A. Vince, England, Academic Press Ltd., p. 449-460.</w:t>
+        <w:t xml:space="preserve">Holton, M. and Alexander, S. (1995) “Soft Cellular Modeling: A Technique for the Simulation of Non-rigid Materials”, Computer Graphics: Developments in Virtual Environments, R. A. </w:t>
+      </w:r>
+      <w:proofErr w:type="spellStart"/>
+      <w:r>
+        <w:t>Earnshaw</w:t>
+      </w:r>
+      <w:proofErr w:type="spellEnd"/>
+      <w:r>
+        <w:t xml:space="preserve"> and J. A. Vince, England, Academic Press Ltd., p. 449-460.</w:t>
       </w:r>
     </w:p>
     <w:p>
@@ -2173,7 +2879,15 @@
         <w:ind w:left="284" w:hanging="284"/>
       </w:pPr>
       <w:r>
-        <w:t>Knuth, D. E. (1984), The TeXbook, Addison Wesley, 15</w:t>
+        <w:t xml:space="preserve">Knuth, D. E. (1984), The </w:t>
+      </w:r>
+      <w:proofErr w:type="spellStart"/>
+      <w:r>
+        <w:t>TeXbook</w:t>
+      </w:r>
+      <w:proofErr w:type="spellEnd"/>
+      <w:r>
+        <w:t>, Addison Wesley, 15</w:t>
       </w:r>
       <w:r>
         <w:rPr>
@@ -2318,8 +3032,32 @@
       <w:rPr>
         <w:lang w:val="pt-BR"/>
       </w:rPr>
-      <w:t>S. Sandri, J. Stolfi, L.Velho</w:t>
+      <w:t xml:space="preserve">S. </w:t>
     </w:r>
+    <w:proofErr w:type="spellStart"/>
+    <w:r>
+      <w:rPr>
+        <w:lang w:val="pt-BR"/>
+      </w:rPr>
+      <w:t>Sandri</w:t>
+    </w:r>
+    <w:proofErr w:type="spellEnd"/>
+    <w:r>
+      <w:rPr>
+        <w:lang w:val="pt-BR"/>
+      </w:rPr>
+      <w:t xml:space="preserve">, J. Stolfi, </w:t>
+    </w:r>
+    <w:proofErr w:type="spellStart"/>
+    <w:proofErr w:type="gramStart"/>
+    <w:r>
+      <w:rPr>
+        <w:lang w:val="pt-BR"/>
+      </w:rPr>
+      <w:t>L.Velho</w:t>
+    </w:r>
+    <w:proofErr w:type="spellEnd"/>
+    <w:proofErr w:type="gramEnd"/>
   </w:p>
 </w:hdr>
 </file>
